--- a/PSMA-ConvFormer-Wildfire-Prediction.docx
+++ b/PSMA-ConvFormer-Wildfire-Prediction.docx
@@ -565,7 +565,35 @@
           <w:rFonts w:ascii="Times New Roman" w:hAnsi="Times New Roman" w:cs="Times New Roman"/>
         </w:rPr>
         <w:lastRenderedPageBreak/>
-        <w:t>Moritz, M.A.; Batllori, E.; Bradstock, R.A.; Gill, A.M.; Handmer, J.; Hessburg, P.F.; Leonard, J.; McCaffrey, S.; Odion, D.C.; Schoennagel, T. Learning to coexist with wildfire. </w:t>
+        <w:t xml:space="preserve">Moritz, M.A.; Batllori, E.; Bradstock, R.A.; Gill, A.M.; </w:t>
+      </w:r>
+      <w:proofErr w:type="spellStart"/>
+      <w:r>
+        <w:rPr>
+          <w:rFonts w:ascii="Times New Roman" w:hAnsi="Times New Roman" w:cs="Times New Roman"/>
+        </w:rPr>
+        <w:t>Handmer</w:t>
+      </w:r>
+      <w:proofErr w:type="spellEnd"/>
+      <w:r>
+        <w:rPr>
+          <w:rFonts w:ascii="Times New Roman" w:hAnsi="Times New Roman" w:cs="Times New Roman"/>
+        </w:rPr>
+        <w:t xml:space="preserve">, J.; Hessburg, P.F.; Leonard, J.; McCaffrey, S.; Odion, D.C.; </w:t>
+      </w:r>
+      <w:proofErr w:type="spellStart"/>
+      <w:r>
+        <w:rPr>
+          <w:rFonts w:ascii="Times New Roman" w:hAnsi="Times New Roman" w:cs="Times New Roman"/>
+        </w:rPr>
+        <w:t>Schoennagel</w:t>
+      </w:r>
+      <w:proofErr w:type="spellEnd"/>
+      <w:r>
+        <w:rPr>
+          <w:rFonts w:ascii="Times New Roman" w:hAnsi="Times New Roman" w:cs="Times New Roman"/>
+        </w:rPr>
+        <w:t>, T. Learning to coexist with wildfire. </w:t>
       </w:r>
       <w:r>
         <w:rPr>
@@ -1009,7 +1037,43 @@
           <w:i/>
           <w:iCs/>
         </w:rPr>
-        <w:t>FireFusion combines multi-modal environmental features with a temporally-aware convolutional model and physically-motivated masking to predict ignition probability at fine spatial resolution.</w:t>
+        <w:t xml:space="preserve">FireFusion combines multi-modal environmental features with a </w:t>
+      </w:r>
+      <w:proofErr w:type="gramStart"/>
+      <w:r>
+        <w:rPr>
+          <w:rFonts w:ascii="Times New Roman" w:hAnsi="Times New Roman" w:cs="Times New Roman"/>
+          <w:i/>
+          <w:iCs/>
+        </w:rPr>
+        <w:t>temporally-aware</w:t>
+      </w:r>
+      <w:proofErr w:type="gramEnd"/>
+      <w:r>
+        <w:rPr>
+          <w:rFonts w:ascii="Times New Roman" w:hAnsi="Times New Roman" w:cs="Times New Roman"/>
+          <w:i/>
+          <w:iCs/>
+        </w:rPr>
+        <w:t xml:space="preserve"> convolutional model and </w:t>
+      </w:r>
+      <w:proofErr w:type="gramStart"/>
+      <w:r>
+        <w:rPr>
+          <w:rFonts w:ascii="Times New Roman" w:hAnsi="Times New Roman" w:cs="Times New Roman"/>
+          <w:i/>
+          <w:iCs/>
+        </w:rPr>
+        <w:t>physically-motivated</w:t>
+      </w:r>
+      <w:proofErr w:type="gramEnd"/>
+      <w:r>
+        <w:rPr>
+          <w:rFonts w:ascii="Times New Roman" w:hAnsi="Times New Roman" w:cs="Times New Roman"/>
+          <w:i/>
+          <w:iCs/>
+        </w:rPr>
+        <w:t xml:space="preserve"> masking to predict ignition probability at fine spatial resolution.</w:t>
       </w:r>
     </w:p>
     <w:p>
@@ -1388,7 +1452,21 @@
         <w:rPr>
           <w:rFonts w:ascii="Times New Roman" w:hAnsi="Times New Roman" w:cs="Times New Roman"/>
         </w:rPr>
-        <w:t xml:space="preserve"> ignore spatial variation in surface topology and fuels as well as non-linear interactions with conditions as a whole.</w:t>
+        <w:t xml:space="preserve"> ignore spatial variation in surface topology and fuels as well as non-linear interactions with </w:t>
+      </w:r>
+      <w:proofErr w:type="gramStart"/>
+      <w:r>
+        <w:rPr>
+          <w:rFonts w:ascii="Times New Roman" w:hAnsi="Times New Roman" w:cs="Times New Roman"/>
+        </w:rPr>
+        <w:t>conditions as a whole</w:t>
+      </w:r>
+      <w:proofErr w:type="gramEnd"/>
+      <w:r>
+        <w:rPr>
+          <w:rFonts w:ascii="Times New Roman" w:hAnsi="Times New Roman" w:cs="Times New Roman"/>
+        </w:rPr>
+        <w:t>.</w:t>
       </w:r>
     </w:p>
     <w:p>
@@ -1741,7 +1819,77 @@
         <w:rPr>
           <w:rFonts w:ascii="Times New Roman" w:hAnsi="Times New Roman" w:cs="Times New Roman"/>
         </w:rPr>
-        <w:t>Zhang, Yunkai and Zhan, Donglin and Zhang, Haoting and Shen, Zuo-Jun Max and Zheng, Zeyu and Zhu, Qing, Does Attention in Transformers Help Wildfire Prediction? (August 08, 2024). Available at SSRN: </w:t>
+        <w:t xml:space="preserve">Zhang, </w:t>
+      </w:r>
+      <w:proofErr w:type="spellStart"/>
+      <w:r>
+        <w:rPr>
+          <w:rFonts w:ascii="Times New Roman" w:hAnsi="Times New Roman" w:cs="Times New Roman"/>
+        </w:rPr>
+        <w:t>Yunkai</w:t>
+      </w:r>
+      <w:proofErr w:type="spellEnd"/>
+      <w:r>
+        <w:rPr>
+          <w:rFonts w:ascii="Times New Roman" w:hAnsi="Times New Roman" w:cs="Times New Roman"/>
+        </w:rPr>
+        <w:t xml:space="preserve"> and Zhan, </w:t>
+      </w:r>
+      <w:proofErr w:type="spellStart"/>
+      <w:r>
+        <w:rPr>
+          <w:rFonts w:ascii="Times New Roman" w:hAnsi="Times New Roman" w:cs="Times New Roman"/>
+        </w:rPr>
+        <w:t>Donglin</w:t>
+      </w:r>
+      <w:proofErr w:type="spellEnd"/>
+      <w:r>
+        <w:rPr>
+          <w:rFonts w:ascii="Times New Roman" w:hAnsi="Times New Roman" w:cs="Times New Roman"/>
+        </w:rPr>
+        <w:t xml:space="preserve"> and Zhang, </w:t>
+      </w:r>
+      <w:proofErr w:type="spellStart"/>
+      <w:r>
+        <w:rPr>
+          <w:rFonts w:ascii="Times New Roman" w:hAnsi="Times New Roman" w:cs="Times New Roman"/>
+        </w:rPr>
+        <w:t>Haoting</w:t>
+      </w:r>
+      <w:proofErr w:type="spellEnd"/>
+      <w:r>
+        <w:rPr>
+          <w:rFonts w:ascii="Times New Roman" w:hAnsi="Times New Roman" w:cs="Times New Roman"/>
+        </w:rPr>
+        <w:t xml:space="preserve"> and Shen, Zuo-Jun Max and Zheng, </w:t>
+      </w:r>
+      <w:proofErr w:type="spellStart"/>
+      <w:r>
+        <w:rPr>
+          <w:rFonts w:ascii="Times New Roman" w:hAnsi="Times New Roman" w:cs="Times New Roman"/>
+        </w:rPr>
+        <w:t>Zeyu</w:t>
+      </w:r>
+      <w:proofErr w:type="spellEnd"/>
+      <w:r>
+        <w:rPr>
+          <w:rFonts w:ascii="Times New Roman" w:hAnsi="Times New Roman" w:cs="Times New Roman"/>
+        </w:rPr>
+        <w:t xml:space="preserve"> and Zhu, Qing, Does Attention in Transformers Help Wildfire Prediction? (August 08, </w:t>
+      </w:r>
+      <w:proofErr w:type="gramStart"/>
+      <w:r>
+        <w:rPr>
+          <w:rFonts w:ascii="Times New Roman" w:hAnsi="Times New Roman" w:cs="Times New Roman"/>
+        </w:rPr>
+        <w:t>2024).</w:t>
+      </w:r>
+      <w:proofErr w:type="gramEnd"/>
+      <w:r>
+        <w:rPr>
+          <w:rFonts w:ascii="Times New Roman" w:hAnsi="Times New Roman" w:cs="Times New Roman"/>
+        </w:rPr>
+        <w:t xml:space="preserve"> Available at SSRN: </w:t>
       </w:r>
       <w:hyperlink r:id="rId13" w:tgtFrame="_blank" w:history="1">
         <w:r>
@@ -1749,21 +1897,7 @@
             <w:rStyle w:val="Hyperlink"/>
             <w:rFonts w:ascii="Times New Roman" w:hAnsi="Times New Roman" w:cs="Times New Roman"/>
           </w:rPr>
-          <w:t>https://ssrn.</w:t>
-        </w:r>
-        <w:r>
-          <w:rPr>
-            <w:rStyle w:val="Hyperlink"/>
-            <w:rFonts w:ascii="Times New Roman" w:hAnsi="Times New Roman" w:cs="Times New Roman"/>
-          </w:rPr>
-          <w:t>c</w:t>
-        </w:r>
-        <w:r>
-          <w:rPr>
-            <w:rStyle w:val="Hyperlink"/>
-            <w:rFonts w:ascii="Times New Roman" w:hAnsi="Times New Roman" w:cs="Times New Roman"/>
-          </w:rPr>
-          <w:t>om/abstract=4929315</w:t>
+          <w:t>https://ssrn.com/abstract=4929315</w:t>
         </w:r>
       </w:hyperlink>
       <w:r>
@@ -1804,6 +1938,7 @@
           <w:bCs w:val="0"/>
         </w:rPr>
       </w:pPr>
+      <w:proofErr w:type="spellStart"/>
       <w:r>
         <w:rPr>
           <w:rStyle w:val="Strong"/>
@@ -1811,6 +1946,7 @@
         </w:rPr>
         <w:t>Earthformer</w:t>
       </w:r>
+      <w:proofErr w:type="spellEnd"/>
     </w:p>
     <w:p>
       <w:pPr>
@@ -1876,12 +2012,14 @@
           <w:rFonts w:ascii="Times New Roman" w:hAnsi="Times New Roman" w:cs="Times New Roman"/>
         </w:rPr>
       </w:pPr>
+      <w:proofErr w:type="spellStart"/>
       <w:r>
         <w:rPr>
           <w:rFonts w:ascii="Times New Roman" w:hAnsi="Times New Roman" w:cs="Times New Roman"/>
         </w:rPr>
         <w:t>Fireformer</w:t>
       </w:r>
+      <w:proofErr w:type="spellEnd"/>
     </w:p>
     <w:p>
       <w:pPr>
@@ -2183,7 +2321,21 @@
         <w:rPr>
           <w:rFonts w:ascii="Times New Roman" w:hAnsi="Times New Roman" w:cs="Times New Roman"/>
         </w:rPr>
-        <w:t>for global seasonal fire forecasts, they compare CNNs, ConvLSTMs, and Transformer hybrids; the best models use conv encoders to compress the spatial field before attention/temporal modeling</w:t>
+        <w:t xml:space="preserve">for global seasonal fire forecasts, they compare CNNs, </w:t>
+      </w:r>
+      <w:proofErr w:type="spellStart"/>
+      <w:r>
+        <w:rPr>
+          <w:rFonts w:ascii="Times New Roman" w:hAnsi="Times New Roman" w:cs="Times New Roman"/>
+        </w:rPr>
+        <w:t>ConvLSTMs</w:t>
+      </w:r>
+      <w:proofErr w:type="spellEnd"/>
+      <w:r>
+        <w:rPr>
+          <w:rFonts w:ascii="Times New Roman" w:hAnsi="Times New Roman" w:cs="Times New Roman"/>
+        </w:rPr>
+        <w:t>, and Transformer hybrids; the best models use conv encoders to compress the spatial field before attention/temporal modeling</w:t>
       </w:r>
     </w:p>
     <w:p>
@@ -2201,7 +2353,49 @@
         <w:rPr>
           <w:rFonts w:ascii="Times New Roman" w:hAnsi="Times New Roman" w:cs="Times New Roman"/>
         </w:rPr>
-        <w:t>Summarizes basic spatio-temporal model usage for deep-neural networks, however does not intermix features. Also naively show that longer prediction windows are easier (which makes sense, more positive labels to predict). Also smallest predictor is at 28km, way too large</w:t>
+        <w:t xml:space="preserve">Summarizes basic spatio-temporal model usage for deep-neural networks, </w:t>
+      </w:r>
+      <w:proofErr w:type="gramStart"/>
+      <w:r>
+        <w:rPr>
+          <w:rFonts w:ascii="Times New Roman" w:hAnsi="Times New Roman" w:cs="Times New Roman"/>
+        </w:rPr>
+        <w:t>however</w:t>
+      </w:r>
+      <w:proofErr w:type="gramEnd"/>
+      <w:r>
+        <w:rPr>
+          <w:rFonts w:ascii="Times New Roman" w:hAnsi="Times New Roman" w:cs="Times New Roman"/>
+        </w:rPr>
+        <w:t xml:space="preserve"> does not intermix features. Also naively show that longer prediction windows are easier (which makes sense, more positive labels to predict). </w:t>
+      </w:r>
+      <w:proofErr w:type="gramStart"/>
+      <w:r>
+        <w:rPr>
+          <w:rFonts w:ascii="Times New Roman" w:hAnsi="Times New Roman" w:cs="Times New Roman"/>
+        </w:rPr>
+        <w:t>Also</w:t>
+      </w:r>
+      <w:proofErr w:type="gramEnd"/>
+      <w:r>
+        <w:rPr>
+          <w:rFonts w:ascii="Times New Roman" w:hAnsi="Times New Roman" w:cs="Times New Roman"/>
+        </w:rPr>
+        <w:t xml:space="preserve"> smallest predictor </w:t>
+      </w:r>
+      <w:proofErr w:type="gramStart"/>
+      <w:r>
+        <w:rPr>
+          <w:rFonts w:ascii="Times New Roman" w:hAnsi="Times New Roman" w:cs="Times New Roman"/>
+        </w:rPr>
+        <w:t>is at</w:t>
+      </w:r>
+      <w:proofErr w:type="gramEnd"/>
+      <w:r>
+        <w:rPr>
+          <w:rFonts w:ascii="Times New Roman" w:hAnsi="Times New Roman" w:cs="Times New Roman"/>
+        </w:rPr>
+        <w:t xml:space="preserve"> 28km, way too large</w:t>
       </w:r>
     </w:p>
     <w:p>
@@ -2217,11 +2411,47 @@
         </w:rPr>
         <w:t xml:space="preserve">- </w:t>
       </w:r>
-      <w:r>
-        <w:rPr>
-          <w:rFonts w:ascii="Times New Roman" w:hAnsi="Times New Roman" w:cs="Times New Roman"/>
-        </w:rPr>
-        <w:t>ConvLSTMs, 3D CNNs, ResNet/UNet-based architectures.</w:t>
+      <w:proofErr w:type="spellStart"/>
+      <w:r>
+        <w:rPr>
+          <w:rFonts w:ascii="Times New Roman" w:hAnsi="Times New Roman" w:cs="Times New Roman"/>
+        </w:rPr>
+        <w:t>ConvLSTMs</w:t>
+      </w:r>
+      <w:proofErr w:type="spellEnd"/>
+      <w:r>
+        <w:rPr>
+          <w:rFonts w:ascii="Times New Roman" w:hAnsi="Times New Roman" w:cs="Times New Roman"/>
+        </w:rPr>
+        <w:t xml:space="preserve">, 3D CNNs, </w:t>
+      </w:r>
+      <w:proofErr w:type="spellStart"/>
+      <w:r>
+        <w:rPr>
+          <w:rFonts w:ascii="Times New Roman" w:hAnsi="Times New Roman" w:cs="Times New Roman"/>
+        </w:rPr>
+        <w:t>ResNet</w:t>
+      </w:r>
+      <w:proofErr w:type="spellEnd"/>
+      <w:r>
+        <w:rPr>
+          <w:rFonts w:ascii="Times New Roman" w:hAnsi="Times New Roman" w:cs="Times New Roman"/>
+        </w:rPr>
+        <w:t>/</w:t>
+      </w:r>
+      <w:proofErr w:type="spellStart"/>
+      <w:r>
+        <w:rPr>
+          <w:rFonts w:ascii="Times New Roman" w:hAnsi="Times New Roman" w:cs="Times New Roman"/>
+        </w:rPr>
+        <w:t>UNet</w:t>
+      </w:r>
+      <w:proofErr w:type="spellEnd"/>
+      <w:r>
+        <w:rPr>
+          <w:rFonts w:ascii="Times New Roman" w:hAnsi="Times New Roman" w:cs="Times New Roman"/>
+        </w:rPr>
+        <w:t>-based architectures.</w:t>
       </w:r>
     </w:p>
     <w:p>
@@ -2241,7 +2471,21 @@
         <w:rPr>
           <w:rFonts w:ascii="Times New Roman" w:hAnsi="Times New Roman" w:cs="Times New Roman"/>
         </w:rPr>
-        <w:t>How these inspire FireFusion’s design.</w:t>
+        <w:t xml:space="preserve">How these inspire </w:t>
+      </w:r>
+      <w:proofErr w:type="spellStart"/>
+      <w:r>
+        <w:rPr>
+          <w:rFonts w:ascii="Times New Roman" w:hAnsi="Times New Roman" w:cs="Times New Roman"/>
+        </w:rPr>
+        <w:t>FireFusion’s</w:t>
+      </w:r>
+      <w:proofErr w:type="spellEnd"/>
+      <w:r>
+        <w:rPr>
+          <w:rFonts w:ascii="Times New Roman" w:hAnsi="Times New Roman" w:cs="Times New Roman"/>
+        </w:rPr>
+        <w:t xml:space="preserve"> design.</w:t>
       </w:r>
     </w:p>
     <w:p>
@@ -2590,7 +2834,21 @@
         <w:rPr>
           <w:rFonts w:ascii="Times New Roman" w:hAnsi="Times New Roman" w:cs="Times New Roman"/>
         </w:rPr>
-        <w:t>, not black-box learning alone.</w:t>
+        <w:t xml:space="preserve">, not </w:t>
+      </w:r>
+      <w:proofErr w:type="gramStart"/>
+      <w:r>
+        <w:rPr>
+          <w:rFonts w:ascii="Times New Roman" w:hAnsi="Times New Roman" w:cs="Times New Roman"/>
+        </w:rPr>
+        <w:t>black-box</w:t>
+      </w:r>
+      <w:proofErr w:type="gramEnd"/>
+      <w:r>
+        <w:rPr>
+          <w:rFonts w:ascii="Times New Roman" w:hAnsi="Times New Roman" w:cs="Times New Roman"/>
+        </w:rPr>
+        <w:t xml:space="preserve"> learning alone.</w:t>
       </w:r>
     </w:p>
     <w:p>
@@ -2734,7 +2992,35 @@
         <w:rPr>
           <w:rFonts w:ascii="Times New Roman" w:hAnsi="Times New Roman" w:cs="Times New Roman"/>
         </w:rPr>
-        <w:t xml:space="preserve">The strong polarity in climate between Eastern and Western Washington and the dense concentration of vegetation fuels make the state is uniquely suited for wildfire prediction modeling. </w:t>
+        <w:t xml:space="preserve">The </w:t>
+      </w:r>
+      <w:proofErr w:type="gramStart"/>
+      <w:r>
+        <w:rPr>
+          <w:rFonts w:ascii="Times New Roman" w:hAnsi="Times New Roman" w:cs="Times New Roman"/>
+        </w:rPr>
+        <w:t>strong polarity in</w:t>
+      </w:r>
+      <w:proofErr w:type="gramEnd"/>
+      <w:r>
+        <w:rPr>
+          <w:rFonts w:ascii="Times New Roman" w:hAnsi="Times New Roman" w:cs="Times New Roman"/>
+        </w:rPr>
+        <w:t xml:space="preserve"> climate between Eastern and Western Washington and the dense concentration of vegetation fuels make the </w:t>
+      </w:r>
+      <w:proofErr w:type="gramStart"/>
+      <w:r>
+        <w:rPr>
+          <w:rFonts w:ascii="Times New Roman" w:hAnsi="Times New Roman" w:cs="Times New Roman"/>
+        </w:rPr>
+        <w:t>state is</w:t>
+      </w:r>
+      <w:proofErr w:type="gramEnd"/>
+      <w:r>
+        <w:rPr>
+          <w:rFonts w:ascii="Times New Roman" w:hAnsi="Times New Roman" w:cs="Times New Roman"/>
+        </w:rPr>
+        <w:t xml:space="preserve"> uniquely suited for wildfire prediction modeling. </w:t>
       </w:r>
     </w:p>
     <w:p>
@@ -2854,11 +3140,19 @@
         </w:rPr>
         <w:t xml:space="preserve">ties in climate </w:t>
       </w:r>
-      <w:r>
-        <w:rPr>
-          <w:rFonts w:ascii="Times New Roman" w:hAnsi="Times New Roman" w:cs="Times New Roman"/>
-        </w:rPr>
-        <w:t>makes Washington State not only a suitable candidate for wildfire risk modeling, but a useful evaluator when analyzing burn-severity.</w:t>
+      <w:proofErr w:type="gramStart"/>
+      <w:r>
+        <w:rPr>
+          <w:rFonts w:ascii="Times New Roman" w:hAnsi="Times New Roman" w:cs="Times New Roman"/>
+        </w:rPr>
+        <w:t>makes</w:t>
+      </w:r>
+      <w:proofErr w:type="gramEnd"/>
+      <w:r>
+        <w:rPr>
+          <w:rFonts w:ascii="Times New Roman" w:hAnsi="Times New Roman" w:cs="Times New Roman"/>
+        </w:rPr>
+        <w:t xml:space="preserve"> Washington State not only a suitable candidate for wildfire risk modeling, but a useful evaluator when analyzing burn-severity.</w:t>
       </w:r>
     </w:p>
     <w:p>
@@ -2948,7 +3242,21 @@
         <w:rPr>
           <w:rFonts w:ascii="Times New Roman" w:hAnsi="Times New Roman" w:cs="Times New Roman"/>
         </w:rPr>
-        <w:t>Lightning occurrence data not used too difficult to map specific lightning occurrence distributions to fire causes (sometimes lots of lightning no fire, vice versa)</w:t>
+        <w:t xml:space="preserve">Lightning occurrence data </w:t>
+      </w:r>
+      <w:proofErr w:type="gramStart"/>
+      <w:r>
+        <w:rPr>
+          <w:rFonts w:ascii="Times New Roman" w:hAnsi="Times New Roman" w:cs="Times New Roman"/>
+        </w:rPr>
+        <w:t>not</w:t>
+      </w:r>
+      <w:proofErr w:type="gramEnd"/>
+      <w:r>
+        <w:rPr>
+          <w:rFonts w:ascii="Times New Roman" w:hAnsi="Times New Roman" w:cs="Times New Roman"/>
+        </w:rPr>
+        <w:t xml:space="preserve"> used too difficult to map specific lightning occurrence distributions to fire causes (sometimes lots of lightning no fire, vice versa)</w:t>
       </w:r>
     </w:p>
     <w:p>
@@ -2968,21 +3276,7 @@
             <w:rStyle w:val="Hyperlink"/>
             <w:rFonts w:ascii="Times New Roman" w:hAnsi="Times New Roman" w:cs="Times New Roman"/>
           </w:rPr>
-          <w:t>https://essd.co</w:t>
-        </w:r>
-        <w:r>
-          <w:rPr>
-            <w:rStyle w:val="Hyperlink"/>
-            <w:rFonts w:ascii="Times New Roman" w:hAnsi="Times New Roman" w:cs="Times New Roman"/>
-          </w:rPr>
-          <w:t>p</w:t>
-        </w:r>
-        <w:r>
-          <w:rPr>
-            <w:rStyle w:val="Hyperlink"/>
-            <w:rFonts w:ascii="Times New Roman" w:hAnsi="Times New Roman" w:cs="Times New Roman"/>
-          </w:rPr>
-          <w:t>ernicus.org/preprints/essd-2022-410/essd-2022-410-ATC1.pdf</w:t>
+          <w:t>https://essd.copernicus.org/preprints/essd-2022-410/essd-2022-410-ATC1.pdf</w:t>
         </w:r>
       </w:hyperlink>
     </w:p>
@@ -3190,6 +3484,7 @@
           <w:rFonts w:ascii="Times New Roman" w:hAnsi="Times New Roman" w:cs="Times New Roman"/>
         </w:rPr>
       </w:pPr>
+      <w:proofErr w:type="spellStart"/>
       <w:r>
         <w:rPr>
           <w:rFonts w:ascii="Times New Roman" w:hAnsi="Times New Roman" w:cs="Times New Roman"/>
@@ -3202,6 +3497,7 @@
         </w:rPr>
         <w:t>MET</w:t>
       </w:r>
+      <w:proofErr w:type="spellEnd"/>
       <w:r>
         <w:rPr>
           <w:rFonts w:ascii="Times New Roman" w:hAnsi="Times New Roman" w:cs="Times New Roman"/>
@@ -3275,7 +3571,35 @@
         <w:rPr>
           <w:rFonts w:ascii="Times New Roman" w:hAnsi="Times New Roman" w:cs="Times New Roman"/>
         </w:rPr>
-        <w:t>Satellite (NASA-FIRMS) burned-area products can lag the actual fire by 1-3 days (sol: choose horizons so burn falls inside next k days window)</w:t>
+        <w:t xml:space="preserve">Satellite (NASA-FIRMS) burned-area products can lag the actual fire by 1-3 days (sol: choose horizons so burn falls inside </w:t>
+      </w:r>
+      <w:proofErr w:type="gramStart"/>
+      <w:r>
+        <w:rPr>
+          <w:rFonts w:ascii="Times New Roman" w:hAnsi="Times New Roman" w:cs="Times New Roman"/>
+        </w:rPr>
+        <w:t>next k</w:t>
+      </w:r>
+      <w:proofErr w:type="gramEnd"/>
+      <w:r>
+        <w:rPr>
+          <w:rFonts w:ascii="Times New Roman" w:hAnsi="Times New Roman" w:cs="Times New Roman"/>
+        </w:rPr>
+        <w:t xml:space="preserve"> </w:t>
+      </w:r>
+      <w:proofErr w:type="gramStart"/>
+      <w:r>
+        <w:rPr>
+          <w:rFonts w:ascii="Times New Roman" w:hAnsi="Times New Roman" w:cs="Times New Roman"/>
+        </w:rPr>
+        <w:t>days</w:t>
+      </w:r>
+      <w:proofErr w:type="gramEnd"/>
+      <w:r>
+        <w:rPr>
+          <w:rFonts w:ascii="Times New Roman" w:hAnsi="Times New Roman" w:cs="Times New Roman"/>
+        </w:rPr>
+        <w:t xml:space="preserve"> window)</w:t>
       </w:r>
     </w:p>
     <w:p>
@@ -3293,8 +3617,16 @@
         <w:rPr>
           <w:rFonts w:ascii="Times New Roman" w:hAnsi="Times New Roman" w:cs="Times New Roman"/>
         </w:rPr>
-        <w:t>Leaf Area Index (LAI) – proxy for greeness</w:t>
-      </w:r>
+        <w:t xml:space="preserve">Leaf Area Index (LAI) – proxy for </w:t>
+      </w:r>
+      <w:proofErr w:type="spellStart"/>
+      <w:r>
+        <w:rPr>
+          <w:rFonts w:ascii="Times New Roman" w:hAnsi="Times New Roman" w:cs="Times New Roman"/>
+        </w:rPr>
+        <w:t>greeness</w:t>
+      </w:r>
+      <w:proofErr w:type="spellEnd"/>
     </w:p>
     <w:p>
       <w:pPr>
@@ -3399,7 +3731,7 @@
           <w:rFonts w:ascii="Times New Roman" w:hAnsi="Times New Roman" w:cs="Times New Roman"/>
         </w:rPr>
       </w:pPr>
-      <w:hyperlink r:id="rId24" w:history="1">
+      <w:hyperlink r:id="rId24" w:anchor="overview" w:history="1">
         <w:r>
           <w:rPr>
             <w:rStyle w:val="Hyperlink"/>
@@ -3656,7 +3988,35 @@
         <w:rPr>
           <w:rFonts w:ascii="Times New Roman" w:hAnsi="Times New Roman" w:cs="Times New Roman"/>
         </w:rPr>
-        <w:t>3-day Spatial Rolling Fire max: For every unit pixel (cell i, j), compute if any cell in the surrounding 3x3 kernel has been burning in the last 3-days</w:t>
+        <w:t xml:space="preserve">3-day Spatial Rolling Fire max: For every unit pixel (cell </w:t>
+      </w:r>
+      <w:proofErr w:type="spellStart"/>
+      <w:r>
+        <w:rPr>
+          <w:rFonts w:ascii="Times New Roman" w:hAnsi="Times New Roman" w:cs="Times New Roman"/>
+        </w:rPr>
+        <w:t>i</w:t>
+      </w:r>
+      <w:proofErr w:type="spellEnd"/>
+      <w:r>
+        <w:rPr>
+          <w:rFonts w:ascii="Times New Roman" w:hAnsi="Times New Roman" w:cs="Times New Roman"/>
+        </w:rPr>
+        <w:t xml:space="preserve">, j), </w:t>
+      </w:r>
+      <w:proofErr w:type="gramStart"/>
+      <w:r>
+        <w:rPr>
+          <w:rFonts w:ascii="Times New Roman" w:hAnsi="Times New Roman" w:cs="Times New Roman"/>
+        </w:rPr>
+        <w:t>compute</w:t>
+      </w:r>
+      <w:proofErr w:type="gramEnd"/>
+      <w:r>
+        <w:rPr>
+          <w:rFonts w:ascii="Times New Roman" w:hAnsi="Times New Roman" w:cs="Times New Roman"/>
+        </w:rPr>
+        <w:t xml:space="preserve"> if any cell in the surrounding 3x3 kernel has been burning in the last 3-days</w:t>
       </w:r>
     </w:p>
     <w:p>
@@ -3839,7 +4199,21 @@
         <w:rPr>
           <w:rFonts w:ascii="Times New Roman" w:hAnsi="Times New Roman" w:cs="Times New Roman"/>
         </w:rPr>
-        <w:t>Used as a loss-mask (exclude currently burning cells when modeling new ignitions).</w:t>
+        <w:t>Used as a loss-mask (</w:t>
+      </w:r>
+      <w:proofErr w:type="gramStart"/>
+      <w:r>
+        <w:rPr>
+          <w:rFonts w:ascii="Times New Roman" w:hAnsi="Times New Roman" w:cs="Times New Roman"/>
+        </w:rPr>
+        <w:t>exclude</w:t>
+      </w:r>
+      <w:proofErr w:type="gramEnd"/>
+      <w:r>
+        <w:rPr>
+          <w:rFonts w:ascii="Times New Roman" w:hAnsi="Times New Roman" w:cs="Times New Roman"/>
+        </w:rPr>
+        <w:t xml:space="preserve"> currently burning cells when modeling new ignitions).</w:t>
       </w:r>
     </w:p>
     <w:p>
@@ -3867,7 +4241,49 @@
         <w:rPr>
           <w:rFonts w:ascii="Times New Roman" w:hAnsi="Times New Roman" w:cs="Times New Roman"/>
         </w:rPr>
-        <w:t>Never train on cells that are already burning at time t. Model should learn "cond. Prob. Of a future burning, given a non burning cell" (at inference time, compute active-fire mask F_now(i, j).</w:t>
+        <w:t xml:space="preserve">Never train on cells that are already burning at time t. Model should learn "cond. Prob. Of a future burning, given a </w:t>
+      </w:r>
+      <w:proofErr w:type="spellStart"/>
+      <w:r>
+        <w:rPr>
+          <w:rFonts w:ascii="Times New Roman" w:hAnsi="Times New Roman" w:cs="Times New Roman"/>
+        </w:rPr>
+        <w:t>non burning</w:t>
+      </w:r>
+      <w:proofErr w:type="spellEnd"/>
+      <w:r>
+        <w:rPr>
+          <w:rFonts w:ascii="Times New Roman" w:hAnsi="Times New Roman" w:cs="Times New Roman"/>
+        </w:rPr>
+        <w:t xml:space="preserve"> cell" (at inference time, compute active-fire mask </w:t>
+      </w:r>
+      <w:proofErr w:type="spellStart"/>
+      <w:r>
+        <w:rPr>
+          <w:rFonts w:ascii="Times New Roman" w:hAnsi="Times New Roman" w:cs="Times New Roman"/>
+        </w:rPr>
+        <w:t>F_now</w:t>
+      </w:r>
+      <w:proofErr w:type="spellEnd"/>
+      <w:r>
+        <w:rPr>
+          <w:rFonts w:ascii="Times New Roman" w:hAnsi="Times New Roman" w:cs="Times New Roman"/>
+        </w:rPr>
+        <w:t>(</w:t>
+      </w:r>
+      <w:proofErr w:type="spellStart"/>
+      <w:r>
+        <w:rPr>
+          <w:rFonts w:ascii="Times New Roman" w:hAnsi="Times New Roman" w:cs="Times New Roman"/>
+        </w:rPr>
+        <w:t>i</w:t>
+      </w:r>
+      <w:proofErr w:type="spellEnd"/>
+      <w:r>
+        <w:rPr>
+          <w:rFonts w:ascii="Times New Roman" w:hAnsi="Times New Roman" w:cs="Times New Roman"/>
+        </w:rPr>
+        <w:t>, j).</w:t>
       </w:r>
     </w:p>
     <w:p>
@@ -3938,6 +4354,1508 @@
     <w:p>
       <w:pPr>
         <w:pStyle w:val="NoSpacing"/>
+        <w:ind w:left="720"/>
+        <w:rPr>
+          <w:rFonts w:ascii="Times New Roman" w:hAnsi="Times New Roman" w:cs="Times New Roman"/>
+        </w:rPr>
+      </w:pPr>
+    </w:p>
+    <w:tbl>
+      <w:tblPr>
+        <w:tblStyle w:val="TableGrid"/>
+        <w:tblW w:w="0" w:type="auto"/>
+        <w:jc w:val="center"/>
+        <w:tblLook w:val="04A0" w:firstRow="1" w:lastRow="0" w:firstColumn="1" w:lastColumn="0" w:noHBand="0" w:noVBand="1"/>
+      </w:tblPr>
+      <w:tblGrid>
+        <w:gridCol w:w="1471"/>
+        <w:gridCol w:w="1472"/>
+        <w:gridCol w:w="1471"/>
+        <w:gridCol w:w="1472"/>
+      </w:tblGrid>
+      <w:tr>
+        <w:trPr>
+          <w:trHeight w:val="600"/>
+          <w:jc w:val="center"/>
+        </w:trPr>
+        <w:tc>
+          <w:tcPr>
+            <w:tcW w:w="1471" w:type="dxa"/>
+          </w:tcPr>
+          <w:p>
+            <w:pPr>
+              <w:pStyle w:val="NoSpacing"/>
+              <w:rPr>
+                <w:rFonts w:ascii="Times New Roman" w:hAnsi="Times New Roman" w:cs="Times New Roman"/>
+              </w:rPr>
+            </w:pPr>
+            <w:r>
+              <w:rPr>
+                <w:rFonts w:ascii="Times New Roman" w:hAnsi="Times New Roman" w:cs="Times New Roman"/>
+              </w:rPr>
+              <w:t xml:space="preserve">Burning </w:t>
+            </w:r>
+          </w:p>
+          <w:p>
+            <w:pPr>
+              <w:pStyle w:val="NoSpacing"/>
+              <w:rPr>
+                <w:rFonts w:ascii="Times New Roman" w:hAnsi="Times New Roman" w:cs="Times New Roman"/>
+              </w:rPr>
+            </w:pPr>
+            <w:r>
+              <w:rPr>
+                <w:rFonts w:ascii="Times New Roman" w:hAnsi="Times New Roman" w:cs="Times New Roman"/>
+              </w:rPr>
+              <w:t>(</w:t>
+            </w:r>
+            <w:r>
+              <w:rPr>
+                <w:rFonts w:ascii="Times New Roman" w:hAnsi="Times New Roman" w:cs="Times New Roman"/>
+                <w:i/>
+                <w:iCs/>
+              </w:rPr>
+              <w:t xml:space="preserve">time </w:t>
+            </w:r>
+            <w:r>
+              <w:rPr>
+                <w:rFonts w:ascii="Times New Roman" w:hAnsi="Times New Roman" w:cs="Times New Roman"/>
+                <w:i/>
+                <w:iCs/>
+              </w:rPr>
+              <w:t>T</w:t>
+            </w:r>
+            <w:r>
+              <w:rPr>
+                <w:rFonts w:ascii="Times New Roman" w:hAnsi="Times New Roman" w:cs="Times New Roman"/>
+              </w:rPr>
+              <w:t>)</w:t>
+            </w:r>
+          </w:p>
+        </w:tc>
+        <w:tc>
+          <w:tcPr>
+            <w:tcW w:w="1472" w:type="dxa"/>
+          </w:tcPr>
+          <w:p>
+            <w:pPr>
+              <w:pStyle w:val="NoSpacing"/>
+              <w:rPr>
+                <w:rFonts w:ascii="Times New Roman" w:hAnsi="Times New Roman" w:cs="Times New Roman"/>
+              </w:rPr>
+            </w:pPr>
+            <w:r>
+              <w:rPr>
+                <w:rFonts w:ascii="Times New Roman" w:hAnsi="Times New Roman" w:cs="Times New Roman"/>
+              </w:rPr>
+              <w:t xml:space="preserve">Burning </w:t>
+            </w:r>
+          </w:p>
+          <w:p>
+            <w:pPr>
+              <w:pStyle w:val="NoSpacing"/>
+              <w:rPr>
+                <w:rFonts w:ascii="Times New Roman" w:hAnsi="Times New Roman" w:cs="Times New Roman"/>
+                <w:i/>
+                <w:iCs/>
+              </w:rPr>
+            </w:pPr>
+            <w:r>
+              <w:rPr>
+                <w:rFonts w:ascii="Times New Roman" w:hAnsi="Times New Roman" w:cs="Times New Roman"/>
+              </w:rPr>
+              <w:t>(</w:t>
+            </w:r>
+            <w:r>
+              <w:rPr>
+                <w:rFonts w:ascii="Times New Roman" w:hAnsi="Times New Roman" w:cs="Times New Roman"/>
+                <w:i/>
+                <w:iCs/>
+              </w:rPr>
+              <w:t>time T + 1</w:t>
+            </w:r>
+            <w:r>
+              <w:rPr>
+                <w:rFonts w:ascii="Times New Roman" w:hAnsi="Times New Roman" w:cs="Times New Roman"/>
+              </w:rPr>
+              <w:t>)</w:t>
+            </w:r>
+          </w:p>
+        </w:tc>
+        <w:tc>
+          <w:tcPr>
+            <w:tcW w:w="1471" w:type="dxa"/>
+          </w:tcPr>
+          <w:p>
+            <w:pPr>
+              <w:pStyle w:val="NoSpacing"/>
+              <w:rPr>
+                <w:rFonts w:ascii="Times New Roman" w:hAnsi="Times New Roman" w:cs="Times New Roman"/>
+              </w:rPr>
+            </w:pPr>
+            <w:r>
+              <w:rPr>
+                <w:rFonts w:ascii="Times New Roman" w:hAnsi="Times New Roman" w:cs="Times New Roman"/>
+              </w:rPr>
+              <w:t xml:space="preserve">Ignites </w:t>
+            </w:r>
+          </w:p>
+          <w:p>
+            <w:pPr>
+              <w:pStyle w:val="NoSpacing"/>
+              <w:rPr>
+                <w:rFonts w:ascii="Times New Roman" w:hAnsi="Times New Roman" w:cs="Times New Roman"/>
+              </w:rPr>
+            </w:pPr>
+            <w:r>
+              <w:rPr>
+                <w:rFonts w:ascii="Times New Roman" w:hAnsi="Times New Roman" w:cs="Times New Roman"/>
+              </w:rPr>
+              <w:t>(</w:t>
+            </w:r>
+            <w:r>
+              <w:rPr>
+                <w:rFonts w:ascii="Times New Roman" w:hAnsi="Times New Roman" w:cs="Times New Roman"/>
+                <w:i/>
+                <w:iCs/>
+              </w:rPr>
+              <w:t>time T + 1</w:t>
+            </w:r>
+            <w:r>
+              <w:rPr>
+                <w:rFonts w:ascii="Times New Roman" w:hAnsi="Times New Roman" w:cs="Times New Roman"/>
+              </w:rPr>
+              <w:t>)</w:t>
+            </w:r>
+          </w:p>
+        </w:tc>
+        <w:tc>
+          <w:tcPr>
+            <w:tcW w:w="1472" w:type="dxa"/>
+          </w:tcPr>
+          <w:p>
+            <w:pPr>
+              <w:pStyle w:val="NoSpacing"/>
+              <w:rPr>
+                <w:rFonts w:ascii="Times New Roman" w:hAnsi="Times New Roman" w:cs="Times New Roman"/>
+              </w:rPr>
+            </w:pPr>
+            <w:r>
+              <w:rPr>
+                <w:rFonts w:ascii="Times New Roman" w:hAnsi="Times New Roman" w:cs="Times New Roman"/>
+              </w:rPr>
+              <w:t>Include in Loss</w:t>
+            </w:r>
+          </w:p>
+        </w:tc>
+      </w:tr>
+      <w:tr>
+        <w:trPr>
+          <w:trHeight w:val="313"/>
+          <w:jc w:val="center"/>
+        </w:trPr>
+        <w:tc>
+          <w:tcPr>
+            <w:tcW w:w="1471" w:type="dxa"/>
+          </w:tcPr>
+          <w:p>
+            <w:pPr>
+              <w:pStyle w:val="NoSpacing"/>
+              <w:jc w:val="center"/>
+              <w:rPr>
+                <w:rFonts w:ascii="Times New Roman" w:hAnsi="Times New Roman" w:cs="Times New Roman"/>
+              </w:rPr>
+            </w:pPr>
+            <w:r>
+              <w:rPr>
+                <w:noProof/>
+              </w:rPr>
+              <w:drawing>
+                <wp:inline distT="0" distB="0" distL="0" distR="0" wp14:anchorId="59B5DB03" wp14:editId="302B6371">
+                  <wp:extent cx="139065" cy="142875"/>
+                  <wp:effectExtent l="0" t="0" r="0" b="9525"/>
+                  <wp:docPr id="2036865360" name="Picture 4" descr="A green and red check mark icons&#10;&#10;AI-generated content may be incorrect."/>
+                  <wp:cNvGraphicFramePr>
+                    <a:graphicFrameLocks xmlns:a="http://schemas.openxmlformats.org/drawingml/2006/main" noChangeAspect="1"/>
+                  </wp:cNvGraphicFramePr>
+                  <a:graphic xmlns:a="http://schemas.openxmlformats.org/drawingml/2006/main">
+                    <a:graphicData uri="http://schemas.openxmlformats.org/drawingml/2006/picture">
+                      <pic:pic xmlns:pic="http://schemas.openxmlformats.org/drawingml/2006/picture">
+                        <pic:nvPicPr>
+                          <pic:cNvPr id="0" name="Picture 3" descr="A green and red check mark icons&#10;&#10;AI-generated content may be incorrect."/>
+                          <pic:cNvPicPr>
+                            <a:picLocks noChangeAspect="1" noChangeArrowheads="1"/>
+                          </pic:cNvPicPr>
+                        </pic:nvPicPr>
+                        <pic:blipFill>
+                          <a:blip r:embed="rId25" cstate="print">
+                            <a:extLst>
+                              <a:ext uri="{28A0092B-C50C-407E-A947-70E740481C1C}">
+                                <a14:useLocalDpi xmlns:a14="http://schemas.microsoft.com/office/drawing/2010/main" val="0"/>
+                              </a:ext>
+                            </a:extLst>
+                          </a:blip>
+                          <a:srcRect l="54570" t="6444" r="6277" b="6329"/>
+                          <a:stretch>
+                            <a:fillRect/>
+                          </a:stretch>
+                        </pic:blipFill>
+                        <pic:spPr bwMode="auto">
+                          <a:xfrm>
+                            <a:off x="0" y="0"/>
+                            <a:ext cx="139065" cy="142875"/>
+                          </a:xfrm>
+                          <a:prstGeom prst="rect">
+                            <a:avLst/>
+                          </a:prstGeom>
+                          <a:noFill/>
+                          <a:ln>
+                            <a:noFill/>
+                          </a:ln>
+                        </pic:spPr>
+                      </pic:pic>
+                    </a:graphicData>
+                  </a:graphic>
+                </wp:inline>
+              </w:drawing>
+            </w:r>
+          </w:p>
+        </w:tc>
+        <w:tc>
+          <w:tcPr>
+            <w:tcW w:w="1472" w:type="dxa"/>
+          </w:tcPr>
+          <w:p>
+            <w:pPr>
+              <w:pStyle w:val="NoSpacing"/>
+              <w:jc w:val="center"/>
+              <w:rPr>
+                <w:rFonts w:ascii="Times New Roman" w:hAnsi="Times New Roman" w:cs="Times New Roman"/>
+              </w:rPr>
+            </w:pPr>
+            <w:r>
+              <w:rPr>
+                <w:noProof/>
+              </w:rPr>
+              <w:drawing>
+                <wp:inline distT="0" distB="0" distL="0" distR="0" wp14:anchorId="6118BAA5" wp14:editId="15E292EE">
+                  <wp:extent cx="139065" cy="142875"/>
+                  <wp:effectExtent l="0" t="0" r="0" b="9525"/>
+                  <wp:docPr id="542865274" name="Picture 4" descr="A green and red check mark icons&#10;&#10;AI-generated content may be incorrect."/>
+                  <wp:cNvGraphicFramePr>
+                    <a:graphicFrameLocks xmlns:a="http://schemas.openxmlformats.org/drawingml/2006/main" noChangeAspect="1"/>
+                  </wp:cNvGraphicFramePr>
+                  <a:graphic xmlns:a="http://schemas.openxmlformats.org/drawingml/2006/main">
+                    <a:graphicData uri="http://schemas.openxmlformats.org/drawingml/2006/picture">
+                      <pic:pic xmlns:pic="http://schemas.openxmlformats.org/drawingml/2006/picture">
+                        <pic:nvPicPr>
+                          <pic:cNvPr id="0" name="Picture 3" descr="A green and red check mark icons&#10;&#10;AI-generated content may be incorrect."/>
+                          <pic:cNvPicPr>
+                            <a:picLocks noChangeAspect="1" noChangeArrowheads="1"/>
+                          </pic:cNvPicPr>
+                        </pic:nvPicPr>
+                        <pic:blipFill>
+                          <a:blip r:embed="rId25" cstate="print">
+                            <a:extLst>
+                              <a:ext uri="{28A0092B-C50C-407E-A947-70E740481C1C}">
+                                <a14:useLocalDpi xmlns:a14="http://schemas.microsoft.com/office/drawing/2010/main" val="0"/>
+                              </a:ext>
+                            </a:extLst>
+                          </a:blip>
+                          <a:srcRect l="54570" t="6444" r="6277" b="6329"/>
+                          <a:stretch>
+                            <a:fillRect/>
+                          </a:stretch>
+                        </pic:blipFill>
+                        <pic:spPr bwMode="auto">
+                          <a:xfrm>
+                            <a:off x="0" y="0"/>
+                            <a:ext cx="139065" cy="142875"/>
+                          </a:xfrm>
+                          <a:prstGeom prst="rect">
+                            <a:avLst/>
+                          </a:prstGeom>
+                          <a:noFill/>
+                          <a:ln>
+                            <a:noFill/>
+                          </a:ln>
+                        </pic:spPr>
+                      </pic:pic>
+                    </a:graphicData>
+                  </a:graphic>
+                </wp:inline>
+              </w:drawing>
+            </w:r>
+          </w:p>
+        </w:tc>
+        <w:tc>
+          <w:tcPr>
+            <w:tcW w:w="1471" w:type="dxa"/>
+          </w:tcPr>
+          <w:p>
+            <w:pPr>
+              <w:pStyle w:val="NoSpacing"/>
+              <w:jc w:val="center"/>
+              <w:rPr>
+                <w:rFonts w:ascii="Times New Roman" w:hAnsi="Times New Roman" w:cs="Times New Roman"/>
+              </w:rPr>
+            </w:pPr>
+            <w:r>
+              <w:rPr>
+                <w:noProof/>
+              </w:rPr>
+              <w:drawing>
+                <wp:inline distT="0" distB="0" distL="0" distR="0" wp14:anchorId="220F47C9" wp14:editId="75854CDC">
+                  <wp:extent cx="139065" cy="142875"/>
+                  <wp:effectExtent l="0" t="0" r="0" b="9525"/>
+                  <wp:docPr id="1600307547" name="Picture 4" descr="A green and red check mark icons&#10;&#10;AI-generated content may be incorrect."/>
+                  <wp:cNvGraphicFramePr>
+                    <a:graphicFrameLocks xmlns:a="http://schemas.openxmlformats.org/drawingml/2006/main" noChangeAspect="1"/>
+                  </wp:cNvGraphicFramePr>
+                  <a:graphic xmlns:a="http://schemas.openxmlformats.org/drawingml/2006/main">
+                    <a:graphicData uri="http://schemas.openxmlformats.org/drawingml/2006/picture">
+                      <pic:pic xmlns:pic="http://schemas.openxmlformats.org/drawingml/2006/picture">
+                        <pic:nvPicPr>
+                          <pic:cNvPr id="0" name="Picture 3" descr="A green and red check mark icons&#10;&#10;AI-generated content may be incorrect."/>
+                          <pic:cNvPicPr>
+                            <a:picLocks noChangeAspect="1" noChangeArrowheads="1"/>
+                          </pic:cNvPicPr>
+                        </pic:nvPicPr>
+                        <pic:blipFill>
+                          <a:blip r:embed="rId25" cstate="print">
+                            <a:extLst>
+                              <a:ext uri="{28A0092B-C50C-407E-A947-70E740481C1C}">
+                                <a14:useLocalDpi xmlns:a14="http://schemas.microsoft.com/office/drawing/2010/main" val="0"/>
+                              </a:ext>
+                            </a:extLst>
+                          </a:blip>
+                          <a:srcRect l="54570" t="6444" r="6277" b="6329"/>
+                          <a:stretch>
+                            <a:fillRect/>
+                          </a:stretch>
+                        </pic:blipFill>
+                        <pic:spPr bwMode="auto">
+                          <a:xfrm>
+                            <a:off x="0" y="0"/>
+                            <a:ext cx="139065" cy="142875"/>
+                          </a:xfrm>
+                          <a:prstGeom prst="rect">
+                            <a:avLst/>
+                          </a:prstGeom>
+                          <a:noFill/>
+                          <a:ln>
+                            <a:noFill/>
+                          </a:ln>
+                        </pic:spPr>
+                      </pic:pic>
+                    </a:graphicData>
+                  </a:graphic>
+                </wp:inline>
+              </w:drawing>
+            </w:r>
+          </w:p>
+        </w:tc>
+        <w:tc>
+          <w:tcPr>
+            <w:tcW w:w="1472" w:type="dxa"/>
+          </w:tcPr>
+          <w:p>
+            <w:pPr>
+              <w:pStyle w:val="NoSpacing"/>
+              <w:jc w:val="center"/>
+              <w:rPr>
+                <w:rFonts w:ascii="Times New Roman" w:hAnsi="Times New Roman" w:cs="Times New Roman"/>
+              </w:rPr>
+            </w:pPr>
+            <w:r>
+              <w:rPr>
+                <w:rFonts w:ascii="Times New Roman" w:hAnsi="Times New Roman" w:cs="Times New Roman"/>
+                <w:noProof/>
+              </w:rPr>
+              <w:drawing>
+                <wp:inline distT="0" distB="0" distL="0" distR="0" wp14:anchorId="4576D6E7" wp14:editId="6114C98F">
+                  <wp:extent cx="137160" cy="139872"/>
+                  <wp:effectExtent l="0" t="0" r="0" b="0"/>
+                  <wp:docPr id="2094515061" name="Picture 3" descr="A green and red check mark icons&#10;&#10;AI-generated content may be incorrect."/>
+                  <wp:cNvGraphicFramePr>
+                    <a:graphicFrameLocks xmlns:a="http://schemas.openxmlformats.org/drawingml/2006/main" noChangeAspect="1"/>
+                  </wp:cNvGraphicFramePr>
+                  <a:graphic xmlns:a="http://schemas.openxmlformats.org/drawingml/2006/main">
+                    <a:graphicData uri="http://schemas.openxmlformats.org/drawingml/2006/picture">
+                      <pic:pic xmlns:pic="http://schemas.openxmlformats.org/drawingml/2006/picture">
+                        <pic:nvPicPr>
+                          <pic:cNvPr id="1749367487" name="Picture 3" descr="A green and red check mark icons&#10;&#10;AI-generated content may be incorrect."/>
+                          <pic:cNvPicPr/>
+                        </pic:nvPicPr>
+                        <pic:blipFill rotWithShape="1">
+                          <a:blip r:embed="rId26" cstate="print">
+                            <a:extLst>
+                              <a:ext uri="{BEBA8EAE-BF5A-486C-A8C5-ECC9F3942E4B}">
+                                <a14:imgProps xmlns:a14="http://schemas.microsoft.com/office/drawing/2010/main">
+                                  <a14:imgLayer r:embed="rId27">
+                                    <a14:imgEffect>
+                                      <a14:backgroundRemoval t="10000" b="90000" l="4949" r="44541">
+                                        <a14:foregroundMark x1="24024" y1="23841" x2="24024" y2="23841"/>
+                                        <a14:foregroundMark x1="18318" y1="25166" x2="18318" y2="25166"/>
+                                        <a14:foregroundMark x1="15315" y1="29801" x2="15315" y2="29801"/>
+                                        <a14:foregroundMark x1="14414" y1="37748" x2="14414" y2="37748"/>
+                                        <a14:foregroundMark x1="13514" y1="29801" x2="20721" y2="23179"/>
+                                        <a14:foregroundMark x1="11111" y1="21192" x2="9009" y2="55629"/>
+                                        <a14:foregroundMark x1="9009" y1="55629" x2="16216" y2="87417"/>
+                                        <a14:foregroundMark x1="16216" y1="87417" x2="31832" y2="88079"/>
+                                        <a14:foregroundMark x1="31832" y1="88079" x2="41441" y2="50331"/>
+                                        <a14:foregroundMark x1="41441" y1="50331" x2="37237" y2="12583"/>
+                                        <a14:foregroundMark x1="37237" y1="12583" x2="18619" y2="13907"/>
+                                        <a14:foregroundMark x1="18619" y1="13907" x2="9610" y2="27152"/>
+                                        <a14:foregroundMark x1="32733" y1="21854" x2="15315" y2="49669"/>
+                                        <a14:foregroundMark x1="15315" y1="49669" x2="25225" y2="25828"/>
+                                      </a14:backgroundRemoval>
+                                    </a14:imgEffect>
+                                  </a14:imgLayer>
+                                </a14:imgProps>
+                              </a:ext>
+                              <a:ext uri="{28A0092B-C50C-407E-A947-70E740481C1C}">
+                                <a14:useLocalDpi xmlns:a14="http://schemas.microsoft.com/office/drawing/2010/main" val="0"/>
+                              </a:ext>
+                            </a:extLst>
+                          </a:blip>
+                          <a:srcRect l="6394" t="6263" r="55004" b="6926"/>
+                          <a:stretch>
+                            <a:fillRect/>
+                          </a:stretch>
+                        </pic:blipFill>
+                        <pic:spPr bwMode="auto">
+                          <a:xfrm>
+                            <a:off x="0" y="0"/>
+                            <a:ext cx="158565" cy="161700"/>
+                          </a:xfrm>
+                          <a:prstGeom prst="rect">
+                            <a:avLst/>
+                          </a:prstGeom>
+                          <a:ln>
+                            <a:noFill/>
+                          </a:ln>
+                          <a:extLst>
+                            <a:ext uri="{53640926-AAD7-44D8-BBD7-CCE9431645EC}">
+                              <a14:shadowObscured xmlns:a14="http://schemas.microsoft.com/office/drawing/2010/main"/>
+                            </a:ext>
+                          </a:extLst>
+                        </pic:spPr>
+                      </pic:pic>
+                    </a:graphicData>
+                  </a:graphic>
+                </wp:inline>
+              </w:drawing>
+            </w:r>
+          </w:p>
+        </w:tc>
+      </w:tr>
+      <w:tr>
+        <w:trPr>
+          <w:trHeight w:val="302"/>
+          <w:jc w:val="center"/>
+        </w:trPr>
+        <w:tc>
+          <w:tcPr>
+            <w:tcW w:w="1471" w:type="dxa"/>
+          </w:tcPr>
+          <w:p>
+            <w:pPr>
+              <w:pStyle w:val="NoSpacing"/>
+              <w:jc w:val="center"/>
+              <w:rPr>
+                <w:rFonts w:ascii="Times New Roman" w:hAnsi="Times New Roman" w:cs="Times New Roman"/>
+                <w:noProof/>
+              </w:rPr>
+            </w:pPr>
+            <w:r>
+              <w:rPr>
+                <w:noProof/>
+              </w:rPr>
+              <w:drawing>
+                <wp:inline distT="0" distB="0" distL="0" distR="0" wp14:anchorId="174343DF" wp14:editId="5447C9C7">
+                  <wp:extent cx="139065" cy="142875"/>
+                  <wp:effectExtent l="0" t="0" r="0" b="9525"/>
+                  <wp:docPr id="210872935" name="Picture 4" descr="A green and red check mark icons&#10;&#10;AI-generated content may be incorrect."/>
+                  <wp:cNvGraphicFramePr>
+                    <a:graphicFrameLocks xmlns:a="http://schemas.openxmlformats.org/drawingml/2006/main" noChangeAspect="1"/>
+                  </wp:cNvGraphicFramePr>
+                  <a:graphic xmlns:a="http://schemas.openxmlformats.org/drawingml/2006/main">
+                    <a:graphicData uri="http://schemas.openxmlformats.org/drawingml/2006/picture">
+                      <pic:pic xmlns:pic="http://schemas.openxmlformats.org/drawingml/2006/picture">
+                        <pic:nvPicPr>
+                          <pic:cNvPr id="0" name="Picture 3" descr="A green and red check mark icons&#10;&#10;AI-generated content may be incorrect."/>
+                          <pic:cNvPicPr>
+                            <a:picLocks noChangeAspect="1" noChangeArrowheads="1"/>
+                          </pic:cNvPicPr>
+                        </pic:nvPicPr>
+                        <pic:blipFill>
+                          <a:blip r:embed="rId25" cstate="print">
+                            <a:extLst>
+                              <a:ext uri="{28A0092B-C50C-407E-A947-70E740481C1C}">
+                                <a14:useLocalDpi xmlns:a14="http://schemas.microsoft.com/office/drawing/2010/main" val="0"/>
+                              </a:ext>
+                            </a:extLst>
+                          </a:blip>
+                          <a:srcRect l="54570" t="6444" r="6277" b="6329"/>
+                          <a:stretch>
+                            <a:fillRect/>
+                          </a:stretch>
+                        </pic:blipFill>
+                        <pic:spPr bwMode="auto">
+                          <a:xfrm>
+                            <a:off x="0" y="0"/>
+                            <a:ext cx="139065" cy="142875"/>
+                          </a:xfrm>
+                          <a:prstGeom prst="rect">
+                            <a:avLst/>
+                          </a:prstGeom>
+                          <a:noFill/>
+                          <a:ln>
+                            <a:noFill/>
+                          </a:ln>
+                        </pic:spPr>
+                      </pic:pic>
+                    </a:graphicData>
+                  </a:graphic>
+                </wp:inline>
+              </w:drawing>
+            </w:r>
+          </w:p>
+        </w:tc>
+        <w:tc>
+          <w:tcPr>
+            <w:tcW w:w="1472" w:type="dxa"/>
+          </w:tcPr>
+          <w:p>
+            <w:pPr>
+              <w:pStyle w:val="NoSpacing"/>
+              <w:jc w:val="center"/>
+              <w:rPr>
+                <w:rFonts w:ascii="Times New Roman" w:hAnsi="Times New Roman" w:cs="Times New Roman"/>
+              </w:rPr>
+            </w:pPr>
+            <w:r>
+              <w:rPr>
+                <w:rFonts w:ascii="Times New Roman" w:hAnsi="Times New Roman" w:cs="Times New Roman"/>
+                <w:noProof/>
+              </w:rPr>
+              <w:drawing>
+                <wp:inline distT="0" distB="0" distL="0" distR="0" wp14:anchorId="141DA02A" wp14:editId="18BE36C4">
+                  <wp:extent cx="137160" cy="139872"/>
+                  <wp:effectExtent l="0" t="0" r="0" b="0"/>
+                  <wp:docPr id="1647596099" name="Picture 3" descr="A green and red check mark icons&#10;&#10;AI-generated content may be incorrect."/>
+                  <wp:cNvGraphicFramePr>
+                    <a:graphicFrameLocks xmlns:a="http://schemas.openxmlformats.org/drawingml/2006/main" noChangeAspect="1"/>
+                  </wp:cNvGraphicFramePr>
+                  <a:graphic xmlns:a="http://schemas.openxmlformats.org/drawingml/2006/main">
+                    <a:graphicData uri="http://schemas.openxmlformats.org/drawingml/2006/picture">
+                      <pic:pic xmlns:pic="http://schemas.openxmlformats.org/drawingml/2006/picture">
+                        <pic:nvPicPr>
+                          <pic:cNvPr id="1749367487" name="Picture 3" descr="A green and red check mark icons&#10;&#10;AI-generated content may be incorrect."/>
+                          <pic:cNvPicPr/>
+                        </pic:nvPicPr>
+                        <pic:blipFill rotWithShape="1">
+                          <a:blip r:embed="rId26" cstate="print">
+                            <a:extLst>
+                              <a:ext uri="{BEBA8EAE-BF5A-486C-A8C5-ECC9F3942E4B}">
+                                <a14:imgProps xmlns:a14="http://schemas.microsoft.com/office/drawing/2010/main">
+                                  <a14:imgLayer r:embed="rId27">
+                                    <a14:imgEffect>
+                                      <a14:backgroundRemoval t="10000" b="90000" l="4949" r="44541">
+                                        <a14:foregroundMark x1="24024" y1="23841" x2="24024" y2="23841"/>
+                                        <a14:foregroundMark x1="18318" y1="25166" x2="18318" y2="25166"/>
+                                        <a14:foregroundMark x1="15315" y1="29801" x2="15315" y2="29801"/>
+                                        <a14:foregroundMark x1="14414" y1="37748" x2="14414" y2="37748"/>
+                                        <a14:foregroundMark x1="13514" y1="29801" x2="20721" y2="23179"/>
+                                        <a14:foregroundMark x1="11111" y1="21192" x2="9009" y2="55629"/>
+                                        <a14:foregroundMark x1="9009" y1="55629" x2="16216" y2="87417"/>
+                                        <a14:foregroundMark x1="16216" y1="87417" x2="31832" y2="88079"/>
+                                        <a14:foregroundMark x1="31832" y1="88079" x2="41441" y2="50331"/>
+                                        <a14:foregroundMark x1="41441" y1="50331" x2="37237" y2="12583"/>
+                                        <a14:foregroundMark x1="37237" y1="12583" x2="18619" y2="13907"/>
+                                        <a14:foregroundMark x1="18619" y1="13907" x2="9610" y2="27152"/>
+                                        <a14:foregroundMark x1="32733" y1="21854" x2="15315" y2="49669"/>
+                                        <a14:foregroundMark x1="15315" y1="49669" x2="25225" y2="25828"/>
+                                      </a14:backgroundRemoval>
+                                    </a14:imgEffect>
+                                  </a14:imgLayer>
+                                </a14:imgProps>
+                              </a:ext>
+                              <a:ext uri="{28A0092B-C50C-407E-A947-70E740481C1C}">
+                                <a14:useLocalDpi xmlns:a14="http://schemas.microsoft.com/office/drawing/2010/main" val="0"/>
+                              </a:ext>
+                            </a:extLst>
+                          </a:blip>
+                          <a:srcRect l="6394" t="6263" r="55004" b="6926"/>
+                          <a:stretch>
+                            <a:fillRect/>
+                          </a:stretch>
+                        </pic:blipFill>
+                        <pic:spPr bwMode="auto">
+                          <a:xfrm>
+                            <a:off x="0" y="0"/>
+                            <a:ext cx="158565" cy="161700"/>
+                          </a:xfrm>
+                          <a:prstGeom prst="rect">
+                            <a:avLst/>
+                          </a:prstGeom>
+                          <a:ln>
+                            <a:noFill/>
+                          </a:ln>
+                          <a:extLst>
+                            <a:ext uri="{53640926-AAD7-44D8-BBD7-CCE9431645EC}">
+                              <a14:shadowObscured xmlns:a14="http://schemas.microsoft.com/office/drawing/2010/main"/>
+                            </a:ext>
+                          </a:extLst>
+                        </pic:spPr>
+                      </pic:pic>
+                    </a:graphicData>
+                  </a:graphic>
+                </wp:inline>
+              </w:drawing>
+            </w:r>
+          </w:p>
+        </w:tc>
+        <w:tc>
+          <w:tcPr>
+            <w:tcW w:w="1471" w:type="dxa"/>
+          </w:tcPr>
+          <w:p>
+            <w:pPr>
+              <w:pStyle w:val="NoSpacing"/>
+              <w:jc w:val="center"/>
+              <w:rPr>
+                <w:rFonts w:ascii="Times New Roman" w:hAnsi="Times New Roman" w:cs="Times New Roman"/>
+              </w:rPr>
+            </w:pPr>
+            <w:r>
+              <w:rPr>
+                <w:rFonts w:ascii="Times New Roman" w:hAnsi="Times New Roman" w:cs="Times New Roman"/>
+                <w:noProof/>
+              </w:rPr>
+              <w:drawing>
+                <wp:inline distT="0" distB="0" distL="0" distR="0" wp14:anchorId="06B86AC6" wp14:editId="141F8857">
+                  <wp:extent cx="137160" cy="139872"/>
+                  <wp:effectExtent l="0" t="0" r="0" b="0"/>
+                  <wp:docPr id="2131378243" name="Picture 3" descr="A green and red check mark icons&#10;&#10;AI-generated content may be incorrect."/>
+                  <wp:cNvGraphicFramePr>
+                    <a:graphicFrameLocks xmlns:a="http://schemas.openxmlformats.org/drawingml/2006/main" noChangeAspect="1"/>
+                  </wp:cNvGraphicFramePr>
+                  <a:graphic xmlns:a="http://schemas.openxmlformats.org/drawingml/2006/main">
+                    <a:graphicData uri="http://schemas.openxmlformats.org/drawingml/2006/picture">
+                      <pic:pic xmlns:pic="http://schemas.openxmlformats.org/drawingml/2006/picture">
+                        <pic:nvPicPr>
+                          <pic:cNvPr id="1749367487" name="Picture 3" descr="A green and red check mark icons&#10;&#10;AI-generated content may be incorrect."/>
+                          <pic:cNvPicPr/>
+                        </pic:nvPicPr>
+                        <pic:blipFill rotWithShape="1">
+                          <a:blip r:embed="rId26" cstate="print">
+                            <a:extLst>
+                              <a:ext uri="{BEBA8EAE-BF5A-486C-A8C5-ECC9F3942E4B}">
+                                <a14:imgProps xmlns:a14="http://schemas.microsoft.com/office/drawing/2010/main">
+                                  <a14:imgLayer r:embed="rId27">
+                                    <a14:imgEffect>
+                                      <a14:backgroundRemoval t="10000" b="90000" l="4949" r="44541">
+                                        <a14:foregroundMark x1="24024" y1="23841" x2="24024" y2="23841"/>
+                                        <a14:foregroundMark x1="18318" y1="25166" x2="18318" y2="25166"/>
+                                        <a14:foregroundMark x1="15315" y1="29801" x2="15315" y2="29801"/>
+                                        <a14:foregroundMark x1="14414" y1="37748" x2="14414" y2="37748"/>
+                                        <a14:foregroundMark x1="13514" y1="29801" x2="20721" y2="23179"/>
+                                        <a14:foregroundMark x1="11111" y1="21192" x2="9009" y2="55629"/>
+                                        <a14:foregroundMark x1="9009" y1="55629" x2="16216" y2="87417"/>
+                                        <a14:foregroundMark x1="16216" y1="87417" x2="31832" y2="88079"/>
+                                        <a14:foregroundMark x1="31832" y1="88079" x2="41441" y2="50331"/>
+                                        <a14:foregroundMark x1="41441" y1="50331" x2="37237" y2="12583"/>
+                                        <a14:foregroundMark x1="37237" y1="12583" x2="18619" y2="13907"/>
+                                        <a14:foregroundMark x1="18619" y1="13907" x2="9610" y2="27152"/>
+                                        <a14:foregroundMark x1="32733" y1="21854" x2="15315" y2="49669"/>
+                                        <a14:foregroundMark x1="15315" y1="49669" x2="25225" y2="25828"/>
+                                      </a14:backgroundRemoval>
+                                    </a14:imgEffect>
+                                  </a14:imgLayer>
+                                </a14:imgProps>
+                              </a:ext>
+                              <a:ext uri="{28A0092B-C50C-407E-A947-70E740481C1C}">
+                                <a14:useLocalDpi xmlns:a14="http://schemas.microsoft.com/office/drawing/2010/main" val="0"/>
+                              </a:ext>
+                            </a:extLst>
+                          </a:blip>
+                          <a:srcRect l="6394" t="6263" r="55004" b="6926"/>
+                          <a:stretch>
+                            <a:fillRect/>
+                          </a:stretch>
+                        </pic:blipFill>
+                        <pic:spPr bwMode="auto">
+                          <a:xfrm>
+                            <a:off x="0" y="0"/>
+                            <a:ext cx="158565" cy="161700"/>
+                          </a:xfrm>
+                          <a:prstGeom prst="rect">
+                            <a:avLst/>
+                          </a:prstGeom>
+                          <a:ln>
+                            <a:noFill/>
+                          </a:ln>
+                          <a:extLst>
+                            <a:ext uri="{53640926-AAD7-44D8-BBD7-CCE9431645EC}">
+                              <a14:shadowObscured xmlns:a14="http://schemas.microsoft.com/office/drawing/2010/main"/>
+                            </a:ext>
+                          </a:extLst>
+                        </pic:spPr>
+                      </pic:pic>
+                    </a:graphicData>
+                  </a:graphic>
+                </wp:inline>
+              </w:drawing>
+            </w:r>
+          </w:p>
+        </w:tc>
+        <w:tc>
+          <w:tcPr>
+            <w:tcW w:w="1472" w:type="dxa"/>
+          </w:tcPr>
+          <w:p>
+            <w:pPr>
+              <w:pStyle w:val="NoSpacing"/>
+              <w:jc w:val="center"/>
+              <w:rPr>
+                <w:rFonts w:ascii="Times New Roman" w:hAnsi="Times New Roman" w:cs="Times New Roman"/>
+              </w:rPr>
+            </w:pPr>
+            <w:r>
+              <w:rPr>
+                <w:rFonts w:ascii="Times New Roman" w:hAnsi="Times New Roman" w:cs="Times New Roman"/>
+                <w:noProof/>
+              </w:rPr>
+              <w:drawing>
+                <wp:inline distT="0" distB="0" distL="0" distR="0" wp14:anchorId="5B0E4C68" wp14:editId="6DA9549A">
+                  <wp:extent cx="137160" cy="139872"/>
+                  <wp:effectExtent l="0" t="0" r="0" b="0"/>
+                  <wp:docPr id="112374880" name="Picture 3" descr="A green and red check mark icons&#10;&#10;AI-generated content may be incorrect."/>
+                  <wp:cNvGraphicFramePr>
+                    <a:graphicFrameLocks xmlns:a="http://schemas.openxmlformats.org/drawingml/2006/main" noChangeAspect="1"/>
+                  </wp:cNvGraphicFramePr>
+                  <a:graphic xmlns:a="http://schemas.openxmlformats.org/drawingml/2006/main">
+                    <a:graphicData uri="http://schemas.openxmlformats.org/drawingml/2006/picture">
+                      <pic:pic xmlns:pic="http://schemas.openxmlformats.org/drawingml/2006/picture">
+                        <pic:nvPicPr>
+                          <pic:cNvPr id="1749367487" name="Picture 3" descr="A green and red check mark icons&#10;&#10;AI-generated content may be incorrect."/>
+                          <pic:cNvPicPr/>
+                        </pic:nvPicPr>
+                        <pic:blipFill rotWithShape="1">
+                          <a:blip r:embed="rId26" cstate="print">
+                            <a:extLst>
+                              <a:ext uri="{BEBA8EAE-BF5A-486C-A8C5-ECC9F3942E4B}">
+                                <a14:imgProps xmlns:a14="http://schemas.microsoft.com/office/drawing/2010/main">
+                                  <a14:imgLayer r:embed="rId27">
+                                    <a14:imgEffect>
+                                      <a14:backgroundRemoval t="10000" b="90000" l="4949" r="44541">
+                                        <a14:foregroundMark x1="24024" y1="23841" x2="24024" y2="23841"/>
+                                        <a14:foregroundMark x1="18318" y1="25166" x2="18318" y2="25166"/>
+                                        <a14:foregroundMark x1="15315" y1="29801" x2="15315" y2="29801"/>
+                                        <a14:foregroundMark x1="14414" y1="37748" x2="14414" y2="37748"/>
+                                        <a14:foregroundMark x1="13514" y1="29801" x2="20721" y2="23179"/>
+                                        <a14:foregroundMark x1="11111" y1="21192" x2="9009" y2="55629"/>
+                                        <a14:foregroundMark x1="9009" y1="55629" x2="16216" y2="87417"/>
+                                        <a14:foregroundMark x1="16216" y1="87417" x2="31832" y2="88079"/>
+                                        <a14:foregroundMark x1="31832" y1="88079" x2="41441" y2="50331"/>
+                                        <a14:foregroundMark x1="41441" y1="50331" x2="37237" y2="12583"/>
+                                        <a14:foregroundMark x1="37237" y1="12583" x2="18619" y2="13907"/>
+                                        <a14:foregroundMark x1="18619" y1="13907" x2="9610" y2="27152"/>
+                                        <a14:foregroundMark x1="32733" y1="21854" x2="15315" y2="49669"/>
+                                        <a14:foregroundMark x1="15315" y1="49669" x2="25225" y2="25828"/>
+                                      </a14:backgroundRemoval>
+                                    </a14:imgEffect>
+                                  </a14:imgLayer>
+                                </a14:imgProps>
+                              </a:ext>
+                              <a:ext uri="{28A0092B-C50C-407E-A947-70E740481C1C}">
+                                <a14:useLocalDpi xmlns:a14="http://schemas.microsoft.com/office/drawing/2010/main" val="0"/>
+                              </a:ext>
+                            </a:extLst>
+                          </a:blip>
+                          <a:srcRect l="6394" t="6263" r="55004" b="6926"/>
+                          <a:stretch>
+                            <a:fillRect/>
+                          </a:stretch>
+                        </pic:blipFill>
+                        <pic:spPr bwMode="auto">
+                          <a:xfrm>
+                            <a:off x="0" y="0"/>
+                            <a:ext cx="158565" cy="161700"/>
+                          </a:xfrm>
+                          <a:prstGeom prst="rect">
+                            <a:avLst/>
+                          </a:prstGeom>
+                          <a:ln>
+                            <a:noFill/>
+                          </a:ln>
+                          <a:extLst>
+                            <a:ext uri="{53640926-AAD7-44D8-BBD7-CCE9431645EC}">
+                              <a14:shadowObscured xmlns:a14="http://schemas.microsoft.com/office/drawing/2010/main"/>
+                            </a:ext>
+                          </a:extLst>
+                        </pic:spPr>
+                      </pic:pic>
+                    </a:graphicData>
+                  </a:graphic>
+                </wp:inline>
+              </w:drawing>
+            </w:r>
+          </w:p>
+        </w:tc>
+      </w:tr>
+      <w:tr>
+        <w:trPr>
+          <w:trHeight w:val="313"/>
+          <w:jc w:val="center"/>
+        </w:trPr>
+        <w:tc>
+          <w:tcPr>
+            <w:tcW w:w="1471" w:type="dxa"/>
+          </w:tcPr>
+          <w:p>
+            <w:pPr>
+              <w:pStyle w:val="NoSpacing"/>
+              <w:jc w:val="center"/>
+              <w:rPr>
+                <w:rFonts w:ascii="Times New Roman" w:hAnsi="Times New Roman" w:cs="Times New Roman"/>
+              </w:rPr>
+            </w:pPr>
+            <w:r>
+              <w:rPr>
+                <w:rFonts w:ascii="Times New Roman" w:hAnsi="Times New Roman" w:cs="Times New Roman"/>
+                <w:noProof/>
+              </w:rPr>
+              <w:drawing>
+                <wp:inline distT="0" distB="0" distL="0" distR="0" wp14:anchorId="280EE3E1" wp14:editId="154AB25D">
+                  <wp:extent cx="137160" cy="139872"/>
+                  <wp:effectExtent l="0" t="0" r="0" b="0"/>
+                  <wp:docPr id="1749367487" name="Picture 3" descr="A green and red check mark icons&#10;&#10;AI-generated content may be incorrect."/>
+                  <wp:cNvGraphicFramePr>
+                    <a:graphicFrameLocks xmlns:a="http://schemas.openxmlformats.org/drawingml/2006/main" noChangeAspect="1"/>
+                  </wp:cNvGraphicFramePr>
+                  <a:graphic xmlns:a="http://schemas.openxmlformats.org/drawingml/2006/main">
+                    <a:graphicData uri="http://schemas.openxmlformats.org/drawingml/2006/picture">
+                      <pic:pic xmlns:pic="http://schemas.openxmlformats.org/drawingml/2006/picture">
+                        <pic:nvPicPr>
+                          <pic:cNvPr id="1749367487" name="Picture 3" descr="A green and red check mark icons&#10;&#10;AI-generated content may be incorrect."/>
+                          <pic:cNvPicPr/>
+                        </pic:nvPicPr>
+                        <pic:blipFill rotWithShape="1">
+                          <a:blip r:embed="rId26" cstate="print">
+                            <a:extLst>
+                              <a:ext uri="{BEBA8EAE-BF5A-486C-A8C5-ECC9F3942E4B}">
+                                <a14:imgProps xmlns:a14="http://schemas.microsoft.com/office/drawing/2010/main">
+                                  <a14:imgLayer r:embed="rId27">
+                                    <a14:imgEffect>
+                                      <a14:backgroundRemoval t="10000" b="90000" l="4949" r="44541">
+                                        <a14:foregroundMark x1="24024" y1="23841" x2="24024" y2="23841"/>
+                                        <a14:foregroundMark x1="18318" y1="25166" x2="18318" y2="25166"/>
+                                        <a14:foregroundMark x1="15315" y1="29801" x2="15315" y2="29801"/>
+                                        <a14:foregroundMark x1="14414" y1="37748" x2="14414" y2="37748"/>
+                                        <a14:foregroundMark x1="13514" y1="29801" x2="20721" y2="23179"/>
+                                        <a14:foregroundMark x1="11111" y1="21192" x2="9009" y2="55629"/>
+                                        <a14:foregroundMark x1="9009" y1="55629" x2="16216" y2="87417"/>
+                                        <a14:foregroundMark x1="16216" y1="87417" x2="31832" y2="88079"/>
+                                        <a14:foregroundMark x1="31832" y1="88079" x2="41441" y2="50331"/>
+                                        <a14:foregroundMark x1="41441" y1="50331" x2="37237" y2="12583"/>
+                                        <a14:foregroundMark x1="37237" y1="12583" x2="18619" y2="13907"/>
+                                        <a14:foregroundMark x1="18619" y1="13907" x2="9610" y2="27152"/>
+                                        <a14:foregroundMark x1="32733" y1="21854" x2="15315" y2="49669"/>
+                                        <a14:foregroundMark x1="15315" y1="49669" x2="25225" y2="25828"/>
+                                      </a14:backgroundRemoval>
+                                    </a14:imgEffect>
+                                  </a14:imgLayer>
+                                </a14:imgProps>
+                              </a:ext>
+                              <a:ext uri="{28A0092B-C50C-407E-A947-70E740481C1C}">
+                                <a14:useLocalDpi xmlns:a14="http://schemas.microsoft.com/office/drawing/2010/main" val="0"/>
+                              </a:ext>
+                            </a:extLst>
+                          </a:blip>
+                          <a:srcRect l="6394" t="6263" r="55004" b="6926"/>
+                          <a:stretch>
+                            <a:fillRect/>
+                          </a:stretch>
+                        </pic:blipFill>
+                        <pic:spPr bwMode="auto">
+                          <a:xfrm>
+                            <a:off x="0" y="0"/>
+                            <a:ext cx="158565" cy="161700"/>
+                          </a:xfrm>
+                          <a:prstGeom prst="rect">
+                            <a:avLst/>
+                          </a:prstGeom>
+                          <a:ln>
+                            <a:noFill/>
+                          </a:ln>
+                          <a:extLst>
+                            <a:ext uri="{53640926-AAD7-44D8-BBD7-CCE9431645EC}">
+                              <a14:shadowObscured xmlns:a14="http://schemas.microsoft.com/office/drawing/2010/main"/>
+                            </a:ext>
+                          </a:extLst>
+                        </pic:spPr>
+                      </pic:pic>
+                    </a:graphicData>
+                  </a:graphic>
+                </wp:inline>
+              </w:drawing>
+            </w:r>
+          </w:p>
+        </w:tc>
+        <w:tc>
+          <w:tcPr>
+            <w:tcW w:w="1472" w:type="dxa"/>
+          </w:tcPr>
+          <w:p>
+            <w:pPr>
+              <w:pStyle w:val="NoSpacing"/>
+              <w:jc w:val="center"/>
+              <w:rPr>
+                <w:rFonts w:ascii="Times New Roman" w:hAnsi="Times New Roman" w:cs="Times New Roman"/>
+              </w:rPr>
+            </w:pPr>
+            <w:r>
+              <w:rPr>
+                <w:noProof/>
+              </w:rPr>
+              <w:drawing>
+                <wp:inline distT="0" distB="0" distL="0" distR="0" wp14:anchorId="4A937E68" wp14:editId="3BE9D986">
+                  <wp:extent cx="139065" cy="142875"/>
+                  <wp:effectExtent l="0" t="0" r="0" b="9525"/>
+                  <wp:docPr id="1033201872" name="Picture 4" descr="A green and red check mark icons&#10;&#10;AI-generated content may be incorrect."/>
+                  <wp:cNvGraphicFramePr>
+                    <a:graphicFrameLocks xmlns:a="http://schemas.openxmlformats.org/drawingml/2006/main" noChangeAspect="1"/>
+                  </wp:cNvGraphicFramePr>
+                  <a:graphic xmlns:a="http://schemas.openxmlformats.org/drawingml/2006/main">
+                    <a:graphicData uri="http://schemas.openxmlformats.org/drawingml/2006/picture">
+                      <pic:pic xmlns:pic="http://schemas.openxmlformats.org/drawingml/2006/picture">
+                        <pic:nvPicPr>
+                          <pic:cNvPr id="0" name="Picture 3" descr="A green and red check mark icons&#10;&#10;AI-generated content may be incorrect."/>
+                          <pic:cNvPicPr>
+                            <a:picLocks noChangeAspect="1" noChangeArrowheads="1"/>
+                          </pic:cNvPicPr>
+                        </pic:nvPicPr>
+                        <pic:blipFill>
+                          <a:blip r:embed="rId25" cstate="print">
+                            <a:extLst>
+                              <a:ext uri="{28A0092B-C50C-407E-A947-70E740481C1C}">
+                                <a14:useLocalDpi xmlns:a14="http://schemas.microsoft.com/office/drawing/2010/main" val="0"/>
+                              </a:ext>
+                            </a:extLst>
+                          </a:blip>
+                          <a:srcRect l="54570" t="6444" r="6277" b="6329"/>
+                          <a:stretch>
+                            <a:fillRect/>
+                          </a:stretch>
+                        </pic:blipFill>
+                        <pic:spPr bwMode="auto">
+                          <a:xfrm>
+                            <a:off x="0" y="0"/>
+                            <a:ext cx="139065" cy="142875"/>
+                          </a:xfrm>
+                          <a:prstGeom prst="rect">
+                            <a:avLst/>
+                          </a:prstGeom>
+                          <a:noFill/>
+                          <a:ln>
+                            <a:noFill/>
+                          </a:ln>
+                        </pic:spPr>
+                      </pic:pic>
+                    </a:graphicData>
+                  </a:graphic>
+                </wp:inline>
+              </w:drawing>
+            </w:r>
+          </w:p>
+        </w:tc>
+        <w:tc>
+          <w:tcPr>
+            <w:tcW w:w="1471" w:type="dxa"/>
+          </w:tcPr>
+          <w:p>
+            <w:pPr>
+              <w:pStyle w:val="NoSpacing"/>
+              <w:jc w:val="center"/>
+              <w:rPr>
+                <w:rFonts w:ascii="Times New Roman" w:hAnsi="Times New Roman" w:cs="Times New Roman"/>
+              </w:rPr>
+            </w:pPr>
+            <w:r>
+              <w:rPr>
+                <w:noProof/>
+              </w:rPr>
+              <w:drawing>
+                <wp:inline distT="0" distB="0" distL="0" distR="0" wp14:anchorId="3FBA9659" wp14:editId="3660D576">
+                  <wp:extent cx="139065" cy="142875"/>
+                  <wp:effectExtent l="0" t="0" r="0" b="9525"/>
+                  <wp:docPr id="1437426242" name="Picture 4" descr="A green and red check mark icons&#10;&#10;AI-generated content may be incorrect."/>
+                  <wp:cNvGraphicFramePr>
+                    <a:graphicFrameLocks xmlns:a="http://schemas.openxmlformats.org/drawingml/2006/main" noChangeAspect="1"/>
+                  </wp:cNvGraphicFramePr>
+                  <a:graphic xmlns:a="http://schemas.openxmlformats.org/drawingml/2006/main">
+                    <a:graphicData uri="http://schemas.openxmlformats.org/drawingml/2006/picture">
+                      <pic:pic xmlns:pic="http://schemas.openxmlformats.org/drawingml/2006/picture">
+                        <pic:nvPicPr>
+                          <pic:cNvPr id="0" name="Picture 3" descr="A green and red check mark icons&#10;&#10;AI-generated content may be incorrect."/>
+                          <pic:cNvPicPr>
+                            <a:picLocks noChangeAspect="1" noChangeArrowheads="1"/>
+                          </pic:cNvPicPr>
+                        </pic:nvPicPr>
+                        <pic:blipFill>
+                          <a:blip r:embed="rId25" cstate="print">
+                            <a:extLst>
+                              <a:ext uri="{28A0092B-C50C-407E-A947-70E740481C1C}">
+                                <a14:useLocalDpi xmlns:a14="http://schemas.microsoft.com/office/drawing/2010/main" val="0"/>
+                              </a:ext>
+                            </a:extLst>
+                          </a:blip>
+                          <a:srcRect l="54570" t="6444" r="6277" b="6329"/>
+                          <a:stretch>
+                            <a:fillRect/>
+                          </a:stretch>
+                        </pic:blipFill>
+                        <pic:spPr bwMode="auto">
+                          <a:xfrm>
+                            <a:off x="0" y="0"/>
+                            <a:ext cx="139065" cy="142875"/>
+                          </a:xfrm>
+                          <a:prstGeom prst="rect">
+                            <a:avLst/>
+                          </a:prstGeom>
+                          <a:noFill/>
+                          <a:ln>
+                            <a:noFill/>
+                          </a:ln>
+                        </pic:spPr>
+                      </pic:pic>
+                    </a:graphicData>
+                  </a:graphic>
+                </wp:inline>
+              </w:drawing>
+            </w:r>
+          </w:p>
+        </w:tc>
+        <w:tc>
+          <w:tcPr>
+            <w:tcW w:w="1472" w:type="dxa"/>
+          </w:tcPr>
+          <w:p>
+            <w:pPr>
+              <w:pStyle w:val="NoSpacing"/>
+              <w:jc w:val="center"/>
+              <w:rPr>
+                <w:rFonts w:ascii="Times New Roman" w:hAnsi="Times New Roman" w:cs="Times New Roman"/>
+              </w:rPr>
+            </w:pPr>
+            <w:r>
+              <w:rPr>
+                <w:noProof/>
+              </w:rPr>
+              <w:drawing>
+                <wp:inline distT="0" distB="0" distL="0" distR="0" wp14:anchorId="314D65AD" wp14:editId="28CF5E49">
+                  <wp:extent cx="139065" cy="142875"/>
+                  <wp:effectExtent l="0" t="0" r="0" b="9525"/>
+                  <wp:docPr id="1784380542" name="Picture 4" descr="A green and red check mark icons&#10;&#10;AI-generated content may be incorrect."/>
+                  <wp:cNvGraphicFramePr>
+                    <a:graphicFrameLocks xmlns:a="http://schemas.openxmlformats.org/drawingml/2006/main" noChangeAspect="1"/>
+                  </wp:cNvGraphicFramePr>
+                  <a:graphic xmlns:a="http://schemas.openxmlformats.org/drawingml/2006/main">
+                    <a:graphicData uri="http://schemas.openxmlformats.org/drawingml/2006/picture">
+                      <pic:pic xmlns:pic="http://schemas.openxmlformats.org/drawingml/2006/picture">
+                        <pic:nvPicPr>
+                          <pic:cNvPr id="0" name="Picture 3" descr="A green and red check mark icons&#10;&#10;AI-generated content may be incorrect."/>
+                          <pic:cNvPicPr>
+                            <a:picLocks noChangeAspect="1" noChangeArrowheads="1"/>
+                          </pic:cNvPicPr>
+                        </pic:nvPicPr>
+                        <pic:blipFill>
+                          <a:blip r:embed="rId25" cstate="print">
+                            <a:extLst>
+                              <a:ext uri="{28A0092B-C50C-407E-A947-70E740481C1C}">
+                                <a14:useLocalDpi xmlns:a14="http://schemas.microsoft.com/office/drawing/2010/main" val="0"/>
+                              </a:ext>
+                            </a:extLst>
+                          </a:blip>
+                          <a:srcRect l="54570" t="6444" r="6277" b="6329"/>
+                          <a:stretch>
+                            <a:fillRect/>
+                          </a:stretch>
+                        </pic:blipFill>
+                        <pic:spPr bwMode="auto">
+                          <a:xfrm>
+                            <a:off x="0" y="0"/>
+                            <a:ext cx="139065" cy="142875"/>
+                          </a:xfrm>
+                          <a:prstGeom prst="rect">
+                            <a:avLst/>
+                          </a:prstGeom>
+                          <a:noFill/>
+                          <a:ln>
+                            <a:noFill/>
+                          </a:ln>
+                        </pic:spPr>
+                      </pic:pic>
+                    </a:graphicData>
+                  </a:graphic>
+                </wp:inline>
+              </w:drawing>
+            </w:r>
+          </w:p>
+        </w:tc>
+      </w:tr>
+      <w:tr>
+        <w:trPr>
+          <w:trHeight w:val="313"/>
+          <w:jc w:val="center"/>
+        </w:trPr>
+        <w:tc>
+          <w:tcPr>
+            <w:tcW w:w="1471" w:type="dxa"/>
+          </w:tcPr>
+          <w:p>
+            <w:pPr>
+              <w:pStyle w:val="NoSpacing"/>
+              <w:jc w:val="center"/>
+              <w:rPr>
+                <w:rFonts w:ascii="Times New Roman" w:hAnsi="Times New Roman" w:cs="Times New Roman"/>
+              </w:rPr>
+            </w:pPr>
+            <w:r>
+              <w:rPr>
+                <w:rFonts w:ascii="Times New Roman" w:hAnsi="Times New Roman" w:cs="Times New Roman"/>
+                <w:noProof/>
+              </w:rPr>
+              <w:drawing>
+                <wp:inline distT="0" distB="0" distL="0" distR="0" wp14:anchorId="4C79746A" wp14:editId="1EBBE1BA">
+                  <wp:extent cx="137160" cy="139872"/>
+                  <wp:effectExtent l="0" t="0" r="0" b="0"/>
+                  <wp:docPr id="92056648" name="Picture 3" descr="A green and red check mark icons&#10;&#10;AI-generated content may be incorrect."/>
+                  <wp:cNvGraphicFramePr>
+                    <a:graphicFrameLocks xmlns:a="http://schemas.openxmlformats.org/drawingml/2006/main" noChangeAspect="1"/>
+                  </wp:cNvGraphicFramePr>
+                  <a:graphic xmlns:a="http://schemas.openxmlformats.org/drawingml/2006/main">
+                    <a:graphicData uri="http://schemas.openxmlformats.org/drawingml/2006/picture">
+                      <pic:pic xmlns:pic="http://schemas.openxmlformats.org/drawingml/2006/picture">
+                        <pic:nvPicPr>
+                          <pic:cNvPr id="1749367487" name="Picture 3" descr="A green and red check mark icons&#10;&#10;AI-generated content may be incorrect."/>
+                          <pic:cNvPicPr/>
+                        </pic:nvPicPr>
+                        <pic:blipFill rotWithShape="1">
+                          <a:blip r:embed="rId26" cstate="print">
+                            <a:extLst>
+                              <a:ext uri="{BEBA8EAE-BF5A-486C-A8C5-ECC9F3942E4B}">
+                                <a14:imgProps xmlns:a14="http://schemas.microsoft.com/office/drawing/2010/main">
+                                  <a14:imgLayer r:embed="rId27">
+                                    <a14:imgEffect>
+                                      <a14:backgroundRemoval t="10000" b="90000" l="4949" r="44541">
+                                        <a14:foregroundMark x1="24024" y1="23841" x2="24024" y2="23841"/>
+                                        <a14:foregroundMark x1="18318" y1="25166" x2="18318" y2="25166"/>
+                                        <a14:foregroundMark x1="15315" y1="29801" x2="15315" y2="29801"/>
+                                        <a14:foregroundMark x1="14414" y1="37748" x2="14414" y2="37748"/>
+                                        <a14:foregroundMark x1="13514" y1="29801" x2="20721" y2="23179"/>
+                                        <a14:foregroundMark x1="11111" y1="21192" x2="9009" y2="55629"/>
+                                        <a14:foregroundMark x1="9009" y1="55629" x2="16216" y2="87417"/>
+                                        <a14:foregroundMark x1="16216" y1="87417" x2="31832" y2="88079"/>
+                                        <a14:foregroundMark x1="31832" y1="88079" x2="41441" y2="50331"/>
+                                        <a14:foregroundMark x1="41441" y1="50331" x2="37237" y2="12583"/>
+                                        <a14:foregroundMark x1="37237" y1="12583" x2="18619" y2="13907"/>
+                                        <a14:foregroundMark x1="18619" y1="13907" x2="9610" y2="27152"/>
+                                        <a14:foregroundMark x1="32733" y1="21854" x2="15315" y2="49669"/>
+                                        <a14:foregroundMark x1="15315" y1="49669" x2="25225" y2="25828"/>
+                                      </a14:backgroundRemoval>
+                                    </a14:imgEffect>
+                                  </a14:imgLayer>
+                                </a14:imgProps>
+                              </a:ext>
+                              <a:ext uri="{28A0092B-C50C-407E-A947-70E740481C1C}">
+                                <a14:useLocalDpi xmlns:a14="http://schemas.microsoft.com/office/drawing/2010/main" val="0"/>
+                              </a:ext>
+                            </a:extLst>
+                          </a:blip>
+                          <a:srcRect l="6394" t="6263" r="55004" b="6926"/>
+                          <a:stretch>
+                            <a:fillRect/>
+                          </a:stretch>
+                        </pic:blipFill>
+                        <pic:spPr bwMode="auto">
+                          <a:xfrm>
+                            <a:off x="0" y="0"/>
+                            <a:ext cx="158565" cy="161700"/>
+                          </a:xfrm>
+                          <a:prstGeom prst="rect">
+                            <a:avLst/>
+                          </a:prstGeom>
+                          <a:ln>
+                            <a:noFill/>
+                          </a:ln>
+                          <a:extLst>
+                            <a:ext uri="{53640926-AAD7-44D8-BBD7-CCE9431645EC}">
+                              <a14:shadowObscured xmlns:a14="http://schemas.microsoft.com/office/drawing/2010/main"/>
+                            </a:ext>
+                          </a:extLst>
+                        </pic:spPr>
+                      </pic:pic>
+                    </a:graphicData>
+                  </a:graphic>
+                </wp:inline>
+              </w:drawing>
+            </w:r>
+          </w:p>
+        </w:tc>
+        <w:tc>
+          <w:tcPr>
+            <w:tcW w:w="1472" w:type="dxa"/>
+          </w:tcPr>
+          <w:p>
+            <w:pPr>
+              <w:pStyle w:val="NoSpacing"/>
+              <w:jc w:val="center"/>
+              <w:rPr>
+                <w:rFonts w:ascii="Times New Roman" w:hAnsi="Times New Roman" w:cs="Times New Roman"/>
+              </w:rPr>
+            </w:pPr>
+            <w:r>
+              <w:rPr>
+                <w:rFonts w:ascii="Times New Roman" w:hAnsi="Times New Roman" w:cs="Times New Roman"/>
+                <w:noProof/>
+              </w:rPr>
+              <w:drawing>
+                <wp:inline distT="0" distB="0" distL="0" distR="0" wp14:anchorId="363CAB04" wp14:editId="65EF0C68">
+                  <wp:extent cx="137160" cy="139872"/>
+                  <wp:effectExtent l="0" t="0" r="0" b="0"/>
+                  <wp:docPr id="1505107892" name="Picture 3" descr="A green and red check mark icons&#10;&#10;AI-generated content may be incorrect."/>
+                  <wp:cNvGraphicFramePr>
+                    <a:graphicFrameLocks xmlns:a="http://schemas.openxmlformats.org/drawingml/2006/main" noChangeAspect="1"/>
+                  </wp:cNvGraphicFramePr>
+                  <a:graphic xmlns:a="http://schemas.openxmlformats.org/drawingml/2006/main">
+                    <a:graphicData uri="http://schemas.openxmlformats.org/drawingml/2006/picture">
+                      <pic:pic xmlns:pic="http://schemas.openxmlformats.org/drawingml/2006/picture">
+                        <pic:nvPicPr>
+                          <pic:cNvPr id="1749367487" name="Picture 3" descr="A green and red check mark icons&#10;&#10;AI-generated content may be incorrect."/>
+                          <pic:cNvPicPr/>
+                        </pic:nvPicPr>
+                        <pic:blipFill rotWithShape="1">
+                          <a:blip r:embed="rId26" cstate="print">
+                            <a:extLst>
+                              <a:ext uri="{BEBA8EAE-BF5A-486C-A8C5-ECC9F3942E4B}">
+                                <a14:imgProps xmlns:a14="http://schemas.microsoft.com/office/drawing/2010/main">
+                                  <a14:imgLayer r:embed="rId27">
+                                    <a14:imgEffect>
+                                      <a14:backgroundRemoval t="10000" b="90000" l="4949" r="44541">
+                                        <a14:foregroundMark x1="24024" y1="23841" x2="24024" y2="23841"/>
+                                        <a14:foregroundMark x1="18318" y1="25166" x2="18318" y2="25166"/>
+                                        <a14:foregroundMark x1="15315" y1="29801" x2="15315" y2="29801"/>
+                                        <a14:foregroundMark x1="14414" y1="37748" x2="14414" y2="37748"/>
+                                        <a14:foregroundMark x1="13514" y1="29801" x2="20721" y2="23179"/>
+                                        <a14:foregroundMark x1="11111" y1="21192" x2="9009" y2="55629"/>
+                                        <a14:foregroundMark x1="9009" y1="55629" x2="16216" y2="87417"/>
+                                        <a14:foregroundMark x1="16216" y1="87417" x2="31832" y2="88079"/>
+                                        <a14:foregroundMark x1="31832" y1="88079" x2="41441" y2="50331"/>
+                                        <a14:foregroundMark x1="41441" y1="50331" x2="37237" y2="12583"/>
+                                        <a14:foregroundMark x1="37237" y1="12583" x2="18619" y2="13907"/>
+                                        <a14:foregroundMark x1="18619" y1="13907" x2="9610" y2="27152"/>
+                                        <a14:foregroundMark x1="32733" y1="21854" x2="15315" y2="49669"/>
+                                        <a14:foregroundMark x1="15315" y1="49669" x2="25225" y2="25828"/>
+                                      </a14:backgroundRemoval>
+                                    </a14:imgEffect>
+                                  </a14:imgLayer>
+                                </a14:imgProps>
+                              </a:ext>
+                              <a:ext uri="{28A0092B-C50C-407E-A947-70E740481C1C}">
+                                <a14:useLocalDpi xmlns:a14="http://schemas.microsoft.com/office/drawing/2010/main" val="0"/>
+                              </a:ext>
+                            </a:extLst>
+                          </a:blip>
+                          <a:srcRect l="6394" t="6263" r="55004" b="6926"/>
+                          <a:stretch>
+                            <a:fillRect/>
+                          </a:stretch>
+                        </pic:blipFill>
+                        <pic:spPr bwMode="auto">
+                          <a:xfrm>
+                            <a:off x="0" y="0"/>
+                            <a:ext cx="158565" cy="161700"/>
+                          </a:xfrm>
+                          <a:prstGeom prst="rect">
+                            <a:avLst/>
+                          </a:prstGeom>
+                          <a:ln>
+                            <a:noFill/>
+                          </a:ln>
+                          <a:extLst>
+                            <a:ext uri="{53640926-AAD7-44D8-BBD7-CCE9431645EC}">
+                              <a14:shadowObscured xmlns:a14="http://schemas.microsoft.com/office/drawing/2010/main"/>
+                            </a:ext>
+                          </a:extLst>
+                        </pic:spPr>
+                      </pic:pic>
+                    </a:graphicData>
+                  </a:graphic>
+                </wp:inline>
+              </w:drawing>
+            </w:r>
+          </w:p>
+        </w:tc>
+        <w:tc>
+          <w:tcPr>
+            <w:tcW w:w="1471" w:type="dxa"/>
+          </w:tcPr>
+          <w:p>
+            <w:pPr>
+              <w:pStyle w:val="NoSpacing"/>
+              <w:jc w:val="center"/>
+              <w:rPr>
+                <w:rFonts w:ascii="Times New Roman" w:hAnsi="Times New Roman" w:cs="Times New Roman"/>
+              </w:rPr>
+            </w:pPr>
+            <w:r>
+              <w:rPr>
+                <w:noProof/>
+              </w:rPr>
+              <w:drawing>
+                <wp:inline distT="0" distB="0" distL="0" distR="0" wp14:anchorId="3017C0B5" wp14:editId="62C2CAE8">
+                  <wp:extent cx="139065" cy="142875"/>
+                  <wp:effectExtent l="0" t="0" r="0" b="9525"/>
+                  <wp:docPr id="2090461460" name="Picture 4" descr="A green and red check mark icons&#10;&#10;AI-generated content may be incorrect."/>
+                  <wp:cNvGraphicFramePr>
+                    <a:graphicFrameLocks xmlns:a="http://schemas.openxmlformats.org/drawingml/2006/main" noChangeAspect="1"/>
+                  </wp:cNvGraphicFramePr>
+                  <a:graphic xmlns:a="http://schemas.openxmlformats.org/drawingml/2006/main">
+                    <a:graphicData uri="http://schemas.openxmlformats.org/drawingml/2006/picture">
+                      <pic:pic xmlns:pic="http://schemas.openxmlformats.org/drawingml/2006/picture">
+                        <pic:nvPicPr>
+                          <pic:cNvPr id="0" name="Picture 3" descr="A green and red check mark icons&#10;&#10;AI-generated content may be incorrect."/>
+                          <pic:cNvPicPr>
+                            <a:picLocks noChangeAspect="1" noChangeArrowheads="1"/>
+                          </pic:cNvPicPr>
+                        </pic:nvPicPr>
+                        <pic:blipFill>
+                          <a:blip r:embed="rId25" cstate="print">
+                            <a:extLst>
+                              <a:ext uri="{28A0092B-C50C-407E-A947-70E740481C1C}">
+                                <a14:useLocalDpi xmlns:a14="http://schemas.microsoft.com/office/drawing/2010/main" val="0"/>
+                              </a:ext>
+                            </a:extLst>
+                          </a:blip>
+                          <a:srcRect l="54570" t="6444" r="6277" b="6329"/>
+                          <a:stretch>
+                            <a:fillRect/>
+                          </a:stretch>
+                        </pic:blipFill>
+                        <pic:spPr bwMode="auto">
+                          <a:xfrm>
+                            <a:off x="0" y="0"/>
+                            <a:ext cx="139065" cy="142875"/>
+                          </a:xfrm>
+                          <a:prstGeom prst="rect">
+                            <a:avLst/>
+                          </a:prstGeom>
+                          <a:noFill/>
+                          <a:ln>
+                            <a:noFill/>
+                          </a:ln>
+                        </pic:spPr>
+                      </pic:pic>
+                    </a:graphicData>
+                  </a:graphic>
+                </wp:inline>
+              </w:drawing>
+            </w:r>
+          </w:p>
+        </w:tc>
+        <w:tc>
+          <w:tcPr>
+            <w:tcW w:w="1472" w:type="dxa"/>
+          </w:tcPr>
+          <w:p>
+            <w:pPr>
+              <w:pStyle w:val="NoSpacing"/>
+              <w:jc w:val="center"/>
+              <w:rPr>
+                <w:rFonts w:ascii="Times New Roman" w:hAnsi="Times New Roman" w:cs="Times New Roman"/>
+              </w:rPr>
+            </w:pPr>
+            <w:r>
+              <w:rPr>
+                <w:noProof/>
+              </w:rPr>
+              <w:drawing>
+                <wp:inline distT="0" distB="0" distL="0" distR="0" wp14:anchorId="2760FA8D" wp14:editId="71BC602E">
+                  <wp:extent cx="139065" cy="142875"/>
+                  <wp:effectExtent l="0" t="0" r="0" b="9525"/>
+                  <wp:docPr id="594927045" name="Picture 4" descr="A green and red check mark icons&#10;&#10;AI-generated content may be incorrect."/>
+                  <wp:cNvGraphicFramePr>
+                    <a:graphicFrameLocks xmlns:a="http://schemas.openxmlformats.org/drawingml/2006/main" noChangeAspect="1"/>
+                  </wp:cNvGraphicFramePr>
+                  <a:graphic xmlns:a="http://schemas.openxmlformats.org/drawingml/2006/main">
+                    <a:graphicData uri="http://schemas.openxmlformats.org/drawingml/2006/picture">
+                      <pic:pic xmlns:pic="http://schemas.openxmlformats.org/drawingml/2006/picture">
+                        <pic:nvPicPr>
+                          <pic:cNvPr id="0" name="Picture 3" descr="A green and red check mark icons&#10;&#10;AI-generated content may be incorrect."/>
+                          <pic:cNvPicPr>
+                            <a:picLocks noChangeAspect="1" noChangeArrowheads="1"/>
+                          </pic:cNvPicPr>
+                        </pic:nvPicPr>
+                        <pic:blipFill>
+                          <a:blip r:embed="rId25" cstate="print">
+                            <a:extLst>
+                              <a:ext uri="{28A0092B-C50C-407E-A947-70E740481C1C}">
+                                <a14:useLocalDpi xmlns:a14="http://schemas.microsoft.com/office/drawing/2010/main" val="0"/>
+                              </a:ext>
+                            </a:extLst>
+                          </a:blip>
+                          <a:srcRect l="54570" t="6444" r="6277" b="6329"/>
+                          <a:stretch>
+                            <a:fillRect/>
+                          </a:stretch>
+                        </pic:blipFill>
+                        <pic:spPr bwMode="auto">
+                          <a:xfrm>
+                            <a:off x="0" y="0"/>
+                            <a:ext cx="139065" cy="142875"/>
+                          </a:xfrm>
+                          <a:prstGeom prst="rect">
+                            <a:avLst/>
+                          </a:prstGeom>
+                          <a:noFill/>
+                          <a:ln>
+                            <a:noFill/>
+                          </a:ln>
+                        </pic:spPr>
+                      </pic:pic>
+                    </a:graphicData>
+                  </a:graphic>
+                </wp:inline>
+              </w:drawing>
+            </w:r>
+          </w:p>
+        </w:tc>
+      </w:tr>
+    </w:tbl>
+    <w:p>
+      <w:pPr>
+        <w:pStyle w:val="NoSpacing"/>
+        <w:rPr>
+          <w:rFonts w:ascii="Times New Roman" w:hAnsi="Times New Roman" w:cs="Times New Roman"/>
+        </w:rPr>
+      </w:pPr>
+    </w:p>
+    <w:p>
+      <w:pPr>
+        <w:pStyle w:val="NoSpacing"/>
+        <w:ind w:left="720"/>
+        <w:rPr>
+          <w:rFonts w:ascii="Times New Roman" w:hAnsi="Times New Roman" w:cs="Times New Roman"/>
+        </w:rPr>
+      </w:pPr>
+    </w:p>
+    <w:p>
+      <w:pPr>
+        <w:pStyle w:val="NoSpacing"/>
         <w:rPr>
           <w:rFonts w:ascii="Times New Roman" w:hAnsi="Times New Roman" w:cs="Times New Roman"/>
         </w:rPr>
@@ -4016,7 +5934,21 @@
         <w:rPr>
           <w:rFonts w:ascii="Times New Roman" w:hAnsi="Times New Roman" w:cs="Times New Roman"/>
         </w:rPr>
-        <w:t>How ignition is associated to specific grid cells.</w:t>
+        <w:t xml:space="preserve">How ignition is associated </w:t>
+      </w:r>
+      <w:proofErr w:type="gramStart"/>
+      <w:r>
+        <w:rPr>
+          <w:rFonts w:ascii="Times New Roman" w:hAnsi="Times New Roman" w:cs="Times New Roman"/>
+        </w:rPr>
+        <w:t>to</w:t>
+      </w:r>
+      <w:proofErr w:type="gramEnd"/>
+      <w:r>
+        <w:rPr>
+          <w:rFonts w:ascii="Times New Roman" w:hAnsi="Times New Roman" w:cs="Times New Roman"/>
+        </w:rPr>
+        <w:t xml:space="preserve"> specific grid cells.</w:t>
       </w:r>
     </w:p>
     <w:p>
@@ -4192,20 +6124,35 @@
         <w:rPr>
           <w:rFonts w:ascii="Times New Roman" w:hAnsi="Times New Roman" w:cs="Times New Roman"/>
         </w:rPr>
-        <w:t>Discussion: temporal averaging vs temporal concatenation (your current design)—and why averaging destroys signal.</w:t>
-      </w:r>
-    </w:p>
-    <w:p>
-      <w:pPr>
-        <w:pStyle w:val="NoSpacing"/>
-        <w:rPr>
-          <w:rFonts w:ascii="Times New Roman" w:hAnsi="Times New Roman" w:cs="Times New Roman"/>
-        </w:rPr>
-      </w:pPr>
-      <w:r>
-        <w:rPr>
-          <w:rFonts w:ascii="Times New Roman" w:hAnsi="Times New Roman" w:cs="Times New Roman"/>
-        </w:rPr>
+        <w:t xml:space="preserve">Discussion: temporal averaging vs temporal concatenation (your current </w:t>
+      </w:r>
+      <w:proofErr w:type="gramStart"/>
+      <w:r>
+        <w:rPr>
+          <w:rFonts w:ascii="Times New Roman" w:hAnsi="Times New Roman" w:cs="Times New Roman"/>
+        </w:rPr>
+        <w:t>design)—</w:t>
+      </w:r>
+      <w:proofErr w:type="gramEnd"/>
+      <w:r>
+        <w:rPr>
+          <w:rFonts w:ascii="Times New Roman" w:hAnsi="Times New Roman" w:cs="Times New Roman"/>
+        </w:rPr>
+        <w:t>and why averaging destroys signal.</w:t>
+      </w:r>
+    </w:p>
+    <w:p>
+      <w:pPr>
+        <w:pStyle w:val="NoSpacing"/>
+        <w:rPr>
+          <w:rFonts w:ascii="Times New Roman" w:hAnsi="Times New Roman" w:cs="Times New Roman"/>
+        </w:rPr>
+      </w:pPr>
+      <w:r>
+        <w:rPr>
+          <w:rFonts w:ascii="Times New Roman" w:hAnsi="Times New Roman" w:cs="Times New Roman"/>
+        </w:rPr>
+        <w:lastRenderedPageBreak/>
         <w:t>Stacking multi-day data in channels.</w:t>
       </w:r>
     </w:p>
@@ -4290,7 +6237,35 @@
         <w:rPr>
           <w:rFonts w:ascii="Times New Roman" w:hAnsi="Times New Roman" w:cs="Times New Roman"/>
         </w:rPr>
-        <w:t>Justification for downsample/upsample patterns or purely high-resolution processing.</w:t>
+        <w:t xml:space="preserve">Justification for </w:t>
+      </w:r>
+      <w:proofErr w:type="spellStart"/>
+      <w:r>
+        <w:rPr>
+          <w:rFonts w:ascii="Times New Roman" w:hAnsi="Times New Roman" w:cs="Times New Roman"/>
+        </w:rPr>
+        <w:t>downsample</w:t>
+      </w:r>
+      <w:proofErr w:type="spellEnd"/>
+      <w:r>
+        <w:rPr>
+          <w:rFonts w:ascii="Times New Roman" w:hAnsi="Times New Roman" w:cs="Times New Roman"/>
+        </w:rPr>
+        <w:t>/</w:t>
+      </w:r>
+      <w:proofErr w:type="spellStart"/>
+      <w:r>
+        <w:rPr>
+          <w:rFonts w:ascii="Times New Roman" w:hAnsi="Times New Roman" w:cs="Times New Roman"/>
+        </w:rPr>
+        <w:t>upsample</w:t>
+      </w:r>
+      <w:proofErr w:type="spellEnd"/>
+      <w:r>
+        <w:rPr>
+          <w:rFonts w:ascii="Times New Roman" w:hAnsi="Times New Roman" w:cs="Times New Roman"/>
+        </w:rPr>
+        <w:t xml:space="preserve"> patterns or purely high-resolution processing.</w:t>
       </w:r>
     </w:p>
     <w:p>
@@ -4346,7 +6321,6 @@
         <w:rPr>
           <w:rFonts w:ascii="Times New Roman" w:hAnsi="Times New Roman" w:cs="Times New Roman"/>
         </w:rPr>
-        <w:lastRenderedPageBreak/>
         <w:t>Deep spatial feature extraction.</w:t>
       </w:r>
     </w:p>
@@ -4649,7 +6623,21 @@
         <w:rPr>
           <w:rFonts w:ascii="Times New Roman" w:hAnsi="Times New Roman" w:cs="Times New Roman"/>
         </w:rPr>
-        <w:t>Masks applied post-logits vs pre-softmax.</w:t>
+        <w:t>Masks applied post-logits vs pre-</w:t>
+      </w:r>
+      <w:proofErr w:type="spellStart"/>
+      <w:r>
+        <w:rPr>
+          <w:rFonts w:ascii="Times New Roman" w:hAnsi="Times New Roman" w:cs="Times New Roman"/>
+        </w:rPr>
+        <w:t>softmax</w:t>
+      </w:r>
+      <w:proofErr w:type="spellEnd"/>
+      <w:r>
+        <w:rPr>
+          <w:rFonts w:ascii="Times New Roman" w:hAnsi="Times New Roman" w:cs="Times New Roman"/>
+        </w:rPr>
+        <w:t>.</w:t>
       </w:r>
     </w:p>
     <w:p>
@@ -4865,32 +6853,47 @@
         <w:rPr>
           <w:rFonts w:ascii="Times New Roman" w:hAnsi="Times New Roman" w:cs="Times New Roman"/>
         </w:rPr>
-        <w:t>Optimization choices: AdamW, learning rate schedules.</w:t>
-      </w:r>
-    </w:p>
-    <w:p>
-      <w:pPr>
-        <w:pStyle w:val="NoSpacing"/>
-        <w:rPr>
-          <w:rFonts w:ascii="Times New Roman" w:hAnsi="Times New Roman" w:cs="Times New Roman"/>
-        </w:rPr>
-      </w:pPr>
-    </w:p>
-    <w:p>
-      <w:pPr>
-        <w:pStyle w:val="NoSpacing"/>
-        <w:rPr>
-          <w:rFonts w:ascii="Times New Roman" w:hAnsi="Times New Roman" w:cs="Times New Roman"/>
-          <w:b/>
-          <w:bCs/>
-        </w:rPr>
-      </w:pPr>
-      <w:r>
-        <w:rPr>
-          <w:rFonts w:ascii="Times New Roman" w:hAnsi="Times New Roman" w:cs="Times New Roman"/>
-          <w:b/>
-          <w:bCs/>
-        </w:rPr>
+        <w:t xml:space="preserve">Optimization choices: </w:t>
+      </w:r>
+      <w:proofErr w:type="spellStart"/>
+      <w:r>
+        <w:rPr>
+          <w:rFonts w:ascii="Times New Roman" w:hAnsi="Times New Roman" w:cs="Times New Roman"/>
+        </w:rPr>
+        <w:t>AdamW</w:t>
+      </w:r>
+      <w:proofErr w:type="spellEnd"/>
+      <w:r>
+        <w:rPr>
+          <w:rFonts w:ascii="Times New Roman" w:hAnsi="Times New Roman" w:cs="Times New Roman"/>
+        </w:rPr>
+        <w:t>, learning rate schedules.</w:t>
+      </w:r>
+    </w:p>
+    <w:p>
+      <w:pPr>
+        <w:pStyle w:val="NoSpacing"/>
+        <w:rPr>
+          <w:rFonts w:ascii="Times New Roman" w:hAnsi="Times New Roman" w:cs="Times New Roman"/>
+        </w:rPr>
+      </w:pPr>
+    </w:p>
+    <w:p>
+      <w:pPr>
+        <w:pStyle w:val="NoSpacing"/>
+        <w:rPr>
+          <w:rFonts w:ascii="Times New Roman" w:hAnsi="Times New Roman" w:cs="Times New Roman"/>
+          <w:b/>
+          <w:bCs/>
+        </w:rPr>
+      </w:pPr>
+      <w:r>
+        <w:rPr>
+          <w:rFonts w:ascii="Times New Roman" w:hAnsi="Times New Roman" w:cs="Times New Roman"/>
+          <w:b/>
+          <w:bCs/>
+        </w:rPr>
+        <w:lastRenderedPageBreak/>
         <w:t xml:space="preserve">5.1 </w:t>
       </w:r>
       <w:r>
@@ -4939,11 +6942,19 @@
           <w:rFonts w:ascii="Times New Roman" w:hAnsi="Times New Roman" w:cs="Times New Roman"/>
         </w:rPr>
       </w:pPr>
-      <w:r>
-        <w:rPr>
-          <w:rFonts w:ascii="Times New Roman" w:hAnsi="Times New Roman" w:cs="Times New Roman"/>
-        </w:rPr>
-        <w:t>Spatially-aware negative sampling.</w:t>
+      <w:proofErr w:type="gramStart"/>
+      <w:r>
+        <w:rPr>
+          <w:rFonts w:ascii="Times New Roman" w:hAnsi="Times New Roman" w:cs="Times New Roman"/>
+        </w:rPr>
+        <w:t>Spatially-aware</w:t>
+      </w:r>
+      <w:proofErr w:type="gramEnd"/>
+      <w:r>
+        <w:rPr>
+          <w:rFonts w:ascii="Times New Roman" w:hAnsi="Times New Roman" w:cs="Times New Roman"/>
+        </w:rPr>
+        <w:t xml:space="preserve"> negative sampling.</w:t>
       </w:r>
     </w:p>
     <w:p>
@@ -5058,7 +7069,6 @@
           <w:kern w:val="0"/>
           <w14:ligatures w14:val="none"/>
         </w:rPr>
-        <w:lastRenderedPageBreak/>
         <w:t>Handling Class-Imbalance</w:t>
       </w:r>
     </w:p>
@@ -5264,7 +7274,21 @@
         <w:rPr>
           <w:rFonts w:ascii="Times New Roman" w:hAnsi="Times New Roman" w:cs="Times New Roman"/>
         </w:rPr>
-        <w:t>Rotations, flips, noise injection in meteorological channels.</w:t>
+        <w:t xml:space="preserve">Rotations, flips, noise </w:t>
+      </w:r>
+      <w:proofErr w:type="gramStart"/>
+      <w:r>
+        <w:rPr>
+          <w:rFonts w:ascii="Times New Roman" w:hAnsi="Times New Roman" w:cs="Times New Roman"/>
+        </w:rPr>
+        <w:t>injection</w:t>
+      </w:r>
+      <w:proofErr w:type="gramEnd"/>
+      <w:r>
+        <w:rPr>
+          <w:rFonts w:ascii="Times New Roman" w:hAnsi="Times New Roman" w:cs="Times New Roman"/>
+        </w:rPr>
+        <w:t xml:space="preserve"> in meteorological channels.</w:t>
       </w:r>
     </w:p>
     <w:p>
@@ -5408,7 +7432,21 @@
         <w:rPr>
           <w:rFonts w:ascii="Times New Roman" w:hAnsi="Times New Roman" w:cs="Times New Roman"/>
         </w:rPr>
-        <w:t xml:space="preserve">Train/val/test splits by </w:t>
+        <w:t>Train/</w:t>
+      </w:r>
+      <w:proofErr w:type="spellStart"/>
+      <w:r>
+        <w:rPr>
+          <w:rFonts w:ascii="Times New Roman" w:hAnsi="Times New Roman" w:cs="Times New Roman"/>
+        </w:rPr>
+        <w:t>val</w:t>
+      </w:r>
+      <w:proofErr w:type="spellEnd"/>
+      <w:r>
+        <w:rPr>
+          <w:rFonts w:ascii="Times New Roman" w:hAnsi="Times New Roman" w:cs="Times New Roman"/>
+        </w:rPr>
+        <w:t xml:space="preserve">/test splits by </w:t>
       </w:r>
       <w:r>
         <w:rPr>
@@ -5562,6 +7600,147 @@
         </w:rPr>
         <w:t>CSI (Critical Success Index).</w:t>
       </w:r>
+    </w:p>
+    <w:p>
+      <w:pPr>
+        <w:pStyle w:val="NoSpacing"/>
+        <w:rPr>
+          <w:rFonts w:ascii="Times New Roman" w:hAnsi="Times New Roman" w:cs="Times New Roman"/>
+        </w:rPr>
+      </w:pPr>
+      <w:r>
+        <w:rPr>
+          <w:rFonts w:ascii="Times New Roman" w:hAnsi="Times New Roman" w:cs="Times New Roman"/>
+        </w:rPr>
+        <w:t>  AUROC</w:t>
+      </w:r>
+    </w:p>
+    <w:p>
+      <w:pPr>
+        <w:pStyle w:val="NoSpacing"/>
+        <w:rPr>
+          <w:rFonts w:ascii="Times New Roman" w:hAnsi="Times New Roman" w:cs="Times New Roman"/>
+        </w:rPr>
+      </w:pPr>
+      <w:r>
+        <w:rPr>
+          <w:rFonts w:ascii="Times New Roman" w:hAnsi="Times New Roman" w:cs="Times New Roman"/>
+        </w:rPr>
+        <w:t>  AUPRC</w:t>
+      </w:r>
+      <w:r>
+        <w:rPr>
+          <w:rFonts w:ascii="Times New Roman" w:hAnsi="Times New Roman" w:cs="Times New Roman"/>
+        </w:rPr>
+        <w:t xml:space="preserve"> (PR AUC) - PRIMARY</w:t>
+      </w:r>
+    </w:p>
+    <w:p>
+      <w:pPr>
+        <w:pStyle w:val="NoSpacing"/>
+        <w:rPr>
+          <w:rFonts w:ascii="Times New Roman" w:hAnsi="Times New Roman" w:cs="Times New Roman"/>
+        </w:rPr>
+      </w:pPr>
+      <w:r>
+        <w:rPr>
+          <w:rFonts w:ascii="Times New Roman" w:hAnsi="Times New Roman" w:cs="Times New Roman"/>
+        </w:rPr>
+        <w:t>  Brier score</w:t>
+      </w:r>
+    </w:p>
+    <w:p>
+      <w:pPr>
+        <w:pStyle w:val="NoSpacing"/>
+        <w:rPr>
+          <w:rFonts w:ascii="Times New Roman" w:hAnsi="Times New Roman" w:cs="Times New Roman"/>
+        </w:rPr>
+      </w:pPr>
+      <w:r>
+        <w:rPr>
+          <w:rFonts w:ascii="Times New Roman" w:hAnsi="Times New Roman" w:cs="Times New Roman"/>
+        </w:rPr>
+        <w:lastRenderedPageBreak/>
+        <w:t>  ECE</w:t>
+      </w:r>
+    </w:p>
+    <w:p>
+      <w:pPr>
+        <w:pStyle w:val="NoSpacing"/>
+        <w:rPr>
+          <w:rFonts w:ascii="Times New Roman" w:hAnsi="Times New Roman" w:cs="Times New Roman"/>
+        </w:rPr>
+      </w:pPr>
+      <w:r>
+        <w:rPr>
+          <w:rFonts w:ascii="Times New Roman" w:hAnsi="Times New Roman" w:cs="Times New Roman"/>
+        </w:rPr>
+        <w:t>  Precision/recall/</w:t>
+      </w:r>
+      <w:proofErr w:type="gramStart"/>
+      <w:r>
+        <w:rPr>
+          <w:rFonts w:ascii="Times New Roman" w:hAnsi="Times New Roman" w:cs="Times New Roman"/>
+        </w:rPr>
+        <w:t>F1 at</w:t>
+      </w:r>
+      <w:proofErr w:type="gramEnd"/>
+      <w:r>
+        <w:rPr>
+          <w:rFonts w:ascii="Times New Roman" w:hAnsi="Times New Roman" w:cs="Times New Roman"/>
+        </w:rPr>
+        <w:t xml:space="preserve"> </w:t>
+      </w:r>
+      <w:proofErr w:type="spellStart"/>
+      <w:r>
+        <w:rPr>
+          <w:rFonts w:ascii="Times New Roman" w:hAnsi="Times New Roman" w:cs="Times New Roman"/>
+        </w:rPr>
+        <w:t>at</w:t>
+      </w:r>
+      <w:proofErr w:type="spellEnd"/>
+      <w:r>
+        <w:rPr>
+          <w:rFonts w:ascii="Times New Roman" w:hAnsi="Times New Roman" w:cs="Times New Roman"/>
+        </w:rPr>
+        <w:t xml:space="preserve"> least one meaningful threshold</w:t>
+      </w:r>
+    </w:p>
+    <w:p>
+      <w:pPr>
+        <w:pStyle w:val="NoSpacing"/>
+        <w:rPr>
+          <w:rFonts w:ascii="Times New Roman" w:hAnsi="Times New Roman" w:cs="Times New Roman"/>
+        </w:rPr>
+      </w:pPr>
+      <w:r>
+        <w:rPr>
+          <w:rFonts w:ascii="Times New Roman" w:hAnsi="Times New Roman" w:cs="Times New Roman"/>
+        </w:rPr>
+        <w:t xml:space="preserve">  </w:t>
+      </w:r>
+      <w:proofErr w:type="spellStart"/>
+      <w:r>
+        <w:rPr>
+          <w:rFonts w:ascii="Times New Roman" w:hAnsi="Times New Roman" w:cs="Times New Roman"/>
+        </w:rPr>
+        <w:t>IoU</w:t>
+      </w:r>
+      <w:proofErr w:type="spellEnd"/>
+      <w:r>
+        <w:rPr>
+          <w:rFonts w:ascii="Times New Roman" w:hAnsi="Times New Roman" w:cs="Times New Roman"/>
+        </w:rPr>
+        <w:t xml:space="preserve"> of ignition mask (optional but useful for maps)</w:t>
+      </w:r>
+    </w:p>
+    <w:p>
+      <w:pPr>
+        <w:pStyle w:val="NoSpacing"/>
+        <w:rPr>
+          <w:rFonts w:ascii="Times New Roman" w:hAnsi="Times New Roman" w:cs="Times New Roman"/>
+        </w:rPr>
+      </w:pPr>
     </w:p>
     <w:p>
       <w:pPr>
@@ -6066,11 +8245,19 @@
           <w:rFonts w:ascii="Times New Roman" w:hAnsi="Times New Roman" w:cs="Times New Roman"/>
         </w:rPr>
       </w:pPr>
-      <w:r>
-        <w:rPr>
-          <w:rFonts w:ascii="Times New Roman" w:hAnsi="Times New Roman" w:cs="Times New Roman"/>
-        </w:rPr>
-        <w:t>Model learns drying-trend cues, wind convergence, slope-driven spread patterns.</w:t>
+      <w:proofErr w:type="gramStart"/>
+      <w:r>
+        <w:rPr>
+          <w:rFonts w:ascii="Times New Roman" w:hAnsi="Times New Roman" w:cs="Times New Roman"/>
+        </w:rPr>
+        <w:t>Model learns</w:t>
+      </w:r>
+      <w:proofErr w:type="gramEnd"/>
+      <w:r>
+        <w:rPr>
+          <w:rFonts w:ascii="Times New Roman" w:hAnsi="Times New Roman" w:cs="Times New Roman"/>
+        </w:rPr>
+        <w:t xml:space="preserve"> drying-trend cues, wind convergence, slope-driven spread patterns.</w:t>
       </w:r>
     </w:p>
     <w:p>
@@ -6098,7 +8285,21 @@
         <w:rPr>
           <w:rFonts w:ascii="Times New Roman" w:hAnsi="Times New Roman" w:cs="Times New Roman"/>
         </w:rPr>
-        <w:t>Why temporal fusion is indispensable.</w:t>
+        <w:t xml:space="preserve">Why </w:t>
+      </w:r>
+      <w:proofErr w:type="gramStart"/>
+      <w:r>
+        <w:rPr>
+          <w:rFonts w:ascii="Times New Roman" w:hAnsi="Times New Roman" w:cs="Times New Roman"/>
+        </w:rPr>
+        <w:t>temporal fusion is</w:t>
+      </w:r>
+      <w:proofErr w:type="gramEnd"/>
+      <w:r>
+        <w:rPr>
+          <w:rFonts w:ascii="Times New Roman" w:hAnsi="Times New Roman" w:cs="Times New Roman"/>
+        </w:rPr>
+        <w:t xml:space="preserve"> indispensable.</w:t>
       </w:r>
     </w:p>
     <w:p>
@@ -6152,6 +8353,7 @@
         <w:rPr>
           <w:rFonts w:ascii="Times New Roman" w:hAnsi="Times New Roman" w:cs="Times New Roman"/>
         </w:rPr>
+        <w:lastRenderedPageBreak/>
         <w:t>Slope-driven ignition preference (downslope winds, etc).</w:t>
       </w:r>
     </w:p>
@@ -6292,7 +8494,21 @@
         <w:rPr>
           <w:rFonts w:ascii="Times New Roman" w:hAnsi="Times New Roman" w:cs="Times New Roman"/>
         </w:rPr>
-        <w:t>Trained on home RTX 3070, so limited in workable resolution to due total compute.</w:t>
+        <w:t xml:space="preserve">Trained on home RTX 3070, so limited in workable resolution to due total </w:t>
+      </w:r>
+      <w:proofErr w:type="gramStart"/>
+      <w:r>
+        <w:rPr>
+          <w:rFonts w:ascii="Times New Roman" w:hAnsi="Times New Roman" w:cs="Times New Roman"/>
+        </w:rPr>
+        <w:t>compute</w:t>
+      </w:r>
+      <w:proofErr w:type="gramEnd"/>
+      <w:r>
+        <w:rPr>
+          <w:rFonts w:ascii="Times New Roman" w:hAnsi="Times New Roman" w:cs="Times New Roman"/>
+        </w:rPr>
+        <w:t>.</w:t>
       </w:r>
     </w:p>
     <w:p>
@@ -6378,7 +8594,6 @@
           <w:sz w:val="32"/>
           <w:szCs w:val="32"/>
         </w:rPr>
-        <w:lastRenderedPageBreak/>
         <w:t>Conclusion &amp; Future Work</w:t>
       </w:r>
     </w:p>
@@ -6421,7 +8636,21 @@
         <w:rPr>
           <w:rFonts w:ascii="Times New Roman" w:hAnsi="Times New Roman" w:cs="Times New Roman"/>
         </w:rPr>
-        <w:t>Demonstrated benefit of physics-informed feature construction + deep modeling.</w:t>
+        <w:t xml:space="preserve">Demonstrated </w:t>
+      </w:r>
+      <w:proofErr w:type="gramStart"/>
+      <w:r>
+        <w:rPr>
+          <w:rFonts w:ascii="Times New Roman" w:hAnsi="Times New Roman" w:cs="Times New Roman"/>
+        </w:rPr>
+        <w:t>benefit</w:t>
+      </w:r>
+      <w:proofErr w:type="gramEnd"/>
+      <w:r>
+        <w:rPr>
+          <w:rFonts w:ascii="Times New Roman" w:hAnsi="Times New Roman" w:cs="Times New Roman"/>
+        </w:rPr>
+        <w:t xml:space="preserve"> of physics-informed feature construction + deep modeling.</w:t>
       </w:r>
     </w:p>
     <w:p>
@@ -6475,7 +8704,21 @@
         <w:rPr>
           <w:rFonts w:ascii="Times New Roman" w:hAnsi="Times New Roman" w:cs="Times New Roman"/>
         </w:rPr>
-        <w:t>FireFusion as a physics-informed deep ignition prediction system.</w:t>
+        <w:t xml:space="preserve">FireFusion </w:t>
+      </w:r>
+      <w:proofErr w:type="gramStart"/>
+      <w:r>
+        <w:rPr>
+          <w:rFonts w:ascii="Times New Roman" w:hAnsi="Times New Roman" w:cs="Times New Roman"/>
+        </w:rPr>
+        <w:t>as</w:t>
+      </w:r>
+      <w:proofErr w:type="gramEnd"/>
+      <w:r>
+        <w:rPr>
+          <w:rFonts w:ascii="Times New Roman" w:hAnsi="Times New Roman" w:cs="Times New Roman"/>
+        </w:rPr>
+        <w:t xml:space="preserve"> a physics-informed deep ignition prediction system.</w:t>
       </w:r>
     </w:p>
     <w:p>
@@ -6875,6 +9118,32 @@
 
 <file path=word/numbering.xml><?xml version="1.0" encoding="utf-8"?>
 <w:numbering xmlns:wpc="http://schemas.microsoft.com/office/word/2010/wordprocessingCanvas" xmlns:cx="http://schemas.microsoft.com/office/drawing/2014/chartex" xmlns:cx1="http://schemas.microsoft.com/office/drawing/2015/9/8/chartex" xmlns:cx2="http://schemas.microsoft.com/office/drawing/2015/10/21/chartex" xmlns:cx3="http://schemas.microsoft.com/office/drawing/2016/5/9/chartex" xmlns:cx4="http://schemas.microsoft.com/office/drawing/2016/5/10/chartex" xmlns:cx5="http://schemas.microsoft.com/office/drawing/2016/5/11/chartex" xmlns:cx6="http://schemas.microsoft.com/office/drawing/2016/5/12/chartex" xmlns:cx7="http://schemas.microsoft.com/office/drawing/2016/5/13/chartex" xmlns:cx8="http://schemas.microsoft.com/office/drawing/2016/5/14/chartex" xmlns:mc="http://schemas.openxmlformats.org/markup-compatibility/2006" xmlns:aink="http://schemas.microsoft.com/office/drawing/2016/ink" xmlns:am3d="http://schemas.microsoft.com/office/drawing/2017/model3d" xmlns:o="urn:schemas-microsoft-com:office:office" xmlns:oel="http://schemas.microsoft.com/office/2019/extlst" xmlns:r="http://schemas.openxmlformats.org/officeDocument/2006/relationships" xmlns:m="http://schemas.openxmlformats.org/officeDocument/2006/math" xmlns:v="urn:schemas-microsoft-com:vml" xmlns:wp14="http://schemas.microsoft.com/office/word/2010/wordprocessingDrawing" xmlns:wp="http://schemas.openxmlformats.org/drawingml/2006/wordprocessingDrawing" xmlns:w10="urn:schemas-microsoft-com:office:word" xmlns:w="http://schemas.openxmlformats.org/wordprocessingml/2006/main" xmlns:w14="http://schemas.microsoft.com/office/word/2010/wordml" xmlns:w15="http://schemas.microsoft.com/office/word/2012/wordml" xmlns:w16cex="http://schemas.microsoft.com/office/word/2018/wordml/cex" xmlns:w16cid="http://schemas.microsoft.com/office/word/2016/wordml/cid" xmlns:w16="http://schemas.microsoft.com/office/word/2018/wordml" xmlns:w16du="http://schemas.microsoft.com/office/word/2023/wordml/word16du" xmlns:w16sdtdh="http://schemas.microsoft.com/office/word/2020/wordml/sdtdatahash" xmlns:w16sdtfl="http://schemas.microsoft.com/office/word/2024/wordml/sdtformatlock" xmlns:w16se="http://schemas.microsoft.com/office/word/2015/wordml/symex" xmlns:wpg="http://schemas.microsoft.com/office/word/2010/wordprocessingGroup" xmlns:wpi="http://schemas.microsoft.com/office/word/2010/wordprocessingInk" xmlns:wne="http://schemas.microsoft.com/office/word/2006/wordml" xmlns:wps="http://schemas.microsoft.com/office/word/2010/wordprocessingShape" mc:Ignorable="w14 w15 w16se w16cid w16 w16cex w16sdtdh w16sdtfl w16du wp14">
+  <w:numPicBullet w:numPicBulletId="0">
+    <w:pict>
+      <v:shapetype id="_x0000_t75" coordsize="21600,21600" o:spt="75" o:preferrelative="t" path="m@4@5l@4@11@9@11@9@5xe" filled="f" stroked="f">
+        <v:stroke joinstyle="miter"/>
+        <v:formulas>
+          <v:f eqn="if lineDrawn pixelLineWidth 0"/>
+          <v:f eqn="sum @0 1 0"/>
+          <v:f eqn="sum 0 0 @1"/>
+          <v:f eqn="prod @2 1 2"/>
+          <v:f eqn="prod @3 21600 pixelWidth"/>
+          <v:f eqn="prod @3 21600 pixelHeight"/>
+          <v:f eqn="sum @0 0 1"/>
+          <v:f eqn="prod @6 1 2"/>
+          <v:f eqn="prod @7 21600 pixelWidth"/>
+          <v:f eqn="sum @8 21600 0"/>
+          <v:f eqn="prod @7 21600 pixelHeight"/>
+          <v:f eqn="sum @10 21600 0"/>
+        </v:formulas>
+        <v:path o:extrusionok="f" gradientshapeok="t" o:connecttype="rect"/>
+        <o:lock v:ext="edit" aspectratio="t"/>
+      </v:shapetype>
+      <v:shape id="_x0000_i1049" type="#_x0000_t75" alt="A green and red check mark icons&#10;&#10;AI-generated content may be incorrect." style="width:249.8pt;height:113.3pt;visibility:visible;mso-wrap-style:square" o:bullet="t">
+        <v:imagedata r:id="rId1" o:title="A green and red check mark icons&#10;&#10;AI-generated content may be incorrect" croptop="4223f" cropbottom="4148f" cropleft="35763f" cropright="4114f"/>
+      </v:shape>
+    </w:pict>
+  </w:numPicBullet>
   <w:abstractNum w:abstractNumId="0" w15:restartNumberingAfterBreak="0">
     <w:nsid w:val="02326B76"/>
     <w:multiLevelType w:val="hybridMultilevel"/>
@@ -14867,7 +17136,6 @@
   <w:style w:type="character" w:default="1" w:styleId="DefaultParagraphFont">
     <w:name w:val="Default Paragraph Font"/>
     <w:uiPriority w:val="1"/>
-    <w:semiHidden/>
     <w:unhideWhenUsed/>
   </w:style>
   <w:style w:type="table" w:default="1" w:styleId="TableNormal">
@@ -15356,6 +17624,25 @@
       <w:u w:val="single"/>
     </w:rPr>
   </w:style>
+  <w:style w:type="table" w:styleId="TableGrid">
+    <w:name w:val="Table Grid"/>
+    <w:basedOn w:val="TableNormal"/>
+    <w:uiPriority w:val="39"/>
+    <w:rsid w:val="005619B1"/>
+    <w:pPr>
+      <w:spacing w:after="0" w:line="240" w:lineRule="auto"/>
+    </w:pPr>
+    <w:tblPr>
+      <w:tblBorders>
+        <w:top w:val="single" w:sz="4" w:space="0" w:color="auto"/>
+        <w:left w:val="single" w:sz="4" w:space="0" w:color="auto"/>
+        <w:bottom w:val="single" w:sz="4" w:space="0" w:color="auto"/>
+        <w:right w:val="single" w:sz="4" w:space="0" w:color="auto"/>
+        <w:insideH w:val="single" w:sz="4" w:space="0" w:color="auto"/>
+        <w:insideV w:val="single" w:sz="4" w:space="0" w:color="auto"/>
+      </w:tblBorders>
+    </w:tblPr>
+  </w:style>
 </w:styles>
 </file>
 

--- a/PSMA-ConvFormer-Wildfire-Prediction.docx
+++ b/PSMA-ConvFormer-Wildfire-Prediction.docx
@@ -314,29 +314,19 @@
         <w:rPr>
           <w:rFonts w:ascii="Times New Roman" w:hAnsi="Times New Roman" w:cs="Times New Roman"/>
         </w:rPr>
-        <w:t xml:space="preserve">Wildfire ignition prediction remains a destructive challenge in the field </w:t>
-      </w:r>
-    </w:p>
-    <w:p>
-      <w:pPr>
-        <w:pStyle w:val="NoSpacing"/>
-        <w:rPr>
-          <w:rFonts w:ascii="Times New Roman" w:hAnsi="Times New Roman" w:cs="Times New Roman"/>
-        </w:rPr>
-      </w:pPr>
-    </w:p>
-    <w:p>
-      <w:pPr>
-        <w:pStyle w:val="NoSpacing"/>
-        <w:rPr>
-          <w:rFonts w:ascii="Times New Roman" w:hAnsi="Times New Roman" w:cs="Times New Roman"/>
-        </w:rPr>
-      </w:pPr>
-      <w:r>
-        <w:rPr>
-          <w:rFonts w:ascii="Times New Roman" w:hAnsi="Times New Roman" w:cs="Times New Roman"/>
-        </w:rPr>
-        <w:t>Wildfire risk prediction</w:t>
+        <w:t xml:space="preserve">Wildfire </w:t>
+      </w:r>
+      <w:r>
+        <w:rPr>
+          <w:rFonts w:ascii="Times New Roman" w:hAnsi="Times New Roman" w:cs="Times New Roman"/>
+        </w:rPr>
+        <w:t>destructive</w:t>
+      </w:r>
+      <w:r>
+        <w:rPr>
+          <w:rFonts w:ascii="Times New Roman" w:hAnsi="Times New Roman" w:cs="Times New Roman"/>
+        </w:rPr>
+        <w:t>ness</w:t>
       </w:r>
       <w:r>
         <w:rPr>
@@ -348,30 +338,74 @@
         <w:rPr>
           <w:rFonts w:ascii="Times New Roman" w:hAnsi="Times New Roman" w:cs="Times New Roman"/>
         </w:rPr>
-        <w:t xml:space="preserve">remains one of the most difficult tasks to model due to rare-event prediction, physics inconsistency in learning, and multi-scale processes. </w:t>
-      </w:r>
-      <w:r>
-        <w:rPr>
-          <w:rFonts w:ascii="Times New Roman" w:hAnsi="Times New Roman" w:cs="Times New Roman"/>
-        </w:rPr>
-        <w:t>(Wu, 2025)</w:t>
-      </w:r>
-    </w:p>
-    <w:p>
-      <w:pPr>
-        <w:pStyle w:val="NoSpacing"/>
-        <w:rPr>
-          <w:rFonts w:ascii="Times New Roman" w:hAnsi="Times New Roman" w:cs="Times New Roman"/>
-        </w:rPr>
-      </w:pPr>
-    </w:p>
-    <w:p>
-      <w:pPr>
-        <w:pStyle w:val="NoSpacing"/>
-        <w:rPr>
-          <w:rFonts w:ascii="Times New Roman" w:hAnsi="Times New Roman" w:cs="Times New Roman"/>
-        </w:rPr>
-      </w:pPr>
+        <w:t>has intensified as a risk to human risk in recent years. Scientifically, wildfire ignition and spread</w:t>
+      </w:r>
+      <w:r>
+        <w:rPr>
+          <w:rFonts w:ascii="Times New Roman" w:hAnsi="Times New Roman" w:cs="Times New Roman"/>
+        </w:rPr>
+        <w:t xml:space="preserve"> </w:t>
+      </w:r>
+      <w:r>
+        <w:rPr>
+          <w:rFonts w:ascii="Times New Roman" w:hAnsi="Times New Roman" w:cs="Times New Roman"/>
+        </w:rPr>
+        <w:t xml:space="preserve">remains </w:t>
+      </w:r>
+      <w:r>
+        <w:rPr>
+          <w:rFonts w:ascii="Times New Roman" w:hAnsi="Times New Roman" w:cs="Times New Roman"/>
+        </w:rPr>
+        <w:t>an extremely hard weather phenomenon to model</w:t>
+      </w:r>
+      <w:r>
+        <w:rPr>
+          <w:rFonts w:ascii="Times New Roman" w:hAnsi="Times New Roman" w:cs="Times New Roman"/>
+        </w:rPr>
+        <w:t xml:space="preserve"> due to </w:t>
+      </w:r>
+      <w:r>
+        <w:rPr>
+          <w:rFonts w:ascii="Times New Roman" w:hAnsi="Times New Roman" w:cs="Times New Roman"/>
+        </w:rPr>
+        <w:t>their rarity of occurrence</w:t>
+      </w:r>
+      <w:r>
+        <w:rPr>
+          <w:rFonts w:ascii="Times New Roman" w:hAnsi="Times New Roman" w:cs="Times New Roman"/>
+        </w:rPr>
+        <w:t xml:space="preserve">, </w:t>
+      </w:r>
+      <w:r>
+        <w:rPr>
+          <w:rFonts w:ascii="Times New Roman" w:hAnsi="Times New Roman" w:cs="Times New Roman"/>
+        </w:rPr>
+        <w:t>inconsistent learning due to a wide variety of physical and human-related priors</w:t>
+      </w:r>
+      <w:r>
+        <w:rPr>
+          <w:rFonts w:ascii="Times New Roman" w:hAnsi="Times New Roman" w:cs="Times New Roman"/>
+        </w:rPr>
+        <w:t>, and multi-</w:t>
+      </w:r>
+      <w:r>
+        <w:rPr>
+          <w:rFonts w:ascii="Times New Roman" w:hAnsi="Times New Roman" w:cs="Times New Roman"/>
+        </w:rPr>
+        <w:t>faceted</w:t>
+      </w:r>
+      <w:r>
+        <w:rPr>
+          <w:rFonts w:ascii="Times New Roman" w:hAnsi="Times New Roman" w:cs="Times New Roman"/>
+        </w:rPr>
+        <w:t xml:space="preserve"> processes.</w:t>
+      </w:r>
+      <w:r>
+        <w:rPr>
+          <w:rFonts w:ascii="Times New Roman" w:hAnsi="Times New Roman" w:cs="Times New Roman"/>
+        </w:rPr>
+        <w:t xml:space="preserve"> </w:t>
+      </w:r>
       <w:r>
         <w:rPr>
           <w:rFonts w:ascii="Times New Roman" w:hAnsi="Times New Roman" w:cs="Times New Roman"/>
@@ -408,31 +442,35 @@
         <w:rPr>
           <w:rFonts w:ascii="Times New Roman" w:hAnsi="Times New Roman" w:cs="Times New Roman"/>
         </w:rPr>
-        <w:t xml:space="preserve">, a </w:t>
-      </w:r>
-      <w:r>
-        <w:rPr>
-          <w:rFonts w:ascii="Times New Roman" w:hAnsi="Times New Roman" w:cs="Times New Roman"/>
-        </w:rPr>
-        <w:t>prototype</w:t>
-      </w:r>
-      <w:r>
-        <w:rPr>
-          <w:rFonts w:ascii="Times New Roman" w:hAnsi="Times New Roman" w:cs="Times New Roman"/>
-        </w:rPr>
-        <w:t xml:space="preserve"> deep learning framework that fuses </w:t>
-      </w:r>
-      <w:r>
-        <w:rPr>
-          <w:rFonts w:ascii="Times New Roman" w:hAnsi="Times New Roman" w:cs="Times New Roman"/>
-        </w:rPr>
-        <w:t xml:space="preserve">raw and derived </w:t>
-      </w:r>
-      <w:r>
-        <w:rPr>
-          <w:rFonts w:ascii="Times New Roman" w:hAnsi="Times New Roman" w:cs="Times New Roman"/>
-        </w:rPr>
-        <w:t>geographical, meteorological, and human risk factors with a</w:t>
+        <w:t xml:space="preserve">, a deep learning </w:t>
+      </w:r>
+      <w:r>
+        <w:rPr>
+          <w:rFonts w:ascii="Times New Roman" w:hAnsi="Times New Roman" w:cs="Times New Roman"/>
+        </w:rPr>
+        <w:t>modeling approach human</w:t>
+      </w:r>
+    </w:p>
+    <w:p>
+      <w:pPr>
+        <w:pStyle w:val="NoSpacing"/>
+        <w:rPr>
+          <w:rFonts w:ascii="Times New Roman" w:hAnsi="Times New Roman" w:cs="Times New Roman"/>
+        </w:rPr>
+      </w:pPr>
+    </w:p>
+    <w:p>
+      <w:pPr>
+        <w:pStyle w:val="NoSpacing"/>
+        <w:rPr>
+          <w:rFonts w:ascii="Times New Roman" w:hAnsi="Times New Roman" w:cs="Times New Roman"/>
+        </w:rPr>
+      </w:pPr>
+      <w:r>
+        <w:rPr>
+          <w:rFonts w:ascii="Times New Roman" w:hAnsi="Times New Roman" w:cs="Times New Roman"/>
+        </w:rPr>
+        <w:t>framework that fuses geographical, meteorological, and human risk factors with a</w:t>
       </w:r>
       <w:r>
         <w:rPr>
@@ -462,7 +500,13 @@
         <w:rPr>
           <w:rFonts w:ascii="Times New Roman" w:hAnsi="Times New Roman" w:cs="Times New Roman"/>
         </w:rPr>
-        <w:t>wildfire ignition risk and causes.</w:t>
+        <w:t>wildfire ignition risk and cause.</w:t>
+      </w:r>
+      <w:r>
+        <w:rPr>
+          <w:rFonts w:ascii="Times New Roman" w:hAnsi="Times New Roman" w:cs="Times New Roman"/>
+        </w:rPr>
+        <w:t xml:space="preserve"> </w:t>
       </w:r>
     </w:p>
     <w:p>
@@ -490,6 +534,12 @@
         <w:rPr>
           <w:rFonts w:ascii="Times New Roman" w:hAnsi="Times New Roman" w:cs="Times New Roman"/>
         </w:rPr>
+        <w:t xml:space="preserve">raw and derived features, </w:t>
+      </w:r>
+      <w:r>
+        <w:rPr>
+          <w:rFonts w:ascii="Times New Roman" w:hAnsi="Times New Roman" w:cs="Times New Roman"/>
+        </w:rPr>
         <w:t>water masking</w:t>
       </w:r>
       <w:r>
@@ -526,16 +576,8 @@
         <w:rPr>
           <w:rFonts w:ascii="Times New Roman" w:hAnsi="Times New Roman" w:cs="Times New Roman"/>
         </w:rPr>
-        <w:t xml:space="preserve">driven </w:t>
-      </w:r>
-      <w:proofErr w:type="gramStart"/>
-      <w:r>
-        <w:rPr>
-          <w:rFonts w:ascii="Times New Roman" w:hAnsi="Times New Roman" w:cs="Times New Roman"/>
-        </w:rPr>
-        <w:t>priors</w:t>
-      </w:r>
-      <w:proofErr w:type="gramEnd"/>
+        <w:t>driven priors</w:t>
+      </w:r>
       <w:r>
         <w:rPr>
           <w:rFonts w:ascii="Times New Roman" w:hAnsi="Times New Roman" w:cs="Times New Roman"/>
@@ -546,28 +588,26 @@
         <w:rPr>
           <w:rFonts w:ascii="Times New Roman" w:hAnsi="Times New Roman" w:cs="Times New Roman"/>
         </w:rPr>
-        <w:t>spatial fidelity compared to baselines relying solely on fire-weather indices or static imagery</w:t>
-      </w:r>
-      <w:r>
-        <w:rPr>
-          <w:rFonts w:ascii="Times New Roman" w:hAnsi="Times New Roman" w:cs="Times New Roman"/>
-        </w:rPr>
-        <w:t xml:space="preserve"> through </w:t>
-      </w:r>
-      <w:r>
-        <w:rPr>
-          <w:rFonts w:ascii="Times New Roman" w:hAnsi="Times New Roman" w:cs="Times New Roman"/>
-        </w:rPr>
-        <w:t xml:space="preserve">carefully crafted </w:t>
-      </w:r>
-      <w:proofErr w:type="gramStart"/>
-      <w:r>
-        <w:rPr>
-          <w:rFonts w:ascii="Times New Roman" w:hAnsi="Times New Roman" w:cs="Times New Roman"/>
-        </w:rPr>
-        <w:t>feature</w:t>
-      </w:r>
-      <w:proofErr w:type="gramEnd"/>
+        <w:t xml:space="preserve">spatial fidelity compared to baselines relying solely on </w:t>
+      </w:r>
+      <w:r>
+        <w:rPr>
+          <w:rFonts w:ascii="Times New Roman" w:hAnsi="Times New Roman" w:cs="Times New Roman"/>
+        </w:rPr>
+        <w:t xml:space="preserve">fundamental features that rely on </w:t>
+      </w:r>
+      <w:r>
+        <w:rPr>
+          <w:rFonts w:ascii="Times New Roman" w:hAnsi="Times New Roman" w:cs="Times New Roman"/>
+        </w:rPr>
+        <w:t>static</w:t>
+      </w:r>
+      <w:r>
+        <w:rPr>
+          <w:rFonts w:ascii="Times New Roman" w:hAnsi="Times New Roman" w:cs="Times New Roman"/>
+        </w:rPr>
+        <w:t xml:space="preserve"> imagery</w:t>
+      </w:r>
       <w:r>
         <w:rPr>
           <w:rFonts w:ascii="Times New Roman" w:hAnsi="Times New Roman" w:cs="Times New Roman"/>
@@ -578,35 +618,55 @@
         <w:rPr>
           <w:rFonts w:ascii="Times New Roman" w:hAnsi="Times New Roman" w:cs="Times New Roman"/>
         </w:rPr>
-        <w:t>and architecture analysis.</w:t>
-      </w:r>
-      <w:r>
-        <w:rPr>
-          <w:rFonts w:ascii="Times New Roman" w:hAnsi="Times New Roman" w:cs="Times New Roman"/>
-        </w:rPr>
-        <w:t xml:space="preserve"> </w:t>
-      </w:r>
-    </w:p>
-    <w:p>
-      <w:pPr>
-        <w:pStyle w:val="NoSpacing"/>
-        <w:rPr>
-          <w:rFonts w:ascii="Times New Roman" w:hAnsi="Times New Roman" w:cs="Times New Roman"/>
-        </w:rPr>
-      </w:pPr>
-    </w:p>
-    <w:p>
-      <w:pPr>
-        <w:pStyle w:val="NoSpacing"/>
-        <w:rPr>
-          <w:rFonts w:ascii="Times New Roman" w:hAnsi="Times New Roman" w:cs="Times New Roman"/>
-        </w:rPr>
-      </w:pPr>
-      <w:r>
-        <w:rPr>
-          <w:rFonts w:ascii="Times New Roman" w:hAnsi="Times New Roman" w:cs="Times New Roman"/>
-        </w:rPr>
-        <w:t xml:space="preserve">These results demonstrate that embedding a wide variety of physical priors into deep spatiotemporal models </w:t>
+        <w:t xml:space="preserve">through carefully crafted </w:t>
+      </w:r>
+      <w:r>
+        <w:rPr>
+          <w:rFonts w:ascii="Times New Roman" w:hAnsi="Times New Roman" w:cs="Times New Roman"/>
+        </w:rPr>
+        <w:t>features</w:t>
+      </w:r>
+      <w:r>
+        <w:rPr>
+          <w:rFonts w:ascii="Times New Roman" w:hAnsi="Times New Roman" w:cs="Times New Roman"/>
+        </w:rPr>
+        <w:t xml:space="preserve"> and</w:t>
+      </w:r>
+      <w:r>
+        <w:rPr>
+          <w:rFonts w:ascii="Times New Roman" w:hAnsi="Times New Roman" w:cs="Times New Roman"/>
+        </w:rPr>
+        <w:t xml:space="preserve"> architecture.</w:t>
+      </w:r>
+      <w:r>
+        <w:rPr>
+          <w:rFonts w:ascii="Times New Roman" w:hAnsi="Times New Roman" w:cs="Times New Roman"/>
+        </w:rPr>
+        <w:t xml:space="preserve"> These results demonstrate that </w:t>
+      </w:r>
+      <w:r>
+        <w:rPr>
+          <w:rFonts w:ascii="Times New Roman" w:hAnsi="Times New Roman" w:cs="Times New Roman"/>
+        </w:rPr>
+        <w:t xml:space="preserve">utilizing high-dimensionality and derived </w:t>
+      </w:r>
+      <w:r>
+        <w:rPr>
+          <w:rFonts w:ascii="Times New Roman" w:hAnsi="Times New Roman" w:cs="Times New Roman"/>
+        </w:rPr>
+        <w:t>embedding</w:t>
+      </w:r>
+      <w:r>
+        <w:rPr>
+          <w:rFonts w:ascii="Times New Roman" w:hAnsi="Times New Roman" w:cs="Times New Roman"/>
+        </w:rPr>
+        <w:t>s</w:t>
+      </w:r>
+      <w:r>
+        <w:rPr>
+          <w:rFonts w:ascii="Times New Roman" w:hAnsi="Times New Roman" w:cs="Times New Roman"/>
+        </w:rPr>
+        <w:t xml:space="preserve"> of physical priors in deep spatiotemporal models </w:t>
       </w:r>
       <w:r>
         <w:rPr>
@@ -618,7 +678,13 @@
         <w:rPr>
           <w:rFonts w:ascii="Times New Roman" w:hAnsi="Times New Roman" w:cs="Times New Roman"/>
         </w:rPr>
-        <w:t xml:space="preserve"> ignition forecasting at operational scales.</w:t>
+        <w:t xml:space="preserve"> ignition forecasting at operational scales</w:t>
+      </w:r>
+      <w:r>
+        <w:rPr>
+          <w:rFonts w:ascii="Times New Roman" w:hAnsi="Times New Roman" w:cs="Times New Roman"/>
+        </w:rPr>
+        <w:t xml:space="preserve"> when compared to non-derived methods.</w:t>
       </w:r>
     </w:p>
     <w:p>
@@ -764,7 +830,8 @@
         <w:rPr>
           <w:rFonts w:ascii="Times New Roman" w:hAnsi="Times New Roman" w:cs="Times New Roman"/>
         </w:rPr>
-        <w:t>Forest fires often result in negative impacts primarily in the form of natural resource losses and threats to human safety, causing destruction of homes and public buildings.</w:t>
+        <w:lastRenderedPageBreak/>
+        <w:t>Forest fires often result in negative impacts primarily in the form of natural resource losses and threats to human safety, causing destruction of homes and public buildings</w:t>
       </w:r>
       <w:r>
         <w:rPr>
@@ -772,35 +839,61 @@
         </w:rPr>
         <w:t xml:space="preserve"> (Moritz et al, 2014)</w:t>
       </w:r>
-    </w:p>
-    <w:p>
-      <w:pPr>
-        <w:pStyle w:val="NoSpacing"/>
-        <w:rPr>
-          <w:rFonts w:ascii="Times New Roman" w:hAnsi="Times New Roman" w:cs="Times New Roman"/>
-        </w:rPr>
-      </w:pPr>
-    </w:p>
-    <w:p>
-      <w:pPr>
-        <w:pStyle w:val="NoSpacing"/>
-        <w:rPr>
-          <w:rFonts w:ascii="Times New Roman" w:hAnsi="Times New Roman" w:cs="Times New Roman"/>
-        </w:rPr>
-      </w:pPr>
-    </w:p>
-    <w:p>
-      <w:pPr>
-        <w:pStyle w:val="NoSpacing"/>
-        <w:rPr>
-          <w:rFonts w:ascii="Times New Roman" w:hAnsi="Times New Roman" w:cs="Times New Roman"/>
-        </w:rPr>
-      </w:pPr>
-      <w:r>
-        <w:rPr>
-          <w:rFonts w:ascii="Times New Roman" w:hAnsi="Times New Roman" w:cs="Times New Roman"/>
-        </w:rPr>
-        <w:t xml:space="preserve">Wildfire forecasting as a practice represents one of the most difficult prediction tasks in environmental modeling. Ignitions are </w:t>
+      <w:r>
+        <w:rPr>
+          <w:rFonts w:ascii="Times New Roman" w:hAnsi="Times New Roman" w:cs="Times New Roman"/>
+        </w:rPr>
+        <w:t>.</w:t>
+      </w:r>
+    </w:p>
+    <w:p>
+      <w:pPr>
+        <w:pStyle w:val="NoSpacing"/>
+        <w:rPr>
+          <w:rFonts w:ascii="Times New Roman" w:hAnsi="Times New Roman" w:cs="Times New Roman"/>
+        </w:rPr>
+      </w:pPr>
+    </w:p>
+    <w:p>
+      <w:pPr>
+        <w:pStyle w:val="NoSpacing"/>
+        <w:rPr>
+          <w:rFonts w:ascii="Times New Roman" w:hAnsi="Times New Roman" w:cs="Times New Roman"/>
+        </w:rPr>
+      </w:pPr>
+    </w:p>
+    <w:p>
+      <w:pPr>
+        <w:pStyle w:val="NoSpacing"/>
+        <w:rPr>
+          <w:rFonts w:ascii="Times New Roman" w:hAnsi="Times New Roman" w:cs="Times New Roman"/>
+        </w:rPr>
+      </w:pPr>
+      <w:r>
+        <w:rPr>
+          <w:rFonts w:ascii="Times New Roman" w:hAnsi="Times New Roman" w:cs="Times New Roman"/>
+        </w:rPr>
+        <w:t xml:space="preserve">While wildfire </w:t>
+      </w:r>
+      <w:proofErr w:type="spellStart"/>
+      <w:r>
+        <w:rPr>
+          <w:rFonts w:ascii="Times New Roman" w:hAnsi="Times New Roman" w:cs="Times New Roman"/>
+        </w:rPr>
+        <w:t>causes</w:t>
+      </w:r>
+      <w:r>
+        <w:rPr>
+          <w:rFonts w:ascii="Times New Roman" w:hAnsi="Times New Roman" w:cs="Times New Roman"/>
+        </w:rPr>
+        <w:t>Wildfire</w:t>
+      </w:r>
+      <w:proofErr w:type="spellEnd"/>
+      <w:r>
+        <w:rPr>
+          <w:rFonts w:ascii="Times New Roman" w:hAnsi="Times New Roman" w:cs="Times New Roman"/>
+        </w:rPr>
+        <w:t xml:space="preserve"> forecasting as a practice represents one of the most difficult prediction tasks in environmental modeling. Ignitions are </w:t>
       </w:r>
       <w:r>
         <w:rPr>
@@ -812,7 +905,25 @@
         <w:rPr>
           <w:rFonts w:ascii="Times New Roman" w:hAnsi="Times New Roman" w:cs="Times New Roman"/>
         </w:rPr>
-        <w:t>, arising from the interaction of a wide variety of drivers including meteorology, topographical features, fuel moisture, vegetation structure, and antecedent fire activity. A model must simultaneously understand atmospheric precursors, high resolution surface topography</w:t>
+        <w:t xml:space="preserve">, arising from the interaction of a wide variety of drivers including meteorology, topographical features, fuel moisture, vegetation structure, and antecedent fire activity. </w:t>
+      </w:r>
+      <w:r>
+        <w:rPr>
+          <w:rFonts w:ascii="Times New Roman" w:hAnsi="Times New Roman" w:cs="Times New Roman"/>
+        </w:rPr>
+        <w:t>(Wu, 2025)</w:t>
+      </w:r>
+      <w:r>
+        <w:rPr>
+          <w:rFonts w:ascii="Times New Roman" w:hAnsi="Times New Roman" w:cs="Times New Roman"/>
+        </w:rPr>
+        <w:t xml:space="preserve"> </w:t>
+      </w:r>
+      <w:r>
+        <w:rPr>
+          <w:rFonts w:ascii="Times New Roman" w:hAnsi="Times New Roman" w:cs="Times New Roman"/>
+        </w:rPr>
+        <w:t>A model must simultaneously understand atmospheric precursors, high resolution surface topography</w:t>
       </w:r>
       <w:r>
         <w:rPr>
@@ -1341,6 +1452,7 @@
         <w:rPr>
           <w:rFonts w:ascii="Times New Roman" w:hAnsi="Times New Roman" w:cs="Times New Roman"/>
         </w:rPr>
+        <w:lastRenderedPageBreak/>
         <w:t>Addresses Washington-specific fire risks, emphasizing urban-wildland interfaces, climatic patterns, and ignition densities.</w:t>
       </w:r>
       <w:r>
@@ -2476,7 +2588,6 @@
           <w:color w:val="80340D" w:themeColor="accent2" w:themeShade="80"/>
         </w:rPr>
       </w:pPr>
-      <w:proofErr w:type="gramStart"/>
       <w:r>
         <w:rPr>
           <w:rFonts w:ascii="Times New Roman" w:hAnsi="Times New Roman" w:cs="Times New Roman"/>
@@ -2484,17 +2595,7 @@
           <w:bCs/>
           <w:color w:val="80340D" w:themeColor="accent2" w:themeShade="80"/>
         </w:rPr>
-        <w:t>2.2  Fire</w:t>
-      </w:r>
-      <w:proofErr w:type="gramEnd"/>
-      <w:r>
-        <w:rPr>
-          <w:rFonts w:ascii="Times New Roman" w:hAnsi="Times New Roman" w:cs="Times New Roman"/>
-          <w:b/>
-          <w:bCs/>
-          <w:color w:val="80340D" w:themeColor="accent2" w:themeShade="80"/>
-        </w:rPr>
-        <w:t xml:space="preserve"> Weather Indices and Empirical Models</w:t>
+        <w:t>2.2  Fire Weather Indices and Empirical Models</w:t>
       </w:r>
     </w:p>
     <w:p>
@@ -3211,21 +3312,7 @@
         <w:rPr>
           <w:rFonts w:ascii="Times New Roman" w:hAnsi="Times New Roman" w:cs="Times New Roman"/>
         </w:rPr>
-        <w:t xml:space="preserve">This section describes the study area, data sources, feature derivation process, and procedures </w:t>
-      </w:r>
-      <w:proofErr w:type="gramStart"/>
-      <w:r>
-        <w:rPr>
-          <w:rFonts w:ascii="Times New Roman" w:hAnsi="Times New Roman" w:cs="Times New Roman"/>
-        </w:rPr>
-        <w:t>used  feature</w:t>
-      </w:r>
-      <w:proofErr w:type="gramEnd"/>
-      <w:r>
-        <w:rPr>
-          <w:rFonts w:ascii="Times New Roman" w:hAnsi="Times New Roman" w:cs="Times New Roman"/>
-        </w:rPr>
-        <w:t xml:space="preserve"> alignment.</w:t>
+        <w:t>This section describes the study area, data sources, feature derivation process, and procedures used  feature alignment.</w:t>
       </w:r>
     </w:p>
     <w:p>
@@ -3275,14 +3362,7 @@
         <w:rPr>
           <w:rFonts w:ascii="Times New Roman" w:hAnsi="Times New Roman" w:cs="Times New Roman"/>
         </w:rPr>
-        <w:t xml:space="preserve">Washington State as of 2016 contains 9.4 billion trees and 22.5 million forested acres, covering half the state’s land area, 470,000 acres of which were affected by </w:t>
-      </w:r>
-      <w:proofErr w:type="gramStart"/>
-      <w:r>
-        <w:rPr>
-          <w:rFonts w:ascii="Times New Roman" w:hAnsi="Times New Roman" w:cs="Times New Roman"/>
-        </w:rPr>
-        <w:t>fires</w:t>
+        <w:t>Washington State as of 2016 contains 9.4 billion trees and 22.5 million forested acres, covering half the state’s land area, 470,000 acres of which were affected by fires</w:t>
       </w:r>
       <w:r>
         <w:rPr>
@@ -3294,14 +3374,7 @@
         <w:rPr>
           <w:rFonts w:ascii="Times New Roman" w:hAnsi="Times New Roman" w:cs="Times New Roman"/>
         </w:rPr>
-        <w:t>.</w:t>
-      </w:r>
-      <w:proofErr w:type="gramEnd"/>
-      <w:r>
-        <w:rPr>
-          <w:rFonts w:ascii="Times New Roman" w:hAnsi="Times New Roman" w:cs="Times New Roman"/>
-        </w:rPr>
-        <w:t xml:space="preserve"> </w:t>
+        <w:t xml:space="preserve">. </w:t>
       </w:r>
       <w:r>
         <w:rPr>
@@ -3771,14 +3844,7 @@
         <w:rPr>
           <w:rFonts w:ascii="Times New Roman" w:hAnsi="Times New Roman" w:cs="Times New Roman"/>
         </w:rPr>
-        <w:t>LAADS (NASA):</w:t>
-      </w:r>
-      <w:proofErr w:type="gramStart"/>
-      <w:r>
-        <w:rPr>
-          <w:rFonts w:ascii="Times New Roman" w:hAnsi="Times New Roman" w:cs="Times New Roman"/>
-        </w:rPr>
-        <w:t xml:space="preserve"> </w:t>
+        <w:t xml:space="preserve">LAADS (NASA): </w:t>
       </w:r>
       <w:r>
         <w:rPr>
@@ -3786,7 +3852,6 @@
         </w:rPr>
         <w:t xml:space="preserve"> .</w:t>
       </w:r>
-      <w:proofErr w:type="gramEnd"/>
     </w:p>
     <w:p>
       <w:pPr>
@@ -3935,6 +4000,7 @@
         <w:rPr>
           <w:rFonts w:ascii="Times New Roman" w:hAnsi="Times New Roman" w:cs="Times New Roman"/>
         </w:rPr>
+        <w:lastRenderedPageBreak/>
         <w:t xml:space="preserve">MCD64A1: </w:t>
       </w:r>
       <w:r>
@@ -3943,29 +4009,13 @@
           <w:b/>
           <w:bCs/>
         </w:rPr>
-        <w:t xml:space="preserve">active fire </w:t>
-      </w:r>
-      <w:proofErr w:type="gramStart"/>
-      <w:r>
-        <w:rPr>
-          <w:rFonts w:ascii="Times New Roman" w:hAnsi="Times New Roman" w:cs="Times New Roman"/>
-          <w:b/>
-          <w:bCs/>
-        </w:rPr>
-        <w:t>pixels</w:t>
-      </w:r>
-      <w:r>
-        <w:rPr>
-          <w:rFonts w:ascii="Times New Roman" w:hAnsi="Times New Roman" w:cs="Times New Roman"/>
-        </w:rPr>
-        <w:t xml:space="preserve">  -</w:t>
-      </w:r>
-      <w:proofErr w:type="gramEnd"/>
-      <w:r>
-        <w:rPr>
-          <w:rFonts w:ascii="Times New Roman" w:hAnsi="Times New Roman" w:cs="Times New Roman"/>
-        </w:rPr>
-        <w:t xml:space="preserve"> Historical Fire Data and Burn Date synthesized from surface reflectance</w:t>
+        <w:t>active fire pixels</w:t>
+      </w:r>
+      <w:r>
+        <w:rPr>
+          <w:rFonts w:ascii="Times New Roman" w:hAnsi="Times New Roman" w:cs="Times New Roman"/>
+        </w:rPr>
+        <w:t xml:space="preserve">  - Historical Fire Data and Burn Date synthesized from surface reflectance</w:t>
       </w:r>
     </w:p>
     <w:p>
@@ -4231,10 +4281,7 @@
         <w:pStyle w:val="NormalWeb"/>
       </w:pPr>
       <w:r>
-        <w:t>To quantify the contribution of individual features to ignition risk, we trained a random forest classifier with class-balanced sampling on a stratified subset of pixels and evaluated performance using area under the precision–recall curve (AUPRC). We then computed permutation importance on the validation set, measuring the decrease in AUPRC when each predictor was permuted. This yielded a ranked list of predictors most influential for ignition occurrence, which we report alongside PCA-based variance contributions</w:t>
-      </w:r>
-      <w:r>
-        <w:t>.</w:t>
+        <w:t>To quantify the contribution of individual features to ignition risk, we trained a random forest classifier with class-balanced sampling on a stratified subset of pixels and evaluated performance using area under the precision–recall curve (AUPRC). We then computed permutation importance on the validation set, measuring the decrease in AUPRC when each predictor was permuted. This yielded a ranked list of predictors most influential for ignition occurrence, which we report alongside PCA-based variance contributions.</w:t>
       </w:r>
     </w:p>
     <w:p>
@@ -4449,7 +4496,14 @@
         <w:rPr>
           <w:rFonts w:ascii="Times New Roman" w:hAnsi="Times New Roman" w:cs="Times New Roman"/>
         </w:rPr>
-        <w:t>LANDFIRE provides elevation, slope, aspect, and water-related classes at a fixed spatial resolution. These variables encode topographic controls on fuel moisture, wind exposure, and fire spread pathways. Elevation and slope modify temperature and precipitation patterns, while aspect proxies for insolation and drying; together they act as long-term modulators of ignition likelihood rather than short-term triggers.</w:t>
+        <w:t xml:space="preserve">LANDFIRE provides elevation, slope, aspect, and water-related classes at a fixed spatial resolution. These variables encode topographic controls on fuel moisture, wind exposure, and fire spread pathways. Elevation and slope modify temperature and precipitation </w:t>
+      </w:r>
+      <w:r>
+        <w:rPr>
+          <w:rFonts w:ascii="Times New Roman" w:hAnsi="Times New Roman" w:cs="Times New Roman"/>
+        </w:rPr>
+        <w:lastRenderedPageBreak/>
+        <w:t>patterns, while aspect proxies for insolation and drying; together they act as long-term modulators of ignition likelihood rather than short-term triggers.</w:t>
       </w:r>
     </w:p>
     <w:p>
@@ -5025,6 +5079,7 @@
         <w:rPr>
           <w:rFonts w:ascii="Times New Roman" w:hAnsi="Times New Roman" w:cs="Times New Roman"/>
         </w:rPr>
+        <w:lastRenderedPageBreak/>
         <w:t xml:space="preserve">These products are noisier and can lag the actual fire by 1–3 days. To avoid label leakage and mis-timing, FireFusion is trained using prediction horizons that account for this lag: the target ignition at time </w:t>
       </w:r>
       <m:oMath>
@@ -5706,7 +5761,14 @@
         <w:rPr>
           <w:rFonts w:ascii="Times New Roman" w:hAnsi="Times New Roman" w:cs="Times New Roman"/>
         </w:rPr>
-        <w:t xml:space="preserve">, and burned-area products are used only to </w:t>
+        <w:t xml:space="preserve">, and burned-area </w:t>
+      </w:r>
+      <w:r>
+        <w:rPr>
+          <w:rFonts w:ascii="Times New Roman" w:hAnsi="Times New Roman" w:cs="Times New Roman"/>
+        </w:rPr>
+        <w:lastRenderedPageBreak/>
+        <w:t xml:space="preserve">products are used only to </w:t>
       </w:r>
       <w:r>
         <w:rPr>
@@ -6482,14 +6544,7 @@
         <w:rPr>
           <w:rFonts w:ascii="Times New Roman" w:hAnsi="Times New Roman" w:cs="Times New Roman"/>
         </w:rPr>
-        <w:t>F_</w:t>
-      </w:r>
-      <w:proofErr w:type="gramStart"/>
-      <w:r>
-        <w:rPr>
-          <w:rFonts w:ascii="Times New Roman" w:hAnsi="Times New Roman" w:cs="Times New Roman"/>
-        </w:rPr>
-        <w:t>now</w:t>
+        <w:t>F_now</w:t>
       </w:r>
       <w:proofErr w:type="spellEnd"/>
       <w:r>
@@ -6499,7 +6554,6 @@
         <w:t>(</w:t>
       </w:r>
       <w:proofErr w:type="spellStart"/>
-      <w:proofErr w:type="gramEnd"/>
       <w:r>
         <w:rPr>
           <w:rFonts w:ascii="Times New Roman" w:hAnsi="Times New Roman" w:cs="Times New Roman"/>
@@ -6546,6 +6600,7 @@
         <w:rPr>
           <w:rFonts w:ascii="Times New Roman" w:hAnsi="Times New Roman" w:cs="Times New Roman"/>
         </w:rPr>
+        <w:lastRenderedPageBreak/>
         <w:t>labels,</w:t>
       </w:r>
     </w:p>
@@ -8539,6 +8594,7 @@
         <w:rPr>
           <w:rFonts w:ascii="Times New Roman" w:hAnsi="Times New Roman" w:cs="Times New Roman"/>
         </w:rPr>
+        <w:lastRenderedPageBreak/>
         <w:t>Benefits of residual connections on rare-event gradients.</w:t>
       </w:r>
     </w:p>
@@ -9199,20 +9255,7 @@
           <w:rFonts w:ascii="Times New Roman" w:hAnsi="Times New Roman" w:cs="Times New Roman"/>
         </w:rPr>
         <w:br/>
-      </w:r>
-      <w:proofErr w:type="gramStart"/>
-      <w:r>
-        <w:rPr>
-          <w:rFonts w:ascii="Times New Roman" w:hAnsi="Times New Roman" w:cs="Times New Roman"/>
-        </w:rPr>
-        <w:t>P(</w:t>
-      </w:r>
-      <w:proofErr w:type="gramEnd"/>
-      <w:r>
-        <w:rPr>
-          <w:rFonts w:ascii="Times New Roman" w:hAnsi="Times New Roman" w:cs="Times New Roman"/>
-        </w:rPr>
-        <w:t>ignite at t+1 | features)</w:t>
+        <w:t>P(ignite at t+1 | features)</w:t>
       </w:r>
     </w:p>
     <w:p>
@@ -9244,6 +9287,7 @@
           <w:b/>
           <w:bCs/>
         </w:rPr>
+        <w:lastRenderedPageBreak/>
         <w:t>Head B: Ignition Type Classification</w:t>
       </w:r>
     </w:p>
@@ -9268,19 +9312,11 @@
           <w:rFonts w:ascii="Times New Roman" w:hAnsi="Times New Roman" w:cs="Times New Roman"/>
         </w:rPr>
       </w:pPr>
-      <w:proofErr w:type="gramStart"/>
-      <w:r>
-        <w:rPr>
-          <w:rFonts w:ascii="Times New Roman" w:hAnsi="Times New Roman" w:cs="Times New Roman"/>
-        </w:rPr>
-        <w:t>P(</w:t>
-      </w:r>
-      <w:proofErr w:type="gramEnd"/>
-      <w:r>
-        <w:rPr>
-          <w:rFonts w:ascii="Times New Roman" w:hAnsi="Times New Roman" w:cs="Times New Roman"/>
-        </w:rPr>
-        <w:t xml:space="preserve">type </w:t>
+      <w:r>
+        <w:rPr>
+          <w:rFonts w:ascii="Times New Roman" w:hAnsi="Times New Roman" w:cs="Times New Roman"/>
+        </w:rPr>
+        <w:t xml:space="preserve">P(type </w:t>
       </w:r>
       <w:r>
         <w:rPr>
@@ -10092,6 +10128,7 @@
         <w:rPr>
           <w:rFonts w:ascii="Times New Roman" w:hAnsi="Times New Roman" w:cs="Times New Roman"/>
         </w:rPr>
+        <w:lastRenderedPageBreak/>
         <w:t>Supervision focuses strictly on feasible fire-prone landscapes.</w:t>
       </w:r>
     </w:p>
@@ -10233,7 +10270,6 @@
         <w:t xml:space="preserve">4x </w:t>
       </w:r>
       <w:proofErr w:type="spellStart"/>
-      <w:proofErr w:type="gramStart"/>
       <w:r>
         <w:rPr>
           <w:rFonts w:ascii="Times New Roman" w:hAnsi="Times New Roman" w:cs="Times New Roman"/>
@@ -10241,7 +10277,6 @@
         <w:t>G.Skill</w:t>
       </w:r>
       <w:proofErr w:type="spellEnd"/>
-      <w:proofErr w:type="gramEnd"/>
       <w:r>
         <w:rPr>
           <w:rFonts w:ascii="Times New Roman" w:hAnsi="Times New Roman" w:cs="Times New Roman"/>
@@ -10819,6 +10854,7 @@
         <w:rPr>
           <w:rFonts w:ascii="Times New Roman" w:hAnsi="Times New Roman" w:cs="Times New Roman"/>
         </w:rPr>
+        <w:lastRenderedPageBreak/>
         <w:t>Binary-cross entropy computed over all pixels in crop</w:t>
       </w:r>
     </w:p>
@@ -11326,104 +11362,82 @@
           <w:rFonts w:ascii="Times New Roman" w:hAnsi="Times New Roman" w:cs="Times New Roman"/>
         </w:rPr>
       </w:pPr>
+      <w:r>
+        <w:rPr>
+          <w:rFonts w:ascii="Times New Roman" w:hAnsi="Times New Roman" w:cs="Times New Roman"/>
+        </w:rPr>
+        <w:t>  AUROC</w:t>
+      </w:r>
+    </w:p>
+    <w:p>
+      <w:pPr>
+        <w:pStyle w:val="NoSpacing"/>
+        <w:rPr>
+          <w:rFonts w:ascii="Times New Roman" w:hAnsi="Times New Roman" w:cs="Times New Roman"/>
+        </w:rPr>
+      </w:pPr>
+      <w:r>
+        <w:rPr>
+          <w:rFonts w:ascii="Times New Roman" w:hAnsi="Times New Roman" w:cs="Times New Roman"/>
+        </w:rPr>
+        <w:t>  AUPRC</w:t>
+      </w:r>
+      <w:r>
+        <w:rPr>
+          <w:rFonts w:ascii="Times New Roman" w:hAnsi="Times New Roman" w:cs="Times New Roman"/>
+        </w:rPr>
+        <w:t xml:space="preserve"> (PR AUC) - PRIMARY</w:t>
+      </w:r>
+    </w:p>
+    <w:p>
+      <w:pPr>
+        <w:pStyle w:val="NoSpacing"/>
+        <w:rPr>
+          <w:rFonts w:ascii="Times New Roman" w:hAnsi="Times New Roman" w:cs="Times New Roman"/>
+        </w:rPr>
+      </w:pPr>
+      <w:r>
+        <w:rPr>
+          <w:rFonts w:ascii="Times New Roman" w:hAnsi="Times New Roman" w:cs="Times New Roman"/>
+        </w:rPr>
+        <w:t>  Brier score</w:t>
+      </w:r>
+    </w:p>
+    <w:p>
+      <w:pPr>
+        <w:pStyle w:val="NoSpacing"/>
+        <w:rPr>
+          <w:rFonts w:ascii="Times New Roman" w:hAnsi="Times New Roman" w:cs="Times New Roman"/>
+        </w:rPr>
+      </w:pPr>
+      <w:r>
+        <w:rPr>
+          <w:rFonts w:ascii="Times New Roman" w:hAnsi="Times New Roman" w:cs="Times New Roman"/>
+        </w:rPr>
+        <w:t>  ECE</w:t>
+      </w:r>
+    </w:p>
+    <w:p>
+      <w:pPr>
+        <w:pStyle w:val="NoSpacing"/>
+        <w:rPr>
+          <w:rFonts w:ascii="Times New Roman" w:hAnsi="Times New Roman" w:cs="Times New Roman"/>
+        </w:rPr>
+      </w:pPr>
+      <w:r>
+        <w:rPr>
+          <w:rFonts w:ascii="Times New Roman" w:hAnsi="Times New Roman" w:cs="Times New Roman"/>
+        </w:rPr>
+        <w:t>  Precision/recall/</w:t>
+      </w:r>
       <w:proofErr w:type="gramStart"/>
       <w:r>
         <w:rPr>
           <w:rFonts w:ascii="Times New Roman" w:hAnsi="Times New Roman" w:cs="Times New Roman"/>
         </w:rPr>
-        <w:t>  AUROC</w:t>
+        <w:t>F1 at</w:t>
       </w:r>
       <w:proofErr w:type="gramEnd"/>
-    </w:p>
-    <w:p>
-      <w:pPr>
-        <w:pStyle w:val="NoSpacing"/>
-        <w:rPr>
-          <w:rFonts w:ascii="Times New Roman" w:hAnsi="Times New Roman" w:cs="Times New Roman"/>
-        </w:rPr>
-      </w:pPr>
-      <w:proofErr w:type="gramStart"/>
-      <w:r>
-        <w:rPr>
-          <w:rFonts w:ascii="Times New Roman" w:hAnsi="Times New Roman" w:cs="Times New Roman"/>
-        </w:rPr>
-        <w:t>  AUPRC</w:t>
-      </w:r>
-      <w:proofErr w:type="gramEnd"/>
-      <w:r>
-        <w:rPr>
-          <w:rFonts w:ascii="Times New Roman" w:hAnsi="Times New Roman" w:cs="Times New Roman"/>
-        </w:rPr>
-        <w:t xml:space="preserve"> (PR AUC) - PRIMARY</w:t>
-      </w:r>
-    </w:p>
-    <w:p>
-      <w:pPr>
-        <w:pStyle w:val="NoSpacing"/>
-        <w:rPr>
-          <w:rFonts w:ascii="Times New Roman" w:hAnsi="Times New Roman" w:cs="Times New Roman"/>
-        </w:rPr>
-      </w:pPr>
-      <w:proofErr w:type="gramStart"/>
-      <w:r>
-        <w:rPr>
-          <w:rFonts w:ascii="Times New Roman" w:hAnsi="Times New Roman" w:cs="Times New Roman"/>
-        </w:rPr>
-        <w:t>  Brier</w:t>
-      </w:r>
-      <w:proofErr w:type="gramEnd"/>
-      <w:r>
-        <w:rPr>
-          <w:rFonts w:ascii="Times New Roman" w:hAnsi="Times New Roman" w:cs="Times New Roman"/>
-        </w:rPr>
-        <w:t xml:space="preserve"> score</w:t>
-      </w:r>
-    </w:p>
-    <w:p>
-      <w:pPr>
-        <w:pStyle w:val="NoSpacing"/>
-        <w:rPr>
-          <w:rFonts w:ascii="Times New Roman" w:hAnsi="Times New Roman" w:cs="Times New Roman"/>
-        </w:rPr>
-      </w:pPr>
-      <w:proofErr w:type="gramStart"/>
-      <w:r>
-        <w:rPr>
-          <w:rFonts w:ascii="Times New Roman" w:hAnsi="Times New Roman" w:cs="Times New Roman"/>
-        </w:rPr>
-        <w:t>  ECE</w:t>
-      </w:r>
-      <w:proofErr w:type="gramEnd"/>
-    </w:p>
-    <w:p>
-      <w:pPr>
-        <w:pStyle w:val="NoSpacing"/>
-        <w:rPr>
-          <w:rFonts w:ascii="Times New Roman" w:hAnsi="Times New Roman" w:cs="Times New Roman"/>
-        </w:rPr>
-      </w:pPr>
-      <w:proofErr w:type="gramStart"/>
-      <w:r>
-        <w:rPr>
-          <w:rFonts w:ascii="Times New Roman" w:hAnsi="Times New Roman" w:cs="Times New Roman"/>
-        </w:rPr>
-        <w:t>  Precision</w:t>
-      </w:r>
-      <w:proofErr w:type="gramEnd"/>
-      <w:r>
-        <w:rPr>
-          <w:rFonts w:ascii="Times New Roman" w:hAnsi="Times New Roman" w:cs="Times New Roman"/>
-        </w:rPr>
-        <w:t>/recall/</w:t>
-      </w:r>
-      <w:proofErr w:type="gramStart"/>
-      <w:r>
-        <w:rPr>
-          <w:rFonts w:ascii="Times New Roman" w:hAnsi="Times New Roman" w:cs="Times New Roman"/>
-        </w:rPr>
-        <w:t>F1 at</w:t>
-      </w:r>
-      <w:proofErr w:type="gramEnd"/>
       <w:r>
         <w:rPr>
           <w:rFonts w:ascii="Times New Roman" w:hAnsi="Times New Roman" w:cs="Times New Roman"/>
@@ -11452,7 +11466,6 @@
           <w:rFonts w:ascii="Times New Roman" w:hAnsi="Times New Roman" w:cs="Times New Roman"/>
         </w:rPr>
       </w:pPr>
-      <w:proofErr w:type="gramStart"/>
       <w:r>
         <w:rPr>
           <w:rFonts w:ascii="Times New Roman" w:hAnsi="Times New Roman" w:cs="Times New Roman"/>
@@ -11467,7 +11480,6 @@
         <w:t>IoU</w:t>
       </w:r>
       <w:proofErr w:type="spellEnd"/>
-      <w:proofErr w:type="gramEnd"/>
       <w:r>
         <w:rPr>
           <w:rFonts w:ascii="Times New Roman" w:hAnsi="Times New Roman" w:cs="Times New Roman"/>
@@ -11610,6 +11622,7 @@
         <w:rPr>
           <w:rFonts w:ascii="Times New Roman" w:hAnsi="Times New Roman" w:cs="Times New Roman"/>
         </w:rPr>
+        <w:lastRenderedPageBreak/>
         <w:t>Geographic generalization split (optional).</w:t>
       </w:r>
     </w:p>
@@ -12296,6 +12309,7 @@
           <w:bCs/>
           <w:color w:val="80340D" w:themeColor="accent2" w:themeShade="80"/>
         </w:rPr>
+        <w:lastRenderedPageBreak/>
         <w:t>8.4 Further Implications</w:t>
       </w:r>
     </w:p>
@@ -12911,7 +12925,7 @@
         <v:path o:extrusionok="f" gradientshapeok="t" o:connecttype="rect"/>
         <o:lock v:ext="edit" aspectratio="t"/>
       </v:shapetype>
-      <v:shape id="_x0000_i1142" type="#_x0000_t75" alt="A green and red check mark icons&#10;&#10;AI-generated content may be incorrect." style="width:249.6pt;height:113.4pt;visibility:visible;mso-wrap-style:square" o:bullet="t">
+      <v:shape id="_x0000_i1035" type="#_x0000_t75" alt="A green and red check mark icons&#10;&#10;AI-generated content may be incorrect." style="width:249.8pt;height:113.3pt;visibility:visible;mso-wrap-style:square" o:bullet="t">
         <v:imagedata r:id="rId1" o:title="A green and red check mark icons&#10;&#10;AI-generated content may be incorrect" croptop="4223f" cropbottom="4148f" cropleft="35763f" cropright="4114f"/>
       </v:shape>
     </w:pict>
@@ -23416,6 +23430,7 @@
   <w:style w:type="character" w:default="1" w:styleId="DefaultParagraphFont">
     <w:name w:val="Default Paragraph Font"/>
     <w:uiPriority w:val="1"/>
+    <w:semiHidden/>
     <w:unhideWhenUsed/>
   </w:style>
   <w:style w:type="table" w:default="1" w:styleId="TableNormal">

--- a/PSMA-ConvFormer-Wildfire-Prediction.docx
+++ b/PSMA-ConvFormer-Wildfire-Prediction.docx
@@ -310,390 +310,6 @@
           <w:rFonts w:ascii="Times New Roman" w:hAnsi="Times New Roman" w:cs="Times New Roman"/>
         </w:rPr>
       </w:pPr>
-      <w:r>
-        <w:rPr>
-          <w:rFonts w:ascii="Times New Roman" w:hAnsi="Times New Roman" w:cs="Times New Roman"/>
-        </w:rPr>
-        <w:t xml:space="preserve">Wildfire </w:t>
-      </w:r>
-      <w:r>
-        <w:rPr>
-          <w:rFonts w:ascii="Times New Roman" w:hAnsi="Times New Roman" w:cs="Times New Roman"/>
-        </w:rPr>
-        <w:t>destructive</w:t>
-      </w:r>
-      <w:r>
-        <w:rPr>
-          <w:rFonts w:ascii="Times New Roman" w:hAnsi="Times New Roman" w:cs="Times New Roman"/>
-        </w:rPr>
-        <w:t>ness</w:t>
-      </w:r>
-      <w:r>
-        <w:rPr>
-          <w:rFonts w:ascii="Times New Roman" w:hAnsi="Times New Roman" w:cs="Times New Roman"/>
-        </w:rPr>
-        <w:t xml:space="preserve"> </w:t>
-      </w:r>
-      <w:r>
-        <w:rPr>
-          <w:rFonts w:ascii="Times New Roman" w:hAnsi="Times New Roman" w:cs="Times New Roman"/>
-        </w:rPr>
-        <w:t>has intensified as a risk to human risk in recent years. Scientifically, wildfire ignition and spread</w:t>
-      </w:r>
-      <w:r>
-        <w:rPr>
-          <w:rFonts w:ascii="Times New Roman" w:hAnsi="Times New Roman" w:cs="Times New Roman"/>
-        </w:rPr>
-        <w:t xml:space="preserve"> </w:t>
-      </w:r>
-      <w:r>
-        <w:rPr>
-          <w:rFonts w:ascii="Times New Roman" w:hAnsi="Times New Roman" w:cs="Times New Roman"/>
-        </w:rPr>
-        <w:t xml:space="preserve">remains </w:t>
-      </w:r>
-      <w:r>
-        <w:rPr>
-          <w:rFonts w:ascii="Times New Roman" w:hAnsi="Times New Roman" w:cs="Times New Roman"/>
-        </w:rPr>
-        <w:t>an extremely hard weather phenomenon to model</w:t>
-      </w:r>
-      <w:r>
-        <w:rPr>
-          <w:rFonts w:ascii="Times New Roman" w:hAnsi="Times New Roman" w:cs="Times New Roman"/>
-        </w:rPr>
-        <w:t xml:space="preserve"> due to </w:t>
-      </w:r>
-      <w:r>
-        <w:rPr>
-          <w:rFonts w:ascii="Times New Roman" w:hAnsi="Times New Roman" w:cs="Times New Roman"/>
-        </w:rPr>
-        <w:t>their rarity of occurrence</w:t>
-      </w:r>
-      <w:r>
-        <w:rPr>
-          <w:rFonts w:ascii="Times New Roman" w:hAnsi="Times New Roman" w:cs="Times New Roman"/>
-        </w:rPr>
-        <w:t xml:space="preserve">, </w:t>
-      </w:r>
-      <w:r>
-        <w:rPr>
-          <w:rFonts w:ascii="Times New Roman" w:hAnsi="Times New Roman" w:cs="Times New Roman"/>
-        </w:rPr>
-        <w:t>inconsistent learning due to a wide variety of physical and human-related priors</w:t>
-      </w:r>
-      <w:r>
-        <w:rPr>
-          <w:rFonts w:ascii="Times New Roman" w:hAnsi="Times New Roman" w:cs="Times New Roman"/>
-        </w:rPr>
-        <w:t>, and multi-</w:t>
-      </w:r>
-      <w:r>
-        <w:rPr>
-          <w:rFonts w:ascii="Times New Roman" w:hAnsi="Times New Roman" w:cs="Times New Roman"/>
-        </w:rPr>
-        <w:t>faceted</w:t>
-      </w:r>
-      <w:r>
-        <w:rPr>
-          <w:rFonts w:ascii="Times New Roman" w:hAnsi="Times New Roman" w:cs="Times New Roman"/>
-        </w:rPr>
-        <w:t xml:space="preserve"> processes.</w:t>
-      </w:r>
-      <w:r>
-        <w:rPr>
-          <w:rFonts w:ascii="Times New Roman" w:hAnsi="Times New Roman" w:cs="Times New Roman"/>
-        </w:rPr>
-        <w:t xml:space="preserve"> </w:t>
-      </w:r>
-      <w:r>
-        <w:rPr>
-          <w:rFonts w:ascii="Times New Roman" w:hAnsi="Times New Roman" w:cs="Times New Roman"/>
-        </w:rPr>
-        <w:t>This work</w:t>
-      </w:r>
-      <w:r>
-        <w:rPr>
-          <w:rFonts w:ascii="Times New Roman" w:hAnsi="Times New Roman" w:cs="Times New Roman"/>
-        </w:rPr>
-        <w:t xml:space="preserve"> introduce</w:t>
-      </w:r>
-      <w:r>
-        <w:rPr>
-          <w:rFonts w:ascii="Times New Roman" w:hAnsi="Times New Roman" w:cs="Times New Roman"/>
-        </w:rPr>
-        <w:t>s</w:t>
-      </w:r>
-      <w:r>
-        <w:rPr>
-          <w:rFonts w:ascii="Times New Roman" w:hAnsi="Times New Roman" w:cs="Times New Roman"/>
-        </w:rPr>
-        <w:t xml:space="preserve"> </w:t>
-      </w:r>
-      <w:r>
-        <w:rPr>
-          <w:rFonts w:ascii="Times New Roman" w:hAnsi="Times New Roman" w:cs="Times New Roman"/>
-          <w:b/>
-          <w:bCs/>
-        </w:rPr>
-        <w:t>FireFusion</w:t>
-      </w:r>
-      <w:r>
-        <w:rPr>
-          <w:rFonts w:ascii="Times New Roman" w:hAnsi="Times New Roman" w:cs="Times New Roman"/>
-        </w:rPr>
-        <w:t xml:space="preserve">, a deep learning </w:t>
-      </w:r>
-      <w:r>
-        <w:rPr>
-          <w:rFonts w:ascii="Times New Roman" w:hAnsi="Times New Roman" w:cs="Times New Roman"/>
-        </w:rPr>
-        <w:t>modeling approach human</w:t>
-      </w:r>
-    </w:p>
-    <w:p>
-      <w:pPr>
-        <w:pStyle w:val="NoSpacing"/>
-        <w:rPr>
-          <w:rFonts w:ascii="Times New Roman" w:hAnsi="Times New Roman" w:cs="Times New Roman"/>
-        </w:rPr>
-      </w:pPr>
-    </w:p>
-    <w:p>
-      <w:pPr>
-        <w:pStyle w:val="NoSpacing"/>
-        <w:rPr>
-          <w:rFonts w:ascii="Times New Roman" w:hAnsi="Times New Roman" w:cs="Times New Roman"/>
-        </w:rPr>
-      </w:pPr>
-      <w:r>
-        <w:rPr>
-          <w:rFonts w:ascii="Times New Roman" w:hAnsi="Times New Roman" w:cs="Times New Roman"/>
-        </w:rPr>
-        <w:t>framework that fuses geographical, meteorological, and human risk factors with a</w:t>
-      </w:r>
-      <w:r>
-        <w:rPr>
-          <w:rFonts w:ascii="Times New Roman" w:hAnsi="Times New Roman" w:cs="Times New Roman"/>
-        </w:rPr>
-        <w:t xml:space="preserve"> ConvFormer</w:t>
-      </w:r>
-      <w:r>
-        <w:rPr>
-          <w:rFonts w:ascii="Times New Roman" w:hAnsi="Times New Roman" w:cs="Times New Roman"/>
-        </w:rPr>
-        <w:t xml:space="preserve"> neural</w:t>
-      </w:r>
-      <w:r>
-        <w:rPr>
-          <w:rFonts w:ascii="Times New Roman" w:hAnsi="Times New Roman" w:cs="Times New Roman"/>
-        </w:rPr>
-        <w:t xml:space="preserve"> architecture to estimate </w:t>
-      </w:r>
-      <w:r>
-        <w:rPr>
-          <w:rFonts w:ascii="Times New Roman" w:hAnsi="Times New Roman" w:cs="Times New Roman"/>
-        </w:rPr>
-        <w:t xml:space="preserve">next-day </w:t>
-      </w:r>
-      <w:r>
-        <w:rPr>
-          <w:rFonts w:ascii="Times New Roman" w:hAnsi="Times New Roman" w:cs="Times New Roman"/>
-        </w:rPr>
-        <w:t>wildfire ignition risk and cause.</w:t>
-      </w:r>
-      <w:r>
-        <w:rPr>
-          <w:rFonts w:ascii="Times New Roman" w:hAnsi="Times New Roman" w:cs="Times New Roman"/>
-        </w:rPr>
-        <w:t xml:space="preserve"> </w:t>
-      </w:r>
-    </w:p>
-    <w:p>
-      <w:pPr>
-        <w:pStyle w:val="NoSpacing"/>
-        <w:rPr>
-          <w:rFonts w:ascii="Times New Roman" w:hAnsi="Times New Roman" w:cs="Times New Roman"/>
-        </w:rPr>
-      </w:pPr>
-    </w:p>
-    <w:p>
-      <w:pPr>
-        <w:pStyle w:val="NoSpacing"/>
-        <w:rPr>
-          <w:rFonts w:ascii="Times New Roman" w:hAnsi="Times New Roman" w:cs="Times New Roman"/>
-        </w:rPr>
-      </w:pPr>
-      <w:r>
-        <w:rPr>
-          <w:rFonts w:ascii="Times New Roman" w:hAnsi="Times New Roman" w:cs="Times New Roman"/>
-        </w:rPr>
-        <w:t xml:space="preserve">The system incorporates domain-informed </w:t>
-      </w:r>
-      <w:r>
-        <w:rPr>
-          <w:rFonts w:ascii="Times New Roman" w:hAnsi="Times New Roman" w:cs="Times New Roman"/>
-        </w:rPr>
-        <w:t xml:space="preserve">raw and derived features, </w:t>
-      </w:r>
-      <w:r>
-        <w:rPr>
-          <w:rFonts w:ascii="Times New Roman" w:hAnsi="Times New Roman" w:cs="Times New Roman"/>
-        </w:rPr>
-        <w:t>water masking</w:t>
-      </w:r>
-      <w:r>
-        <w:rPr>
-          <w:rFonts w:ascii="Times New Roman" w:hAnsi="Times New Roman" w:cs="Times New Roman"/>
-        </w:rPr>
-        <w:t xml:space="preserve"> and active-fire constraints to prevent non-causal structures in modeling and encode risk prediction absent in standard CNN-based approaches. Using high-resolutio</w:t>
-      </w:r>
-      <w:r>
-        <w:rPr>
-          <w:rFonts w:ascii="Times New Roman" w:hAnsi="Times New Roman" w:cs="Times New Roman"/>
-        </w:rPr>
-        <w:t>n</w:t>
-      </w:r>
-      <w:r>
-        <w:rPr>
-          <w:rFonts w:ascii="Times New Roman" w:hAnsi="Times New Roman" w:cs="Times New Roman"/>
-        </w:rPr>
-        <w:t xml:space="preserve"> multi-year dataset</w:t>
-      </w:r>
-      <w:r>
-        <w:rPr>
-          <w:rFonts w:ascii="Times New Roman" w:hAnsi="Times New Roman" w:cs="Times New Roman"/>
-        </w:rPr>
-        <w:t>s</w:t>
-      </w:r>
-      <w:r>
-        <w:rPr>
-          <w:rFonts w:ascii="Times New Roman" w:hAnsi="Times New Roman" w:cs="Times New Roman"/>
-        </w:rPr>
-        <w:t xml:space="preserve"> of geographic, atmospheric, and fuel-</w:t>
-      </w:r>
-      <w:r>
-        <w:rPr>
-          <w:rFonts w:ascii="Times New Roman" w:hAnsi="Times New Roman" w:cs="Times New Roman"/>
-        </w:rPr>
-        <w:t>driven priors</w:t>
-      </w:r>
-      <w:r>
-        <w:rPr>
-          <w:rFonts w:ascii="Times New Roman" w:hAnsi="Times New Roman" w:cs="Times New Roman"/>
-        </w:rPr>
-        <w:t xml:space="preserve">, FireFusion achieves improved </w:t>
-      </w:r>
-      <w:r>
-        <w:rPr>
-          <w:rFonts w:ascii="Times New Roman" w:hAnsi="Times New Roman" w:cs="Times New Roman"/>
-        </w:rPr>
-        <w:t xml:space="preserve">spatial fidelity compared to baselines relying solely on </w:t>
-      </w:r>
-      <w:r>
-        <w:rPr>
-          <w:rFonts w:ascii="Times New Roman" w:hAnsi="Times New Roman" w:cs="Times New Roman"/>
-        </w:rPr>
-        <w:t xml:space="preserve">fundamental features that rely on </w:t>
-      </w:r>
-      <w:r>
-        <w:rPr>
-          <w:rFonts w:ascii="Times New Roman" w:hAnsi="Times New Roman" w:cs="Times New Roman"/>
-        </w:rPr>
-        <w:t>static</w:t>
-      </w:r>
-      <w:r>
-        <w:rPr>
-          <w:rFonts w:ascii="Times New Roman" w:hAnsi="Times New Roman" w:cs="Times New Roman"/>
-        </w:rPr>
-        <w:t xml:space="preserve"> imagery</w:t>
-      </w:r>
-      <w:r>
-        <w:rPr>
-          <w:rFonts w:ascii="Times New Roman" w:hAnsi="Times New Roman" w:cs="Times New Roman"/>
-        </w:rPr>
-        <w:t xml:space="preserve"> </w:t>
-      </w:r>
-      <w:r>
-        <w:rPr>
-          <w:rFonts w:ascii="Times New Roman" w:hAnsi="Times New Roman" w:cs="Times New Roman"/>
-        </w:rPr>
-        <w:t xml:space="preserve">through carefully crafted </w:t>
-      </w:r>
-      <w:r>
-        <w:rPr>
-          <w:rFonts w:ascii="Times New Roman" w:hAnsi="Times New Roman" w:cs="Times New Roman"/>
-        </w:rPr>
-        <w:t>features</w:t>
-      </w:r>
-      <w:r>
-        <w:rPr>
-          <w:rFonts w:ascii="Times New Roman" w:hAnsi="Times New Roman" w:cs="Times New Roman"/>
-        </w:rPr>
-        <w:t xml:space="preserve"> and</w:t>
-      </w:r>
-      <w:r>
-        <w:rPr>
-          <w:rFonts w:ascii="Times New Roman" w:hAnsi="Times New Roman" w:cs="Times New Roman"/>
-        </w:rPr>
-        <w:t xml:space="preserve"> architecture.</w:t>
-      </w:r>
-      <w:r>
-        <w:rPr>
-          <w:rFonts w:ascii="Times New Roman" w:hAnsi="Times New Roman" w:cs="Times New Roman"/>
-        </w:rPr>
-        <w:t xml:space="preserve"> These results demonstrate that </w:t>
-      </w:r>
-      <w:r>
-        <w:rPr>
-          <w:rFonts w:ascii="Times New Roman" w:hAnsi="Times New Roman" w:cs="Times New Roman"/>
-        </w:rPr>
-        <w:t xml:space="preserve">utilizing high-dimensionality and derived </w:t>
-      </w:r>
-      <w:r>
-        <w:rPr>
-          <w:rFonts w:ascii="Times New Roman" w:hAnsi="Times New Roman" w:cs="Times New Roman"/>
-        </w:rPr>
-        <w:t>embedding</w:t>
-      </w:r>
-      <w:r>
-        <w:rPr>
-          <w:rFonts w:ascii="Times New Roman" w:hAnsi="Times New Roman" w:cs="Times New Roman"/>
-        </w:rPr>
-        <w:t>s</w:t>
-      </w:r>
-      <w:r>
-        <w:rPr>
-          <w:rFonts w:ascii="Times New Roman" w:hAnsi="Times New Roman" w:cs="Times New Roman"/>
-        </w:rPr>
-        <w:t xml:space="preserve"> of physical priors in deep spatiotemporal models </w:t>
-      </w:r>
-      <w:r>
-        <w:rPr>
-          <w:rFonts w:ascii="Times New Roman" w:hAnsi="Times New Roman" w:cs="Times New Roman"/>
-        </w:rPr>
-        <w:t>enhances</w:t>
-      </w:r>
-      <w:r>
-        <w:rPr>
-          <w:rFonts w:ascii="Times New Roman" w:hAnsi="Times New Roman" w:cs="Times New Roman"/>
-        </w:rPr>
-        <w:t xml:space="preserve"> ignition forecasting at operational scales</w:t>
-      </w:r>
-      <w:r>
-        <w:rPr>
-          <w:rFonts w:ascii="Times New Roman" w:hAnsi="Times New Roman" w:cs="Times New Roman"/>
-        </w:rPr>
-        <w:t xml:space="preserve"> when compared to non-derived methods.</w:t>
-      </w:r>
-    </w:p>
-    <w:p>
-      <w:pPr>
-        <w:pStyle w:val="NoSpacing"/>
-        <w:rPr>
-          <w:rFonts w:ascii="Times New Roman" w:hAnsi="Times New Roman" w:cs="Times New Roman"/>
-        </w:rPr>
-      </w:pPr>
     </w:p>
     <w:p>
       <w:pPr>
@@ -738,18 +354,134 @@
           <w:rFonts w:ascii="Times New Roman" w:hAnsi="Times New Roman" w:cs="Times New Roman"/>
         </w:rPr>
       </w:pPr>
-      <w:r>
-        <w:rPr>
-          <w:rFonts w:ascii="Times New Roman" w:hAnsi="Times New Roman" w:cs="Times New Roman"/>
-        </w:rPr>
-        <w:t>Forest fires often result in negative impacts primarily in the form of natural resource losses and threats to human safety, causing destruction of homes and public buildings</w:t>
-      </w:r>
-      <w:r>
-        <w:rPr>
-          <w:rFonts w:ascii="Times New Roman" w:hAnsi="Times New Roman" w:cs="Times New Roman"/>
-        </w:rPr>
-        <w:t xml:space="preserve"> (Moritz et al, 2014)</w:t>
-      </w:r>
+    </w:p>
+    <w:p>
+      <w:pPr>
+        <w:pStyle w:val="NoSpacing"/>
+        <w:rPr>
+          <w:rFonts w:ascii="Times New Roman" w:hAnsi="Times New Roman" w:cs="Times New Roman"/>
+          <w:b/>
+          <w:bCs/>
+          <w:color w:val="80340D" w:themeColor="accent2" w:themeShade="80"/>
+        </w:rPr>
+      </w:pPr>
+      <w:r>
+        <w:rPr>
+          <w:rFonts w:ascii="Times New Roman" w:hAnsi="Times New Roman" w:cs="Times New Roman"/>
+          <w:b/>
+          <w:bCs/>
+          <w:color w:val="80340D" w:themeColor="accent2" w:themeShade="80"/>
+        </w:rPr>
+        <w:t xml:space="preserve">1.1 </w:t>
+      </w:r>
+      <w:r>
+        <w:rPr>
+          <w:rFonts w:ascii="Times New Roman" w:hAnsi="Times New Roman" w:cs="Times New Roman"/>
+          <w:b/>
+          <w:bCs/>
+          <w:color w:val="80340D" w:themeColor="accent2" w:themeShade="80"/>
+        </w:rPr>
+        <w:t>Motivation</w:t>
+      </w:r>
+    </w:p>
+    <w:p>
+      <w:pPr>
+        <w:pStyle w:val="NoSpacing"/>
+        <w:rPr>
+          <w:rFonts w:ascii="Times New Roman" w:hAnsi="Times New Roman" w:cs="Times New Roman"/>
+        </w:rPr>
+      </w:pPr>
+    </w:p>
+    <w:p>
+      <w:pPr>
+        <w:pStyle w:val="NoSpacing"/>
+        <w:rPr>
+          <w:rFonts w:ascii="Times New Roman" w:hAnsi="Times New Roman" w:cs="Times New Roman"/>
+        </w:rPr>
+      </w:pPr>
+    </w:p>
+    <w:p>
+      <w:pPr>
+        <w:pStyle w:val="NoSpacing"/>
+        <w:rPr>
+          <w:rFonts w:ascii="Times New Roman" w:hAnsi="Times New Roman" w:cs="Times New Roman"/>
+          <w:b/>
+          <w:bCs/>
+          <w:color w:val="80340D" w:themeColor="accent2" w:themeShade="80"/>
+        </w:rPr>
+      </w:pPr>
+      <w:r>
+        <w:rPr>
+          <w:rFonts w:ascii="Times New Roman" w:hAnsi="Times New Roman" w:cs="Times New Roman"/>
+          <w:b/>
+          <w:bCs/>
+          <w:color w:val="80340D" w:themeColor="accent2" w:themeShade="80"/>
+        </w:rPr>
+        <w:t>1.2 Limitations</w:t>
+      </w:r>
+      <w:r>
+        <w:rPr>
+          <w:rFonts w:ascii="Times New Roman" w:hAnsi="Times New Roman" w:cs="Times New Roman"/>
+          <w:b/>
+          <w:bCs/>
+          <w:color w:val="80340D" w:themeColor="accent2" w:themeShade="80"/>
+        </w:rPr>
+        <w:t xml:space="preserve"> of Existing Approaches</w:t>
+      </w:r>
+    </w:p>
+    <w:p>
+      <w:pPr>
+        <w:pStyle w:val="NoSpacing"/>
+        <w:rPr>
+          <w:rFonts w:ascii="Times New Roman" w:hAnsi="Times New Roman" w:cs="Times New Roman"/>
+        </w:rPr>
+      </w:pPr>
+    </w:p>
+    <w:p>
+      <w:pPr>
+        <w:pStyle w:val="NoSpacing"/>
+        <w:numPr>
+          <w:ilvl w:val="0"/>
+          <w:numId w:val="12"/>
+        </w:numPr>
+        <w:rPr>
+          <w:rFonts w:ascii="Times New Roman" w:hAnsi="Times New Roman" w:cs="Times New Roman"/>
+        </w:rPr>
+      </w:pPr>
+      <w:r>
+        <w:rPr>
+          <w:rFonts w:ascii="Times New Roman" w:hAnsi="Times New Roman" w:cs="Times New Roman"/>
+          <w:b/>
+          <w:bCs/>
+        </w:rPr>
+        <w:t>Static Ignition Predictors</w:t>
+      </w:r>
+      <w:r>
+        <w:rPr>
+          <w:rFonts w:ascii="Times New Roman" w:hAnsi="Times New Roman" w:cs="Times New Roman"/>
+        </w:rPr>
+        <w:t>: Various fire-weather indices simplify ignition physics into fixed formulas of potent ignition drivers (e.g., wind, relative humidity</w:t>
+      </w:r>
+      <w:r>
+        <w:rPr>
+          <w:rFonts w:ascii="Times New Roman" w:hAnsi="Times New Roman" w:cs="Times New Roman"/>
+        </w:rPr>
+        <w:t>) yet</w:t>
+      </w:r>
+      <w:r>
+        <w:rPr>
+          <w:rFonts w:ascii="Times New Roman" w:hAnsi="Times New Roman" w:cs="Times New Roman"/>
+        </w:rPr>
+        <w:t xml:space="preserve"> ignore spatial variation in surface topology and fuels as well as non-linear interactions with </w:t>
+      </w:r>
+      <w:proofErr w:type="gramStart"/>
+      <w:r>
+        <w:rPr>
+          <w:rFonts w:ascii="Times New Roman" w:hAnsi="Times New Roman" w:cs="Times New Roman"/>
+        </w:rPr>
+        <w:t>conditions as a whole</w:t>
+      </w:r>
+      <w:proofErr w:type="gramEnd"/>
       <w:r>
         <w:rPr>
           <w:rFonts w:ascii="Times New Roman" w:hAnsi="Times New Roman" w:cs="Times New Roman"/>
@@ -760,55 +492,172 @@
     <w:p>
       <w:pPr>
         <w:pStyle w:val="NoSpacing"/>
-        <w:rPr>
-          <w:rFonts w:ascii="Times New Roman" w:hAnsi="Times New Roman" w:cs="Times New Roman"/>
-        </w:rPr>
-      </w:pPr>
-    </w:p>
-    <w:p>
-      <w:pPr>
-        <w:pStyle w:val="NoSpacing"/>
-        <w:rPr>
-          <w:rFonts w:ascii="Times New Roman" w:hAnsi="Times New Roman" w:cs="Times New Roman"/>
-        </w:rPr>
-      </w:pPr>
-    </w:p>
-    <w:p>
-      <w:pPr>
-        <w:pStyle w:val="NoSpacing"/>
-        <w:rPr>
-          <w:rFonts w:ascii="Times New Roman" w:hAnsi="Times New Roman" w:cs="Times New Roman"/>
-        </w:rPr>
-      </w:pPr>
-      <w:r>
-        <w:rPr>
-          <w:rFonts w:ascii="Times New Roman" w:hAnsi="Times New Roman" w:cs="Times New Roman"/>
-        </w:rPr>
-        <w:t xml:space="preserve">Wildfire forecasting as a practice represents one of the most difficult prediction tasks in environmental modeling. Ignitions are </w:t>
-      </w:r>
-      <w:r>
-        <w:rPr>
-          <w:rFonts w:ascii="Times New Roman" w:hAnsi="Times New Roman" w:cs="Times New Roman"/>
-        </w:rPr>
-        <w:t>exceedingly rare</w:t>
-      </w:r>
-      <w:r>
-        <w:rPr>
-          <w:rFonts w:ascii="Times New Roman" w:hAnsi="Times New Roman" w:cs="Times New Roman"/>
-        </w:rPr>
-        <w:t xml:space="preserve">, arising from the interaction of a wide variety of drivers including meteorology, topographical features, fuel moisture, vegetation structure, and antecedent fire activity. </w:t>
-      </w:r>
-      <w:r>
-        <w:rPr>
-          <w:rFonts w:ascii="Times New Roman" w:hAnsi="Times New Roman" w:cs="Times New Roman"/>
-        </w:rPr>
-        <w:t xml:space="preserve">(Wu, 2025) </w:t>
-      </w:r>
-      <w:r>
-        <w:rPr>
-          <w:rFonts w:ascii="Times New Roman" w:hAnsi="Times New Roman" w:cs="Times New Roman"/>
-        </w:rPr>
-        <w:t>A model must simultaneously understand atmospheric precursors, high resolution surface topography</w:t>
+        <w:numPr>
+          <w:ilvl w:val="0"/>
+          <w:numId w:val="12"/>
+        </w:numPr>
+        <w:rPr>
+          <w:rFonts w:ascii="Times New Roman" w:hAnsi="Times New Roman" w:cs="Times New Roman"/>
+        </w:rPr>
+      </w:pPr>
+      <w:r>
+        <w:rPr>
+          <w:rFonts w:ascii="Times New Roman" w:hAnsi="Times New Roman" w:cs="Times New Roman"/>
+          <w:b/>
+          <w:bCs/>
+        </w:rPr>
+        <w:t>Low modality coverage</w:t>
+      </w:r>
+      <w:r>
+        <w:rPr>
+          <w:rFonts w:ascii="Times New Roman" w:hAnsi="Times New Roman" w:cs="Times New Roman"/>
+        </w:rPr>
+        <w:t xml:space="preserve">: Most CNN-based ignition models rely on </w:t>
+      </w:r>
+      <w:r>
+        <w:rPr>
+          <w:rFonts w:ascii="Times New Roman" w:hAnsi="Times New Roman" w:cs="Times New Roman"/>
+        </w:rPr>
+        <w:t>lower</w:t>
+      </w:r>
+      <w:r>
+        <w:rPr>
+          <w:rFonts w:ascii="Times New Roman" w:hAnsi="Times New Roman" w:cs="Times New Roman"/>
+        </w:rPr>
+        <w:t>-</w:t>
+      </w:r>
+      <w:r>
+        <w:rPr>
+          <w:rFonts w:ascii="Times New Roman" w:hAnsi="Times New Roman" w:cs="Times New Roman"/>
+        </w:rPr>
+        <w:t>dimensional representational imagery when compared to typical weather forecasting, failing to encode spatial texture where ignition is physically possible, mask unphysical predictors such as water coverage, or utilize temporal conditioning.</w:t>
+      </w:r>
+    </w:p>
+    <w:p>
+      <w:pPr>
+        <w:pStyle w:val="NoSpacing"/>
+        <w:numPr>
+          <w:ilvl w:val="0"/>
+          <w:numId w:val="12"/>
+        </w:numPr>
+        <w:rPr>
+          <w:rFonts w:ascii="Times New Roman" w:hAnsi="Times New Roman" w:cs="Times New Roman"/>
+        </w:rPr>
+      </w:pPr>
+      <w:r>
+        <w:rPr>
+          <w:rFonts w:ascii="Times New Roman" w:hAnsi="Times New Roman" w:cs="Times New Roman"/>
+          <w:b/>
+          <w:bCs/>
+        </w:rPr>
+        <w:t>Over</w:t>
+      </w:r>
+      <w:r>
+        <w:rPr>
+          <w:rFonts w:ascii="Times New Roman" w:hAnsi="Times New Roman" w:cs="Times New Roman"/>
+        </w:rPr>
+        <w:t>-</w:t>
+      </w:r>
+      <w:r>
+        <w:rPr>
+          <w:rFonts w:ascii="Times New Roman" w:hAnsi="Times New Roman" w:cs="Times New Roman"/>
+        </w:rPr>
+        <w:t>Engineering: Recent approaches suggest unconditional Diffusion Probabilistic Models (DDPM)</w:t>
+      </w:r>
+    </w:p>
+    <w:p>
+      <w:pPr>
+        <w:pStyle w:val="NoSpacing"/>
+        <w:numPr>
+          <w:ilvl w:val="1"/>
+          <w:numId w:val="12"/>
+        </w:numPr>
+        <w:rPr>
+          <w:rFonts w:ascii="Times New Roman" w:hAnsi="Times New Roman" w:cs="Times New Roman"/>
+        </w:rPr>
+      </w:pPr>
+      <w:r>
+        <w:rPr>
+          <w:rFonts w:ascii="Times New Roman" w:hAnsi="Times New Roman" w:cs="Times New Roman"/>
+        </w:rPr>
+        <w:t>https://dl.acm.org/doi/10.5555/3737916.3741334</w:t>
+      </w:r>
+    </w:p>
+    <w:p>
+      <w:pPr>
+        <w:pStyle w:val="NoSpacing"/>
+        <w:rPr>
+          <w:rFonts w:ascii="Times New Roman" w:hAnsi="Times New Roman" w:cs="Times New Roman"/>
+        </w:rPr>
+      </w:pPr>
+    </w:p>
+    <w:p>
+      <w:pPr>
+        <w:pStyle w:val="NoSpacing"/>
+        <w:rPr>
+          <w:rFonts w:ascii="Times New Roman" w:hAnsi="Times New Roman" w:cs="Times New Roman"/>
+          <w:b/>
+          <w:bCs/>
+          <w:color w:val="80340D" w:themeColor="accent2" w:themeShade="80"/>
+        </w:rPr>
+      </w:pPr>
+      <w:r>
+        <w:rPr>
+          <w:rFonts w:ascii="Times New Roman" w:hAnsi="Times New Roman" w:cs="Times New Roman"/>
+          <w:b/>
+          <w:bCs/>
+          <w:color w:val="80340D" w:themeColor="accent2" w:themeShade="80"/>
+        </w:rPr>
+        <w:t xml:space="preserve">1.3 </w:t>
+      </w:r>
+      <w:r>
+        <w:rPr>
+          <w:rFonts w:ascii="Times New Roman" w:hAnsi="Times New Roman" w:cs="Times New Roman"/>
+          <w:b/>
+          <w:bCs/>
+          <w:color w:val="80340D" w:themeColor="accent2" w:themeShade="80"/>
+        </w:rPr>
+        <w:t>Key Contributions</w:t>
+      </w:r>
+    </w:p>
+    <w:p>
+      <w:pPr>
+        <w:pStyle w:val="NoSpacing"/>
+        <w:rPr>
+          <w:rFonts w:ascii="Times New Roman" w:hAnsi="Times New Roman" w:cs="Times New Roman"/>
+        </w:rPr>
+      </w:pPr>
+    </w:p>
+    <w:p>
+      <w:pPr>
+        <w:pStyle w:val="NoSpacing"/>
+        <w:numPr>
+          <w:ilvl w:val="0"/>
+          <w:numId w:val="13"/>
+        </w:numPr>
+        <w:rPr>
+          <w:rFonts w:ascii="Times New Roman" w:hAnsi="Times New Roman" w:cs="Times New Roman"/>
+        </w:rPr>
+      </w:pPr>
+      <w:r>
+        <w:rPr>
+          <w:rFonts w:ascii="Times New Roman" w:hAnsi="Times New Roman" w:cs="Times New Roman"/>
+        </w:rPr>
+        <w:t>A unified multi-modal prediction system for forecasting ignition from a physically complete feature-set</w:t>
+      </w:r>
+      <w:r>
+        <w:rPr>
+          <w:rFonts w:ascii="Times New Roman" w:hAnsi="Times New Roman" w:cs="Times New Roman"/>
+        </w:rPr>
+        <w:t xml:space="preserve"> at </w:t>
+      </w:r>
+      <w:r>
+        <w:rPr>
+          <w:rFonts w:ascii="Times New Roman" w:hAnsi="Times New Roman" w:cs="Times New Roman"/>
+          <w:b/>
+          <w:bCs/>
+        </w:rPr>
+        <w:t>fine-grained resolutions</w:t>
       </w:r>
       <w:r>
         <w:rPr>
@@ -820,284 +669,171 @@
         <w:rPr>
           <w:rFonts w:ascii="Times New Roman" w:hAnsi="Times New Roman" w:cs="Times New Roman"/>
         </w:rPr>
-        <w:t xml:space="preserve"> (Mustafa et al, 2025)</w:t>
-      </w:r>
-    </w:p>
-    <w:p>
-      <w:pPr>
-        <w:pStyle w:val="NoSpacing"/>
-        <w:rPr>
-          <w:rFonts w:ascii="Times New Roman" w:hAnsi="Times New Roman" w:cs="Times New Roman"/>
-        </w:rPr>
-      </w:pPr>
-    </w:p>
-    <w:p>
-      <w:pPr>
-        <w:pStyle w:val="NoSpacing"/>
-        <w:rPr>
-          <w:rFonts w:ascii="Times New Roman" w:hAnsi="Times New Roman" w:cs="Times New Roman"/>
-        </w:rPr>
-      </w:pPr>
-      <w:r>
-        <w:rPr>
-          <w:rFonts w:ascii="Times New Roman" w:hAnsi="Times New Roman" w:cs="Times New Roman"/>
-        </w:rPr>
-        <w:t>Existing approaches to ignition prediction</w:t>
-      </w:r>
-      <w:r>
-        <w:rPr>
-          <w:rFonts w:ascii="Times New Roman" w:hAnsi="Times New Roman" w:cs="Times New Roman"/>
-        </w:rPr>
-        <w:t xml:space="preserve"> fall</w:t>
-      </w:r>
-      <w:r>
-        <w:rPr>
-          <w:rFonts w:ascii="Times New Roman" w:hAnsi="Times New Roman" w:cs="Times New Roman"/>
-        </w:rPr>
-        <w:t xml:space="preserve"> into two classes. The first relies on </w:t>
-      </w:r>
-      <w:r>
-        <w:rPr>
-          <w:rFonts w:ascii="Times New Roman" w:hAnsi="Times New Roman" w:cs="Times New Roman"/>
-          <w:b/>
-          <w:bCs/>
-        </w:rPr>
-        <w:t>coarse fire-weather indices</w:t>
-      </w:r>
-      <w:r>
-        <w:rPr>
-          <w:rFonts w:ascii="Times New Roman" w:hAnsi="Times New Roman" w:cs="Times New Roman"/>
-        </w:rPr>
-        <w:t xml:space="preserve"> (e.g., FWI, Fosberg, KBDI), which</w:t>
-      </w:r>
-      <w:r>
-        <w:rPr>
-          <w:rFonts w:ascii="Times New Roman" w:hAnsi="Times New Roman" w:cs="Times New Roman"/>
-        </w:rPr>
-        <w:t xml:space="preserve"> collapse</w:t>
-      </w:r>
-      <w:r>
-        <w:rPr>
-          <w:rFonts w:ascii="Times New Roman" w:hAnsi="Times New Roman" w:cs="Times New Roman"/>
-        </w:rPr>
-        <w:t xml:space="preserve"> environmental states into </w:t>
-      </w:r>
-      <w:r>
-        <w:rPr>
-          <w:rFonts w:ascii="Times New Roman" w:hAnsi="Times New Roman" w:cs="Times New Roman"/>
-        </w:rPr>
-        <w:t xml:space="preserve">top N predictors to </w:t>
-      </w:r>
-      <w:r>
-        <w:rPr>
-          <w:rFonts w:ascii="Times New Roman" w:hAnsi="Times New Roman" w:cs="Times New Roman"/>
-        </w:rPr>
-        <w:t xml:space="preserve">hand-engineer risk scores. While useful for </w:t>
-      </w:r>
-      <w:r>
-        <w:rPr>
-          <w:rFonts w:ascii="Times New Roman" w:hAnsi="Times New Roman" w:cs="Times New Roman"/>
-        </w:rPr>
-        <w:t xml:space="preserve">as </w:t>
-      </w:r>
-      <w:r>
-        <w:rPr>
-          <w:rFonts w:ascii="Times New Roman" w:hAnsi="Times New Roman" w:cs="Times New Roman"/>
-        </w:rPr>
-        <w:t>broad</w:t>
-      </w:r>
-      <w:r>
-        <w:rPr>
-          <w:rFonts w:ascii="Times New Roman" w:hAnsi="Times New Roman" w:cs="Times New Roman"/>
-        </w:rPr>
-        <w:t>er proxies</w:t>
-      </w:r>
-      <w:r>
-        <w:rPr>
-          <w:rFonts w:ascii="Times New Roman" w:hAnsi="Times New Roman" w:cs="Times New Roman"/>
-        </w:rPr>
-        <w:t>, these indices are inherently limited: they assume</w:t>
-      </w:r>
-      <w:r>
-        <w:rPr>
-          <w:rFonts w:ascii="Times New Roman" w:hAnsi="Times New Roman" w:cs="Times New Roman"/>
-        </w:rPr>
-        <w:t xml:space="preserve"> static physical regimes and spatial homogeny and discard multivariate interactions. </w:t>
-      </w:r>
-      <w:r>
-        <w:rPr>
-          <w:rFonts w:ascii="Times New Roman" w:hAnsi="Times New Roman" w:cs="Times New Roman"/>
-        </w:rPr>
-        <w:t xml:space="preserve">The second class consists of </w:t>
-      </w:r>
-      <w:r>
-        <w:rPr>
-          <w:rFonts w:ascii="Times New Roman" w:hAnsi="Times New Roman" w:cs="Times New Roman"/>
-          <w:b/>
-          <w:bCs/>
-        </w:rPr>
-        <w:t>purely data-driven deep models</w:t>
-      </w:r>
-      <w:r>
-        <w:rPr>
-          <w:rFonts w:ascii="Times New Roman" w:hAnsi="Times New Roman" w:cs="Times New Roman"/>
-        </w:rPr>
-        <w:t xml:space="preserve">, </w:t>
-      </w:r>
-      <w:r>
-        <w:rPr>
-          <w:rFonts w:ascii="Times New Roman" w:hAnsi="Times New Roman" w:cs="Times New Roman"/>
-        </w:rPr>
-        <w:t xml:space="preserve">comprising </w:t>
-      </w:r>
-      <w:r>
-        <w:rPr>
-          <w:rFonts w:ascii="Times New Roman" w:hAnsi="Times New Roman" w:cs="Times New Roman"/>
-        </w:rPr>
-        <w:t>convolutional networks trained on static imagery or short sequences. These methods often treat ignition as a simple pixel-classification task, neglecting physical constraints such as water bodies, non-burnable terrain, or the requirement that ignitions occur only where no active fire currently exists.</w:t>
-      </w:r>
-    </w:p>
-    <w:p>
-      <w:pPr>
-        <w:pStyle w:val="NoSpacing"/>
-        <w:rPr>
-          <w:rFonts w:ascii="Times New Roman" w:hAnsi="Times New Roman" w:cs="Times New Roman"/>
-          <w:b/>
-          <w:bCs/>
-        </w:rPr>
-      </w:pPr>
-    </w:p>
-    <w:p>
-      <w:pPr>
-        <w:pStyle w:val="NoSpacing"/>
-        <w:rPr>
-          <w:rFonts w:ascii="Times New Roman" w:hAnsi="Times New Roman" w:cs="Times New Roman"/>
-        </w:rPr>
-      </w:pPr>
-      <w:r>
-        <w:rPr>
-          <w:rFonts w:ascii="Times New Roman" w:hAnsi="Times New Roman" w:cs="Times New Roman"/>
-          <w:b/>
-          <w:bCs/>
-        </w:rPr>
-        <w:t>FireFusion</w:t>
-      </w:r>
-      <w:r>
-        <w:rPr>
-          <w:rFonts w:ascii="Times New Roman" w:hAnsi="Times New Roman" w:cs="Times New Roman"/>
-        </w:rPr>
-        <w:t xml:space="preserve"> addresses these limitations through a unified design that integrates physical reasoning with spatiotemporal deep learning. </w:t>
-      </w:r>
-    </w:p>
-    <w:p>
-      <w:pPr>
-        <w:pStyle w:val="NoSpacing"/>
-        <w:rPr>
-          <w:rFonts w:ascii="Times New Roman" w:hAnsi="Times New Roman" w:cs="Times New Roman"/>
-        </w:rPr>
-      </w:pPr>
-      <w:r>
-        <w:rPr>
-          <w:rFonts w:ascii="Times New Roman" w:hAnsi="Times New Roman" w:cs="Times New Roman"/>
-        </w:rPr>
-        <w:t>The framework combines multi-modal environmental features</w:t>
-      </w:r>
-      <w:r>
-        <w:rPr>
-          <w:rFonts w:ascii="Times New Roman" w:hAnsi="Times New Roman" w:cs="Times New Roman"/>
-        </w:rPr>
-        <w:t xml:space="preserve"> - </w:t>
-      </w:r>
-      <w:r>
-        <w:rPr>
-          <w:rFonts w:ascii="Times New Roman" w:hAnsi="Times New Roman" w:cs="Times New Roman"/>
-        </w:rPr>
-        <w:t xml:space="preserve">meteorology, vegetation, topography, historical fire activity, lightning, </w:t>
-      </w:r>
-      <w:r>
-        <w:rPr>
-          <w:rFonts w:ascii="Times New Roman" w:hAnsi="Times New Roman" w:cs="Times New Roman"/>
-        </w:rPr>
-        <w:t xml:space="preserve">wind speed/direction, and </w:t>
-      </w:r>
-      <w:r>
-        <w:rPr>
-          <w:rFonts w:ascii="Times New Roman" w:hAnsi="Times New Roman" w:cs="Times New Roman"/>
-        </w:rPr>
-        <w:t>humidity/temperature gradients</w:t>
-      </w:r>
-      <w:r>
-        <w:rPr>
-          <w:rFonts w:ascii="Times New Roman" w:hAnsi="Times New Roman" w:cs="Times New Roman"/>
-        </w:rPr>
-        <w:t xml:space="preserve"> - </w:t>
-      </w:r>
-      <w:r>
-        <w:rPr>
-          <w:rFonts w:ascii="Times New Roman" w:hAnsi="Times New Roman" w:cs="Times New Roman"/>
-        </w:rPr>
-        <w:t xml:space="preserve">with a </w:t>
-      </w:r>
-      <w:r>
-        <w:rPr>
-          <w:rFonts w:ascii="Times New Roman" w:hAnsi="Times New Roman" w:cs="Times New Roman"/>
-        </w:rPr>
-        <w:t>temporally</w:t>
-      </w:r>
-      <w:r>
-        <w:rPr>
-          <w:rFonts w:ascii="Times New Roman" w:hAnsi="Times New Roman" w:cs="Times New Roman"/>
-        </w:rPr>
-        <w:t xml:space="preserve"> aware</w:t>
-      </w:r>
-      <w:r>
-        <w:rPr>
-          <w:rFonts w:ascii="Times New Roman" w:hAnsi="Times New Roman" w:cs="Times New Roman"/>
-        </w:rPr>
         <w:t xml:space="preserve"> </w:t>
       </w:r>
-      <w:r>
-        <w:rPr>
-          <w:rFonts w:ascii="Times New Roman" w:hAnsi="Times New Roman" w:cs="Times New Roman"/>
-        </w:rPr>
-        <w:t>ConvFormer</w:t>
-      </w:r>
-      <w:r>
-        <w:rPr>
-          <w:rFonts w:ascii="Times New Roman" w:hAnsi="Times New Roman" w:cs="Times New Roman"/>
-        </w:rPr>
-        <w:t xml:space="preserve"> </w:t>
-      </w:r>
-      <w:r>
-        <w:rPr>
-          <w:rFonts w:ascii="Times New Roman" w:hAnsi="Times New Roman" w:cs="Times New Roman"/>
-        </w:rPr>
-        <w:t xml:space="preserve">model capable of capturing ignition-relevant dynamics across </w:t>
-      </w:r>
-      <w:r>
-        <w:rPr>
-          <w:rFonts w:ascii="Times New Roman" w:hAnsi="Times New Roman" w:cs="Times New Roman"/>
-        </w:rPr>
-        <w:t xml:space="preserve">time </w:t>
-      </w:r>
-      <w:r>
-        <w:rPr>
-          <w:rFonts w:ascii="Times New Roman" w:hAnsi="Times New Roman" w:cs="Times New Roman"/>
-        </w:rPr>
-        <w:t>and</w:t>
-      </w:r>
-      <w:r>
-        <w:rPr>
-          <w:rFonts w:ascii="Times New Roman" w:hAnsi="Times New Roman" w:cs="Times New Roman"/>
-        </w:rPr>
-        <w:t xml:space="preserve"> a wide variety of features</w:t>
-      </w:r>
-      <w:r>
-        <w:rPr>
-          <w:rFonts w:ascii="Times New Roman" w:hAnsi="Times New Roman" w:cs="Times New Roman"/>
-        </w:rPr>
-        <w:t xml:space="preserve">. </w:t>
-      </w:r>
+    </w:p>
+    <w:p>
+      <w:pPr>
+        <w:pStyle w:val="NoSpacing"/>
+        <w:numPr>
+          <w:ilvl w:val="0"/>
+          <w:numId w:val="13"/>
+        </w:numPr>
+        <w:rPr>
+          <w:rFonts w:ascii="Times New Roman" w:hAnsi="Times New Roman" w:cs="Times New Roman"/>
+        </w:rPr>
+      </w:pPr>
+      <w:r>
+        <w:rPr>
+          <w:rFonts w:ascii="Times New Roman" w:hAnsi="Times New Roman" w:cs="Times New Roman"/>
+        </w:rPr>
+        <w:t>A spatiotemporal CNN architecture that jointly estimates ignition probability and ignition type across space, time, and features.</w:t>
+      </w:r>
+    </w:p>
+    <w:p>
+      <w:pPr>
+        <w:pStyle w:val="NoSpacing"/>
+        <w:numPr>
+          <w:ilvl w:val="0"/>
+          <w:numId w:val="13"/>
+        </w:numPr>
+        <w:rPr>
+          <w:rFonts w:ascii="Times New Roman" w:hAnsi="Times New Roman" w:cs="Times New Roman"/>
+        </w:rPr>
+      </w:pPr>
+      <w:r>
+        <w:rPr>
+          <w:rFonts w:ascii="Times New Roman" w:hAnsi="Times New Roman" w:cs="Times New Roman"/>
+        </w:rPr>
+        <w:t>A physics informed masking framework to hone training and inference.</w:t>
+      </w:r>
+    </w:p>
+    <w:p>
+      <w:pPr>
+        <w:pStyle w:val="NoSpacing"/>
+        <w:numPr>
+          <w:ilvl w:val="0"/>
+          <w:numId w:val="13"/>
+        </w:numPr>
+        <w:rPr>
+          <w:rFonts w:ascii="Times New Roman" w:hAnsi="Times New Roman" w:cs="Times New Roman"/>
+        </w:rPr>
+      </w:pPr>
+      <w:r>
+        <w:rPr>
+          <w:rFonts w:ascii="Times New Roman" w:hAnsi="Times New Roman" w:cs="Times New Roman"/>
+        </w:rPr>
+        <w:lastRenderedPageBreak/>
+        <w:t>A comprehensive evaluation of risk across multiple dimensions.</w:t>
+      </w:r>
+    </w:p>
+    <w:p>
+      <w:pPr>
+        <w:pStyle w:val="NoSpacing"/>
+        <w:rPr>
+          <w:rFonts w:ascii="Times New Roman" w:hAnsi="Times New Roman" w:cs="Times New Roman"/>
+        </w:rPr>
+      </w:pPr>
+    </w:p>
+    <w:p>
+      <w:pPr>
+        <w:pStyle w:val="NoSpacing"/>
+        <w:rPr>
+          <w:rFonts w:ascii="Times New Roman" w:hAnsi="Times New Roman" w:cs="Times New Roman"/>
+        </w:rPr>
+      </w:pPr>
+    </w:p>
+    <w:p>
+      <w:pPr>
+        <w:pStyle w:val="NoSpacing"/>
+        <w:numPr>
+          <w:ilvl w:val="0"/>
+          <w:numId w:val="1"/>
+        </w:numPr>
+        <w:rPr>
+          <w:rFonts w:ascii="Times New Roman" w:hAnsi="Times New Roman" w:cs="Times New Roman"/>
+          <w:b/>
+          <w:bCs/>
+          <w:color w:val="80340D" w:themeColor="accent2" w:themeShade="80"/>
+          <w:sz w:val="32"/>
+          <w:szCs w:val="32"/>
+        </w:rPr>
+      </w:pPr>
+      <w:r>
+        <w:rPr>
+          <w:rFonts w:ascii="Times New Roman" w:hAnsi="Times New Roman" w:cs="Times New Roman"/>
+          <w:b/>
+          <w:bCs/>
+          <w:color w:val="80340D" w:themeColor="accent2" w:themeShade="80"/>
+          <w:sz w:val="32"/>
+          <w:szCs w:val="32"/>
+        </w:rPr>
+        <w:t>Related Work</w:t>
+      </w:r>
+    </w:p>
+    <w:p>
+      <w:pPr>
+        <w:pStyle w:val="NoSpacing"/>
+        <w:rPr>
+          <w:rFonts w:ascii="Times New Roman" w:hAnsi="Times New Roman" w:cs="Times New Roman"/>
+        </w:rPr>
+      </w:pPr>
+    </w:p>
+    <w:p>
+      <w:pPr>
+        <w:pStyle w:val="NoSpacing"/>
+        <w:rPr>
+          <w:rFonts w:ascii="Times New Roman" w:hAnsi="Times New Roman" w:cs="Times New Roman"/>
+        </w:rPr>
+      </w:pPr>
+      <w:r>
+        <w:rPr>
+          <w:rFonts w:ascii="Times New Roman" w:hAnsi="Times New Roman" w:cs="Times New Roman"/>
+        </w:rPr>
+        <w:t>Purpose: Ground FireFusion in existing literature, showing why your design choices matter.</w:t>
+      </w:r>
+    </w:p>
+    <w:p>
+      <w:pPr>
+        <w:pStyle w:val="NoSpacing"/>
+        <w:rPr>
+          <w:rFonts w:ascii="Times New Roman" w:hAnsi="Times New Roman" w:cs="Times New Roman"/>
+        </w:rPr>
+      </w:pPr>
+    </w:p>
+    <w:p>
+      <w:pPr>
+        <w:pStyle w:val="NoSpacing"/>
+        <w:rPr>
+          <w:rFonts w:ascii="Times New Roman" w:hAnsi="Times New Roman" w:cs="Times New Roman"/>
+        </w:rPr>
+      </w:pPr>
+      <w:r>
+        <w:rPr>
+          <w:rFonts w:ascii="Times New Roman" w:hAnsi="Times New Roman" w:cs="Times New Roman"/>
+        </w:rPr>
+        <w:t>CNN’s proven to work well for large-scale spatial problems (</w:t>
+      </w:r>
+      <w:r>
+        <w:rPr>
+          <w:rFonts w:ascii="Times New Roman" w:hAnsi="Times New Roman" w:cs="Times New Roman"/>
+        </w:rPr>
+        <w:t>https://arxiv.org/html/2306.08191v2</w:t>
+      </w:r>
+      <w:r>
+        <w:rPr>
+          <w:rFonts w:ascii="Times New Roman" w:hAnsi="Times New Roman" w:cs="Times New Roman"/>
+        </w:rPr>
+        <w:t>)</w:t>
+      </w:r>
+    </w:p>
+    <w:p>
+      <w:pPr>
+        <w:pStyle w:val="NoSpacing"/>
+        <w:rPr>
+          <w:rFonts w:ascii="Times New Roman" w:hAnsi="Times New Roman" w:cs="Times New Roman"/>
+        </w:rPr>
+      </w:pPr>
     </w:p>
     <w:p>
       <w:pPr>
@@ -1114,965 +850,6 @@
         <w:rPr>
           <w:rFonts w:ascii="Times New Roman" w:hAnsi="Times New Roman" w:cs="Times New Roman"/>
         </w:rPr>
-        <w:t>low-dimensional dynamics with Transformers to reconstruct high-dimensional Earth fields, relying heavily on cross-attention between latent tokens and spatial fields</w:t>
-      </w:r>
-      <w:r>
-        <w:rPr>
-          <w:rFonts w:ascii="Times New Roman" w:hAnsi="Times New Roman" w:cs="Times New Roman"/>
-        </w:rPr>
-        <w:t xml:space="preserve"> (</w:t>
-      </w:r>
-      <w:hyperlink r:id="rId12" w:history="1">
-        <w:r>
-          <w:rPr>
-            <w:rStyle w:val="Hyperlink"/>
-            <w:rFonts w:ascii="Times New Roman" w:hAnsi="Times New Roman" w:cs="Times New Roman"/>
-          </w:rPr>
-          <w:t>https://dl.acm.org/doi/abs/10.1609/aaai.v38i14.29521</w:t>
-        </w:r>
-      </w:hyperlink>
-      <w:r>
-        <w:t>)</w:t>
-      </w:r>
-    </w:p>
-    <w:p>
-      <w:pPr>
-        <w:pStyle w:val="NoSpacing"/>
-        <w:rPr>
-          <w:rFonts w:ascii="Times New Roman" w:hAnsi="Times New Roman" w:cs="Times New Roman"/>
-        </w:rPr>
-      </w:pPr>
-    </w:p>
-    <w:p>
-      <w:pPr>
-        <w:pStyle w:val="NoSpacing"/>
-        <w:rPr>
-          <w:rFonts w:ascii="Times New Roman" w:hAnsi="Times New Roman" w:cs="Times New Roman"/>
-        </w:rPr>
-      </w:pPr>
-      <w:r>
-        <w:rPr>
-          <w:rFonts w:ascii="Times New Roman" w:hAnsi="Times New Roman" w:cs="Times New Roman"/>
-        </w:rPr>
-        <w:t xml:space="preserve">Critically, FireFusion </w:t>
-      </w:r>
-      <w:r>
-        <w:rPr>
-          <w:rFonts w:ascii="Times New Roman" w:hAnsi="Times New Roman" w:cs="Times New Roman"/>
-        </w:rPr>
-        <w:t xml:space="preserve">additionally </w:t>
-      </w:r>
-      <w:r>
-        <w:rPr>
-          <w:rFonts w:ascii="Times New Roman" w:hAnsi="Times New Roman" w:cs="Times New Roman"/>
-        </w:rPr>
-        <w:t xml:space="preserve">incorporates </w:t>
-      </w:r>
-      <w:r>
-        <w:rPr>
-          <w:rFonts w:ascii="Times New Roman" w:hAnsi="Times New Roman" w:cs="Times New Roman"/>
-          <w:b/>
-          <w:bCs/>
-        </w:rPr>
-        <w:t>physically motivated masks</w:t>
-      </w:r>
-      <w:r>
-        <w:rPr>
-          <w:rFonts w:ascii="Times New Roman" w:hAnsi="Times New Roman" w:cs="Times New Roman"/>
-        </w:rPr>
-        <w:t xml:space="preserve"> (water, NA regions, active-fire masking, and ignition-cause masks) directly into loss computation and prediction, preventing unphysical outputs and enforcing realistic ignition structure. Together, these components enable FireFusion to predict ignition probability at </w:t>
-      </w:r>
-      <w:r>
-        <w:rPr>
-          <w:rFonts w:ascii="Times New Roman" w:hAnsi="Times New Roman" w:cs="Times New Roman"/>
-        </w:rPr>
-        <w:t xml:space="preserve">a </w:t>
-      </w:r>
-      <w:r>
-        <w:rPr>
-          <w:rFonts w:ascii="Times New Roman" w:hAnsi="Times New Roman" w:cs="Times New Roman"/>
-        </w:rPr>
-        <w:t>fine spatial resolution while maintaining both spatial fidelity and calibration.</w:t>
-      </w:r>
-    </w:p>
-    <w:p>
-      <w:pPr>
-        <w:pStyle w:val="NoSpacing"/>
-        <w:rPr>
-          <w:rFonts w:ascii="Times New Roman" w:hAnsi="Times New Roman" w:cs="Times New Roman"/>
-        </w:rPr>
-      </w:pPr>
-      <w:r>
-        <w:rPr>
-          <w:rFonts w:ascii="Times New Roman" w:hAnsi="Times New Roman" w:cs="Times New Roman"/>
-        </w:rPr>
-        <w:br/>
-      </w:r>
-      <w:r>
-        <w:rPr>
-          <w:rFonts w:ascii="Times New Roman" w:hAnsi="Times New Roman" w:cs="Times New Roman"/>
-          <w:i/>
-          <w:iCs/>
-        </w:rPr>
-        <w:t xml:space="preserve">FireFusion combines multi-modal environmental features with a </w:t>
-      </w:r>
-      <w:proofErr w:type="gramStart"/>
-      <w:r>
-        <w:rPr>
-          <w:rFonts w:ascii="Times New Roman" w:hAnsi="Times New Roman" w:cs="Times New Roman"/>
-          <w:i/>
-          <w:iCs/>
-        </w:rPr>
-        <w:t>temporally-aware</w:t>
-      </w:r>
-      <w:proofErr w:type="gramEnd"/>
-      <w:r>
-        <w:rPr>
-          <w:rFonts w:ascii="Times New Roman" w:hAnsi="Times New Roman" w:cs="Times New Roman"/>
-          <w:i/>
-          <w:iCs/>
-        </w:rPr>
-        <w:t xml:space="preserve"> convolutional model and </w:t>
-      </w:r>
-      <w:proofErr w:type="gramStart"/>
-      <w:r>
-        <w:rPr>
-          <w:rFonts w:ascii="Times New Roman" w:hAnsi="Times New Roman" w:cs="Times New Roman"/>
-          <w:i/>
-          <w:iCs/>
-        </w:rPr>
-        <w:t>physically-motivated</w:t>
-      </w:r>
-      <w:proofErr w:type="gramEnd"/>
-      <w:r>
-        <w:rPr>
-          <w:rFonts w:ascii="Times New Roman" w:hAnsi="Times New Roman" w:cs="Times New Roman"/>
-          <w:i/>
-          <w:iCs/>
-        </w:rPr>
-        <w:t xml:space="preserve"> masking to predict ignition probability at fine spatial resolution.</w:t>
-      </w:r>
-    </w:p>
-    <w:p>
-      <w:pPr>
-        <w:pStyle w:val="NoSpacing"/>
-        <w:rPr>
-          <w:rFonts w:ascii="Times New Roman" w:hAnsi="Times New Roman" w:cs="Times New Roman"/>
-        </w:rPr>
-      </w:pPr>
-    </w:p>
-    <w:p>
-      <w:pPr>
-        <w:pStyle w:val="NoSpacing"/>
-        <w:rPr>
-          <w:rFonts w:ascii="Times New Roman" w:hAnsi="Times New Roman" w:cs="Times New Roman"/>
-        </w:rPr>
-      </w:pPr>
-    </w:p>
-    <w:p>
-      <w:pPr>
-        <w:pStyle w:val="NoSpacing"/>
-        <w:rPr>
-          <w:rFonts w:ascii="Times New Roman" w:hAnsi="Times New Roman" w:cs="Times New Roman"/>
-          <w:b/>
-          <w:bCs/>
-          <w:color w:val="80340D" w:themeColor="accent2" w:themeShade="80"/>
-        </w:rPr>
-      </w:pPr>
-      <w:r>
-        <w:rPr>
-          <w:rFonts w:ascii="Times New Roman" w:hAnsi="Times New Roman" w:cs="Times New Roman"/>
-          <w:b/>
-          <w:bCs/>
-          <w:color w:val="80340D" w:themeColor="accent2" w:themeShade="80"/>
-        </w:rPr>
-        <w:t xml:space="preserve">1.1 </w:t>
-      </w:r>
-      <w:r>
-        <w:rPr>
-          <w:rFonts w:ascii="Times New Roman" w:hAnsi="Times New Roman" w:cs="Times New Roman"/>
-          <w:b/>
-          <w:bCs/>
-          <w:color w:val="80340D" w:themeColor="accent2" w:themeShade="80"/>
-        </w:rPr>
-        <w:t>Motivation</w:t>
-      </w:r>
-    </w:p>
-    <w:p>
-      <w:pPr>
-        <w:pStyle w:val="NoSpacing"/>
-        <w:rPr>
-          <w:rFonts w:ascii="Times New Roman" w:hAnsi="Times New Roman" w:cs="Times New Roman"/>
-        </w:rPr>
-      </w:pPr>
-    </w:p>
-    <w:p>
-      <w:pPr>
-        <w:pStyle w:val="NoSpacing"/>
-        <w:rPr>
-          <w:rFonts w:ascii="Times New Roman" w:hAnsi="Times New Roman" w:cs="Times New Roman"/>
-        </w:rPr>
-      </w:pPr>
-      <w:r>
-        <w:rPr>
-          <w:rFonts w:ascii="Times New Roman" w:hAnsi="Times New Roman" w:cs="Times New Roman"/>
-        </w:rPr>
-        <w:t xml:space="preserve">Wildfires, particularly in the Pacific Northwest and larger Western Coast of the United States are increasing in frequency, intensity, and destructiveness due to the compounding effects of climate change, expanding human-fire interactions, and fuel-readiness. </w:t>
-      </w:r>
-      <w:r>
-        <w:rPr>
-          <w:rFonts w:ascii="Times New Roman" w:hAnsi="Times New Roman" w:cs="Times New Roman"/>
-        </w:rPr>
-        <w:t>(Mass C.F., 2021)</w:t>
-      </w:r>
-    </w:p>
-    <w:p>
-      <w:pPr>
-        <w:pStyle w:val="NoSpacing"/>
-        <w:rPr>
-          <w:rFonts w:ascii="Times New Roman" w:hAnsi="Times New Roman" w:cs="Times New Roman"/>
-        </w:rPr>
-      </w:pPr>
-      <w:r>
-        <w:rPr>
-          <w:rFonts w:ascii="Times New Roman" w:hAnsi="Times New Roman" w:cs="Times New Roman"/>
-        </w:rPr>
-        <w:t>Addresses Washington-specific fire risks, emphasizing urban-wildland interfaces, climatic patterns, and ignition densities.</w:t>
-      </w:r>
-      <w:r>
-        <w:rPr>
-          <w:rFonts w:ascii="Times New Roman" w:hAnsi="Times New Roman" w:cs="Times New Roman"/>
-        </w:rPr>
-        <w:t xml:space="preserve"> (</w:t>
-      </w:r>
-      <w:proofErr w:type="spellStart"/>
-      <w:r>
-        <w:rPr>
-          <w:rFonts w:ascii="Times New Roman" w:hAnsi="Times New Roman" w:cs="Times New Roman"/>
-        </w:rPr>
-        <w:t>Abatxoglou</w:t>
-      </w:r>
-      <w:proofErr w:type="spellEnd"/>
-      <w:r>
-        <w:rPr>
-          <w:rFonts w:ascii="Times New Roman" w:hAnsi="Times New Roman" w:cs="Times New Roman"/>
-        </w:rPr>
-        <w:t>, 2016)</w:t>
-      </w:r>
-      <w:r>
-        <w:rPr>
-          <w:rFonts w:ascii="Times New Roman" w:hAnsi="Times New Roman" w:cs="Times New Roman"/>
-        </w:rPr>
-        <w:br/>
-      </w:r>
-    </w:p>
-    <w:p>
-      <w:pPr>
-        <w:pStyle w:val="NoSpacing"/>
-        <w:rPr>
-          <w:rFonts w:ascii="Times New Roman" w:hAnsi="Times New Roman" w:cs="Times New Roman"/>
-        </w:rPr>
-      </w:pPr>
-    </w:p>
-    <w:p>
-      <w:pPr>
-        <w:pStyle w:val="NoSpacing"/>
-        <w:rPr>
-          <w:rFonts w:ascii="Times New Roman" w:hAnsi="Times New Roman" w:cs="Times New Roman"/>
-        </w:rPr>
-      </w:pPr>
-      <w:r>
-        <w:rPr>
-          <w:rFonts w:ascii="Times New Roman" w:hAnsi="Times New Roman" w:cs="Times New Roman"/>
-        </w:rPr>
-        <w:t xml:space="preserve">While significant research has focused on </w:t>
-      </w:r>
-      <w:r>
-        <w:rPr>
-          <w:rFonts w:ascii="Times New Roman" w:hAnsi="Times New Roman" w:cs="Times New Roman"/>
-          <w:b/>
-          <w:bCs/>
-        </w:rPr>
-        <w:t>fire spread modeling</w:t>
-      </w:r>
-      <w:r>
-        <w:rPr>
-          <w:rFonts w:ascii="Times New Roman" w:hAnsi="Times New Roman" w:cs="Times New Roman"/>
-        </w:rPr>
-        <w:t xml:space="preserve">, far less work has addressed </w:t>
-      </w:r>
-      <w:r>
-        <w:rPr>
-          <w:rFonts w:ascii="Times New Roman" w:hAnsi="Times New Roman" w:cs="Times New Roman"/>
-          <w:b/>
-          <w:bCs/>
-        </w:rPr>
-        <w:t>ignition prediction</w:t>
-      </w:r>
-      <w:r>
-        <w:rPr>
-          <w:rFonts w:ascii="Times New Roman" w:hAnsi="Times New Roman" w:cs="Times New Roman"/>
-        </w:rPr>
-        <w:t>, despite ignitions being the primer for downstream behavior modeling.</w:t>
-      </w:r>
-    </w:p>
-    <w:p>
-      <w:pPr>
-        <w:pStyle w:val="NoSpacing"/>
-        <w:rPr>
-          <w:rFonts w:ascii="Times New Roman" w:hAnsi="Times New Roman" w:cs="Times New Roman"/>
-        </w:rPr>
-      </w:pPr>
-    </w:p>
-    <w:p>
-      <w:pPr>
-        <w:pStyle w:val="NoSpacing"/>
-        <w:rPr>
-          <w:rFonts w:ascii="Times New Roman" w:hAnsi="Times New Roman" w:cs="Times New Roman"/>
-        </w:rPr>
-      </w:pPr>
-      <w:r>
-        <w:rPr>
-          <w:rFonts w:ascii="Times New Roman" w:hAnsi="Times New Roman" w:cs="Times New Roman"/>
-        </w:rPr>
-        <w:t>Ignition prediction is fundamentally difficult to model:</w:t>
-      </w:r>
-    </w:p>
-    <w:p>
-      <w:pPr>
-        <w:pStyle w:val="NoSpacing"/>
-        <w:numPr>
-          <w:ilvl w:val="0"/>
-          <w:numId w:val="11"/>
-        </w:numPr>
-        <w:rPr>
-          <w:rFonts w:ascii="Times New Roman" w:hAnsi="Times New Roman" w:cs="Times New Roman"/>
-        </w:rPr>
-      </w:pPr>
-      <w:r>
-        <w:rPr>
-          <w:rFonts w:ascii="Times New Roman" w:hAnsi="Times New Roman" w:cs="Times New Roman"/>
-          <w:b/>
-          <w:bCs/>
-        </w:rPr>
-        <w:t>Extreme class imbalance</w:t>
-      </w:r>
-      <w:r>
-        <w:rPr>
-          <w:rFonts w:ascii="Times New Roman" w:hAnsi="Times New Roman" w:cs="Times New Roman"/>
-        </w:rPr>
-        <w:t>: ignition pixels represent a miniscule fraction of space-time, making naïve classifiers heavily false-negative-leaning.</w:t>
-      </w:r>
-    </w:p>
-    <w:p>
-      <w:pPr>
-        <w:pStyle w:val="NoSpacing"/>
-        <w:numPr>
-          <w:ilvl w:val="0"/>
-          <w:numId w:val="11"/>
-        </w:numPr>
-        <w:rPr>
-          <w:rFonts w:ascii="Times New Roman" w:hAnsi="Times New Roman" w:cs="Times New Roman"/>
-        </w:rPr>
-      </w:pPr>
-      <w:r>
-        <w:rPr>
-          <w:rFonts w:ascii="Times New Roman" w:hAnsi="Times New Roman" w:cs="Times New Roman"/>
-          <w:b/>
-          <w:bCs/>
-        </w:rPr>
-        <w:t>Multiscale predictors</w:t>
-      </w:r>
-      <w:r>
-        <w:rPr>
-          <w:rFonts w:ascii="Times New Roman" w:hAnsi="Times New Roman" w:cs="Times New Roman"/>
-        </w:rPr>
-        <w:t xml:space="preserve">: ignition likelihood depends on complex interactions between wind speed/direction, fuel moisture, temperature gradients, topographical features, and prototypical weather forecasts vary across varying timescales </w:t>
-      </w:r>
-    </w:p>
-    <w:p>
-      <w:pPr>
-        <w:pStyle w:val="NoSpacing"/>
-        <w:numPr>
-          <w:ilvl w:val="0"/>
-          <w:numId w:val="11"/>
-        </w:numPr>
-        <w:rPr>
-          <w:rFonts w:ascii="Times New Roman" w:hAnsi="Times New Roman" w:cs="Times New Roman"/>
-        </w:rPr>
-      </w:pPr>
-      <w:r>
-        <w:rPr>
-          <w:rFonts w:ascii="Times New Roman" w:hAnsi="Times New Roman" w:cs="Times New Roman"/>
-          <w:b/>
-          <w:bCs/>
-        </w:rPr>
-        <w:t>Temporal dependence</w:t>
-      </w:r>
-      <w:r>
-        <w:rPr>
-          <w:rFonts w:ascii="Times New Roman" w:hAnsi="Times New Roman" w:cs="Times New Roman"/>
-        </w:rPr>
-        <w:t xml:space="preserve">: ignition risk evolves from accumulated conditions where an arbitrary “threshold” is met, meaning static models fail to capture </w:t>
-      </w:r>
-      <w:r>
-        <w:rPr>
-          <w:rFonts w:ascii="Times New Roman" w:hAnsi="Times New Roman" w:cs="Times New Roman"/>
-        </w:rPr>
-        <w:t>preconditioned ignition patterns.</w:t>
-      </w:r>
-    </w:p>
-    <w:p>
-      <w:pPr>
-        <w:pStyle w:val="NoSpacing"/>
-        <w:rPr>
-          <w:rFonts w:ascii="Times New Roman" w:hAnsi="Times New Roman" w:cs="Times New Roman"/>
-        </w:rPr>
-      </w:pPr>
-    </w:p>
-    <w:p>
-      <w:pPr>
-        <w:pStyle w:val="NoSpacing"/>
-        <w:rPr>
-          <w:rFonts w:ascii="Times New Roman" w:hAnsi="Times New Roman" w:cs="Times New Roman"/>
-        </w:rPr>
-      </w:pPr>
-      <w:r>
-        <w:rPr>
-          <w:rFonts w:ascii="Times New Roman" w:hAnsi="Times New Roman" w:cs="Times New Roman"/>
-        </w:rPr>
-        <w:t xml:space="preserve">These challenges </w:t>
-      </w:r>
-      <w:r>
-        <w:rPr>
-          <w:rFonts w:ascii="Times New Roman" w:hAnsi="Times New Roman" w:cs="Times New Roman"/>
-        </w:rPr>
-        <w:t>necessitate</w:t>
-      </w:r>
-      <w:r>
-        <w:rPr>
-          <w:rFonts w:ascii="Times New Roman" w:hAnsi="Times New Roman" w:cs="Times New Roman"/>
-        </w:rPr>
-        <w:t xml:space="preserve"> </w:t>
-      </w:r>
-      <w:r>
-        <w:rPr>
-          <w:rFonts w:ascii="Times New Roman" w:hAnsi="Times New Roman" w:cs="Times New Roman"/>
-        </w:rPr>
-        <w:t xml:space="preserve">a </w:t>
-      </w:r>
-      <w:r>
-        <w:rPr>
-          <w:rFonts w:ascii="Times New Roman" w:hAnsi="Times New Roman" w:cs="Times New Roman"/>
-        </w:rPr>
-        <w:t>model that leverage</w:t>
-      </w:r>
-      <w:r>
-        <w:rPr>
-          <w:rFonts w:ascii="Times New Roman" w:hAnsi="Times New Roman" w:cs="Times New Roman"/>
-        </w:rPr>
-        <w:t>s</w:t>
-      </w:r>
-      <w:r>
-        <w:rPr>
-          <w:rFonts w:ascii="Times New Roman" w:hAnsi="Times New Roman" w:cs="Times New Roman"/>
-        </w:rPr>
-        <w:t xml:space="preserve"> </w:t>
-      </w:r>
-      <w:r>
-        <w:rPr>
-          <w:rFonts w:ascii="Times New Roman" w:hAnsi="Times New Roman" w:cs="Times New Roman"/>
-        </w:rPr>
-        <w:t xml:space="preserve">high-feature dimensionality from a diverse range of environmental signals, </w:t>
-      </w:r>
-      <w:r>
-        <w:rPr>
-          <w:rFonts w:ascii="Times New Roman" w:hAnsi="Times New Roman" w:cs="Times New Roman"/>
-        </w:rPr>
-        <w:t>multi-day sequenc</w:t>
-      </w:r>
-      <w:r>
-        <w:rPr>
-          <w:rFonts w:ascii="Times New Roman" w:hAnsi="Times New Roman" w:cs="Times New Roman"/>
-        </w:rPr>
-        <w:t>ing</w:t>
-      </w:r>
-      <w:r>
-        <w:rPr>
-          <w:rFonts w:ascii="Times New Roman" w:hAnsi="Times New Roman" w:cs="Times New Roman"/>
-        </w:rPr>
-        <w:t>, and handle</w:t>
-      </w:r>
-      <w:r>
-        <w:rPr>
-          <w:rFonts w:ascii="Times New Roman" w:hAnsi="Times New Roman" w:cs="Times New Roman"/>
-        </w:rPr>
-        <w:t>s</w:t>
-      </w:r>
-      <w:r>
-        <w:rPr>
-          <w:rFonts w:ascii="Times New Roman" w:hAnsi="Times New Roman" w:cs="Times New Roman"/>
-        </w:rPr>
-        <w:t xml:space="preserve"> class imbalance using physically constrained learning.</w:t>
-      </w:r>
-    </w:p>
-    <w:p>
-      <w:pPr>
-        <w:pStyle w:val="NoSpacing"/>
-        <w:rPr>
-          <w:rFonts w:ascii="Times New Roman" w:hAnsi="Times New Roman" w:cs="Times New Roman"/>
-        </w:rPr>
-      </w:pPr>
-    </w:p>
-    <w:p>
-      <w:pPr>
-        <w:pStyle w:val="NoSpacing"/>
-        <w:rPr>
-          <w:rFonts w:ascii="Times New Roman" w:hAnsi="Times New Roman" w:cs="Times New Roman"/>
-          <w:b/>
-          <w:bCs/>
-          <w:color w:val="80340D" w:themeColor="accent2" w:themeShade="80"/>
-        </w:rPr>
-      </w:pPr>
-      <w:r>
-        <w:rPr>
-          <w:rFonts w:ascii="Times New Roman" w:hAnsi="Times New Roman" w:cs="Times New Roman"/>
-          <w:b/>
-          <w:bCs/>
-          <w:color w:val="80340D" w:themeColor="accent2" w:themeShade="80"/>
-        </w:rPr>
-        <w:t>1.2 Limitations</w:t>
-      </w:r>
-      <w:r>
-        <w:rPr>
-          <w:rFonts w:ascii="Times New Roman" w:hAnsi="Times New Roman" w:cs="Times New Roman"/>
-          <w:b/>
-          <w:bCs/>
-          <w:color w:val="80340D" w:themeColor="accent2" w:themeShade="80"/>
-        </w:rPr>
-        <w:t xml:space="preserve"> of Existing Approaches</w:t>
-      </w:r>
-    </w:p>
-    <w:p>
-      <w:pPr>
-        <w:pStyle w:val="NoSpacing"/>
-        <w:rPr>
-          <w:rFonts w:ascii="Times New Roman" w:hAnsi="Times New Roman" w:cs="Times New Roman"/>
-        </w:rPr>
-      </w:pPr>
-    </w:p>
-    <w:p>
-      <w:pPr>
-        <w:pStyle w:val="NoSpacing"/>
-        <w:numPr>
-          <w:ilvl w:val="0"/>
-          <w:numId w:val="12"/>
-        </w:numPr>
-        <w:rPr>
-          <w:rFonts w:ascii="Times New Roman" w:hAnsi="Times New Roman" w:cs="Times New Roman"/>
-        </w:rPr>
-      </w:pPr>
-      <w:r>
-        <w:rPr>
-          <w:rFonts w:ascii="Times New Roman" w:hAnsi="Times New Roman" w:cs="Times New Roman"/>
-          <w:b/>
-          <w:bCs/>
-        </w:rPr>
-        <w:t>Static Ignition Predictors</w:t>
-      </w:r>
-      <w:r>
-        <w:rPr>
-          <w:rFonts w:ascii="Times New Roman" w:hAnsi="Times New Roman" w:cs="Times New Roman"/>
-        </w:rPr>
-        <w:t>: Various fire-weather indices simplify ignition physics into fixed formulas of potent ignition drivers (e.g., wind, relative humidity</w:t>
-      </w:r>
-      <w:r>
-        <w:rPr>
-          <w:rFonts w:ascii="Times New Roman" w:hAnsi="Times New Roman" w:cs="Times New Roman"/>
-        </w:rPr>
-        <w:t>) yet</w:t>
-      </w:r>
-      <w:r>
-        <w:rPr>
-          <w:rFonts w:ascii="Times New Roman" w:hAnsi="Times New Roman" w:cs="Times New Roman"/>
-        </w:rPr>
-        <w:t xml:space="preserve"> ignore spatial variation in surface topology and fuels as well as non-linear interactions with </w:t>
-      </w:r>
-      <w:proofErr w:type="gramStart"/>
-      <w:r>
-        <w:rPr>
-          <w:rFonts w:ascii="Times New Roman" w:hAnsi="Times New Roman" w:cs="Times New Roman"/>
-        </w:rPr>
-        <w:t>conditions as a whole</w:t>
-      </w:r>
-      <w:proofErr w:type="gramEnd"/>
-      <w:r>
-        <w:rPr>
-          <w:rFonts w:ascii="Times New Roman" w:hAnsi="Times New Roman" w:cs="Times New Roman"/>
-        </w:rPr>
-        <w:t>.</w:t>
-      </w:r>
-    </w:p>
-    <w:p>
-      <w:pPr>
-        <w:pStyle w:val="NoSpacing"/>
-        <w:numPr>
-          <w:ilvl w:val="0"/>
-          <w:numId w:val="12"/>
-        </w:numPr>
-        <w:rPr>
-          <w:rFonts w:ascii="Times New Roman" w:hAnsi="Times New Roman" w:cs="Times New Roman"/>
-        </w:rPr>
-      </w:pPr>
-      <w:r>
-        <w:rPr>
-          <w:rFonts w:ascii="Times New Roman" w:hAnsi="Times New Roman" w:cs="Times New Roman"/>
-          <w:b/>
-          <w:bCs/>
-        </w:rPr>
-        <w:t>Low modality coverage</w:t>
-      </w:r>
-      <w:r>
-        <w:rPr>
-          <w:rFonts w:ascii="Times New Roman" w:hAnsi="Times New Roman" w:cs="Times New Roman"/>
-        </w:rPr>
-        <w:t xml:space="preserve">: Most CNN-based ignition models rely on </w:t>
-      </w:r>
-      <w:r>
-        <w:rPr>
-          <w:rFonts w:ascii="Times New Roman" w:hAnsi="Times New Roman" w:cs="Times New Roman"/>
-        </w:rPr>
-        <w:t>lower</w:t>
-      </w:r>
-      <w:r>
-        <w:rPr>
-          <w:rFonts w:ascii="Times New Roman" w:hAnsi="Times New Roman" w:cs="Times New Roman"/>
-        </w:rPr>
-        <w:t>-</w:t>
-      </w:r>
-      <w:r>
-        <w:rPr>
-          <w:rFonts w:ascii="Times New Roman" w:hAnsi="Times New Roman" w:cs="Times New Roman"/>
-        </w:rPr>
-        <w:t>dimensional representational imagery when compared to typical weather forecasting, failing to encode spatial texture where ignition is physically possible, mask unphysical predictors such as water coverage, or utilize temporal conditioning.</w:t>
-      </w:r>
-    </w:p>
-    <w:p>
-      <w:pPr>
-        <w:pStyle w:val="NoSpacing"/>
-        <w:numPr>
-          <w:ilvl w:val="0"/>
-          <w:numId w:val="12"/>
-        </w:numPr>
-        <w:rPr>
-          <w:rFonts w:ascii="Times New Roman" w:hAnsi="Times New Roman" w:cs="Times New Roman"/>
-        </w:rPr>
-      </w:pPr>
-      <w:r>
-        <w:rPr>
-          <w:rFonts w:ascii="Times New Roman" w:hAnsi="Times New Roman" w:cs="Times New Roman"/>
-          <w:b/>
-          <w:bCs/>
-        </w:rPr>
-        <w:t>Over</w:t>
-      </w:r>
-      <w:r>
-        <w:rPr>
-          <w:rFonts w:ascii="Times New Roman" w:hAnsi="Times New Roman" w:cs="Times New Roman"/>
-        </w:rPr>
-        <w:t>-</w:t>
-      </w:r>
-      <w:r>
-        <w:rPr>
-          <w:rFonts w:ascii="Times New Roman" w:hAnsi="Times New Roman" w:cs="Times New Roman"/>
-        </w:rPr>
-        <w:t>Engineering: Recent approaches suggest unconditional Diffusion Probabilistic Models (DDPM)</w:t>
-      </w:r>
-    </w:p>
-    <w:p>
-      <w:pPr>
-        <w:pStyle w:val="NoSpacing"/>
-        <w:numPr>
-          <w:ilvl w:val="1"/>
-          <w:numId w:val="12"/>
-        </w:numPr>
-        <w:rPr>
-          <w:rFonts w:ascii="Times New Roman" w:hAnsi="Times New Roman" w:cs="Times New Roman"/>
-        </w:rPr>
-      </w:pPr>
-      <w:r>
-        <w:rPr>
-          <w:rFonts w:ascii="Times New Roman" w:hAnsi="Times New Roman" w:cs="Times New Roman"/>
-        </w:rPr>
-        <w:t>https://dl.acm.org/doi/10.5555/3737916.3741334</w:t>
-      </w:r>
-    </w:p>
-    <w:p>
-      <w:pPr>
-        <w:pStyle w:val="NoSpacing"/>
-        <w:rPr>
-          <w:rFonts w:ascii="Times New Roman" w:hAnsi="Times New Roman" w:cs="Times New Roman"/>
-        </w:rPr>
-      </w:pPr>
-    </w:p>
-    <w:p>
-      <w:pPr>
-        <w:pStyle w:val="NoSpacing"/>
-        <w:rPr>
-          <w:rFonts w:ascii="Times New Roman" w:hAnsi="Times New Roman" w:cs="Times New Roman"/>
-          <w:b/>
-          <w:bCs/>
-          <w:color w:val="80340D" w:themeColor="accent2" w:themeShade="80"/>
-        </w:rPr>
-      </w:pPr>
-      <w:r>
-        <w:rPr>
-          <w:rFonts w:ascii="Times New Roman" w:hAnsi="Times New Roman" w:cs="Times New Roman"/>
-          <w:b/>
-          <w:bCs/>
-          <w:color w:val="80340D" w:themeColor="accent2" w:themeShade="80"/>
-        </w:rPr>
-        <w:t xml:space="preserve">1.3 </w:t>
-      </w:r>
-      <w:r>
-        <w:rPr>
-          <w:rFonts w:ascii="Times New Roman" w:hAnsi="Times New Roman" w:cs="Times New Roman"/>
-          <w:b/>
-          <w:bCs/>
-          <w:color w:val="80340D" w:themeColor="accent2" w:themeShade="80"/>
-        </w:rPr>
-        <w:t>Key Contributions</w:t>
-      </w:r>
-    </w:p>
-    <w:p>
-      <w:pPr>
-        <w:pStyle w:val="NoSpacing"/>
-        <w:rPr>
-          <w:rFonts w:ascii="Times New Roman" w:hAnsi="Times New Roman" w:cs="Times New Roman"/>
-        </w:rPr>
-      </w:pPr>
-    </w:p>
-    <w:p>
-      <w:pPr>
-        <w:pStyle w:val="NoSpacing"/>
-        <w:numPr>
-          <w:ilvl w:val="0"/>
-          <w:numId w:val="13"/>
-        </w:numPr>
-        <w:rPr>
-          <w:rFonts w:ascii="Times New Roman" w:hAnsi="Times New Roman" w:cs="Times New Roman"/>
-        </w:rPr>
-      </w:pPr>
-      <w:r>
-        <w:rPr>
-          <w:rFonts w:ascii="Times New Roman" w:hAnsi="Times New Roman" w:cs="Times New Roman"/>
-        </w:rPr>
-        <w:t>A unified multi-modal prediction system for forecasting ignition from a physically complete feature-set</w:t>
-      </w:r>
-      <w:r>
-        <w:rPr>
-          <w:rFonts w:ascii="Times New Roman" w:hAnsi="Times New Roman" w:cs="Times New Roman"/>
-        </w:rPr>
-        <w:t xml:space="preserve"> at </w:t>
-      </w:r>
-      <w:r>
-        <w:rPr>
-          <w:rFonts w:ascii="Times New Roman" w:hAnsi="Times New Roman" w:cs="Times New Roman"/>
-          <w:b/>
-          <w:bCs/>
-        </w:rPr>
-        <w:t>fine-grained resolutions</w:t>
-      </w:r>
-      <w:r>
-        <w:rPr>
-          <w:rFonts w:ascii="Times New Roman" w:hAnsi="Times New Roman" w:cs="Times New Roman"/>
-        </w:rPr>
-        <w:t>.</w:t>
-      </w:r>
-      <w:r>
-        <w:rPr>
-          <w:rFonts w:ascii="Times New Roman" w:hAnsi="Times New Roman" w:cs="Times New Roman"/>
-        </w:rPr>
-        <w:t xml:space="preserve"> </w:t>
-      </w:r>
-    </w:p>
-    <w:p>
-      <w:pPr>
-        <w:pStyle w:val="NoSpacing"/>
-        <w:numPr>
-          <w:ilvl w:val="0"/>
-          <w:numId w:val="13"/>
-        </w:numPr>
-        <w:rPr>
-          <w:rFonts w:ascii="Times New Roman" w:hAnsi="Times New Roman" w:cs="Times New Roman"/>
-        </w:rPr>
-      </w:pPr>
-      <w:r>
-        <w:rPr>
-          <w:rFonts w:ascii="Times New Roman" w:hAnsi="Times New Roman" w:cs="Times New Roman"/>
-        </w:rPr>
-        <w:t>A spatiotemporal CNN architecture that jointly estimates ignition probability and ignition type across space, time, and features.</w:t>
-      </w:r>
-    </w:p>
-    <w:p>
-      <w:pPr>
-        <w:pStyle w:val="NoSpacing"/>
-        <w:numPr>
-          <w:ilvl w:val="0"/>
-          <w:numId w:val="13"/>
-        </w:numPr>
-        <w:rPr>
-          <w:rFonts w:ascii="Times New Roman" w:hAnsi="Times New Roman" w:cs="Times New Roman"/>
-        </w:rPr>
-      </w:pPr>
-      <w:r>
-        <w:rPr>
-          <w:rFonts w:ascii="Times New Roman" w:hAnsi="Times New Roman" w:cs="Times New Roman"/>
-        </w:rPr>
-        <w:t>A physics informed masking framework to hone training and inference.</w:t>
-      </w:r>
-    </w:p>
-    <w:p>
-      <w:pPr>
-        <w:pStyle w:val="NoSpacing"/>
-        <w:numPr>
-          <w:ilvl w:val="0"/>
-          <w:numId w:val="13"/>
-        </w:numPr>
-        <w:rPr>
-          <w:rFonts w:ascii="Times New Roman" w:hAnsi="Times New Roman" w:cs="Times New Roman"/>
-        </w:rPr>
-      </w:pPr>
-      <w:r>
-        <w:rPr>
-          <w:rFonts w:ascii="Times New Roman" w:hAnsi="Times New Roman" w:cs="Times New Roman"/>
-        </w:rPr>
-        <w:t>A comprehensive evaluation of risk across multiple dimensions.</w:t>
-      </w:r>
-    </w:p>
-    <w:p>
-      <w:pPr>
-        <w:pStyle w:val="NoSpacing"/>
-        <w:rPr>
-          <w:rFonts w:ascii="Times New Roman" w:hAnsi="Times New Roman" w:cs="Times New Roman"/>
-        </w:rPr>
-      </w:pPr>
-    </w:p>
-    <w:p>
-      <w:pPr>
-        <w:pStyle w:val="NoSpacing"/>
-        <w:rPr>
-          <w:rFonts w:ascii="Times New Roman" w:hAnsi="Times New Roman" w:cs="Times New Roman"/>
-        </w:rPr>
-      </w:pPr>
-    </w:p>
-    <w:p>
-      <w:pPr>
-        <w:pStyle w:val="NoSpacing"/>
-        <w:numPr>
-          <w:ilvl w:val="0"/>
-          <w:numId w:val="1"/>
-        </w:numPr>
-        <w:rPr>
-          <w:rFonts w:ascii="Times New Roman" w:hAnsi="Times New Roman" w:cs="Times New Roman"/>
-          <w:b/>
-          <w:bCs/>
-          <w:color w:val="80340D" w:themeColor="accent2" w:themeShade="80"/>
-          <w:sz w:val="32"/>
-          <w:szCs w:val="32"/>
-        </w:rPr>
-      </w:pPr>
-      <w:r>
-        <w:rPr>
-          <w:rFonts w:ascii="Times New Roman" w:hAnsi="Times New Roman" w:cs="Times New Roman"/>
-          <w:b/>
-          <w:bCs/>
-          <w:color w:val="80340D" w:themeColor="accent2" w:themeShade="80"/>
-          <w:sz w:val="32"/>
-          <w:szCs w:val="32"/>
-        </w:rPr>
-        <w:t>Related Work</w:t>
-      </w:r>
-    </w:p>
-    <w:p>
-      <w:pPr>
-        <w:pStyle w:val="NoSpacing"/>
-        <w:rPr>
-          <w:rFonts w:ascii="Times New Roman" w:hAnsi="Times New Roman" w:cs="Times New Roman"/>
-        </w:rPr>
-      </w:pPr>
-    </w:p>
-    <w:p>
-      <w:pPr>
-        <w:pStyle w:val="NoSpacing"/>
-        <w:rPr>
-          <w:rFonts w:ascii="Times New Roman" w:hAnsi="Times New Roman" w:cs="Times New Roman"/>
-        </w:rPr>
-      </w:pPr>
-      <w:r>
-        <w:rPr>
-          <w:rFonts w:ascii="Times New Roman" w:hAnsi="Times New Roman" w:cs="Times New Roman"/>
-        </w:rPr>
-        <w:t>Purpose: Ground FireFusion in existing literature, showing why your design choices matter.</w:t>
-      </w:r>
-    </w:p>
-    <w:p>
-      <w:pPr>
-        <w:pStyle w:val="NoSpacing"/>
-        <w:rPr>
-          <w:rFonts w:ascii="Times New Roman" w:hAnsi="Times New Roman" w:cs="Times New Roman"/>
-        </w:rPr>
-      </w:pPr>
-    </w:p>
-    <w:p>
-      <w:pPr>
-        <w:pStyle w:val="NoSpacing"/>
-        <w:rPr>
-          <w:rFonts w:ascii="Times New Roman" w:hAnsi="Times New Roman" w:cs="Times New Roman"/>
-        </w:rPr>
-      </w:pPr>
-      <w:r>
-        <w:rPr>
-          <w:rFonts w:ascii="Times New Roman" w:hAnsi="Times New Roman" w:cs="Times New Roman"/>
-        </w:rPr>
-        <w:t>CNN’s proven to work well for large-scale spatial problems (</w:t>
-      </w:r>
-      <w:r>
-        <w:rPr>
-          <w:rFonts w:ascii="Times New Roman" w:hAnsi="Times New Roman" w:cs="Times New Roman"/>
-        </w:rPr>
-        <w:t>https://arxiv.org/html/2306.08191v2</w:t>
-      </w:r>
-      <w:r>
-        <w:rPr>
-          <w:rFonts w:ascii="Times New Roman" w:hAnsi="Times New Roman" w:cs="Times New Roman"/>
-        </w:rPr>
-        <w:t>)</w:t>
-      </w:r>
-    </w:p>
-    <w:p>
-      <w:pPr>
-        <w:pStyle w:val="NoSpacing"/>
-        <w:rPr>
-          <w:rFonts w:ascii="Times New Roman" w:hAnsi="Times New Roman" w:cs="Times New Roman"/>
-        </w:rPr>
-      </w:pPr>
-    </w:p>
-    <w:p>
-      <w:pPr>
-        <w:pStyle w:val="NoSpacing"/>
-        <w:numPr>
-          <w:ilvl w:val="0"/>
-          <w:numId w:val="7"/>
-        </w:numPr>
-        <w:rPr>
-          <w:rFonts w:ascii="Times New Roman" w:hAnsi="Times New Roman" w:cs="Times New Roman"/>
-        </w:rPr>
-      </w:pPr>
-      <w:r>
-        <w:rPr>
-          <w:rFonts w:ascii="Times New Roman" w:hAnsi="Times New Roman" w:cs="Times New Roman"/>
-        </w:rPr>
         <w:t>Does Attention in Transformers Help Wildfire Prediction? (2024)</w:t>
       </w:r>
     </w:p>
@@ -2181,7 +958,7 @@
         </w:rPr>
         <w:t xml:space="preserve"> Available at SSRN: </w:t>
       </w:r>
-      <w:hyperlink r:id="rId13" w:tgtFrame="_blank" w:history="1">
+      <w:hyperlink r:id="rId12" w:tgtFrame="_blank" w:history="1">
         <w:r>
           <w:rPr>
             <w:rStyle w:val="Hyperlink"/>
@@ -2196,7 +973,7 @@
         </w:rPr>
         <w:t> or </w:t>
       </w:r>
-      <w:hyperlink r:id="rId14" w:tgtFrame="_blank" w:history="1">
+      <w:hyperlink r:id="rId13" w:tgtFrame="_blank" w:history="1">
         <w:r>
           <w:rPr>
             <w:rStyle w:val="Hyperlink"/>
@@ -2256,7 +1033,7 @@
         </w:rPr>
         <w:t>(</w:t>
       </w:r>
-      <w:hyperlink r:id="rId15" w:history="1">
+      <w:hyperlink r:id="rId14" w:history="1">
         <w:r>
           <w:rPr>
             <w:rStyle w:val="Hyperlink"/>
@@ -2577,7 +1354,7 @@
           <w:rFonts w:ascii="Times New Roman" w:hAnsi="Times New Roman" w:cs="Times New Roman"/>
         </w:rPr>
       </w:pPr>
-      <w:hyperlink r:id="rId16" w:history="1">
+      <w:hyperlink r:id="rId15" w:history="1">
         <w:r>
           <w:rPr>
             <w:rStyle w:val="Hyperlink"/>
@@ -2642,7 +1419,14 @@
         <w:rPr>
           <w:rFonts w:ascii="Times New Roman" w:hAnsi="Times New Roman" w:cs="Times New Roman"/>
         </w:rPr>
-        <w:t xml:space="preserve"> does not intermix features. Also naively show that longer prediction windows are easier (which makes sense, more positive labels to predict). </w:t>
+        <w:t xml:space="preserve"> does not intermix features. Also naively show that longer prediction windows are easier </w:t>
+      </w:r>
+      <w:r>
+        <w:rPr>
+          <w:rFonts w:ascii="Times New Roman" w:hAnsi="Times New Roman" w:cs="Times New Roman"/>
+        </w:rPr>
+        <w:lastRenderedPageBreak/>
+        <w:t xml:space="preserve">(which makes sense, more positive labels to predict). </w:t>
       </w:r>
       <w:proofErr w:type="gramStart"/>
       <w:r>
@@ -3510,595 +2294,6 @@
         </w:rPr>
         <w:t>3.1 Feature Overview</w:t>
       </w:r>
-    </w:p>
-    <w:p>
-      <w:pPr>
-        <w:pStyle w:val="NoSpacing"/>
-        <w:rPr>
-          <w:rFonts w:ascii="Times New Roman" w:hAnsi="Times New Roman" w:cs="Times New Roman"/>
-        </w:rPr>
-      </w:pPr>
-    </w:p>
-    <w:p>
-      <w:pPr>
-        <w:pStyle w:val="NoSpacing"/>
-        <w:numPr>
-          <w:ilvl w:val="0"/>
-          <w:numId w:val="5"/>
-        </w:numPr>
-        <w:rPr>
-          <w:rFonts w:ascii="Times New Roman" w:hAnsi="Times New Roman" w:cs="Times New Roman"/>
-        </w:rPr>
-      </w:pPr>
-      <w:r>
-        <w:rPr>
-          <w:rFonts w:ascii="Times New Roman" w:hAnsi="Times New Roman" w:cs="Times New Roman"/>
-        </w:rPr>
-        <w:t>LANDFIRE: elevation, slope, aspect, water features</w:t>
-      </w:r>
-    </w:p>
-    <w:p>
-      <w:pPr>
-        <w:pStyle w:val="NoSpacing"/>
-        <w:numPr>
-          <w:ilvl w:val="1"/>
-          <w:numId w:val="5"/>
-        </w:numPr>
-        <w:rPr>
-          <w:rFonts w:ascii="Times New Roman" w:hAnsi="Times New Roman" w:cs="Times New Roman"/>
-        </w:rPr>
-      </w:pPr>
-      <w:hyperlink r:id="rId17" w:history="1">
-        <w:r>
-          <w:rPr>
-            <w:rStyle w:val="Hyperlink"/>
-            <w:rFonts w:ascii="Times New Roman" w:hAnsi="Times New Roman" w:cs="Times New Roman"/>
-          </w:rPr>
-          <w:t>https://www.sciencebase.gov/catalog/item/5f21cef582cef313ed940043</w:t>
-        </w:r>
-      </w:hyperlink>
-    </w:p>
-    <w:p>
-      <w:pPr>
-        <w:pStyle w:val="NoSpacing"/>
-        <w:numPr>
-          <w:ilvl w:val="0"/>
-          <w:numId w:val="5"/>
-        </w:numPr>
-        <w:rPr>
-          <w:rFonts w:ascii="Times New Roman" w:hAnsi="Times New Roman" w:cs="Times New Roman"/>
-        </w:rPr>
-      </w:pPr>
-      <w:r>
-        <w:rPr>
-          <w:rFonts w:ascii="Times New Roman" w:hAnsi="Times New Roman" w:cs="Times New Roman"/>
-        </w:rPr>
-        <w:t>TIGER/Line (Census): road shapefiles</w:t>
-      </w:r>
-    </w:p>
-    <w:p>
-      <w:pPr>
-        <w:pStyle w:val="NoSpacing"/>
-        <w:numPr>
-          <w:ilvl w:val="1"/>
-          <w:numId w:val="5"/>
-        </w:numPr>
-        <w:rPr>
-          <w:rFonts w:ascii="Times New Roman" w:hAnsi="Times New Roman" w:cs="Times New Roman"/>
-        </w:rPr>
-      </w:pPr>
-      <w:hyperlink r:id="rId18" w:history="1">
-        <w:r>
-          <w:rPr>
-            <w:rStyle w:val="Hyperlink"/>
-            <w:rFonts w:ascii="Times New Roman" w:hAnsi="Times New Roman" w:cs="Times New Roman"/>
-          </w:rPr>
-          <w:t>https://www.census.gov/cgi-bin/geo/shapefiles/index.php</w:t>
-        </w:r>
-      </w:hyperlink>
-    </w:p>
-    <w:p>
-      <w:pPr>
-        <w:pStyle w:val="NoSpacing"/>
-        <w:numPr>
-          <w:ilvl w:val="1"/>
-          <w:numId w:val="5"/>
-        </w:numPr>
-        <w:rPr>
-          <w:rFonts w:ascii="Times New Roman" w:hAnsi="Times New Roman" w:cs="Times New Roman"/>
-        </w:rPr>
-      </w:pPr>
-      <w:r>
-        <w:rPr>
-          <w:rFonts w:ascii="Times New Roman" w:hAnsi="Times New Roman" w:cs="Times New Roman"/>
-        </w:rPr>
-        <w:t>For simplicity and interpretability, the same roads data was used for all years (2012)</w:t>
-      </w:r>
-    </w:p>
-    <w:p>
-      <w:pPr>
-        <w:pStyle w:val="NoSpacing"/>
-        <w:numPr>
-          <w:ilvl w:val="0"/>
-          <w:numId w:val="5"/>
-        </w:numPr>
-        <w:rPr>
-          <w:rFonts w:ascii="Times New Roman" w:hAnsi="Times New Roman" w:cs="Times New Roman"/>
-        </w:rPr>
-      </w:pPr>
-      <w:r>
-        <w:rPr>
-          <w:rFonts w:ascii="Times New Roman" w:hAnsi="Times New Roman" w:cs="Times New Roman"/>
-        </w:rPr>
-        <w:t>National Land-Cover Database (NLCD): Yearly dominating vegetation cover class, fractional impervious surface</w:t>
-      </w:r>
-    </w:p>
-    <w:p>
-      <w:pPr>
-        <w:pStyle w:val="NoSpacing"/>
-        <w:numPr>
-          <w:ilvl w:val="1"/>
-          <w:numId w:val="5"/>
-        </w:numPr>
-        <w:rPr>
-          <w:rFonts w:ascii="Times New Roman" w:hAnsi="Times New Roman" w:cs="Times New Roman"/>
-        </w:rPr>
-      </w:pPr>
-      <w:hyperlink r:id="rId19" w:history="1">
-        <w:r>
-          <w:rPr>
-            <w:rStyle w:val="Hyperlink"/>
-            <w:rFonts w:ascii="Times New Roman" w:hAnsi="Times New Roman" w:cs="Times New Roman"/>
-          </w:rPr>
-          <w:t>https://www.sciencebase.gov/catalog/item/5f21cef582cef313ed940043</w:t>
-        </w:r>
-      </w:hyperlink>
-    </w:p>
-    <w:p>
-      <w:pPr>
-        <w:pStyle w:val="NoSpacing"/>
-        <w:numPr>
-          <w:ilvl w:val="0"/>
-          <w:numId w:val="5"/>
-        </w:numPr>
-        <w:rPr>
-          <w:rFonts w:ascii="Times New Roman" w:hAnsi="Times New Roman" w:cs="Times New Roman"/>
-        </w:rPr>
-      </w:pPr>
-      <w:proofErr w:type="spellStart"/>
-      <w:r>
-        <w:rPr>
-          <w:rFonts w:ascii="Times New Roman" w:hAnsi="Times New Roman" w:cs="Times New Roman"/>
-        </w:rPr>
-        <w:t>grid</w:t>
-      </w:r>
-      <w:r>
-        <w:rPr>
-          <w:rFonts w:ascii="Times New Roman" w:hAnsi="Times New Roman" w:cs="Times New Roman"/>
-        </w:rPr>
-        <w:t>MET</w:t>
-      </w:r>
-      <w:proofErr w:type="spellEnd"/>
-      <w:r>
-        <w:rPr>
-          <w:rFonts w:ascii="Times New Roman" w:hAnsi="Times New Roman" w:cs="Times New Roman"/>
-        </w:rPr>
-        <w:t>:</w:t>
-      </w:r>
-      <w:r>
-        <w:rPr>
-          <w:rFonts w:ascii="Times New Roman" w:hAnsi="Times New Roman" w:cs="Times New Roman"/>
-        </w:rPr>
-        <w:t xml:space="preserve"> temp, humidity, wind, precipitation.</w:t>
-      </w:r>
-    </w:p>
-    <w:p>
-      <w:pPr>
-        <w:pStyle w:val="NoSpacing"/>
-        <w:numPr>
-          <w:ilvl w:val="1"/>
-          <w:numId w:val="5"/>
-        </w:numPr>
-        <w:rPr>
-          <w:rFonts w:ascii="Times New Roman" w:hAnsi="Times New Roman" w:cs="Times New Roman"/>
-        </w:rPr>
-      </w:pPr>
-      <w:hyperlink r:id="rId20" w:history="1">
-        <w:r>
-          <w:rPr>
-            <w:rStyle w:val="Hyperlink"/>
-            <w:rFonts w:ascii="Times New Roman" w:hAnsi="Times New Roman" w:cs="Times New Roman"/>
-          </w:rPr>
-          <w:t>https://www.climatologylab.org/wget-gridmet.html</w:t>
-        </w:r>
-      </w:hyperlink>
-    </w:p>
-    <w:p>
-      <w:pPr>
-        <w:pStyle w:val="NoSpacing"/>
-        <w:numPr>
-          <w:ilvl w:val="0"/>
-          <w:numId w:val="5"/>
-        </w:numPr>
-        <w:rPr>
-          <w:rFonts w:ascii="Times New Roman" w:hAnsi="Times New Roman" w:cs="Times New Roman"/>
-        </w:rPr>
-      </w:pPr>
-      <w:r>
-        <w:rPr>
-          <w:rFonts w:ascii="Times New Roman" w:hAnsi="Times New Roman" w:cs="Times New Roman"/>
-        </w:rPr>
-        <w:t xml:space="preserve">LAADS (NASA): </w:t>
-      </w:r>
-      <w:r>
-        <w:rPr>
-          <w:rFonts w:ascii="Times New Roman" w:hAnsi="Times New Roman" w:cs="Times New Roman"/>
-        </w:rPr>
-        <w:t xml:space="preserve"> .</w:t>
-      </w:r>
-    </w:p>
-    <w:p>
-      <w:pPr>
-        <w:pStyle w:val="NoSpacing"/>
-        <w:numPr>
-          <w:ilvl w:val="1"/>
-          <w:numId w:val="5"/>
-        </w:numPr>
-        <w:rPr>
-          <w:rFonts w:ascii="Times New Roman" w:hAnsi="Times New Roman" w:cs="Times New Roman"/>
-        </w:rPr>
-      </w:pPr>
-      <w:r>
-        <w:rPr>
-          <w:rFonts w:ascii="Times New Roman" w:hAnsi="Times New Roman" w:cs="Times New Roman"/>
-        </w:rPr>
-        <w:t xml:space="preserve">Satellite (NASA-FIRMS) burned-area products can lag the actual fire by 1-3 days (sol: choose horizons so burn falls inside </w:t>
-      </w:r>
-      <w:proofErr w:type="gramStart"/>
-      <w:r>
-        <w:rPr>
-          <w:rFonts w:ascii="Times New Roman" w:hAnsi="Times New Roman" w:cs="Times New Roman"/>
-        </w:rPr>
-        <w:t>next k</w:t>
-      </w:r>
-      <w:proofErr w:type="gramEnd"/>
-      <w:r>
-        <w:rPr>
-          <w:rFonts w:ascii="Times New Roman" w:hAnsi="Times New Roman" w:cs="Times New Roman"/>
-        </w:rPr>
-        <w:t xml:space="preserve"> </w:t>
-      </w:r>
-      <w:proofErr w:type="gramStart"/>
-      <w:r>
-        <w:rPr>
-          <w:rFonts w:ascii="Times New Roman" w:hAnsi="Times New Roman" w:cs="Times New Roman"/>
-        </w:rPr>
-        <w:t>days</w:t>
-      </w:r>
-      <w:proofErr w:type="gramEnd"/>
-      <w:r>
-        <w:rPr>
-          <w:rFonts w:ascii="Times New Roman" w:hAnsi="Times New Roman" w:cs="Times New Roman"/>
-        </w:rPr>
-        <w:t xml:space="preserve"> window)</w:t>
-      </w:r>
-    </w:p>
-    <w:p>
-      <w:pPr>
-        <w:pStyle w:val="NoSpacing"/>
-        <w:numPr>
-          <w:ilvl w:val="1"/>
-          <w:numId w:val="5"/>
-        </w:numPr>
-        <w:rPr>
-          <w:rFonts w:ascii="Times New Roman" w:hAnsi="Times New Roman" w:cs="Times New Roman"/>
-        </w:rPr>
-      </w:pPr>
-      <w:r>
-        <w:rPr>
-          <w:rFonts w:ascii="Times New Roman" w:hAnsi="Times New Roman" w:cs="Times New Roman"/>
-        </w:rPr>
-        <w:t xml:space="preserve">Leaf Area Index (LAI) – proxy for </w:t>
-      </w:r>
-      <w:proofErr w:type="spellStart"/>
-      <w:r>
-        <w:rPr>
-          <w:rFonts w:ascii="Times New Roman" w:hAnsi="Times New Roman" w:cs="Times New Roman"/>
-        </w:rPr>
-        <w:t>greeness</w:t>
-      </w:r>
-      <w:proofErr w:type="spellEnd"/>
-    </w:p>
-    <w:p>
-      <w:pPr>
-        <w:pStyle w:val="NoSpacing"/>
-        <w:numPr>
-          <w:ilvl w:val="2"/>
-          <w:numId w:val="5"/>
-        </w:numPr>
-        <w:rPr>
-          <w:rFonts w:ascii="Times New Roman" w:hAnsi="Times New Roman" w:cs="Times New Roman"/>
-        </w:rPr>
-      </w:pPr>
-      <w:hyperlink r:id="rId21" w:history="1">
-        <w:r>
-          <w:rPr>
-            <w:rStyle w:val="Hyperlink"/>
-            <w:rFonts w:ascii="Times New Roman" w:hAnsi="Times New Roman" w:cs="Times New Roman"/>
-          </w:rPr>
-          <w:t>https://ladsweb.modaps.eosdis.nasa.gov/missions-and-measurements/products/MCD15A2H</w:t>
-        </w:r>
-      </w:hyperlink>
-    </w:p>
-    <w:p>
-      <w:pPr>
-        <w:pStyle w:val="NoSpacing"/>
-        <w:numPr>
-          <w:ilvl w:val="1"/>
-          <w:numId w:val="5"/>
-        </w:numPr>
-        <w:rPr>
-          <w:rFonts w:ascii="Times New Roman" w:hAnsi="Times New Roman" w:cs="Times New Roman"/>
-        </w:rPr>
-      </w:pPr>
-      <w:r>
-        <w:rPr>
-          <w:rFonts w:ascii="Times New Roman" w:hAnsi="Times New Roman" w:cs="Times New Roman"/>
-        </w:rPr>
-        <w:t>Terra Vegetation Indices – minute data on vegetation (active burn modeling</w:t>
-      </w:r>
-    </w:p>
-    <w:p>
-      <w:pPr>
-        <w:pStyle w:val="NoSpacing"/>
-        <w:numPr>
-          <w:ilvl w:val="2"/>
-          <w:numId w:val="5"/>
-        </w:numPr>
-        <w:rPr>
-          <w:rFonts w:ascii="Times New Roman" w:hAnsi="Times New Roman" w:cs="Times New Roman"/>
-        </w:rPr>
-      </w:pPr>
-      <w:hyperlink r:id="rId22" w:history="1">
-        <w:r>
-          <w:rPr>
-            <w:rStyle w:val="Hyperlink"/>
-            <w:rFonts w:ascii="Times New Roman" w:hAnsi="Times New Roman" w:cs="Times New Roman"/>
-          </w:rPr>
-          <w:t>https://ladsweb.modaps.eosdis.nasa.gov/missions-and-measurements/products/MOD13Q1</w:t>
-        </w:r>
-      </w:hyperlink>
-    </w:p>
-    <w:p>
-      <w:pPr>
-        <w:pStyle w:val="NoSpacing"/>
-        <w:numPr>
-          <w:ilvl w:val="1"/>
-          <w:numId w:val="5"/>
-        </w:numPr>
-        <w:rPr>
-          <w:rFonts w:ascii="Times New Roman" w:hAnsi="Times New Roman" w:cs="Times New Roman"/>
-        </w:rPr>
-      </w:pPr>
-      <w:r>
-        <w:rPr>
-          <w:rFonts w:ascii="Times New Roman" w:hAnsi="Times New Roman" w:cs="Times New Roman"/>
-        </w:rPr>
-        <w:t xml:space="preserve">MCD64A1: </w:t>
-      </w:r>
-      <w:r>
-        <w:rPr>
-          <w:rFonts w:ascii="Times New Roman" w:hAnsi="Times New Roman" w:cs="Times New Roman"/>
-          <w:b/>
-          <w:bCs/>
-        </w:rPr>
-        <w:t>active fire pixels</w:t>
-      </w:r>
-      <w:r>
-        <w:rPr>
-          <w:rFonts w:ascii="Times New Roman" w:hAnsi="Times New Roman" w:cs="Times New Roman"/>
-        </w:rPr>
-        <w:t xml:space="preserve">  - Historical Fire Data and Burn Date synthesized from surface reflectance</w:t>
-      </w:r>
-    </w:p>
-    <w:p>
-      <w:pPr>
-        <w:pStyle w:val="NoSpacing"/>
-        <w:numPr>
-          <w:ilvl w:val="1"/>
-          <w:numId w:val="5"/>
-        </w:numPr>
-        <w:rPr>
-          <w:rFonts w:ascii="Times New Roman" w:hAnsi="Times New Roman" w:cs="Times New Roman"/>
-        </w:rPr>
-      </w:pPr>
-      <w:hyperlink r:id="rId23" w:anchor="overview" w:history="1">
-        <w:r>
-          <w:rPr>
-            <w:rStyle w:val="Hyperlink"/>
-            <w:rFonts w:ascii="Times New Roman" w:hAnsi="Times New Roman" w:cs="Times New Roman"/>
-          </w:rPr>
-          <w:t>https://ladsweb.modaps.eosdis.nasa.gov/missions-and-measurements/products/MCD64A1#overview</w:t>
-        </w:r>
-      </w:hyperlink>
-    </w:p>
-    <w:p>
-      <w:pPr>
-        <w:pStyle w:val="NoSpacing"/>
-        <w:numPr>
-          <w:ilvl w:val="0"/>
-          <w:numId w:val="5"/>
-        </w:numPr>
-        <w:rPr>
-          <w:rFonts w:ascii="Times New Roman" w:hAnsi="Times New Roman" w:cs="Times New Roman"/>
-        </w:rPr>
-      </w:pPr>
-      <w:r>
-        <w:rPr>
-          <w:rFonts w:ascii="Times New Roman" w:hAnsi="Times New Roman" w:cs="Times New Roman"/>
-        </w:rPr>
-        <w:t>US Forest Service</w:t>
-      </w:r>
-    </w:p>
-    <w:p>
-      <w:pPr>
-        <w:pStyle w:val="NoSpacing"/>
-        <w:numPr>
-          <w:ilvl w:val="1"/>
-          <w:numId w:val="5"/>
-        </w:numPr>
-        <w:rPr>
-          <w:rFonts w:ascii="Times New Roman" w:hAnsi="Times New Roman" w:cs="Times New Roman"/>
-        </w:rPr>
-      </w:pPr>
-      <w:r>
-        <w:rPr>
-          <w:rFonts w:ascii="Times New Roman" w:hAnsi="Times New Roman" w:cs="Times New Roman"/>
-        </w:rPr>
-        <w:t>Fire Occurrence Feature Layer</w:t>
-      </w:r>
-    </w:p>
-    <w:p>
-      <w:pPr>
-        <w:pStyle w:val="NoSpacing"/>
-        <w:numPr>
-          <w:ilvl w:val="1"/>
-          <w:numId w:val="5"/>
-        </w:numPr>
-        <w:rPr>
-          <w:rFonts w:ascii="Times New Roman" w:hAnsi="Times New Roman" w:cs="Times New Roman"/>
-        </w:rPr>
-      </w:pPr>
-      <w:r>
-        <w:rPr>
-          <w:rFonts w:ascii="Times New Roman" w:hAnsi="Times New Roman" w:cs="Times New Roman"/>
-        </w:rPr>
-        <w:t>Fire Perimeter Feature Layer</w:t>
-      </w:r>
-    </w:p>
-    <w:p>
-      <w:pPr>
-        <w:pStyle w:val="NoSpacing"/>
-        <w:numPr>
-          <w:ilvl w:val="1"/>
-          <w:numId w:val="5"/>
-        </w:numPr>
-        <w:rPr>
-          <w:rFonts w:ascii="Times New Roman" w:hAnsi="Times New Roman" w:cs="Times New Roman"/>
-        </w:rPr>
-      </w:pPr>
-      <w:r>
-        <w:rPr>
-          <w:rFonts w:ascii="Times New Roman" w:hAnsi="Times New Roman" w:cs="Times New Roman"/>
-        </w:rPr>
-        <w:t>Lightning detection datasets.</w:t>
-      </w:r>
-    </w:p>
-    <w:p>
-      <w:pPr>
-        <w:pStyle w:val="NoSpacing"/>
-        <w:rPr>
-          <w:rFonts w:ascii="Times New Roman" w:hAnsi="Times New Roman" w:cs="Times New Roman"/>
-        </w:rPr>
-      </w:pPr>
-    </w:p>
-    <w:p>
-      <w:pPr>
-        <w:pStyle w:val="NoSpacing"/>
-        <w:rPr>
-          <w:rFonts w:ascii="Times New Roman" w:hAnsi="Times New Roman" w:cs="Times New Roman"/>
-        </w:rPr>
-      </w:pPr>
-    </w:p>
-    <w:p>
-      <w:pPr>
-        <w:pStyle w:val="NoSpacing"/>
-        <w:rPr>
-          <w:rFonts w:ascii="Times New Roman" w:hAnsi="Times New Roman" w:cs="Times New Roman"/>
-        </w:rPr>
-      </w:pPr>
-    </w:p>
-    <w:p>
-      <w:pPr>
-        <w:pStyle w:val="NoSpacing"/>
-        <w:rPr>
-          <w:rFonts w:ascii="Times New Roman" w:hAnsi="Times New Roman" w:cs="Times New Roman"/>
-        </w:rPr>
-      </w:pPr>
-    </w:p>
-    <w:p>
-      <w:pPr>
-        <w:pStyle w:val="NoSpacing"/>
-        <w:numPr>
-          <w:ilvl w:val="0"/>
-          <w:numId w:val="8"/>
-        </w:numPr>
-        <w:rPr>
-          <w:rFonts w:ascii="Times New Roman" w:hAnsi="Times New Roman" w:cs="Times New Roman"/>
-        </w:rPr>
-      </w:pPr>
-      <w:r>
-        <w:rPr>
-          <w:rFonts w:ascii="Times New Roman" w:hAnsi="Times New Roman" w:cs="Times New Roman"/>
-        </w:rPr>
-        <w:t xml:space="preserve">Lightning occurrence data </w:t>
-      </w:r>
-      <w:proofErr w:type="gramStart"/>
-      <w:r>
-        <w:rPr>
-          <w:rFonts w:ascii="Times New Roman" w:hAnsi="Times New Roman" w:cs="Times New Roman"/>
-        </w:rPr>
-        <w:t>not</w:t>
-      </w:r>
-      <w:proofErr w:type="gramEnd"/>
-      <w:r>
-        <w:rPr>
-          <w:rFonts w:ascii="Times New Roman" w:hAnsi="Times New Roman" w:cs="Times New Roman"/>
-        </w:rPr>
-        <w:t xml:space="preserve"> used too difficult to map specific lightning occurrence distributions to fire causes (sometimes lots of lightning no fire, vice versa)</w:t>
-      </w:r>
-    </w:p>
-    <w:p>
-      <w:pPr>
-        <w:pStyle w:val="NoSpacing"/>
-        <w:numPr>
-          <w:ilvl w:val="1"/>
-          <w:numId w:val="8"/>
-        </w:numPr>
-        <w:rPr>
-          <w:rFonts w:ascii="Times New Roman" w:hAnsi="Times New Roman" w:cs="Times New Roman"/>
-        </w:rPr>
-      </w:pPr>
-      <w:hyperlink r:id="rId24" w:history="1">
-        <w:r>
-          <w:rPr>
-            <w:rStyle w:val="Hyperlink"/>
-            <w:rFonts w:ascii="Times New Roman" w:hAnsi="Times New Roman" w:cs="Times New Roman"/>
-          </w:rPr>
-          <w:t>https://essd.copernicus.org/preprints/essd-2022-410/essd-2022-410-ATC1.pdf</w:t>
-        </w:r>
-      </w:hyperlink>
-    </w:p>
-    <w:p>
-      <w:pPr>
-        <w:pStyle w:val="NoSpacing"/>
-        <w:rPr>
-          <w:rFonts w:ascii="Times New Roman" w:hAnsi="Times New Roman" w:cs="Times New Roman"/>
-        </w:rPr>
-      </w:pPr>
-    </w:p>
-    <w:p>
-      <w:pPr>
-        <w:pStyle w:val="NoSpacing"/>
-        <w:rPr>
-          <w:rFonts w:ascii="Times New Roman" w:hAnsi="Times New Roman" w:cs="Times New Roman"/>
-          <w:b/>
-          <w:bCs/>
-          <w:color w:val="80340D" w:themeColor="accent2" w:themeShade="80"/>
-          <w:sz w:val="28"/>
-          <w:szCs w:val="28"/>
-        </w:rPr>
-      </w:pPr>
     </w:p>
     <w:p>
       <w:pPr>
@@ -5502,6 +3697,7 @@
         <w:rPr>
           <w:rFonts w:ascii="Times New Roman" w:hAnsi="Times New Roman" w:cs="Times New Roman"/>
         </w:rPr>
+        <w:lastRenderedPageBreak/>
         <w:t xml:space="preserve">Vegetation and fire-state information are obtained from the </w:t>
       </w:r>
       <w:r>
@@ -6263,6 +4459,7 @@
           <w:bCs/>
           <w:color w:val="80340D" w:themeColor="accent2" w:themeShade="80"/>
         </w:rPr>
+        <w:lastRenderedPageBreak/>
         <w:t>3.</w:t>
       </w:r>
       <w:r>
@@ -6282,223 +4479,6 @@
           <w:color w:val="80340D" w:themeColor="accent2" w:themeShade="80"/>
         </w:rPr>
         <w:t xml:space="preserve"> Mask Construction</w:t>
-      </w:r>
-    </w:p>
-    <w:p>
-      <w:pPr>
-        <w:pStyle w:val="NoSpacing"/>
-        <w:rPr>
-          <w:rFonts w:ascii="Times New Roman" w:hAnsi="Times New Roman" w:cs="Times New Roman"/>
-        </w:rPr>
-      </w:pPr>
-      <w:r>
-        <w:rPr>
-          <w:rFonts w:ascii="Times New Roman" w:hAnsi="Times New Roman" w:cs="Times New Roman"/>
-        </w:rPr>
-        <w:t>- Water mask.</w:t>
-      </w:r>
-    </w:p>
-    <w:p>
-      <w:pPr>
-        <w:pStyle w:val="NoSpacing"/>
-        <w:rPr>
-          <w:rFonts w:ascii="Times New Roman" w:hAnsi="Times New Roman" w:cs="Times New Roman"/>
-        </w:rPr>
-      </w:pPr>
-      <w:r>
-        <w:rPr>
-          <w:rFonts w:ascii="Times New Roman" w:hAnsi="Times New Roman" w:cs="Times New Roman"/>
-        </w:rPr>
-        <w:t xml:space="preserve">- </w:t>
-      </w:r>
-      <w:r>
-        <w:rPr>
-          <w:rFonts w:ascii="Times New Roman" w:hAnsi="Times New Roman" w:cs="Times New Roman"/>
-        </w:rPr>
-        <w:t>Non-burnable landcover mask.</w:t>
-      </w:r>
-    </w:p>
-    <w:p>
-      <w:pPr>
-        <w:pStyle w:val="NoSpacing"/>
-        <w:rPr>
-          <w:rFonts w:ascii="Times New Roman" w:hAnsi="Times New Roman" w:cs="Times New Roman"/>
-        </w:rPr>
-      </w:pPr>
-      <w:r>
-        <w:rPr>
-          <w:rFonts w:ascii="Times New Roman" w:hAnsi="Times New Roman" w:cs="Times New Roman"/>
-        </w:rPr>
-        <w:t xml:space="preserve">- </w:t>
-      </w:r>
-      <w:r>
-        <w:rPr>
-          <w:rFonts w:ascii="Times New Roman" w:hAnsi="Times New Roman" w:cs="Times New Roman"/>
-        </w:rPr>
-        <w:t>Active fire mask at time t to prevent predicting “ignition” inside ongoing burns.</w:t>
-      </w:r>
-    </w:p>
-    <w:p>
-      <w:pPr>
-        <w:pStyle w:val="NoSpacing"/>
-        <w:rPr>
-          <w:rFonts w:ascii="Times New Roman" w:hAnsi="Times New Roman" w:cs="Times New Roman"/>
-        </w:rPr>
-      </w:pPr>
-      <w:r>
-        <w:rPr>
-          <w:rFonts w:ascii="Times New Roman" w:hAnsi="Times New Roman" w:cs="Times New Roman"/>
-        </w:rPr>
-        <w:t>Used as a loss-mask (</w:t>
-      </w:r>
-      <w:proofErr w:type="gramStart"/>
-      <w:r>
-        <w:rPr>
-          <w:rFonts w:ascii="Times New Roman" w:hAnsi="Times New Roman" w:cs="Times New Roman"/>
-        </w:rPr>
-        <w:t>exclude</w:t>
-      </w:r>
-      <w:proofErr w:type="gramEnd"/>
-      <w:r>
-        <w:rPr>
-          <w:rFonts w:ascii="Times New Roman" w:hAnsi="Times New Roman" w:cs="Times New Roman"/>
-        </w:rPr>
-        <w:t xml:space="preserve"> currently burning cells when modeling new ignitions).</w:t>
-      </w:r>
-    </w:p>
-    <w:p>
-      <w:pPr>
-        <w:pStyle w:val="NoSpacing"/>
-        <w:rPr>
-          <w:rFonts w:ascii="Times New Roman" w:hAnsi="Times New Roman" w:cs="Times New Roman"/>
-        </w:rPr>
-      </w:pPr>
-      <w:r>
-        <w:rPr>
-          <w:rFonts w:ascii="Times New Roman" w:hAnsi="Times New Roman" w:cs="Times New Roman"/>
-        </w:rPr>
-        <w:t>State at time T incorporated into network inputs.</w:t>
-      </w:r>
-    </w:p>
-    <w:p>
-      <w:pPr>
-        <w:pStyle w:val="NoSpacing"/>
-        <w:rPr>
-          <w:rFonts w:ascii="Times New Roman" w:hAnsi="Times New Roman" w:cs="Times New Roman"/>
-        </w:rPr>
-      </w:pPr>
-      <w:r>
-        <w:rPr>
-          <w:rFonts w:ascii="Times New Roman" w:hAnsi="Times New Roman" w:cs="Times New Roman"/>
-        </w:rPr>
-        <w:t xml:space="preserve">Never train on cells that are already burning at time t. Model should learn "cond. Prob. Of a future burning, given a </w:t>
-      </w:r>
-      <w:proofErr w:type="spellStart"/>
-      <w:r>
-        <w:rPr>
-          <w:rFonts w:ascii="Times New Roman" w:hAnsi="Times New Roman" w:cs="Times New Roman"/>
-        </w:rPr>
-        <w:t>non burning</w:t>
-      </w:r>
-      <w:proofErr w:type="spellEnd"/>
-      <w:r>
-        <w:rPr>
-          <w:rFonts w:ascii="Times New Roman" w:hAnsi="Times New Roman" w:cs="Times New Roman"/>
-        </w:rPr>
-        <w:t xml:space="preserve"> cell" (at inference time, compute active-fire mask </w:t>
-      </w:r>
-      <w:proofErr w:type="spellStart"/>
-      <w:r>
-        <w:rPr>
-          <w:rFonts w:ascii="Times New Roman" w:hAnsi="Times New Roman" w:cs="Times New Roman"/>
-        </w:rPr>
-        <w:t>F_now</w:t>
-      </w:r>
-      <w:proofErr w:type="spellEnd"/>
-      <w:r>
-        <w:rPr>
-          <w:rFonts w:ascii="Times New Roman" w:hAnsi="Times New Roman" w:cs="Times New Roman"/>
-        </w:rPr>
-        <w:t>(</w:t>
-      </w:r>
-      <w:proofErr w:type="spellStart"/>
-      <w:r>
-        <w:rPr>
-          <w:rFonts w:ascii="Times New Roman" w:hAnsi="Times New Roman" w:cs="Times New Roman"/>
-        </w:rPr>
-        <w:t>i</w:t>
-      </w:r>
-      <w:proofErr w:type="spellEnd"/>
-      <w:r>
-        <w:rPr>
-          <w:rFonts w:ascii="Times New Roman" w:hAnsi="Times New Roman" w:cs="Times New Roman"/>
-        </w:rPr>
-        <w:t>, j).</w:t>
-      </w:r>
-    </w:p>
-    <w:p>
-      <w:pPr>
-        <w:pStyle w:val="NoSpacing"/>
-        <w:rPr>
-          <w:rFonts w:ascii="Times New Roman" w:hAnsi="Times New Roman" w:cs="Times New Roman"/>
-        </w:rPr>
-      </w:pPr>
-      <w:r>
-        <w:rPr>
-          <w:rFonts w:ascii="Times New Roman" w:hAnsi="Times New Roman" w:cs="Times New Roman"/>
-        </w:rPr>
-        <w:t xml:space="preserve">- </w:t>
-      </w:r>
-      <w:r>
-        <w:rPr>
-          <w:rFonts w:ascii="Times New Roman" w:hAnsi="Times New Roman" w:cs="Times New Roman"/>
-        </w:rPr>
-        <w:t>How masks are applied to:</w:t>
-      </w:r>
-    </w:p>
-    <w:p>
-      <w:pPr>
-        <w:pStyle w:val="NoSpacing"/>
-        <w:ind w:left="720"/>
-        <w:rPr>
-          <w:rFonts w:ascii="Times New Roman" w:hAnsi="Times New Roman" w:cs="Times New Roman"/>
-        </w:rPr>
-      </w:pPr>
-      <w:r>
-        <w:rPr>
-          <w:rFonts w:ascii="Times New Roman" w:hAnsi="Times New Roman" w:cs="Times New Roman"/>
-        </w:rPr>
-        <w:t>labels,</w:t>
-      </w:r>
-    </w:p>
-    <w:p>
-      <w:pPr>
-        <w:pStyle w:val="NoSpacing"/>
-        <w:ind w:left="720"/>
-        <w:rPr>
-          <w:rFonts w:ascii="Times New Roman" w:hAnsi="Times New Roman" w:cs="Times New Roman"/>
-        </w:rPr>
-      </w:pPr>
-      <w:r>
-        <w:rPr>
-          <w:rFonts w:ascii="Times New Roman" w:hAnsi="Times New Roman" w:cs="Times New Roman"/>
-        </w:rPr>
-        <w:t>loss masking,</w:t>
-      </w:r>
-    </w:p>
-    <w:p>
-      <w:pPr>
-        <w:pStyle w:val="NoSpacing"/>
-        <w:ind w:left="720"/>
-        <w:rPr>
-          <w:rFonts w:ascii="Times New Roman" w:hAnsi="Times New Roman" w:cs="Times New Roman"/>
-        </w:rPr>
-      </w:pPr>
-      <w:r>
-        <w:rPr>
-          <w:rFonts w:ascii="Times New Roman" w:hAnsi="Times New Roman" w:cs="Times New Roman"/>
-        </w:rPr>
-        <w:t>inference-time prediction maps.</w:t>
       </w:r>
     </w:p>
     <w:p>
@@ -6812,19 +4792,7 @@
           <w:rPr>
             <w:rFonts w:ascii="Cambria Math" w:hAnsi="Cambria Math" w:cs="Times New Roman"/>
           </w:rPr>
-          <m:t xml:space="preserve">(B, </m:t>
-        </m:r>
-        <m:r>
-          <w:rPr>
-            <w:rFonts w:ascii="Cambria Math" w:hAnsi="Cambria Math" w:cs="Times New Roman"/>
-          </w:rPr>
-          <m:t>4</m:t>
-        </m:r>
-        <m:r>
-          <w:rPr>
-            <w:rFonts w:ascii="Cambria Math" w:hAnsi="Cambria Math" w:cs="Times New Roman"/>
-          </w:rPr>
-          <m:t xml:space="preserve">, </m:t>
+          <m:t xml:space="preserve">(B, 4, </m:t>
         </m:r>
         <m:sSub>
           <m:sSubPr>
@@ -7358,13 +5326,7 @@
           <w:rPr>
             <w:rFonts w:ascii="Cambria Math" w:hAnsi="Cambria Math" w:cs="Times New Roman"/>
           </w:rPr>
-          <m:t>B</m:t>
-        </m:r>
-        <m:r>
-          <w:rPr>
-            <w:rFonts w:ascii="Cambria Math" w:hAnsi="Cambria Math" w:cs="Times New Roman"/>
-          </w:rPr>
-          <m:t>=</m:t>
+          <m:t>B=</m:t>
         </m:r>
       </m:oMath>
       <w:r>
@@ -7378,13 +5340,7 @@
           <w:rPr>
             <w:rFonts w:ascii="Cambria Math" w:hAnsi="Cambria Math" w:cs="Times New Roman"/>
           </w:rPr>
-          <m:t>T</m:t>
-        </m:r>
-        <m:r>
-          <w:rPr>
-            <w:rFonts w:ascii="Cambria Math" w:hAnsi="Cambria Math" w:cs="Times New Roman"/>
-          </w:rPr>
-          <m:t>=</m:t>
+          <m:t>T=</m:t>
         </m:r>
       </m:oMath>
       <w:r>
@@ -7418,13 +5374,7 @@
           <w:rPr>
             <w:rFonts w:ascii="Cambria Math" w:hAnsi="Cambria Math" w:cs="Times New Roman"/>
           </w:rPr>
-          <m:t>H</m:t>
-        </m:r>
-        <m:r>
-          <w:rPr>
-            <w:rFonts w:ascii="Cambria Math" w:hAnsi="Cambria Math" w:cs="Times New Roman"/>
-          </w:rPr>
-          <m:t>=</m:t>
+          <m:t>H=</m:t>
         </m:r>
       </m:oMath>
       <w:r>
@@ -7438,13 +5388,7 @@
           <w:rPr>
             <w:rFonts w:ascii="Cambria Math" w:hAnsi="Cambria Math" w:cs="Times New Roman"/>
           </w:rPr>
-          <m:t>W</m:t>
-        </m:r>
-        <m:r>
-          <w:rPr>
-            <w:rFonts w:ascii="Cambria Math" w:hAnsi="Cambria Math" w:cs="Times New Roman"/>
-          </w:rPr>
-          <m:t>=</m:t>
+          <m:t>W=</m:t>
         </m:r>
       </m:oMath>
       <w:r>
@@ -7469,136 +5413,6 @@
           <w:rFonts w:ascii="Times New Roman" w:hAnsi="Times New Roman" w:cs="Times New Roman"/>
         </w:rPr>
       </w:pPr>
-      <w:r>
-        <w:rPr>
-          <w:rFonts w:ascii="Times New Roman" w:hAnsi="Times New Roman" w:cs="Times New Roman"/>
-        </w:rPr>
-        <w:t xml:space="preserve">Encoder: (B, T, C, H, W) </w:t>
-      </w:r>
-      <w:r>
-        <w:rPr>
-          <w:rFonts w:ascii="Times New Roman" w:hAnsi="Times New Roman" w:cs="Times New Roman"/>
-        </w:rPr>
-        <w:sym w:font="Wingdings" w:char="F0E0"/>
-      </w:r>
-      <w:r>
-        <w:rPr>
-          <w:rFonts w:ascii="Times New Roman" w:hAnsi="Times New Roman" w:cs="Times New Roman"/>
-        </w:rPr>
-        <w:t xml:space="preserve"> (B, T, </w:t>
-      </w:r>
-      <w:proofErr w:type="spellStart"/>
-      <w:r>
-        <w:rPr>
-          <w:rFonts w:ascii="Times New Roman" w:hAnsi="Times New Roman" w:cs="Times New Roman"/>
-        </w:rPr>
-        <w:t>embed_dim</w:t>
-      </w:r>
-      <w:proofErr w:type="spellEnd"/>
-      <w:r>
-        <w:rPr>
-          <w:rFonts w:ascii="Times New Roman" w:hAnsi="Times New Roman" w:cs="Times New Roman"/>
-        </w:rPr>
-        <w:t>, H’, W’)</w:t>
-      </w:r>
-    </w:p>
-    <w:p>
-      <w:pPr>
-        <w:pStyle w:val="NoSpacing"/>
-        <w:rPr>
-          <w:rFonts w:ascii="Times New Roman" w:hAnsi="Times New Roman" w:cs="Times New Roman"/>
-        </w:rPr>
-      </w:pPr>
-    </w:p>
-    <w:p>
-      <w:pPr>
-        <w:pStyle w:val="NoSpacing"/>
-        <w:rPr>
-          <w:rFonts w:ascii="Times New Roman" w:hAnsi="Times New Roman" w:cs="Times New Roman"/>
-        </w:rPr>
-      </w:pPr>
-      <w:r>
-        <w:rPr>
-          <w:rFonts w:ascii="Times New Roman" w:hAnsi="Times New Roman" w:cs="Times New Roman"/>
-        </w:rPr>
-        <w:t xml:space="preserve">Windowed Spatial Attention: </w:t>
-      </w:r>
-    </w:p>
-    <w:p>
-      <w:pPr>
-        <w:pStyle w:val="NoSpacing"/>
-        <w:rPr>
-          <w:rFonts w:ascii="Times New Roman" w:hAnsi="Times New Roman" w:cs="Times New Roman"/>
-        </w:rPr>
-      </w:pPr>
-      <w:r>
-        <w:rPr>
-          <w:rFonts w:ascii="Times New Roman" w:hAnsi="Times New Roman" w:cs="Times New Roman"/>
-        </w:rPr>
-        <w:t xml:space="preserve">(B, T, </w:t>
-      </w:r>
-      <w:proofErr w:type="spellStart"/>
-      <w:r>
-        <w:rPr>
-          <w:rFonts w:ascii="Times New Roman" w:hAnsi="Times New Roman" w:cs="Times New Roman"/>
-        </w:rPr>
-        <w:t>embed_dim</w:t>
-      </w:r>
-      <w:proofErr w:type="spellEnd"/>
-      <w:r>
-        <w:rPr>
-          <w:rFonts w:ascii="Times New Roman" w:hAnsi="Times New Roman" w:cs="Times New Roman"/>
-        </w:rPr>
-        <w:t>, H’, W’)</w:t>
-      </w:r>
-      <w:r>
-        <w:rPr>
-          <w:rFonts w:ascii="Times New Roman" w:hAnsi="Times New Roman" w:cs="Times New Roman"/>
-        </w:rPr>
-        <w:t xml:space="preserve"> </w:t>
-      </w:r>
-      <w:r>
-        <w:rPr>
-          <w:rFonts w:ascii="Times New Roman" w:hAnsi="Times New Roman" w:cs="Times New Roman"/>
-        </w:rPr>
-        <w:sym w:font="Wingdings" w:char="F0E0"/>
-      </w:r>
-      <w:r>
-        <w:rPr>
-          <w:rFonts w:ascii="Times New Roman" w:hAnsi="Times New Roman" w:cs="Times New Roman"/>
-        </w:rPr>
-        <w:t xml:space="preserve"> </w:t>
-      </w:r>
-    </w:p>
-    <w:p>
-      <w:pPr>
-        <w:pStyle w:val="NoSpacing"/>
-        <w:rPr>
-          <w:rFonts w:ascii="Times New Roman" w:hAnsi="Times New Roman" w:cs="Times New Roman"/>
-        </w:rPr>
-      </w:pPr>
-      <w:r>
-        <w:rPr>
-          <w:rFonts w:ascii="Times New Roman" w:hAnsi="Times New Roman" w:cs="Times New Roman"/>
-        </w:rPr>
-        <w:t xml:space="preserve">Where C = </w:t>
-      </w:r>
-      <w:proofErr w:type="spellStart"/>
-      <w:r>
-        <w:rPr>
-          <w:rFonts w:ascii="Times New Roman" w:hAnsi="Times New Roman" w:cs="Times New Roman"/>
-        </w:rPr>
-        <w:t>embed_dim</w:t>
-      </w:r>
-      <w:proofErr w:type="spellEnd"/>
-    </w:p>
-    <w:p>
-      <w:pPr>
-        <w:pStyle w:val="NoSpacing"/>
-        <w:rPr>
-          <w:rFonts w:ascii="Times New Roman" w:hAnsi="Times New Roman" w:cs="Times New Roman"/>
-        </w:rPr>
-      </w:pPr>
     </w:p>
     <w:p>
       <w:pPr>
@@ -7631,92 +5445,6 @@
         <w:pStyle w:val="NoSpacing"/>
         <w:rPr>
           <w:rFonts w:ascii="Times New Roman" w:hAnsi="Times New Roman" w:cs="Times New Roman"/>
-        </w:rPr>
-      </w:pPr>
-      <w:r>
-        <w:rPr>
-          <w:rFonts w:ascii="Times New Roman" w:hAnsi="Times New Roman" w:cs="Times New Roman"/>
-        </w:rPr>
-        <w:t xml:space="preserve">The Spatial Encoder converts the raw feature stack at each time </w:t>
-      </w:r>
-      <w:r>
-        <w:rPr>
-          <w:rFonts w:ascii="Times New Roman" w:hAnsi="Times New Roman" w:cs="Times New Roman"/>
-          <w:i/>
-          <w:iCs/>
-        </w:rPr>
-        <w:t>T</w:t>
-      </w:r>
-      <w:r>
-        <w:rPr>
-          <w:rFonts w:ascii="Times New Roman" w:hAnsi="Times New Roman" w:cs="Times New Roman"/>
-          <w:i/>
-          <w:iCs/>
-        </w:rPr>
-        <w:t xml:space="preserve"> </w:t>
-      </w:r>
-      <w:r>
-        <w:rPr>
-          <w:rFonts w:ascii="Times New Roman" w:hAnsi="Times New Roman" w:cs="Times New Roman"/>
-        </w:rPr>
-        <w:t xml:space="preserve">into a compact, spatially </w:t>
-      </w:r>
-      <w:proofErr w:type="spellStart"/>
-      <w:r>
-        <w:rPr>
-          <w:rFonts w:ascii="Times New Roman" w:hAnsi="Times New Roman" w:cs="Times New Roman"/>
-        </w:rPr>
-        <w:t>downsampled</w:t>
-      </w:r>
-      <w:proofErr w:type="spellEnd"/>
-      <w:r>
-        <w:rPr>
-          <w:rFonts w:ascii="Times New Roman" w:hAnsi="Times New Roman" w:cs="Times New Roman"/>
-        </w:rPr>
-        <w:t xml:space="preserve"> feature map to (1) ensure subsequent attention integrates information over larger regions of terrain and weather, (2) broader spatial correlations (such as fire spread conditions, terrain corridors, and elevation-driven climatology), and (3) quadratically drop computation overhead.</w:t>
-      </w:r>
-    </w:p>
-    <w:p>
-      <w:pPr>
-        <w:pStyle w:val="NoSpacing"/>
-        <w:rPr>
-          <w:rFonts w:ascii="Times New Roman" w:hAnsi="Times New Roman" w:cs="Times New Roman"/>
-        </w:rPr>
-      </w:pPr>
-    </w:p>
-    <w:p>
-      <w:pPr>
-        <w:pStyle w:val="NoSpacing"/>
-        <w:rPr>
-          <w:rFonts w:ascii="Times New Roman" w:hAnsi="Times New Roman" w:cs="Times New Roman"/>
-        </w:rPr>
-      </w:pPr>
-      <w:r>
-        <w:rPr>
-          <w:rFonts w:ascii="Times New Roman" w:hAnsi="Times New Roman" w:cs="Times New Roman"/>
-        </w:rPr>
-        <w:t xml:space="preserve">The encoder takes as input a </w:t>
-      </w:r>
-      <m:oMath>
-        <m:r>
-          <w:rPr>
-            <w:rFonts w:ascii="Cambria Math" w:hAnsi="Cambria Math" w:cs="Times New Roman"/>
-          </w:rPr>
-          <m:t>(B, T, C, H, W</m:t>
-        </m:r>
-        <m:r>
-          <w:rPr>
-            <w:rFonts w:ascii="Cambria Math" w:hAnsi="Cambria Math" w:cs="Times New Roman"/>
-          </w:rPr>
-          <m:t>)</m:t>
-        </m:r>
-      </m:oMath>
-    </w:p>
-    <w:p>
-      <w:pPr>
-        <w:pStyle w:val="NoSpacing"/>
-        <w:rPr>
-          <w:rFonts w:ascii="Times New Roman" w:hAnsi="Times New Roman" w:cs="Times New Roman"/>
           <w:b/>
           <w:bCs/>
         </w:rPr>
@@ -7765,96 +5493,27 @@
         <w:pStyle w:val="NoSpacing"/>
         <w:rPr>
           <w:rFonts w:ascii="Times New Roman" w:hAnsi="Times New Roman" w:cs="Times New Roman"/>
-        </w:rPr>
-      </w:pPr>
-      <w:r>
-        <w:rPr>
-          <w:rFonts w:ascii="Times New Roman" w:hAnsi="Times New Roman" w:cs="Times New Roman"/>
-        </w:rPr>
-        <w:t>Early fusion or stacked temporal convolution (3D CNN or fused 2D+time).</w:t>
-      </w:r>
-    </w:p>
-    <w:p>
-      <w:pPr>
-        <w:pStyle w:val="NoSpacing"/>
-        <w:rPr>
-          <w:rFonts w:ascii="Times New Roman" w:hAnsi="Times New Roman" w:cs="Times New Roman"/>
-        </w:rPr>
-      </w:pPr>
-      <w:r>
-        <w:rPr>
-          <w:rFonts w:ascii="Times New Roman" w:hAnsi="Times New Roman" w:cs="Times New Roman"/>
-        </w:rPr>
-        <w:t>Why you fuse across time: ignition emerges from multi-day moisture + wind sequences.</w:t>
-      </w:r>
-    </w:p>
-    <w:p>
-      <w:pPr>
-        <w:pStyle w:val="NoSpacing"/>
-        <w:rPr>
-          <w:rFonts w:ascii="Times New Roman" w:hAnsi="Times New Roman" w:cs="Times New Roman"/>
-        </w:rPr>
-      </w:pPr>
-      <w:r>
-        <w:rPr>
-          <w:rFonts w:ascii="Times New Roman" w:hAnsi="Times New Roman" w:cs="Times New Roman"/>
-        </w:rPr>
-        <w:t>Discussion: temporal averaging vs temporal concatenation (your current design)—and why averaging destroys signal.</w:t>
-      </w:r>
-    </w:p>
-    <w:p>
-      <w:pPr>
-        <w:pStyle w:val="NoSpacing"/>
-        <w:rPr>
-          <w:rFonts w:ascii="Times New Roman" w:hAnsi="Times New Roman" w:cs="Times New Roman"/>
-        </w:rPr>
-      </w:pPr>
-      <w:r>
-        <w:rPr>
-          <w:rFonts w:ascii="Times New Roman" w:hAnsi="Times New Roman" w:cs="Times New Roman"/>
-        </w:rPr>
-        <w:t>Stacking multi-day data in channels.</w:t>
-      </w:r>
-    </w:p>
-    <w:p>
-      <w:pPr>
-        <w:pStyle w:val="NoSpacing"/>
-        <w:rPr>
-          <w:rFonts w:ascii="Times New Roman" w:hAnsi="Times New Roman" w:cs="Times New Roman"/>
-        </w:rPr>
-      </w:pPr>
-      <w:r>
-        <w:rPr>
-          <w:rFonts w:ascii="Times New Roman" w:hAnsi="Times New Roman" w:cs="Times New Roman"/>
-        </w:rPr>
-        <w:t>Arguments against using “averages”—why it destroys drying/wind ramp-up signals.</w:t>
-      </w:r>
-    </w:p>
-    <w:p>
-      <w:pPr>
-        <w:pStyle w:val="NoSpacing"/>
-        <w:rPr>
-          <w:rFonts w:ascii="Times New Roman" w:hAnsi="Times New Roman" w:cs="Times New Roman"/>
-          <w:b/>
-          <w:bCs/>
-        </w:rPr>
-      </w:pPr>
-    </w:p>
-    <w:p>
-      <w:pPr>
-        <w:pStyle w:val="NoSpacing"/>
-        <w:rPr>
-          <w:rFonts w:ascii="Times New Roman" w:hAnsi="Times New Roman" w:cs="Times New Roman"/>
-          <w:color w:val="80340D" w:themeColor="accent2" w:themeShade="80"/>
-        </w:rPr>
-      </w:pPr>
-      <w:r>
-        <w:rPr>
-          <w:rFonts w:ascii="Times New Roman" w:hAnsi="Times New Roman" w:cs="Times New Roman"/>
-          <w:b/>
-          <w:bCs/>
-          <w:color w:val="80340D" w:themeColor="accent2" w:themeShade="80"/>
-        </w:rPr>
+          <w:b/>
+          <w:bCs/>
+        </w:rPr>
+      </w:pPr>
+    </w:p>
+    <w:p>
+      <w:pPr>
+        <w:pStyle w:val="NoSpacing"/>
+        <w:rPr>
+          <w:rFonts w:ascii="Times New Roman" w:hAnsi="Times New Roman" w:cs="Times New Roman"/>
+          <w:color w:val="80340D" w:themeColor="accent2" w:themeShade="80"/>
+        </w:rPr>
+      </w:pPr>
+      <w:r>
+        <w:rPr>
+          <w:rFonts w:ascii="Times New Roman" w:hAnsi="Times New Roman" w:cs="Times New Roman"/>
+          <w:b/>
+          <w:bCs/>
+          <w:color w:val="80340D" w:themeColor="accent2" w:themeShade="80"/>
+        </w:rPr>
+        <w:lastRenderedPageBreak/>
         <w:t xml:space="preserve">4.2 Residual Convolutional </w:t>
       </w:r>
       <w:r>
@@ -7883,596 +5542,6 @@
           <w:rFonts w:ascii="Times New Roman" w:hAnsi="Times New Roman" w:cs="Times New Roman"/>
         </w:rPr>
       </w:pPr>
-      <w:r>
-        <w:rPr>
-          <w:rFonts w:ascii="Times New Roman" w:hAnsi="Times New Roman" w:cs="Times New Roman"/>
-        </w:rPr>
-        <w:t xml:space="preserve">The backbone of the </w:t>
-      </w:r>
-      <w:proofErr w:type="spellStart"/>
-      <w:r>
-        <w:rPr>
-          <w:rFonts w:ascii="Times New Roman" w:hAnsi="Times New Roman" w:cs="Times New Roman"/>
-        </w:rPr>
-        <w:t>FireFusionNet</w:t>
-      </w:r>
-      <w:proofErr w:type="spellEnd"/>
-      <w:r>
-        <w:rPr>
-          <w:rFonts w:ascii="Times New Roman" w:hAnsi="Times New Roman" w:cs="Times New Roman"/>
-        </w:rPr>
-        <w:t xml:space="preserve"> combines spatial context from the residual convolutional block encodings with a transformer-style reasoning on global residual convolutional blocks</w:t>
-      </w:r>
-    </w:p>
-    <w:p>
-      <w:pPr>
-        <w:pStyle w:val="NoSpacing"/>
-        <w:rPr>
-          <w:rFonts w:ascii="Times New Roman" w:hAnsi="Times New Roman" w:cs="Times New Roman"/>
-        </w:rPr>
-      </w:pPr>
-      <w:r>
-        <w:rPr>
-          <w:rFonts w:ascii="Times New Roman" w:hAnsi="Times New Roman" w:cs="Times New Roman"/>
-        </w:rPr>
-        <w:t xml:space="preserve">Justification for </w:t>
-      </w:r>
-      <w:proofErr w:type="spellStart"/>
-      <w:r>
-        <w:rPr>
-          <w:rFonts w:ascii="Times New Roman" w:hAnsi="Times New Roman" w:cs="Times New Roman"/>
-        </w:rPr>
-        <w:t>downsample</w:t>
-      </w:r>
-      <w:proofErr w:type="spellEnd"/>
-      <w:r>
-        <w:rPr>
-          <w:rFonts w:ascii="Times New Roman" w:hAnsi="Times New Roman" w:cs="Times New Roman"/>
-        </w:rPr>
-        <w:t>/</w:t>
-      </w:r>
-      <w:proofErr w:type="spellStart"/>
-      <w:r>
-        <w:rPr>
-          <w:rFonts w:ascii="Times New Roman" w:hAnsi="Times New Roman" w:cs="Times New Roman"/>
-        </w:rPr>
-        <w:t>upsample</w:t>
-      </w:r>
-      <w:proofErr w:type="spellEnd"/>
-      <w:r>
-        <w:rPr>
-          <w:rFonts w:ascii="Times New Roman" w:hAnsi="Times New Roman" w:cs="Times New Roman"/>
-        </w:rPr>
-        <w:t xml:space="preserve"> patterns or purely high-resolution processing.</w:t>
-      </w:r>
-    </w:p>
-    <w:p>
-      <w:pPr>
-        <w:pStyle w:val="NoSpacing"/>
-        <w:rPr>
-          <w:rFonts w:ascii="Times New Roman" w:hAnsi="Times New Roman" w:cs="Times New Roman"/>
-        </w:rPr>
-      </w:pPr>
-      <w:r>
-        <w:rPr>
-          <w:rFonts w:ascii="Times New Roman" w:hAnsi="Times New Roman" w:cs="Times New Roman"/>
-        </w:rPr>
-        <w:t>Deep spatial feature extraction.</w:t>
-      </w:r>
-    </w:p>
-    <w:p>
-      <w:pPr>
-        <w:pStyle w:val="NoSpacing"/>
-        <w:rPr>
-          <w:rFonts w:ascii="Times New Roman" w:hAnsi="Times New Roman" w:cs="Times New Roman"/>
-        </w:rPr>
-      </w:pPr>
-      <w:r>
-        <w:rPr>
-          <w:rFonts w:ascii="Times New Roman" w:hAnsi="Times New Roman" w:cs="Times New Roman"/>
-        </w:rPr>
-        <w:t>Justification for receptive field size and depth.</w:t>
-      </w:r>
-    </w:p>
-    <w:p>
-      <w:pPr>
-        <w:pStyle w:val="NoSpacing"/>
-        <w:rPr>
-          <w:rFonts w:ascii="Times New Roman" w:hAnsi="Times New Roman" w:cs="Times New Roman"/>
-        </w:rPr>
-      </w:pPr>
-      <w:r>
-        <w:rPr>
-          <w:rFonts w:ascii="Times New Roman" w:hAnsi="Times New Roman" w:cs="Times New Roman"/>
-        </w:rPr>
-        <w:t>Benefits of residual connections on rare-event gradients.</w:t>
-      </w:r>
-    </w:p>
-    <w:p>
-      <w:pPr>
-        <w:pStyle w:val="NoSpacing"/>
-        <w:rPr>
-          <w:rFonts w:ascii="Times New Roman" w:hAnsi="Times New Roman" w:cs="Times New Roman"/>
-        </w:rPr>
-      </w:pPr>
-      <w:r>
-        <w:rPr>
-          <w:rFonts w:ascii="Times New Roman" w:hAnsi="Times New Roman" w:cs="Times New Roman"/>
-        </w:rPr>
-        <w:t>Deep spatial feature extraction.</w:t>
-      </w:r>
-    </w:p>
-    <w:p>
-      <w:pPr>
-        <w:pStyle w:val="NoSpacing"/>
-        <w:rPr>
-          <w:rFonts w:ascii="Times New Roman" w:hAnsi="Times New Roman" w:cs="Times New Roman"/>
-        </w:rPr>
-      </w:pPr>
-      <w:r>
-        <w:rPr>
-          <w:rFonts w:ascii="Times New Roman" w:hAnsi="Times New Roman" w:cs="Times New Roman"/>
-        </w:rPr>
-        <w:t>Justification for receptive field size and depth.</w:t>
-      </w:r>
-    </w:p>
-    <w:p>
-      <w:pPr>
-        <w:pStyle w:val="NoSpacing"/>
-        <w:rPr>
-          <w:rFonts w:ascii="Times New Roman" w:hAnsi="Times New Roman" w:cs="Times New Roman"/>
-        </w:rPr>
-      </w:pPr>
-      <w:r>
-        <w:rPr>
-          <w:rFonts w:ascii="Times New Roman" w:hAnsi="Times New Roman" w:cs="Times New Roman"/>
-        </w:rPr>
-        <w:t>Benefits of residual connections on rare-event gradients.</w:t>
-      </w:r>
-    </w:p>
-    <w:p>
-      <w:pPr>
-        <w:pStyle w:val="NoSpacing"/>
-        <w:rPr>
-          <w:rFonts w:ascii="Times New Roman" w:hAnsi="Times New Roman" w:cs="Times New Roman"/>
-        </w:rPr>
-      </w:pPr>
-    </w:p>
-    <w:p>
-      <w:pPr>
-        <w:pStyle w:val="NoSpacing"/>
-        <w:rPr>
-          <w:rFonts w:ascii="Times New Roman" w:hAnsi="Times New Roman" w:cs="Times New Roman"/>
-        </w:rPr>
-      </w:pPr>
-      <w:proofErr w:type="spellStart"/>
-      <w:r>
-        <w:rPr>
-          <w:rFonts w:ascii="Times New Roman" w:hAnsi="Times New Roman" w:cs="Times New Roman"/>
-        </w:rPr>
-        <w:t>FireFusion’s</w:t>
-      </w:r>
-      <w:proofErr w:type="spellEnd"/>
-      <w:r>
-        <w:rPr>
-          <w:rFonts w:ascii="Times New Roman" w:hAnsi="Times New Roman" w:cs="Times New Roman"/>
-        </w:rPr>
-        <w:t xml:space="preserve"> backbone combines </w:t>
-      </w:r>
-      <w:r>
-        <w:rPr>
-          <w:rFonts w:ascii="Times New Roman" w:hAnsi="Times New Roman" w:cs="Times New Roman"/>
-          <w:b/>
-          <w:bCs/>
-        </w:rPr>
-        <w:t>residual convolutional blocks</w:t>
-      </w:r>
-      <w:r>
-        <w:rPr>
-          <w:rFonts w:ascii="Times New Roman" w:hAnsi="Times New Roman" w:cs="Times New Roman"/>
-        </w:rPr>
-        <w:t xml:space="preserve"> for spatial context extraction with </w:t>
-      </w:r>
-      <w:r>
-        <w:rPr>
-          <w:rFonts w:ascii="Times New Roman" w:hAnsi="Times New Roman" w:cs="Times New Roman"/>
-          <w:b/>
-          <w:bCs/>
-        </w:rPr>
-        <w:t>transformer-style mixing</w:t>
-      </w:r>
-      <w:r>
-        <w:rPr>
-          <w:rFonts w:ascii="Times New Roman" w:hAnsi="Times New Roman" w:cs="Times New Roman"/>
-        </w:rPr>
-        <w:t xml:space="preserve"> for global relational reasoning. This hybrid approach leverages the strengths of both paradigms.</w:t>
-      </w:r>
-    </w:p>
-    <w:p>
-      <w:pPr>
-        <w:pStyle w:val="NoSpacing"/>
-        <w:rPr>
-          <w:rFonts w:ascii="Times New Roman" w:hAnsi="Times New Roman" w:cs="Times New Roman"/>
-          <w:b/>
-          <w:bCs/>
-        </w:rPr>
-      </w:pPr>
-      <w:r>
-        <w:rPr>
-          <w:rFonts w:ascii="Times New Roman" w:hAnsi="Times New Roman" w:cs="Times New Roman"/>
-          <w:b/>
-          <w:bCs/>
-        </w:rPr>
-        <w:t>Residual Convolution for Deep Spatial Features</w:t>
-      </w:r>
-    </w:p>
-    <w:p>
-      <w:pPr>
-        <w:pStyle w:val="NoSpacing"/>
-        <w:rPr>
-          <w:rFonts w:ascii="Times New Roman" w:hAnsi="Times New Roman" w:cs="Times New Roman"/>
-        </w:rPr>
-      </w:pPr>
-      <w:r>
-        <w:rPr>
-          <w:rFonts w:ascii="Times New Roman" w:hAnsi="Times New Roman" w:cs="Times New Roman"/>
-        </w:rPr>
-        <w:t>Residual blocks serve several critical functions:</w:t>
-      </w:r>
-    </w:p>
-    <w:p>
-      <w:pPr>
-        <w:pStyle w:val="NoSpacing"/>
-        <w:numPr>
-          <w:ilvl w:val="0"/>
-          <w:numId w:val="14"/>
-        </w:numPr>
-        <w:rPr>
-          <w:rFonts w:ascii="Times New Roman" w:hAnsi="Times New Roman" w:cs="Times New Roman"/>
-        </w:rPr>
-      </w:pPr>
-      <w:r>
-        <w:rPr>
-          <w:rFonts w:ascii="Times New Roman" w:hAnsi="Times New Roman" w:cs="Times New Roman"/>
-          <w:b/>
-          <w:bCs/>
-        </w:rPr>
-        <w:t>Gradient stability</w:t>
-      </w:r>
-      <w:r>
-        <w:rPr>
-          <w:rFonts w:ascii="Times New Roman" w:hAnsi="Times New Roman" w:cs="Times New Roman"/>
-        </w:rPr>
-        <w:t xml:space="preserve"> in deep networks, especially under severe class imbalance.</w:t>
-      </w:r>
-    </w:p>
-    <w:p>
-      <w:pPr>
-        <w:pStyle w:val="NoSpacing"/>
-        <w:numPr>
-          <w:ilvl w:val="0"/>
-          <w:numId w:val="14"/>
-        </w:numPr>
-        <w:rPr>
-          <w:rFonts w:ascii="Times New Roman" w:hAnsi="Times New Roman" w:cs="Times New Roman"/>
-        </w:rPr>
-      </w:pPr>
-      <w:r>
-        <w:rPr>
-          <w:rFonts w:ascii="Times New Roman" w:hAnsi="Times New Roman" w:cs="Times New Roman"/>
-          <w:b/>
-          <w:bCs/>
-        </w:rPr>
-        <w:t>Expanded receptive fields</w:t>
-      </w:r>
-      <w:r>
-        <w:rPr>
-          <w:rFonts w:ascii="Times New Roman" w:hAnsi="Times New Roman" w:cs="Times New Roman"/>
-        </w:rPr>
-        <w:t>, allowing local neighborhoods (3×3 → 5×5 → 7×7 effective) to be aggregated efficiently.</w:t>
-      </w:r>
-    </w:p>
-    <w:p>
-      <w:pPr>
-        <w:pStyle w:val="NoSpacing"/>
-        <w:numPr>
-          <w:ilvl w:val="0"/>
-          <w:numId w:val="14"/>
-        </w:numPr>
-        <w:rPr>
-          <w:rFonts w:ascii="Times New Roman" w:hAnsi="Times New Roman" w:cs="Times New Roman"/>
-        </w:rPr>
-      </w:pPr>
-      <w:r>
-        <w:rPr>
-          <w:rFonts w:ascii="Times New Roman" w:hAnsi="Times New Roman" w:cs="Times New Roman"/>
-          <w:b/>
-          <w:bCs/>
-        </w:rPr>
-        <w:t>Preservation of fine-scale geography</w:t>
-      </w:r>
-      <w:r>
-        <w:rPr>
-          <w:rFonts w:ascii="Times New Roman" w:hAnsi="Times New Roman" w:cs="Times New Roman"/>
-        </w:rPr>
-        <w:t>, enabling the model to detect ridgelines, riverbeds, WUI boundaries, and other ignition-relevant topography.</w:t>
-      </w:r>
-    </w:p>
-    <w:p>
-      <w:pPr>
-        <w:pStyle w:val="NoSpacing"/>
-        <w:rPr>
-          <w:rFonts w:ascii="Times New Roman" w:hAnsi="Times New Roman" w:cs="Times New Roman"/>
-        </w:rPr>
-      </w:pPr>
-      <w:r>
-        <w:rPr>
-          <w:rFonts w:ascii="Times New Roman" w:hAnsi="Times New Roman" w:cs="Times New Roman"/>
-        </w:rPr>
-        <w:t>Residual connections are particularly important for rare-event tasks: they prevent gradient collapse on negative cells and allow deeper stacks without over-smoothing.</w:t>
-      </w:r>
-    </w:p>
-    <w:p>
-      <w:pPr>
-        <w:pStyle w:val="NoSpacing"/>
-        <w:rPr>
-          <w:rFonts w:ascii="Times New Roman" w:hAnsi="Times New Roman" w:cs="Times New Roman"/>
-          <w:b/>
-          <w:bCs/>
-        </w:rPr>
-      </w:pPr>
-      <w:r>
-        <w:rPr>
-          <w:rFonts w:ascii="Times New Roman" w:hAnsi="Times New Roman" w:cs="Times New Roman"/>
-          <w:b/>
-          <w:bCs/>
-        </w:rPr>
-        <w:t>Why include transformer layers</w:t>
-      </w:r>
-    </w:p>
-    <w:p>
-      <w:pPr>
-        <w:pStyle w:val="NoSpacing"/>
-        <w:rPr>
-          <w:rFonts w:ascii="Times New Roman" w:hAnsi="Times New Roman" w:cs="Times New Roman"/>
-        </w:rPr>
-      </w:pPr>
-      <w:r>
-        <w:rPr>
-          <w:rFonts w:ascii="Times New Roman" w:hAnsi="Times New Roman" w:cs="Times New Roman"/>
-        </w:rPr>
-        <w:t>Spatial and temporal self-attention helps model:</w:t>
-      </w:r>
-    </w:p>
-    <w:p>
-      <w:pPr>
-        <w:pStyle w:val="NoSpacing"/>
-        <w:numPr>
-          <w:ilvl w:val="0"/>
-          <w:numId w:val="15"/>
-        </w:numPr>
-        <w:rPr>
-          <w:rFonts w:ascii="Times New Roman" w:hAnsi="Times New Roman" w:cs="Times New Roman"/>
-        </w:rPr>
-      </w:pPr>
-      <w:r>
-        <w:rPr>
-          <w:rFonts w:ascii="Times New Roman" w:hAnsi="Times New Roman" w:cs="Times New Roman"/>
-        </w:rPr>
-        <w:t>Long-range fuel continuity</w:t>
-      </w:r>
-    </w:p>
-    <w:p>
-      <w:pPr>
-        <w:pStyle w:val="NoSpacing"/>
-        <w:numPr>
-          <w:ilvl w:val="0"/>
-          <w:numId w:val="15"/>
-        </w:numPr>
-        <w:rPr>
-          <w:rFonts w:ascii="Times New Roman" w:hAnsi="Times New Roman" w:cs="Times New Roman"/>
-        </w:rPr>
-      </w:pPr>
-      <w:r>
-        <w:rPr>
-          <w:rFonts w:ascii="Times New Roman" w:hAnsi="Times New Roman" w:cs="Times New Roman"/>
-        </w:rPr>
-        <w:t>Synoptic-scale meteorological coherence</w:t>
-      </w:r>
-    </w:p>
-    <w:p>
-      <w:pPr>
-        <w:pStyle w:val="NoSpacing"/>
-        <w:numPr>
-          <w:ilvl w:val="0"/>
-          <w:numId w:val="15"/>
-        </w:numPr>
-        <w:rPr>
-          <w:rFonts w:ascii="Times New Roman" w:hAnsi="Times New Roman" w:cs="Times New Roman"/>
-        </w:rPr>
-      </w:pPr>
-      <w:r>
-        <w:rPr>
-          <w:rFonts w:ascii="Times New Roman" w:hAnsi="Times New Roman" w:cs="Times New Roman"/>
-        </w:rPr>
-        <w:t>Feature interactions that are not grid-local (e.g., wind pushing fire risk downslope)</w:t>
-      </w:r>
-    </w:p>
-    <w:p>
-      <w:pPr>
-        <w:pStyle w:val="NoSpacing"/>
-        <w:rPr>
-          <w:rFonts w:ascii="Times New Roman" w:hAnsi="Times New Roman" w:cs="Times New Roman"/>
-        </w:rPr>
-      </w:pPr>
-      <w:r>
-        <w:rPr>
-          <w:rFonts w:ascii="Times New Roman" w:hAnsi="Times New Roman" w:cs="Times New Roman"/>
-        </w:rPr>
-        <w:t>FireFusion uses windowed spatial attention for efficiency and channel mixing attention for high-dimensional variable aggregation.</w:t>
-      </w:r>
-    </w:p>
-    <w:p>
-      <w:pPr>
-        <w:pStyle w:val="NoSpacing"/>
-        <w:rPr>
-          <w:rFonts w:ascii="Times New Roman" w:hAnsi="Times New Roman" w:cs="Times New Roman"/>
-          <w:b/>
-          <w:bCs/>
-        </w:rPr>
-      </w:pPr>
-      <w:proofErr w:type="spellStart"/>
-      <w:r>
-        <w:rPr>
-          <w:rFonts w:ascii="Times New Roman" w:hAnsi="Times New Roman" w:cs="Times New Roman"/>
-          <w:b/>
-          <w:bCs/>
-        </w:rPr>
-        <w:t>Downsample</w:t>
-      </w:r>
-      <w:proofErr w:type="spellEnd"/>
-      <w:r>
-        <w:rPr>
-          <w:rFonts w:ascii="Times New Roman" w:hAnsi="Times New Roman" w:cs="Times New Roman"/>
-          <w:b/>
-          <w:bCs/>
-        </w:rPr>
-        <w:t>/</w:t>
-      </w:r>
-      <w:proofErr w:type="spellStart"/>
-      <w:r>
-        <w:rPr>
-          <w:rFonts w:ascii="Times New Roman" w:hAnsi="Times New Roman" w:cs="Times New Roman"/>
-          <w:b/>
-          <w:bCs/>
-        </w:rPr>
-        <w:t>Upsample</w:t>
-      </w:r>
-      <w:proofErr w:type="spellEnd"/>
-      <w:r>
-        <w:rPr>
-          <w:rFonts w:ascii="Times New Roman" w:hAnsi="Times New Roman" w:cs="Times New Roman"/>
-          <w:b/>
-          <w:bCs/>
-        </w:rPr>
-        <w:t xml:space="preserve"> Strategy</w:t>
-      </w:r>
-    </w:p>
-    <w:p>
-      <w:pPr>
-        <w:pStyle w:val="NoSpacing"/>
-        <w:rPr>
-          <w:rFonts w:ascii="Times New Roman" w:hAnsi="Times New Roman" w:cs="Times New Roman"/>
-        </w:rPr>
-      </w:pPr>
-      <w:r>
-        <w:rPr>
-          <w:rFonts w:ascii="Times New Roman" w:hAnsi="Times New Roman" w:cs="Times New Roman"/>
-        </w:rPr>
-        <w:t>Two viable strategies exist:</w:t>
-      </w:r>
-    </w:p>
-    <w:p>
-      <w:pPr>
-        <w:pStyle w:val="NoSpacing"/>
-        <w:numPr>
-          <w:ilvl w:val="0"/>
-          <w:numId w:val="16"/>
-        </w:numPr>
-        <w:rPr>
-          <w:rFonts w:ascii="Times New Roman" w:hAnsi="Times New Roman" w:cs="Times New Roman"/>
-        </w:rPr>
-      </w:pPr>
-      <w:r>
-        <w:rPr>
-          <w:rFonts w:ascii="Times New Roman" w:hAnsi="Times New Roman" w:cs="Times New Roman"/>
-          <w:b/>
-          <w:bCs/>
-        </w:rPr>
-        <w:t>Low-resolution bottleneck</w:t>
-      </w:r>
-      <w:r>
-        <w:rPr>
-          <w:rFonts w:ascii="Times New Roman" w:hAnsi="Times New Roman" w:cs="Times New Roman"/>
-        </w:rPr>
-        <w:t xml:space="preserve"> (encode → attention → decode), which reduces computation and promotes abstract representation.</w:t>
-      </w:r>
-    </w:p>
-    <w:p>
-      <w:pPr>
-        <w:pStyle w:val="NoSpacing"/>
-        <w:numPr>
-          <w:ilvl w:val="0"/>
-          <w:numId w:val="16"/>
-        </w:numPr>
-        <w:rPr>
-          <w:rFonts w:ascii="Times New Roman" w:hAnsi="Times New Roman" w:cs="Times New Roman"/>
-        </w:rPr>
-      </w:pPr>
-      <w:r>
-        <w:rPr>
-          <w:rFonts w:ascii="Times New Roman" w:hAnsi="Times New Roman" w:cs="Times New Roman"/>
-          <w:b/>
-          <w:bCs/>
-        </w:rPr>
-        <w:t>High-resolution throughout</w:t>
-      </w:r>
-      <w:r>
-        <w:rPr>
-          <w:rFonts w:ascii="Times New Roman" w:hAnsi="Times New Roman" w:cs="Times New Roman"/>
-        </w:rPr>
-        <w:t>, which supports detailed hazard maps at native grid scale.</w:t>
-      </w:r>
-    </w:p>
-    <w:p>
-      <w:pPr>
-        <w:pStyle w:val="NoSpacing"/>
-        <w:rPr>
-          <w:rFonts w:ascii="Times New Roman" w:hAnsi="Times New Roman" w:cs="Times New Roman"/>
-        </w:rPr>
-      </w:pPr>
-      <w:r>
-        <w:rPr>
-          <w:rFonts w:ascii="Times New Roman" w:hAnsi="Times New Roman" w:cs="Times New Roman"/>
-        </w:rPr>
-        <w:t xml:space="preserve">FireFusion strikes a middle ground: moderate </w:t>
-      </w:r>
-      <w:proofErr w:type="spellStart"/>
-      <w:r>
-        <w:rPr>
-          <w:rFonts w:ascii="Times New Roman" w:hAnsi="Times New Roman" w:cs="Times New Roman"/>
-        </w:rPr>
-        <w:t>downsampling</w:t>
-      </w:r>
-      <w:proofErr w:type="spellEnd"/>
-      <w:r>
-        <w:rPr>
-          <w:rFonts w:ascii="Times New Roman" w:hAnsi="Times New Roman" w:cs="Times New Roman"/>
-        </w:rPr>
-        <w:t xml:space="preserve"> in the encoder to expand receptive fields, followed by </w:t>
-      </w:r>
-      <w:proofErr w:type="spellStart"/>
-      <w:r>
-        <w:rPr>
-          <w:rFonts w:ascii="Times New Roman" w:hAnsi="Times New Roman" w:cs="Times New Roman"/>
-        </w:rPr>
-        <w:t>upsampling</w:t>
-      </w:r>
-      <w:proofErr w:type="spellEnd"/>
-      <w:r>
-        <w:rPr>
-          <w:rFonts w:ascii="Times New Roman" w:hAnsi="Times New Roman" w:cs="Times New Roman"/>
-        </w:rPr>
-        <w:t xml:space="preserve"> to align with high-resolution ignition labels. This balances computational efficiency with the need for fine-grained predictions.</w:t>
-      </w:r>
-    </w:p>
-    <w:p>
-      <w:pPr>
-        <w:pStyle w:val="NoSpacing"/>
-        <w:rPr>
-          <w:rFonts w:ascii="Times New Roman" w:hAnsi="Times New Roman" w:cs="Times New Roman"/>
-        </w:rPr>
-      </w:pPr>
     </w:p>
     <w:p>
       <w:pPr>
@@ -8538,461 +5607,6 @@
           <w:rFonts w:ascii="Times New Roman" w:hAnsi="Times New Roman" w:cs="Times New Roman"/>
         </w:rPr>
       </w:pPr>
-      <w:r>
-        <w:rPr>
-          <w:rFonts w:ascii="Times New Roman" w:hAnsi="Times New Roman" w:cs="Times New Roman"/>
-        </w:rPr>
-        <w:t>Head 1: binary ignition probability</w:t>
-      </w:r>
-    </w:p>
-    <w:p>
-      <w:pPr>
-        <w:pStyle w:val="NoSpacing"/>
-        <w:rPr>
-          <w:rFonts w:ascii="Times New Roman" w:hAnsi="Times New Roman" w:cs="Times New Roman"/>
-        </w:rPr>
-      </w:pPr>
-      <w:r>
-        <w:rPr>
-          <w:rFonts w:ascii="Times New Roman" w:hAnsi="Times New Roman" w:cs="Times New Roman"/>
-        </w:rPr>
-        <w:t>Head 2: ignition type (e.g., lightning vs human-caused)</w:t>
-      </w:r>
-    </w:p>
-    <w:p>
-      <w:pPr>
-        <w:pStyle w:val="NoSpacing"/>
-        <w:rPr>
-          <w:rFonts w:ascii="Times New Roman" w:hAnsi="Times New Roman" w:cs="Times New Roman"/>
-        </w:rPr>
-      </w:pPr>
-      <w:r>
-        <w:rPr>
-          <w:rFonts w:ascii="Times New Roman" w:hAnsi="Times New Roman" w:cs="Times New Roman"/>
-        </w:rPr>
-        <w:t>Why two heads reduce negative transfer and align with real-world tasks.</w:t>
-      </w:r>
-    </w:p>
-    <w:p>
-      <w:pPr>
-        <w:pStyle w:val="NoSpacing"/>
-        <w:rPr>
-          <w:rFonts w:ascii="Times New Roman" w:hAnsi="Times New Roman" w:cs="Times New Roman"/>
-        </w:rPr>
-      </w:pPr>
-      <w:r>
-        <w:rPr>
-          <w:rFonts w:ascii="Times New Roman" w:hAnsi="Times New Roman" w:cs="Times New Roman"/>
-        </w:rPr>
-        <w:t>Head A: ignition probability (binary classification).</w:t>
-      </w:r>
-    </w:p>
-    <w:p>
-      <w:pPr>
-        <w:pStyle w:val="NoSpacing"/>
-        <w:rPr>
-          <w:rFonts w:ascii="Times New Roman" w:hAnsi="Times New Roman" w:cs="Times New Roman"/>
-        </w:rPr>
-      </w:pPr>
-      <w:r>
-        <w:rPr>
-          <w:rFonts w:ascii="Times New Roman" w:hAnsi="Times New Roman" w:cs="Times New Roman"/>
-        </w:rPr>
-        <w:t>Head B: ignition type (multi-class).</w:t>
-      </w:r>
-    </w:p>
-    <w:p>
-      <w:pPr>
-        <w:pStyle w:val="NoSpacing"/>
-        <w:rPr>
-          <w:rFonts w:ascii="Times New Roman" w:hAnsi="Times New Roman" w:cs="Times New Roman"/>
-        </w:rPr>
-      </w:pPr>
-      <w:r>
-        <w:rPr>
-          <w:rFonts w:ascii="Times New Roman" w:hAnsi="Times New Roman" w:cs="Times New Roman"/>
-        </w:rPr>
-        <w:t>Discussion of multi-task learning and reduced negative transfer</w:t>
-      </w:r>
-    </w:p>
-    <w:p>
-      <w:pPr>
-        <w:pStyle w:val="NoSpacing"/>
-        <w:rPr>
-          <w:rFonts w:ascii="Times New Roman" w:hAnsi="Times New Roman" w:cs="Times New Roman"/>
-        </w:rPr>
-      </w:pPr>
-    </w:p>
-    <w:p>
-      <w:pPr>
-        <w:pStyle w:val="NoSpacing"/>
-        <w:rPr>
-          <w:rFonts w:ascii="Times New Roman" w:hAnsi="Times New Roman" w:cs="Times New Roman"/>
-        </w:rPr>
-      </w:pPr>
-      <w:r>
-        <w:rPr>
-          <w:rFonts w:ascii="Times New Roman" w:hAnsi="Times New Roman" w:cs="Times New Roman"/>
-        </w:rPr>
-        <w:t xml:space="preserve">FireFusion uses a multi-head structure to predict </w:t>
-      </w:r>
-      <w:r>
-        <w:rPr>
-          <w:rFonts w:ascii="Times New Roman" w:hAnsi="Times New Roman" w:cs="Times New Roman"/>
-          <w:i/>
-          <w:iCs/>
-        </w:rPr>
-        <w:t>both</w:t>
-      </w:r>
-      <w:r>
-        <w:rPr>
-          <w:rFonts w:ascii="Times New Roman" w:hAnsi="Times New Roman" w:cs="Times New Roman"/>
-        </w:rPr>
-        <w:t xml:space="preserve"> whether ignition occurs and what type of ignition is likely.</w:t>
-      </w:r>
-    </w:p>
-    <w:p>
-      <w:pPr>
-        <w:pStyle w:val="NoSpacing"/>
-        <w:rPr>
-          <w:rFonts w:ascii="Times New Roman" w:hAnsi="Times New Roman" w:cs="Times New Roman"/>
-          <w:b/>
-          <w:bCs/>
-        </w:rPr>
-      </w:pPr>
-      <w:r>
-        <w:rPr>
-          <w:rFonts w:ascii="Times New Roman" w:hAnsi="Times New Roman" w:cs="Times New Roman"/>
-          <w:b/>
-          <w:bCs/>
-        </w:rPr>
-        <w:t>Head A: Binary Ignition Probability</w:t>
-      </w:r>
-    </w:p>
-    <w:p>
-      <w:pPr>
-        <w:pStyle w:val="NoSpacing"/>
-        <w:rPr>
-          <w:rFonts w:ascii="Times New Roman" w:hAnsi="Times New Roman" w:cs="Times New Roman"/>
-        </w:rPr>
-      </w:pPr>
-      <w:r>
-        <w:rPr>
-          <w:rFonts w:ascii="Times New Roman" w:hAnsi="Times New Roman" w:cs="Times New Roman"/>
-        </w:rPr>
-        <w:t>Outputs</w:t>
-      </w:r>
-      <w:r>
-        <w:rPr>
-          <w:rFonts w:ascii="Times New Roman" w:hAnsi="Times New Roman" w:cs="Times New Roman"/>
-        </w:rPr>
-        <w:br/>
-        <w:t>P(ignite at t+1 | features)</w:t>
-      </w:r>
-    </w:p>
-    <w:p>
-      <w:pPr>
-        <w:pStyle w:val="NoSpacing"/>
-        <w:rPr>
-          <w:rFonts w:ascii="Times New Roman" w:hAnsi="Times New Roman" w:cs="Times New Roman"/>
-        </w:rPr>
-      </w:pPr>
-      <w:r>
-        <w:rPr>
-          <w:rFonts w:ascii="Times New Roman" w:hAnsi="Times New Roman" w:cs="Times New Roman"/>
-        </w:rPr>
-        <w:t>This head focuses solely on fire/no-fire classification, optimizing sensitivity and precision for a severely imbalanced task.</w:t>
-      </w:r>
-    </w:p>
-    <w:p>
-      <w:pPr>
-        <w:pStyle w:val="NoSpacing"/>
-        <w:rPr>
-          <w:rFonts w:ascii="Times New Roman" w:hAnsi="Times New Roman" w:cs="Times New Roman"/>
-          <w:b/>
-          <w:bCs/>
-        </w:rPr>
-      </w:pPr>
-      <w:r>
-        <w:rPr>
-          <w:rFonts w:ascii="Times New Roman" w:hAnsi="Times New Roman" w:cs="Times New Roman"/>
-          <w:b/>
-          <w:bCs/>
-        </w:rPr>
-        <w:t>Head B: Ignition Type Classification</w:t>
-      </w:r>
-    </w:p>
-    <w:p>
-      <w:pPr>
-        <w:pStyle w:val="NoSpacing"/>
-        <w:rPr>
-          <w:rFonts w:ascii="Times New Roman" w:hAnsi="Times New Roman" w:cs="Times New Roman"/>
-        </w:rPr>
-      </w:pPr>
-      <w:r>
-        <w:rPr>
-          <w:rFonts w:ascii="Times New Roman" w:hAnsi="Times New Roman" w:cs="Times New Roman"/>
-        </w:rPr>
-        <w:t>Predicts the cause category (e.g., lightning, human-caused):</w:t>
-      </w:r>
-    </w:p>
-    <w:p>
-      <w:pPr>
-        <w:pStyle w:val="NoSpacing"/>
-        <w:rPr>
-          <w:rFonts w:ascii="Times New Roman" w:hAnsi="Times New Roman" w:cs="Times New Roman"/>
-        </w:rPr>
-      </w:pPr>
-      <w:r>
-        <w:rPr>
-          <w:rFonts w:ascii="Times New Roman" w:hAnsi="Times New Roman" w:cs="Times New Roman"/>
-        </w:rPr>
-        <w:t xml:space="preserve">P(type </w:t>
-      </w:r>
-      <w:r>
-        <w:rPr>
-          <w:rFonts w:ascii="Cambria Math" w:hAnsi="Cambria Math" w:cs="Cambria Math"/>
-        </w:rPr>
-        <w:t>∈</w:t>
-      </w:r>
-      <w:r>
-        <w:rPr>
-          <w:rFonts w:ascii="Times New Roman" w:hAnsi="Times New Roman" w:cs="Times New Roman"/>
-        </w:rPr>
-        <w:t xml:space="preserve"> {lightning, human, unknown} | ignition)</w:t>
-      </w:r>
-    </w:p>
-    <w:p>
-      <w:pPr>
-        <w:pStyle w:val="NoSpacing"/>
-        <w:rPr>
-          <w:rFonts w:ascii="Times New Roman" w:hAnsi="Times New Roman" w:cs="Times New Roman"/>
-        </w:rPr>
-      </w:pPr>
-      <w:r>
-        <w:rPr>
-          <w:rFonts w:ascii="Times New Roman" w:hAnsi="Times New Roman" w:cs="Times New Roman"/>
-        </w:rPr>
-        <w:t xml:space="preserve">This aligns with real-world application needs—agencies must forecast not only </w:t>
-      </w:r>
-      <w:r>
-        <w:rPr>
-          <w:rFonts w:ascii="Times New Roman" w:hAnsi="Times New Roman" w:cs="Times New Roman"/>
-          <w:i/>
-          <w:iCs/>
-        </w:rPr>
-        <w:t>if</w:t>
-      </w:r>
-      <w:r>
-        <w:rPr>
-          <w:rFonts w:ascii="Times New Roman" w:hAnsi="Times New Roman" w:cs="Times New Roman"/>
-        </w:rPr>
-        <w:t xml:space="preserve"> something will ignite, but </w:t>
-      </w:r>
-      <w:r>
-        <w:rPr>
-          <w:rFonts w:ascii="Times New Roman" w:hAnsi="Times New Roman" w:cs="Times New Roman"/>
-          <w:i/>
-          <w:iCs/>
-        </w:rPr>
-        <w:t>why</w:t>
-      </w:r>
-      <w:r>
-        <w:rPr>
-          <w:rFonts w:ascii="Times New Roman" w:hAnsi="Times New Roman" w:cs="Times New Roman"/>
-        </w:rPr>
-        <w:t>.</w:t>
-      </w:r>
-    </w:p>
-    <w:p>
-      <w:pPr>
-        <w:pStyle w:val="NoSpacing"/>
-        <w:rPr>
-          <w:rFonts w:ascii="Times New Roman" w:hAnsi="Times New Roman" w:cs="Times New Roman"/>
-          <w:b/>
-          <w:bCs/>
-        </w:rPr>
-      </w:pPr>
-      <w:r>
-        <w:rPr>
-          <w:rFonts w:ascii="Times New Roman" w:hAnsi="Times New Roman" w:cs="Times New Roman"/>
-          <w:b/>
-          <w:bCs/>
-        </w:rPr>
-        <w:t>Why separate heads improve learning</w:t>
-      </w:r>
-    </w:p>
-    <w:p>
-      <w:pPr>
-        <w:pStyle w:val="NoSpacing"/>
-        <w:rPr>
-          <w:rFonts w:ascii="Times New Roman" w:hAnsi="Times New Roman" w:cs="Times New Roman"/>
-        </w:rPr>
-      </w:pPr>
-      <w:r>
-        <w:rPr>
-          <w:rFonts w:ascii="Times New Roman" w:hAnsi="Times New Roman" w:cs="Times New Roman"/>
-        </w:rPr>
-        <w:t xml:space="preserve">Multi-task learning can suffer from </w:t>
-      </w:r>
-      <w:r>
-        <w:rPr>
-          <w:rFonts w:ascii="Times New Roman" w:hAnsi="Times New Roman" w:cs="Times New Roman"/>
-          <w:i/>
-          <w:iCs/>
-        </w:rPr>
-        <w:t>negative transfer</w:t>
-      </w:r>
-      <w:r>
-        <w:rPr>
-          <w:rFonts w:ascii="Times New Roman" w:hAnsi="Times New Roman" w:cs="Times New Roman"/>
-        </w:rPr>
-        <w:t xml:space="preserve"> when tasks have conflicting gradients. For ignition:</w:t>
-      </w:r>
-    </w:p>
-    <w:p>
-      <w:pPr>
-        <w:pStyle w:val="NoSpacing"/>
-        <w:numPr>
-          <w:ilvl w:val="0"/>
-          <w:numId w:val="17"/>
-        </w:numPr>
-        <w:rPr>
-          <w:rFonts w:ascii="Times New Roman" w:hAnsi="Times New Roman" w:cs="Times New Roman"/>
-        </w:rPr>
-      </w:pPr>
-      <w:r>
-        <w:rPr>
-          <w:rFonts w:ascii="Times New Roman" w:hAnsi="Times New Roman" w:cs="Times New Roman"/>
-        </w:rPr>
-        <w:t xml:space="preserve">Binary ignition and cause-type classification rely on </w:t>
-      </w:r>
-      <w:r>
-        <w:rPr>
-          <w:rFonts w:ascii="Times New Roman" w:hAnsi="Times New Roman" w:cs="Times New Roman"/>
-          <w:b/>
-          <w:bCs/>
-        </w:rPr>
-        <w:t>different cues</w:t>
-      </w:r>
-      <w:r>
-        <w:rPr>
-          <w:rFonts w:ascii="Times New Roman" w:hAnsi="Times New Roman" w:cs="Times New Roman"/>
-        </w:rPr>
-        <w:t>.</w:t>
-      </w:r>
-    </w:p>
-    <w:p>
-      <w:pPr>
-        <w:pStyle w:val="NoSpacing"/>
-        <w:numPr>
-          <w:ilvl w:val="0"/>
-          <w:numId w:val="17"/>
-        </w:numPr>
-        <w:rPr>
-          <w:rFonts w:ascii="Times New Roman" w:hAnsi="Times New Roman" w:cs="Times New Roman"/>
-        </w:rPr>
-      </w:pPr>
-      <w:r>
-        <w:rPr>
-          <w:rFonts w:ascii="Times New Roman" w:hAnsi="Times New Roman" w:cs="Times New Roman"/>
-        </w:rPr>
-        <w:t>Human-caused fires correlate more with WUI density, access roads, and recreation seasonality.</w:t>
-      </w:r>
-    </w:p>
-    <w:p>
-      <w:pPr>
-        <w:pStyle w:val="NoSpacing"/>
-        <w:numPr>
-          <w:ilvl w:val="0"/>
-          <w:numId w:val="17"/>
-        </w:numPr>
-        <w:rPr>
-          <w:rFonts w:ascii="Times New Roman" w:hAnsi="Times New Roman" w:cs="Times New Roman"/>
-        </w:rPr>
-      </w:pPr>
-      <w:r>
-        <w:rPr>
-          <w:rFonts w:ascii="Times New Roman" w:hAnsi="Times New Roman" w:cs="Times New Roman"/>
-        </w:rPr>
-        <w:t>Lightning-caused fires depend on convective activity and fuel dryness.</w:t>
-      </w:r>
-    </w:p>
-    <w:p>
-      <w:pPr>
-        <w:pStyle w:val="NoSpacing"/>
-        <w:rPr>
-          <w:rFonts w:ascii="Times New Roman" w:hAnsi="Times New Roman" w:cs="Times New Roman"/>
-        </w:rPr>
-      </w:pPr>
-      <w:r>
-        <w:rPr>
-          <w:rFonts w:ascii="Times New Roman" w:hAnsi="Times New Roman" w:cs="Times New Roman"/>
-        </w:rPr>
-        <w:t>By decoupling the heads:</w:t>
-      </w:r>
-    </w:p>
-    <w:p>
-      <w:pPr>
-        <w:pStyle w:val="NoSpacing"/>
-        <w:numPr>
-          <w:ilvl w:val="0"/>
-          <w:numId w:val="18"/>
-        </w:numPr>
-        <w:rPr>
-          <w:rFonts w:ascii="Times New Roman" w:hAnsi="Times New Roman" w:cs="Times New Roman"/>
-        </w:rPr>
-      </w:pPr>
-      <w:r>
-        <w:rPr>
-          <w:rFonts w:ascii="Times New Roman" w:hAnsi="Times New Roman" w:cs="Times New Roman"/>
-        </w:rPr>
-        <w:t>Each task learns its own representation.</w:t>
-      </w:r>
-    </w:p>
-    <w:p>
-      <w:pPr>
-        <w:pStyle w:val="NoSpacing"/>
-        <w:numPr>
-          <w:ilvl w:val="0"/>
-          <w:numId w:val="18"/>
-        </w:numPr>
-        <w:rPr>
-          <w:rFonts w:ascii="Times New Roman" w:hAnsi="Times New Roman" w:cs="Times New Roman"/>
-        </w:rPr>
-      </w:pPr>
-      <w:r>
-        <w:rPr>
-          <w:rFonts w:ascii="Times New Roman" w:hAnsi="Times New Roman" w:cs="Times New Roman"/>
-        </w:rPr>
-        <w:t>Shared features remain general, while head-specific layers specialize.</w:t>
-      </w:r>
-    </w:p>
-    <w:p>
-      <w:pPr>
-        <w:pStyle w:val="NoSpacing"/>
-        <w:numPr>
-          <w:ilvl w:val="0"/>
-          <w:numId w:val="18"/>
-        </w:numPr>
-        <w:rPr>
-          <w:rFonts w:ascii="Times New Roman" w:hAnsi="Times New Roman" w:cs="Times New Roman"/>
-        </w:rPr>
-      </w:pPr>
-      <w:r>
-        <w:rPr>
-          <w:rFonts w:ascii="Times New Roman" w:hAnsi="Times New Roman" w:cs="Times New Roman"/>
-        </w:rPr>
-        <w:t>Ignition-type classification does not distort the rare-event binary prediction head.</w:t>
-      </w:r>
-    </w:p>
-    <w:p>
-      <w:pPr>
-        <w:pStyle w:val="NoSpacing"/>
-        <w:rPr>
-          <w:rFonts w:ascii="Times New Roman" w:hAnsi="Times New Roman" w:cs="Times New Roman"/>
-        </w:rPr>
-      </w:pPr>
     </w:p>
     <w:p>
       <w:pPr>
@@ -9022,558 +5636,6 @@
           <w:color w:val="80340D" w:themeColor="accent2" w:themeShade="80"/>
         </w:rPr>
         <w:t>4.4 Physical Mask Integration</w:t>
-      </w:r>
-    </w:p>
-    <w:p>
-      <w:pPr>
-        <w:pStyle w:val="NoSpacing"/>
-        <w:rPr>
-          <w:rFonts w:ascii="Times New Roman" w:hAnsi="Times New Roman" w:cs="Times New Roman"/>
-        </w:rPr>
-      </w:pPr>
-      <w:r>
-        <w:rPr>
-          <w:rFonts w:ascii="Times New Roman" w:hAnsi="Times New Roman" w:cs="Times New Roman"/>
-        </w:rPr>
-        <w:t xml:space="preserve">Applying water + non-burnable masks to </w:t>
-      </w:r>
-      <w:r>
-        <w:rPr>
-          <w:rFonts w:ascii="Times New Roman" w:hAnsi="Times New Roman" w:cs="Times New Roman"/>
-          <w:b/>
-          <w:bCs/>
-        </w:rPr>
-        <w:t>final predictions</w:t>
-      </w:r>
-      <w:r>
-        <w:rPr>
-          <w:rFonts w:ascii="Times New Roman" w:hAnsi="Times New Roman" w:cs="Times New Roman"/>
-        </w:rPr>
-        <w:t>.</w:t>
-      </w:r>
-    </w:p>
-    <w:p>
-      <w:pPr>
-        <w:pStyle w:val="NoSpacing"/>
-        <w:rPr>
-          <w:rFonts w:ascii="Times New Roman" w:hAnsi="Times New Roman" w:cs="Times New Roman"/>
-        </w:rPr>
-      </w:pPr>
-      <w:r>
-        <w:rPr>
-          <w:rFonts w:ascii="Times New Roman" w:hAnsi="Times New Roman" w:cs="Times New Roman"/>
-        </w:rPr>
-        <w:t xml:space="preserve">Using fire-at-t masks to </w:t>
-      </w:r>
-      <w:r>
-        <w:rPr>
-          <w:rFonts w:ascii="Times New Roman" w:hAnsi="Times New Roman" w:cs="Times New Roman"/>
-          <w:b/>
-          <w:bCs/>
-        </w:rPr>
-        <w:t>exclude</w:t>
-      </w:r>
-      <w:r>
-        <w:rPr>
-          <w:rFonts w:ascii="Times New Roman" w:hAnsi="Times New Roman" w:cs="Times New Roman"/>
-        </w:rPr>
-        <w:t xml:space="preserve"> cells that cannot ignite (still burning).</w:t>
-      </w:r>
-    </w:p>
-    <w:p>
-      <w:pPr>
-        <w:pStyle w:val="NoSpacing"/>
-        <w:rPr>
-          <w:rFonts w:ascii="Times New Roman" w:hAnsi="Times New Roman" w:cs="Times New Roman"/>
-        </w:rPr>
-      </w:pPr>
-      <w:r>
-        <w:rPr>
-          <w:rFonts w:ascii="Times New Roman" w:hAnsi="Times New Roman" w:cs="Times New Roman"/>
-        </w:rPr>
-        <w:t>Loss functions that incorporate masks without leaking future information.</w:t>
-      </w:r>
-    </w:p>
-    <w:p>
-      <w:pPr>
-        <w:pStyle w:val="NoSpacing"/>
-        <w:rPr>
-          <w:rFonts w:ascii="Times New Roman" w:hAnsi="Times New Roman" w:cs="Times New Roman"/>
-        </w:rPr>
-      </w:pPr>
-      <w:r>
-        <w:rPr>
-          <w:rFonts w:ascii="Times New Roman" w:hAnsi="Times New Roman" w:cs="Times New Roman"/>
-        </w:rPr>
-        <w:t>Tone: emphasize design intent, not coding details.</w:t>
-      </w:r>
-    </w:p>
-    <w:p>
-      <w:pPr>
-        <w:pStyle w:val="NoSpacing"/>
-        <w:rPr>
-          <w:rFonts w:ascii="Times New Roman" w:hAnsi="Times New Roman" w:cs="Times New Roman"/>
-        </w:rPr>
-      </w:pPr>
-    </w:p>
-    <w:p>
-      <w:pPr>
-        <w:pStyle w:val="NoSpacing"/>
-        <w:numPr>
-          <w:ilvl w:val="0"/>
-          <w:numId w:val="2"/>
-        </w:numPr>
-        <w:rPr>
-          <w:rFonts w:ascii="Times New Roman" w:hAnsi="Times New Roman" w:cs="Times New Roman"/>
-        </w:rPr>
-      </w:pPr>
-      <w:r>
-        <w:rPr>
-          <w:rFonts w:ascii="Times New Roman" w:hAnsi="Times New Roman" w:cs="Times New Roman"/>
-        </w:rPr>
-        <w:t>Masks applied post-logits vs pre-</w:t>
-      </w:r>
-      <w:proofErr w:type="spellStart"/>
-      <w:r>
-        <w:rPr>
-          <w:rFonts w:ascii="Times New Roman" w:hAnsi="Times New Roman" w:cs="Times New Roman"/>
-        </w:rPr>
-        <w:t>softmax</w:t>
-      </w:r>
-      <w:proofErr w:type="spellEnd"/>
-      <w:r>
-        <w:rPr>
-          <w:rFonts w:ascii="Times New Roman" w:hAnsi="Times New Roman" w:cs="Times New Roman"/>
-        </w:rPr>
-        <w:t>.</w:t>
-      </w:r>
-    </w:p>
-    <w:p>
-      <w:pPr>
-        <w:pStyle w:val="NoSpacing"/>
-        <w:numPr>
-          <w:ilvl w:val="0"/>
-          <w:numId w:val="2"/>
-        </w:numPr>
-        <w:rPr>
-          <w:rFonts w:ascii="Times New Roman" w:hAnsi="Times New Roman" w:cs="Times New Roman"/>
-        </w:rPr>
-      </w:pPr>
-      <w:r>
-        <w:rPr>
-          <w:rFonts w:ascii="Times New Roman" w:hAnsi="Times New Roman" w:cs="Times New Roman"/>
-        </w:rPr>
-        <w:t>Water and non-burnable constraints pushed into inference.</w:t>
-      </w:r>
-    </w:p>
-    <w:p>
-      <w:pPr>
-        <w:pStyle w:val="NoSpacing"/>
-        <w:numPr>
-          <w:ilvl w:val="0"/>
-          <w:numId w:val="2"/>
-        </w:numPr>
-        <w:rPr>
-          <w:rFonts w:ascii="Times New Roman" w:hAnsi="Times New Roman" w:cs="Times New Roman"/>
-        </w:rPr>
-      </w:pPr>
-      <w:r>
-        <w:rPr>
-          <w:rFonts w:ascii="Times New Roman" w:hAnsi="Times New Roman" w:cs="Times New Roman"/>
-        </w:rPr>
-        <w:t>Loss masked so that the model is not penalized for “correctly predicting nothing” in impossible areas.</w:t>
-      </w:r>
-    </w:p>
-    <w:p>
-      <w:pPr>
-        <w:pStyle w:val="NoSpacing"/>
-        <w:rPr>
-          <w:rFonts w:ascii="Times New Roman" w:hAnsi="Times New Roman" w:cs="Times New Roman"/>
-        </w:rPr>
-      </w:pPr>
-    </w:p>
-    <w:p>
-      <w:pPr>
-        <w:pStyle w:val="NoSpacing"/>
-        <w:rPr>
-          <w:rFonts w:ascii="Times New Roman" w:hAnsi="Times New Roman" w:cs="Times New Roman"/>
-        </w:rPr>
-      </w:pPr>
-      <w:r>
-        <w:rPr>
-          <w:rFonts w:ascii="Times New Roman" w:hAnsi="Times New Roman" w:cs="Times New Roman"/>
-        </w:rPr>
-        <w:t xml:space="preserve">Ignition cannot occur everywhere. Water bodies, glaciers, lakes, urban cores, and </w:t>
-      </w:r>
-      <w:proofErr w:type="gramStart"/>
-      <w:r>
-        <w:rPr>
-          <w:rFonts w:ascii="Times New Roman" w:hAnsi="Times New Roman" w:cs="Times New Roman"/>
-        </w:rPr>
-        <w:t>previously-burning</w:t>
-      </w:r>
-      <w:proofErr w:type="gramEnd"/>
-      <w:r>
-        <w:rPr>
-          <w:rFonts w:ascii="Times New Roman" w:hAnsi="Times New Roman" w:cs="Times New Roman"/>
-        </w:rPr>
-        <w:t xml:space="preserve"> cells form </w:t>
-      </w:r>
-      <w:r>
-        <w:rPr>
-          <w:rFonts w:ascii="Times New Roman" w:hAnsi="Times New Roman" w:cs="Times New Roman"/>
-          <w:b/>
-          <w:bCs/>
-        </w:rPr>
-        <w:t>non-ignitable regions</w:t>
-      </w:r>
-      <w:r>
-        <w:rPr>
-          <w:rFonts w:ascii="Times New Roman" w:hAnsi="Times New Roman" w:cs="Times New Roman"/>
-        </w:rPr>
-        <w:t xml:space="preserve"> that should not generate predictions nor contribute to loss.</w:t>
-      </w:r>
-    </w:p>
-    <w:p>
-      <w:pPr>
-        <w:pStyle w:val="NoSpacing"/>
-        <w:rPr>
-          <w:rFonts w:ascii="Times New Roman" w:hAnsi="Times New Roman" w:cs="Times New Roman"/>
-        </w:rPr>
-      </w:pPr>
-      <w:r>
-        <w:rPr>
-          <w:rFonts w:ascii="Times New Roman" w:hAnsi="Times New Roman" w:cs="Times New Roman"/>
-        </w:rPr>
-        <w:t>FireFusion integrates these constraints systematically.</w:t>
-      </w:r>
-    </w:p>
-    <w:p>
-      <w:pPr>
-        <w:pStyle w:val="NoSpacing"/>
-        <w:rPr>
-          <w:rFonts w:ascii="Times New Roman" w:hAnsi="Times New Roman" w:cs="Times New Roman"/>
-          <w:b/>
-          <w:bCs/>
-        </w:rPr>
-      </w:pPr>
-      <w:r>
-        <w:rPr>
-          <w:rFonts w:ascii="Times New Roman" w:hAnsi="Times New Roman" w:cs="Times New Roman"/>
-          <w:b/>
-          <w:bCs/>
-        </w:rPr>
-        <w:t>Post-logit masking</w:t>
-      </w:r>
-    </w:p>
-    <w:p>
-      <w:pPr>
-        <w:pStyle w:val="NoSpacing"/>
-        <w:rPr>
-          <w:rFonts w:ascii="Times New Roman" w:hAnsi="Times New Roman" w:cs="Times New Roman"/>
-        </w:rPr>
-      </w:pPr>
-      <w:r>
-        <w:rPr>
-          <w:rFonts w:ascii="Times New Roman" w:hAnsi="Times New Roman" w:cs="Times New Roman"/>
-        </w:rPr>
-        <w:t xml:space="preserve">Water, permanent snow/ice, and barren rock masks are applied </w:t>
-      </w:r>
-      <w:r>
-        <w:rPr>
-          <w:rFonts w:ascii="Times New Roman" w:hAnsi="Times New Roman" w:cs="Times New Roman"/>
-          <w:b/>
-          <w:bCs/>
-        </w:rPr>
-        <w:t xml:space="preserve">after logits but before </w:t>
-      </w:r>
-      <w:proofErr w:type="spellStart"/>
-      <w:r>
-        <w:rPr>
-          <w:rFonts w:ascii="Times New Roman" w:hAnsi="Times New Roman" w:cs="Times New Roman"/>
-          <w:b/>
-          <w:bCs/>
-        </w:rPr>
-        <w:t>softmax</w:t>
-      </w:r>
-      <w:proofErr w:type="spellEnd"/>
-      <w:r>
-        <w:rPr>
-          <w:rFonts w:ascii="Times New Roman" w:hAnsi="Times New Roman" w:cs="Times New Roman"/>
-          <w:b/>
-          <w:bCs/>
-        </w:rPr>
-        <w:t>/sigmoid</w:t>
-      </w:r>
-      <w:r>
-        <w:rPr>
-          <w:rFonts w:ascii="Times New Roman" w:hAnsi="Times New Roman" w:cs="Times New Roman"/>
-        </w:rPr>
-        <w:t>, preserving numerical stability:</w:t>
-      </w:r>
-    </w:p>
-    <w:p>
-      <w:pPr>
-        <w:pStyle w:val="NoSpacing"/>
-        <w:numPr>
-          <w:ilvl w:val="0"/>
-          <w:numId w:val="19"/>
-        </w:numPr>
-        <w:rPr>
-          <w:rFonts w:ascii="Times New Roman" w:hAnsi="Times New Roman" w:cs="Times New Roman"/>
-        </w:rPr>
-      </w:pPr>
-      <w:r>
-        <w:rPr>
-          <w:rFonts w:ascii="Times New Roman" w:hAnsi="Times New Roman" w:cs="Times New Roman"/>
-        </w:rPr>
-        <w:t>Ensures invalid cells do not receive artificial probability mass.</w:t>
-      </w:r>
-    </w:p>
-    <w:p>
-      <w:pPr>
-        <w:pStyle w:val="NoSpacing"/>
-        <w:numPr>
-          <w:ilvl w:val="0"/>
-          <w:numId w:val="19"/>
-        </w:numPr>
-        <w:rPr>
-          <w:rFonts w:ascii="Times New Roman" w:hAnsi="Times New Roman" w:cs="Times New Roman"/>
-        </w:rPr>
-      </w:pPr>
-      <w:r>
-        <w:rPr>
-          <w:rFonts w:ascii="Times New Roman" w:hAnsi="Times New Roman" w:cs="Times New Roman"/>
-        </w:rPr>
-        <w:t>Prevents logits from drifting due to forced zeroing before classification.</w:t>
-      </w:r>
-    </w:p>
-    <w:p>
-      <w:pPr>
-        <w:pStyle w:val="NoSpacing"/>
-        <w:rPr>
-          <w:rFonts w:ascii="Times New Roman" w:hAnsi="Times New Roman" w:cs="Times New Roman"/>
-          <w:b/>
-          <w:bCs/>
-        </w:rPr>
-      </w:pPr>
-      <w:r>
-        <w:rPr>
-          <w:rFonts w:ascii="Times New Roman" w:hAnsi="Times New Roman" w:cs="Times New Roman"/>
-          <w:b/>
-          <w:bCs/>
-        </w:rPr>
-        <w:t>Non-burnable and active-fire masks</w:t>
-      </w:r>
-    </w:p>
-    <w:p>
-      <w:pPr>
-        <w:pStyle w:val="NoSpacing"/>
-        <w:rPr>
-          <w:rFonts w:ascii="Times New Roman" w:hAnsi="Times New Roman" w:cs="Times New Roman"/>
-        </w:rPr>
-      </w:pPr>
-      <w:r>
-        <w:rPr>
-          <w:rFonts w:ascii="Times New Roman" w:hAnsi="Times New Roman" w:cs="Times New Roman"/>
-        </w:rPr>
-        <w:t xml:space="preserve">Active-fire masks at </w:t>
-      </w:r>
-      <w:proofErr w:type="gramStart"/>
-      <w:r>
-        <w:rPr>
-          <w:rFonts w:ascii="Times New Roman" w:hAnsi="Times New Roman" w:cs="Times New Roman"/>
-        </w:rPr>
-        <w:t xml:space="preserve">time </w:t>
-      </w:r>
-      <w:r>
-        <w:rPr>
-          <w:rFonts w:ascii="Times New Roman" w:hAnsi="Times New Roman" w:cs="Times New Roman"/>
-          <w:i/>
-          <w:iCs/>
-        </w:rPr>
-        <w:t>t</w:t>
-      </w:r>
-      <w:proofErr w:type="gramEnd"/>
-      <w:r>
-        <w:rPr>
-          <w:rFonts w:ascii="Times New Roman" w:hAnsi="Times New Roman" w:cs="Times New Roman"/>
-        </w:rPr>
-        <w:t xml:space="preserve"> (cells already burning) are used to:</w:t>
-      </w:r>
-    </w:p>
-    <w:p>
-      <w:pPr>
-        <w:pStyle w:val="NoSpacing"/>
-        <w:numPr>
-          <w:ilvl w:val="0"/>
-          <w:numId w:val="20"/>
-        </w:numPr>
-        <w:rPr>
-          <w:rFonts w:ascii="Times New Roman" w:hAnsi="Times New Roman" w:cs="Times New Roman"/>
-        </w:rPr>
-      </w:pPr>
-      <w:r>
-        <w:rPr>
-          <w:rFonts w:ascii="Times New Roman" w:hAnsi="Times New Roman" w:cs="Times New Roman"/>
-        </w:rPr>
-        <w:t>Zero out predictions at locations that cannot ignite twice.</w:t>
-      </w:r>
-    </w:p>
-    <w:p>
-      <w:pPr>
-        <w:pStyle w:val="NoSpacing"/>
-        <w:numPr>
-          <w:ilvl w:val="0"/>
-          <w:numId w:val="20"/>
-        </w:numPr>
-        <w:rPr>
-          <w:rFonts w:ascii="Times New Roman" w:hAnsi="Times New Roman" w:cs="Times New Roman"/>
-        </w:rPr>
-      </w:pPr>
-      <w:r>
-        <w:rPr>
-          <w:rFonts w:ascii="Times New Roman" w:hAnsi="Times New Roman" w:cs="Times New Roman"/>
-        </w:rPr>
-        <w:t>Avoid leaking future information: masks rely only on present-time data.</w:t>
-      </w:r>
-    </w:p>
-    <w:p>
-      <w:pPr>
-        <w:pStyle w:val="NoSpacing"/>
-        <w:rPr>
-          <w:rFonts w:ascii="Times New Roman" w:hAnsi="Times New Roman" w:cs="Times New Roman"/>
-          <w:b/>
-          <w:bCs/>
-        </w:rPr>
-      </w:pPr>
-      <w:r>
-        <w:rPr>
-          <w:rFonts w:ascii="Times New Roman" w:hAnsi="Times New Roman" w:cs="Times New Roman"/>
-          <w:b/>
-          <w:bCs/>
-        </w:rPr>
-        <w:t>Loss masking</w:t>
-      </w:r>
-    </w:p>
-    <w:p>
-      <w:pPr>
-        <w:pStyle w:val="NoSpacing"/>
-        <w:rPr>
-          <w:rFonts w:ascii="Times New Roman" w:hAnsi="Times New Roman" w:cs="Times New Roman"/>
-        </w:rPr>
-      </w:pPr>
-      <w:r>
-        <w:rPr>
-          <w:rFonts w:ascii="Times New Roman" w:hAnsi="Times New Roman" w:cs="Times New Roman"/>
-        </w:rPr>
-        <w:t>Training loss is masked such that:</w:t>
-      </w:r>
-    </w:p>
-    <w:p>
-      <w:pPr>
-        <w:pStyle w:val="NoSpacing"/>
-        <w:numPr>
-          <w:ilvl w:val="0"/>
-          <w:numId w:val="21"/>
-        </w:numPr>
-        <w:rPr>
-          <w:rFonts w:ascii="Times New Roman" w:hAnsi="Times New Roman" w:cs="Times New Roman"/>
-        </w:rPr>
-      </w:pPr>
-      <w:r>
-        <w:rPr>
-          <w:rFonts w:ascii="Times New Roman" w:hAnsi="Times New Roman" w:cs="Times New Roman"/>
-        </w:rPr>
-        <w:t xml:space="preserve">Invalid cells contribute </w:t>
-      </w:r>
-      <w:proofErr w:type="gramStart"/>
-      <w:r>
-        <w:rPr>
-          <w:rFonts w:ascii="Times New Roman" w:hAnsi="Times New Roman" w:cs="Times New Roman"/>
-          <w:b/>
-          <w:bCs/>
-        </w:rPr>
-        <w:t>zero</w:t>
-      </w:r>
-      <w:proofErr w:type="gramEnd"/>
-      <w:r>
-        <w:rPr>
-          <w:rFonts w:ascii="Times New Roman" w:hAnsi="Times New Roman" w:cs="Times New Roman"/>
-          <w:b/>
-          <w:bCs/>
-        </w:rPr>
-        <w:t xml:space="preserve"> loss</w:t>
-      </w:r>
-      <w:r>
-        <w:rPr>
-          <w:rFonts w:ascii="Times New Roman" w:hAnsi="Times New Roman" w:cs="Times New Roman"/>
-        </w:rPr>
-        <w:t>.</w:t>
-      </w:r>
-    </w:p>
-    <w:p>
-      <w:pPr>
-        <w:pStyle w:val="NoSpacing"/>
-        <w:numPr>
-          <w:ilvl w:val="0"/>
-          <w:numId w:val="21"/>
-        </w:numPr>
-        <w:rPr>
-          <w:rFonts w:ascii="Times New Roman" w:hAnsi="Times New Roman" w:cs="Times New Roman"/>
-        </w:rPr>
-      </w:pPr>
-      <w:r>
-        <w:rPr>
-          <w:rFonts w:ascii="Times New Roman" w:hAnsi="Times New Roman" w:cs="Times New Roman"/>
-        </w:rPr>
-        <w:t xml:space="preserve">The model is </w:t>
-      </w:r>
-      <w:r>
-        <w:rPr>
-          <w:rFonts w:ascii="Times New Roman" w:hAnsi="Times New Roman" w:cs="Times New Roman"/>
-          <w:b/>
-          <w:bCs/>
-        </w:rPr>
-        <w:t>not penalized</w:t>
-      </w:r>
-      <w:r>
-        <w:rPr>
-          <w:rFonts w:ascii="Times New Roman" w:hAnsi="Times New Roman" w:cs="Times New Roman"/>
-        </w:rPr>
-        <w:t xml:space="preserve"> for predicting “no ignition” in impossible regions.</w:t>
-      </w:r>
-    </w:p>
-    <w:p>
-      <w:pPr>
-        <w:pStyle w:val="NoSpacing"/>
-        <w:numPr>
-          <w:ilvl w:val="0"/>
-          <w:numId w:val="21"/>
-        </w:numPr>
-        <w:rPr>
-          <w:rFonts w:ascii="Times New Roman" w:hAnsi="Times New Roman" w:cs="Times New Roman"/>
-        </w:rPr>
-      </w:pPr>
-      <w:r>
-        <w:rPr>
-          <w:rFonts w:ascii="Times New Roman" w:hAnsi="Times New Roman" w:cs="Times New Roman"/>
-        </w:rPr>
-        <w:t>Supervision focuses strictly on feasible fire-prone landscapes.</w:t>
-      </w:r>
-    </w:p>
-    <w:p>
-      <w:pPr>
-        <w:pStyle w:val="NoSpacing"/>
-        <w:rPr>
-          <w:rFonts w:ascii="Times New Roman" w:hAnsi="Times New Roman" w:cs="Times New Roman"/>
-        </w:rPr>
-      </w:pPr>
-      <w:r>
-        <w:rPr>
-          <w:rFonts w:ascii="Times New Roman" w:hAnsi="Times New Roman" w:cs="Times New Roman"/>
-        </w:rPr>
-        <w:t>This reinforces causal plausibility and prevents spurious learning on static noise regions.</w:t>
       </w:r>
     </w:p>
     <w:p>
@@ -9789,20 +5851,6 @@
     <w:p>
       <w:pPr>
         <w:pStyle w:val="NoSpacing"/>
-        <w:rPr>
-          <w:rFonts w:ascii="Times New Roman" w:hAnsi="Times New Roman" w:cs="Times New Roman"/>
-        </w:rPr>
-      </w:pPr>
-      <w:r>
-        <w:rPr>
-          <w:rFonts w:ascii="Times New Roman" w:hAnsi="Times New Roman" w:cs="Times New Roman"/>
-        </w:rPr>
-        <w:t>The full FireFusion implementation is lightweight, modular, and optimized for operational deployment:</w:t>
-      </w:r>
-    </w:p>
-    <w:p>
-      <w:pPr>
-        <w:pStyle w:val="NoSpacing"/>
         <w:numPr>
           <w:ilvl w:val="0"/>
           <w:numId w:val="22"/>
@@ -9815,7 +5863,7 @@
         <w:rPr>
           <w:rFonts w:ascii="Times New Roman" w:hAnsi="Times New Roman" w:cs="Times New Roman"/>
         </w:rPr>
-        <w:t>Inputs normalized per-channel with domain-informed scaling.</w:t>
+        <w:t>.</w:t>
       </w:r>
     </w:p>
     <w:p>
@@ -9833,70 +5881,8 @@
         <w:rPr>
           <w:rFonts w:ascii="Times New Roman" w:hAnsi="Times New Roman" w:cs="Times New Roman"/>
         </w:rPr>
-        <w:t>Spatial resolution preserved via skip-connections from encoder to decoder.</w:t>
-      </w:r>
-    </w:p>
-    <w:p>
-      <w:pPr>
-        <w:pStyle w:val="NoSpacing"/>
-        <w:numPr>
-          <w:ilvl w:val="0"/>
-          <w:numId w:val="22"/>
-        </w:numPr>
-        <w:rPr>
-          <w:rFonts w:ascii="Times New Roman" w:hAnsi="Times New Roman" w:cs="Times New Roman"/>
-        </w:rPr>
-      </w:pPr>
-      <w:r>
-        <w:rPr>
-          <w:rFonts w:ascii="Times New Roman" w:hAnsi="Times New Roman" w:cs="Times New Roman"/>
-        </w:rPr>
-        <w:t>Efficient attention windows tuned to local topographic scales.</w:t>
-      </w:r>
-    </w:p>
-    <w:p>
-      <w:pPr>
-        <w:pStyle w:val="NoSpacing"/>
-        <w:numPr>
-          <w:ilvl w:val="0"/>
-          <w:numId w:val="22"/>
-        </w:numPr>
-        <w:rPr>
-          <w:rFonts w:ascii="Times New Roman" w:hAnsi="Times New Roman" w:cs="Times New Roman"/>
-        </w:rPr>
-      </w:pPr>
-      <w:r>
-        <w:rPr>
-          <w:rFonts w:ascii="Times New Roman" w:hAnsi="Times New Roman" w:cs="Times New Roman"/>
-        </w:rPr>
-        <w:t>Joint optimization of both prediction heads using weighted loss functions to address class imbalance.</w:t>
-      </w:r>
-    </w:p>
-    <w:p>
-      <w:pPr>
-        <w:pStyle w:val="NoSpacing"/>
-        <w:numPr>
-          <w:ilvl w:val="0"/>
-          <w:numId w:val="22"/>
-        </w:numPr>
-        <w:rPr>
-          <w:rFonts w:ascii="Times New Roman" w:hAnsi="Times New Roman" w:cs="Times New Roman"/>
-        </w:rPr>
-      </w:pPr>
-      <w:r>
-        <w:rPr>
-          <w:rFonts w:ascii="Times New Roman" w:hAnsi="Times New Roman" w:cs="Times New Roman"/>
-        </w:rPr>
-        <w:t>All masking applied consistently across training and inference to guarantee physically realistic outputs.</w:t>
-      </w:r>
-    </w:p>
-    <w:p>
-      <w:pPr>
-        <w:pStyle w:val="NoSpacing"/>
-        <w:rPr>
-          <w:rFonts w:ascii="Times New Roman" w:hAnsi="Times New Roman" w:cs="Times New Roman"/>
-        </w:rPr>
-      </w:pPr>
+        <w:t xml:space="preserve">All </w:t>
+      </w:r>
     </w:p>
     <w:p>
       <w:pPr>
@@ -9949,104 +5935,6 @@
           <w:rFonts w:ascii="Times New Roman" w:hAnsi="Times New Roman" w:cs="Times New Roman"/>
         </w:rPr>
       </w:pPr>
-      <w:r>
-        <w:rPr>
-          <w:rFonts w:ascii="Times New Roman" w:hAnsi="Times New Roman" w:cs="Times New Roman"/>
-        </w:rPr>
-        <w:t>Explain choices, not code.</w:t>
-      </w:r>
-    </w:p>
-    <w:p>
-      <w:pPr>
-        <w:pStyle w:val="NoSpacing"/>
-        <w:rPr>
-          <w:rFonts w:ascii="Times New Roman" w:hAnsi="Times New Roman" w:cs="Times New Roman"/>
-        </w:rPr>
-      </w:pPr>
-      <w:r>
-        <w:rPr>
-          <w:rFonts w:ascii="Times New Roman" w:hAnsi="Times New Roman" w:cs="Times New Roman"/>
-        </w:rPr>
-        <w:t>Sampling strategy to handle sparsity.</w:t>
-      </w:r>
-    </w:p>
-    <w:p>
-      <w:pPr>
-        <w:pStyle w:val="NoSpacing"/>
-        <w:rPr>
-          <w:rFonts w:ascii="Times New Roman" w:hAnsi="Times New Roman" w:cs="Times New Roman"/>
-        </w:rPr>
-      </w:pPr>
-      <w:r>
-        <w:rPr>
-          <w:rFonts w:ascii="Times New Roman" w:hAnsi="Times New Roman" w:cs="Times New Roman"/>
-        </w:rPr>
-        <w:t>Loss functions: BCE for head 1; cross-entropy for head 2; masking.</w:t>
-      </w:r>
-    </w:p>
-    <w:p>
-      <w:pPr>
-        <w:pStyle w:val="NoSpacing"/>
-        <w:rPr>
-          <w:rFonts w:ascii="Times New Roman" w:hAnsi="Times New Roman" w:cs="Times New Roman"/>
-        </w:rPr>
-      </w:pPr>
-      <w:r>
-        <w:rPr>
-          <w:rFonts w:ascii="Times New Roman" w:hAnsi="Times New Roman" w:cs="Times New Roman"/>
-        </w:rPr>
-        <w:t>Temporal batching (sliding-window sequences).</w:t>
-      </w:r>
-    </w:p>
-    <w:p>
-      <w:pPr>
-        <w:pStyle w:val="NoSpacing"/>
-        <w:rPr>
-          <w:rFonts w:ascii="Times New Roman" w:hAnsi="Times New Roman" w:cs="Times New Roman"/>
-        </w:rPr>
-      </w:pPr>
-      <w:r>
-        <w:rPr>
-          <w:rFonts w:ascii="Times New Roman" w:hAnsi="Times New Roman" w:cs="Times New Roman"/>
-        </w:rPr>
-        <w:t>Augmentation: noise injection, random rotations to preserve spatial correlations.</w:t>
-      </w:r>
-    </w:p>
-    <w:p>
-      <w:pPr>
-        <w:pStyle w:val="NoSpacing"/>
-        <w:rPr>
-          <w:rFonts w:ascii="Times New Roman" w:hAnsi="Times New Roman" w:cs="Times New Roman"/>
-        </w:rPr>
-      </w:pPr>
-      <w:r>
-        <w:rPr>
-          <w:rFonts w:ascii="Times New Roman" w:hAnsi="Times New Roman" w:cs="Times New Roman"/>
-        </w:rPr>
-        <w:t xml:space="preserve">Optimization choices: </w:t>
-      </w:r>
-      <w:proofErr w:type="spellStart"/>
-      <w:r>
-        <w:rPr>
-          <w:rFonts w:ascii="Times New Roman" w:hAnsi="Times New Roman" w:cs="Times New Roman"/>
-        </w:rPr>
-        <w:t>AdamW</w:t>
-      </w:r>
-      <w:proofErr w:type="spellEnd"/>
-      <w:r>
-        <w:rPr>
-          <w:rFonts w:ascii="Times New Roman" w:hAnsi="Times New Roman" w:cs="Times New Roman"/>
-        </w:rPr>
-        <w:t>, learning rate schedules.</w:t>
-      </w:r>
-    </w:p>
-    <w:p>
-      <w:pPr>
-        <w:pStyle w:val="NoSpacing"/>
-        <w:rPr>
-          <w:rFonts w:ascii="Times New Roman" w:hAnsi="Times New Roman" w:cs="Times New Roman"/>
-        </w:rPr>
-      </w:pPr>
     </w:p>
     <w:p>
       <w:pPr>
@@ -10093,56 +5981,6 @@
           <w:color w:val="80340D" w:themeColor="accent2" w:themeShade="80"/>
         </w:rPr>
         <w:t>Rare Ignition Events</w:t>
-      </w:r>
-    </w:p>
-    <w:p>
-      <w:pPr>
-        <w:pStyle w:val="NoSpacing"/>
-        <w:rPr>
-          <w:rFonts w:ascii="Times New Roman" w:hAnsi="Times New Roman" w:cs="Times New Roman"/>
-        </w:rPr>
-      </w:pPr>
-      <w:r>
-        <w:rPr>
-          <w:rFonts w:ascii="Times New Roman" w:hAnsi="Times New Roman" w:cs="Times New Roman"/>
-        </w:rPr>
-        <w:t>Positive oversampling.</w:t>
-      </w:r>
-    </w:p>
-    <w:p>
-      <w:pPr>
-        <w:pStyle w:val="NoSpacing"/>
-        <w:rPr>
-          <w:rFonts w:ascii="Times New Roman" w:hAnsi="Times New Roman" w:cs="Times New Roman"/>
-        </w:rPr>
-      </w:pPr>
-      <w:proofErr w:type="gramStart"/>
-      <w:r>
-        <w:rPr>
-          <w:rFonts w:ascii="Times New Roman" w:hAnsi="Times New Roman" w:cs="Times New Roman"/>
-        </w:rPr>
-        <w:t>Spatially-aware</w:t>
-      </w:r>
-      <w:proofErr w:type="gramEnd"/>
-      <w:r>
-        <w:rPr>
-          <w:rFonts w:ascii="Times New Roman" w:hAnsi="Times New Roman" w:cs="Times New Roman"/>
-        </w:rPr>
-        <w:t xml:space="preserve"> negative sampling.</w:t>
-      </w:r>
-    </w:p>
-    <w:p>
-      <w:pPr>
-        <w:pStyle w:val="NoSpacing"/>
-        <w:rPr>
-          <w:rFonts w:ascii="Times New Roman" w:hAnsi="Times New Roman" w:cs="Times New Roman"/>
-        </w:rPr>
-      </w:pPr>
-      <w:r>
-        <w:rPr>
-          <w:rFonts w:ascii="Times New Roman" w:hAnsi="Times New Roman" w:cs="Times New Roman"/>
-        </w:rPr>
-        <w:t>Balancing multi-day sequences.</w:t>
       </w:r>
     </w:p>
     <w:p>
@@ -10376,48 +6214,6 @@
         <w:pStyle w:val="NoSpacing"/>
         <w:rPr>
           <w:rFonts w:ascii="Times New Roman" w:hAnsi="Times New Roman" w:cs="Times New Roman"/>
-        </w:rPr>
-      </w:pPr>
-      <w:r>
-        <w:rPr>
-          <w:rFonts w:ascii="Times New Roman" w:hAnsi="Times New Roman" w:cs="Times New Roman"/>
-        </w:rPr>
-        <w:t>Learning rate schedule, optimizer choice, batch size.</w:t>
-      </w:r>
-    </w:p>
-    <w:p>
-      <w:pPr>
-        <w:pStyle w:val="NoSpacing"/>
-        <w:rPr>
-          <w:rFonts w:ascii="Times New Roman" w:hAnsi="Times New Roman" w:cs="Times New Roman"/>
-        </w:rPr>
-      </w:pPr>
-      <w:r>
-        <w:rPr>
-          <w:rFonts w:ascii="Times New Roman" w:hAnsi="Times New Roman" w:cs="Times New Roman"/>
-        </w:rPr>
-        <w:t>Gradient clipping.</w:t>
-      </w:r>
-    </w:p>
-    <w:p>
-      <w:pPr>
-        <w:pStyle w:val="NoSpacing"/>
-        <w:rPr>
-          <w:rFonts w:ascii="Times New Roman" w:hAnsi="Times New Roman" w:cs="Times New Roman"/>
-        </w:rPr>
-      </w:pPr>
-      <w:r>
-        <w:rPr>
-          <w:rFonts w:ascii="Times New Roman" w:hAnsi="Times New Roman" w:cs="Times New Roman"/>
-        </w:rPr>
-        <w:t>Early stopping on PR-AUC.</w:t>
-      </w:r>
-    </w:p>
-    <w:p>
-      <w:pPr>
-        <w:pStyle w:val="NoSpacing"/>
-        <w:rPr>
-          <w:rFonts w:ascii="Times New Roman" w:hAnsi="Times New Roman" w:cs="Times New Roman"/>
           <w:b/>
           <w:bCs/>
         </w:rPr>
@@ -10557,161 +6353,21 @@
         <w:rPr>
           <w:rFonts w:ascii="Times New Roman" w:hAnsi="Times New Roman" w:cs="Times New Roman"/>
         </w:rPr>
-        <w:t xml:space="preserve">Ignition prediction is a </w:t>
-      </w:r>
-      <w:r>
-        <w:rPr>
-          <w:rFonts w:ascii="Times New Roman" w:hAnsi="Times New Roman" w:cs="Times New Roman"/>
-          <w:b/>
-          <w:bCs/>
-        </w:rPr>
-        <w:t>rare event</w:t>
-      </w:r>
-      <w:r>
-        <w:rPr>
-          <w:rFonts w:ascii="Times New Roman" w:hAnsi="Times New Roman" w:cs="Times New Roman"/>
-        </w:rPr>
-        <w:t xml:space="preserve"> → precision–recall curves more appropriate than accuracy.</w:t>
-      </w:r>
-    </w:p>
-    <w:p>
-      <w:pPr>
-        <w:pStyle w:val="NoSpacing"/>
-        <w:rPr>
-          <w:rFonts w:ascii="Times New Roman" w:hAnsi="Times New Roman" w:cs="Times New Roman"/>
-        </w:rPr>
-      </w:pPr>
-      <w:r>
-        <w:rPr>
-          <w:rFonts w:ascii="Times New Roman" w:hAnsi="Times New Roman" w:cs="Times New Roman"/>
-        </w:rPr>
-        <w:t>Spatially explicit metrics: hit rate, false alarm ratio, POD, CSI.</w:t>
-      </w:r>
-    </w:p>
-    <w:p>
-      <w:pPr>
-        <w:pStyle w:val="NoSpacing"/>
-        <w:rPr>
-          <w:rFonts w:ascii="Times New Roman" w:hAnsi="Times New Roman" w:cs="Times New Roman"/>
-        </w:rPr>
-      </w:pPr>
-      <w:r>
-        <w:rPr>
-          <w:rFonts w:ascii="Times New Roman" w:hAnsi="Times New Roman" w:cs="Times New Roman"/>
-        </w:rPr>
-        <w:t>Calibration curves for probabilistic reliability.</w:t>
-      </w:r>
-    </w:p>
-    <w:p>
-      <w:pPr>
-        <w:pStyle w:val="NoSpacing"/>
-        <w:rPr>
-          <w:rFonts w:ascii="Times New Roman" w:hAnsi="Times New Roman" w:cs="Times New Roman"/>
-        </w:rPr>
-      </w:pPr>
-      <w:r>
-        <w:rPr>
-          <w:rFonts w:ascii="Times New Roman" w:hAnsi="Times New Roman" w:cs="Times New Roman"/>
-        </w:rPr>
-        <w:t>Train/</w:t>
-      </w:r>
-      <w:proofErr w:type="spellStart"/>
-      <w:r>
-        <w:rPr>
-          <w:rFonts w:ascii="Times New Roman" w:hAnsi="Times New Roman" w:cs="Times New Roman"/>
-        </w:rPr>
-        <w:t>val</w:t>
-      </w:r>
-      <w:proofErr w:type="spellEnd"/>
-      <w:r>
-        <w:rPr>
-          <w:rFonts w:ascii="Times New Roman" w:hAnsi="Times New Roman" w:cs="Times New Roman"/>
-        </w:rPr>
-        <w:t xml:space="preserve">/test splits by </w:t>
-      </w:r>
-      <w:r>
-        <w:rPr>
-          <w:rFonts w:ascii="Times New Roman" w:hAnsi="Times New Roman" w:cs="Times New Roman"/>
-          <w:b/>
-          <w:bCs/>
-        </w:rPr>
-        <w:t>time</w:t>
-      </w:r>
-      <w:r>
-        <w:rPr>
-          <w:rFonts w:ascii="Times New Roman" w:hAnsi="Times New Roman" w:cs="Times New Roman"/>
-        </w:rPr>
-        <w:t xml:space="preserve"> and </w:t>
-      </w:r>
-      <w:r>
-        <w:rPr>
-          <w:rFonts w:ascii="Times New Roman" w:hAnsi="Times New Roman" w:cs="Times New Roman"/>
-          <w:b/>
-          <w:bCs/>
-        </w:rPr>
-        <w:t>geography</w:t>
-      </w:r>
-      <w:r>
-        <w:rPr>
-          <w:rFonts w:ascii="Times New Roman" w:hAnsi="Times New Roman" w:cs="Times New Roman"/>
-        </w:rPr>
-        <w:t xml:space="preserve"> to avoid leakage.</w:t>
-      </w:r>
-    </w:p>
-    <w:p>
-      <w:pPr>
-        <w:pStyle w:val="NoSpacing"/>
-        <w:rPr>
-          <w:rFonts w:ascii="Times New Roman" w:hAnsi="Times New Roman" w:cs="Times New Roman"/>
-        </w:rPr>
-      </w:pPr>
-      <w:r>
-        <w:rPr>
-          <w:rFonts w:ascii="Times New Roman" w:hAnsi="Times New Roman" w:cs="Times New Roman"/>
-        </w:rPr>
-        <w:t>Include baseline comparisons:</w:t>
-      </w:r>
-    </w:p>
-    <w:p>
-      <w:pPr>
-        <w:pStyle w:val="NoSpacing"/>
-        <w:rPr>
-          <w:rFonts w:ascii="Times New Roman" w:hAnsi="Times New Roman" w:cs="Times New Roman"/>
-        </w:rPr>
-      </w:pPr>
-      <w:r>
-        <w:rPr>
-          <w:rFonts w:ascii="Times New Roman" w:hAnsi="Times New Roman" w:cs="Times New Roman"/>
-        </w:rPr>
-        <w:t>Persistence model (yesterday’s fire).</w:t>
-      </w:r>
-    </w:p>
-    <w:p>
-      <w:pPr>
-        <w:pStyle w:val="NoSpacing"/>
-        <w:rPr>
-          <w:rFonts w:ascii="Times New Roman" w:hAnsi="Times New Roman" w:cs="Times New Roman"/>
-        </w:rPr>
-      </w:pPr>
-      <w:r>
-        <w:rPr>
-          <w:rFonts w:ascii="Times New Roman" w:hAnsi="Times New Roman" w:cs="Times New Roman"/>
-        </w:rPr>
-        <w:t>Logistic regression with FWI/FFMC.</w:t>
-      </w:r>
-    </w:p>
-    <w:p>
-      <w:pPr>
-        <w:pStyle w:val="NoSpacing"/>
-        <w:rPr>
-          <w:rFonts w:ascii="Times New Roman" w:hAnsi="Times New Roman" w:cs="Times New Roman"/>
-        </w:rPr>
-      </w:pPr>
-      <w:r>
-        <w:rPr>
-          <w:rFonts w:ascii="Times New Roman" w:hAnsi="Times New Roman" w:cs="Times New Roman"/>
-        </w:rPr>
-        <w:t>Basic CNN without feature engineering.</w:t>
+        <w:t>.</w:t>
+      </w:r>
+    </w:p>
+    <w:p>
+      <w:pPr>
+        <w:pStyle w:val="NoSpacing"/>
+        <w:rPr>
+          <w:rFonts w:ascii="Times New Roman" w:hAnsi="Times New Roman" w:cs="Times New Roman"/>
+        </w:rPr>
+      </w:pPr>
+      <w:r>
+        <w:rPr>
+          <w:rFonts w:ascii="Times New Roman" w:hAnsi="Times New Roman" w:cs="Times New Roman"/>
+        </w:rPr>
+        <w:t>.</w:t>
       </w:r>
     </w:p>
     <w:p>
@@ -10740,188 +6396,6 @@
           <w:color w:val="80340D" w:themeColor="accent2" w:themeShade="80"/>
         </w:rPr>
         <w:t>6.1 Metrics</w:t>
-      </w:r>
-    </w:p>
-    <w:p>
-      <w:pPr>
-        <w:pStyle w:val="NoSpacing"/>
-        <w:rPr>
-          <w:rFonts w:ascii="Times New Roman" w:hAnsi="Times New Roman" w:cs="Times New Roman"/>
-        </w:rPr>
-      </w:pPr>
-      <w:r>
-        <w:rPr>
-          <w:rFonts w:ascii="Times New Roman" w:hAnsi="Times New Roman" w:cs="Times New Roman"/>
-        </w:rPr>
-        <w:t>Precision/Recall, PR-AUC (better for rare events).</w:t>
-      </w:r>
-    </w:p>
-    <w:p>
-      <w:pPr>
-        <w:pStyle w:val="NoSpacing"/>
-        <w:rPr>
-          <w:rFonts w:ascii="Times New Roman" w:hAnsi="Times New Roman" w:cs="Times New Roman"/>
-        </w:rPr>
-      </w:pPr>
-      <w:r>
-        <w:rPr>
-          <w:rFonts w:ascii="Times New Roman" w:hAnsi="Times New Roman" w:cs="Times New Roman"/>
-        </w:rPr>
-        <w:t>POD (Probability of Detection), FAR (False Alarm Ratio).</w:t>
-      </w:r>
-    </w:p>
-    <w:p>
-      <w:pPr>
-        <w:pStyle w:val="NoSpacing"/>
-        <w:rPr>
-          <w:rFonts w:ascii="Times New Roman" w:hAnsi="Times New Roman" w:cs="Times New Roman"/>
-        </w:rPr>
-      </w:pPr>
-      <w:r>
-        <w:rPr>
-          <w:rFonts w:ascii="Times New Roman" w:hAnsi="Times New Roman" w:cs="Times New Roman"/>
-        </w:rPr>
-        <w:t>CSI (Critical Success Index).</w:t>
-      </w:r>
-    </w:p>
-    <w:p>
-      <w:pPr>
-        <w:pStyle w:val="NoSpacing"/>
-        <w:rPr>
-          <w:rFonts w:ascii="Times New Roman" w:hAnsi="Times New Roman" w:cs="Times New Roman"/>
-        </w:rPr>
-      </w:pPr>
-      <w:r>
-        <w:rPr>
-          <w:rFonts w:ascii="Times New Roman" w:hAnsi="Times New Roman" w:cs="Times New Roman"/>
-        </w:rPr>
-        <w:t>  AUROC</w:t>
-      </w:r>
-    </w:p>
-    <w:p>
-      <w:pPr>
-        <w:pStyle w:val="NoSpacing"/>
-        <w:rPr>
-          <w:rFonts w:ascii="Times New Roman" w:hAnsi="Times New Roman" w:cs="Times New Roman"/>
-        </w:rPr>
-      </w:pPr>
-      <w:r>
-        <w:rPr>
-          <w:rFonts w:ascii="Times New Roman" w:hAnsi="Times New Roman" w:cs="Times New Roman"/>
-        </w:rPr>
-        <w:t>  AUPRC</w:t>
-      </w:r>
-      <w:r>
-        <w:rPr>
-          <w:rFonts w:ascii="Times New Roman" w:hAnsi="Times New Roman" w:cs="Times New Roman"/>
-        </w:rPr>
-        <w:t xml:space="preserve"> (PR AUC) - PRIMARY</w:t>
-      </w:r>
-    </w:p>
-    <w:p>
-      <w:pPr>
-        <w:pStyle w:val="NoSpacing"/>
-        <w:rPr>
-          <w:rFonts w:ascii="Times New Roman" w:hAnsi="Times New Roman" w:cs="Times New Roman"/>
-        </w:rPr>
-      </w:pPr>
-      <w:r>
-        <w:rPr>
-          <w:rFonts w:ascii="Times New Roman" w:hAnsi="Times New Roman" w:cs="Times New Roman"/>
-        </w:rPr>
-        <w:t>  Brier score</w:t>
-      </w:r>
-    </w:p>
-    <w:p>
-      <w:pPr>
-        <w:pStyle w:val="NoSpacing"/>
-        <w:rPr>
-          <w:rFonts w:ascii="Times New Roman" w:hAnsi="Times New Roman" w:cs="Times New Roman"/>
-        </w:rPr>
-      </w:pPr>
-      <w:r>
-        <w:rPr>
-          <w:rFonts w:ascii="Times New Roman" w:hAnsi="Times New Roman" w:cs="Times New Roman"/>
-        </w:rPr>
-        <w:t>  ECE</w:t>
-      </w:r>
-    </w:p>
-    <w:p>
-      <w:pPr>
-        <w:pStyle w:val="NoSpacing"/>
-        <w:rPr>
-          <w:rFonts w:ascii="Times New Roman" w:hAnsi="Times New Roman" w:cs="Times New Roman"/>
-        </w:rPr>
-      </w:pPr>
-      <w:proofErr w:type="gramStart"/>
-      <w:r>
-        <w:rPr>
-          <w:rFonts w:ascii="Times New Roman" w:hAnsi="Times New Roman" w:cs="Times New Roman"/>
-        </w:rPr>
-        <w:t>  Precision</w:t>
-      </w:r>
-      <w:proofErr w:type="gramEnd"/>
-      <w:r>
-        <w:rPr>
-          <w:rFonts w:ascii="Times New Roman" w:hAnsi="Times New Roman" w:cs="Times New Roman"/>
-        </w:rPr>
-        <w:t>/recall/</w:t>
-      </w:r>
-      <w:proofErr w:type="gramStart"/>
-      <w:r>
-        <w:rPr>
-          <w:rFonts w:ascii="Times New Roman" w:hAnsi="Times New Roman" w:cs="Times New Roman"/>
-        </w:rPr>
-        <w:t>F1 at</w:t>
-      </w:r>
-      <w:proofErr w:type="gramEnd"/>
-      <w:r>
-        <w:rPr>
-          <w:rFonts w:ascii="Times New Roman" w:hAnsi="Times New Roman" w:cs="Times New Roman"/>
-        </w:rPr>
-        <w:t xml:space="preserve"> </w:t>
-      </w:r>
-      <w:proofErr w:type="spellStart"/>
-      <w:r>
-        <w:rPr>
-          <w:rFonts w:ascii="Times New Roman" w:hAnsi="Times New Roman" w:cs="Times New Roman"/>
-        </w:rPr>
-        <w:t>at</w:t>
-      </w:r>
-      <w:proofErr w:type="spellEnd"/>
-      <w:r>
-        <w:rPr>
-          <w:rFonts w:ascii="Times New Roman" w:hAnsi="Times New Roman" w:cs="Times New Roman"/>
-        </w:rPr>
-        <w:t xml:space="preserve"> least one meaningful threshold</w:t>
-      </w:r>
-    </w:p>
-    <w:p>
-      <w:pPr>
-        <w:pStyle w:val="NoSpacing"/>
-        <w:rPr>
-          <w:rFonts w:ascii="Times New Roman" w:hAnsi="Times New Roman" w:cs="Times New Roman"/>
-        </w:rPr>
-      </w:pPr>
-      <w:r>
-        <w:rPr>
-          <w:rFonts w:ascii="Times New Roman" w:hAnsi="Times New Roman" w:cs="Times New Roman"/>
-        </w:rPr>
-        <w:t xml:space="preserve">  </w:t>
-      </w:r>
-      <w:proofErr w:type="spellStart"/>
-      <w:r>
-        <w:rPr>
-          <w:rFonts w:ascii="Times New Roman" w:hAnsi="Times New Roman" w:cs="Times New Roman"/>
-        </w:rPr>
-        <w:t>IoU</w:t>
-      </w:r>
-      <w:proofErr w:type="spellEnd"/>
-      <w:r>
-        <w:rPr>
-          <w:rFonts w:ascii="Times New Roman" w:hAnsi="Times New Roman" w:cs="Times New Roman"/>
-        </w:rPr>
-        <w:t xml:space="preserve"> of ignition mask (optional but useful for maps)</w:t>
       </w:r>
     </w:p>
     <w:p>
@@ -11209,48 +6683,6 @@
         <w:pStyle w:val="NoSpacing"/>
         <w:rPr>
           <w:rFonts w:ascii="Times New Roman" w:hAnsi="Times New Roman" w:cs="Times New Roman"/>
-        </w:rPr>
-      </w:pPr>
-      <w:r>
-        <w:rPr>
-          <w:rFonts w:ascii="Times New Roman" w:hAnsi="Times New Roman" w:cs="Times New Roman"/>
-        </w:rPr>
-        <w:t>PR-AUC improvement over baselines.</w:t>
-      </w:r>
-    </w:p>
-    <w:p>
-      <w:pPr>
-        <w:pStyle w:val="NoSpacing"/>
-        <w:rPr>
-          <w:rFonts w:ascii="Times New Roman" w:hAnsi="Times New Roman" w:cs="Times New Roman"/>
-        </w:rPr>
-      </w:pPr>
-      <w:r>
-        <w:rPr>
-          <w:rFonts w:ascii="Times New Roman" w:hAnsi="Times New Roman" w:cs="Times New Roman"/>
-        </w:rPr>
-        <w:t>Confusion matrices by ignition type.</w:t>
-      </w:r>
-    </w:p>
-    <w:p>
-      <w:pPr>
-        <w:pStyle w:val="NoSpacing"/>
-        <w:rPr>
-          <w:rFonts w:ascii="Times New Roman" w:hAnsi="Times New Roman" w:cs="Times New Roman"/>
-        </w:rPr>
-      </w:pPr>
-      <w:r>
-        <w:rPr>
-          <w:rFonts w:ascii="Times New Roman" w:hAnsi="Times New Roman" w:cs="Times New Roman"/>
-        </w:rPr>
-        <w:t>Visual maps of ignition likelihood vs ground truth</w:t>
-      </w:r>
-    </w:p>
-    <w:p>
-      <w:pPr>
-        <w:pStyle w:val="NoSpacing"/>
-        <w:rPr>
-          <w:rFonts w:ascii="Times New Roman" w:hAnsi="Times New Roman" w:cs="Times New Roman"/>
           <w:b/>
           <w:bCs/>
         </w:rPr>
@@ -11274,62 +6706,6 @@
           <w:color w:val="80340D" w:themeColor="accent2" w:themeShade="80"/>
         </w:rPr>
         <w:t>7.2 Ablation Studies</w:t>
-      </w:r>
-    </w:p>
-    <w:p>
-      <w:pPr>
-        <w:pStyle w:val="NoSpacing"/>
-        <w:rPr>
-          <w:rFonts w:ascii="Times New Roman" w:hAnsi="Times New Roman" w:cs="Times New Roman"/>
-        </w:rPr>
-      </w:pPr>
-      <w:r>
-        <w:rPr>
-          <w:rFonts w:ascii="Times New Roman" w:hAnsi="Times New Roman" w:cs="Times New Roman"/>
-        </w:rPr>
-        <w:t>Remove lightning → effect.</w:t>
-      </w:r>
-    </w:p>
-    <w:p>
-      <w:pPr>
-        <w:pStyle w:val="NoSpacing"/>
-        <w:rPr>
-          <w:rFonts w:ascii="Times New Roman" w:hAnsi="Times New Roman" w:cs="Times New Roman"/>
-        </w:rPr>
-      </w:pPr>
-      <w:r>
-        <w:rPr>
-          <w:rFonts w:ascii="Times New Roman" w:hAnsi="Times New Roman" w:cs="Times New Roman"/>
-        </w:rPr>
-        <w:t>Remove temporal stacking → effect.</w:t>
-      </w:r>
-    </w:p>
-    <w:p>
-      <w:pPr>
-        <w:pStyle w:val="NoSpacing"/>
-        <w:rPr>
-          <w:rFonts w:ascii="Times New Roman" w:hAnsi="Times New Roman" w:cs="Times New Roman"/>
-        </w:rPr>
-      </w:pPr>
-      <w:r>
-        <w:rPr>
-          <w:rFonts w:ascii="Times New Roman" w:hAnsi="Times New Roman" w:cs="Times New Roman"/>
-        </w:rPr>
-        <w:t>Remove masks → notable errors.</w:t>
-      </w:r>
-    </w:p>
-    <w:p>
-      <w:pPr>
-        <w:pStyle w:val="NoSpacing"/>
-        <w:rPr>
-          <w:rFonts w:ascii="Times New Roman" w:hAnsi="Times New Roman" w:cs="Times New Roman"/>
-        </w:rPr>
-      </w:pPr>
-      <w:r>
-        <w:rPr>
-          <w:rFonts w:ascii="Times New Roman" w:hAnsi="Times New Roman" w:cs="Times New Roman"/>
-        </w:rPr>
-        <w:t>Remove residual blocks → spatial false positives increase.</w:t>
       </w:r>
     </w:p>
     <w:p>
@@ -11449,60 +6825,52 @@
           <w:rFonts w:ascii="Times New Roman" w:hAnsi="Times New Roman" w:cs="Times New Roman"/>
         </w:rPr>
       </w:pPr>
+      <w:r>
+        <w:rPr>
+          <w:rFonts w:ascii="Times New Roman" w:hAnsi="Times New Roman" w:cs="Times New Roman"/>
+        </w:rPr>
+        <w:t>.</w:t>
+      </w:r>
+    </w:p>
+    <w:p>
+      <w:pPr>
+        <w:pStyle w:val="NoSpacing"/>
+        <w:rPr>
+          <w:rFonts w:ascii="Times New Roman" w:hAnsi="Times New Roman" w:cs="Times New Roman"/>
+        </w:rPr>
+      </w:pPr>
+      <w:r>
+        <w:rPr>
+          <w:rFonts w:ascii="Times New Roman" w:hAnsi="Times New Roman" w:cs="Times New Roman"/>
+        </w:rPr>
+        <w:t>Limitations: cloud masking, spatial resolution, incomplete detection of small fires.</w:t>
+      </w:r>
+    </w:p>
+    <w:p>
+      <w:pPr>
+        <w:pStyle w:val="NoSpacing"/>
+        <w:rPr>
+          <w:rFonts w:ascii="Times New Roman" w:hAnsi="Times New Roman" w:cs="Times New Roman"/>
+        </w:rPr>
+      </w:pPr>
+      <w:r>
+        <w:rPr>
+          <w:rFonts w:ascii="Times New Roman" w:hAnsi="Times New Roman" w:cs="Times New Roman"/>
+        </w:rPr>
+        <w:t xml:space="preserve">Why </w:t>
+      </w:r>
       <w:proofErr w:type="gramStart"/>
       <w:r>
         <w:rPr>
           <w:rFonts w:ascii="Times New Roman" w:hAnsi="Times New Roman" w:cs="Times New Roman"/>
         </w:rPr>
-        <w:t>Model learns</w:t>
+        <w:t>temporal fusion is</w:t>
       </w:r>
       <w:proofErr w:type="gramEnd"/>
       <w:r>
         <w:rPr>
           <w:rFonts w:ascii="Times New Roman" w:hAnsi="Times New Roman" w:cs="Times New Roman"/>
         </w:rPr>
-        <w:t xml:space="preserve"> drying-trend cues, wind convergence, slope-driven spread patterns.</w:t>
-      </w:r>
-    </w:p>
-    <w:p>
-      <w:pPr>
-        <w:pStyle w:val="NoSpacing"/>
-        <w:rPr>
-          <w:rFonts w:ascii="Times New Roman" w:hAnsi="Times New Roman" w:cs="Times New Roman"/>
-        </w:rPr>
-      </w:pPr>
-      <w:r>
-        <w:rPr>
-          <w:rFonts w:ascii="Times New Roman" w:hAnsi="Times New Roman" w:cs="Times New Roman"/>
-        </w:rPr>
-        <w:t>Limitations: cloud masking, spatial resolution, incomplete detection of small fires.</w:t>
-      </w:r>
-    </w:p>
-    <w:p>
-      <w:pPr>
-        <w:pStyle w:val="NoSpacing"/>
-        <w:rPr>
-          <w:rFonts w:ascii="Times New Roman" w:hAnsi="Times New Roman" w:cs="Times New Roman"/>
-        </w:rPr>
-      </w:pPr>
-      <w:r>
-        <w:rPr>
-          <w:rFonts w:ascii="Times New Roman" w:hAnsi="Times New Roman" w:cs="Times New Roman"/>
-        </w:rPr>
-        <w:t xml:space="preserve">Why </w:t>
-      </w:r>
-      <w:proofErr w:type="gramStart"/>
-      <w:r>
-        <w:rPr>
-          <w:rFonts w:ascii="Times New Roman" w:hAnsi="Times New Roman" w:cs="Times New Roman"/>
-        </w:rPr>
-        <w:t>temporal fusion is</w:t>
-      </w:r>
-      <w:proofErr w:type="gramEnd"/>
-      <w:r>
-        <w:rPr>
-          <w:rFonts w:ascii="Times New Roman" w:hAnsi="Times New Roman" w:cs="Times New Roman"/>
-        </w:rPr>
         <w:t xml:space="preserve"> indispensable.</w:t>
       </w:r>
     </w:p>
@@ -11539,48 +6907,6 @@
         <w:pStyle w:val="NoSpacing"/>
         <w:rPr>
           <w:rFonts w:ascii="Times New Roman" w:hAnsi="Times New Roman" w:cs="Times New Roman"/>
-        </w:rPr>
-      </w:pPr>
-      <w:r>
-        <w:rPr>
-          <w:rFonts w:ascii="Times New Roman" w:hAnsi="Times New Roman" w:cs="Times New Roman"/>
-        </w:rPr>
-        <w:t>Sensitivity to drying trends.</w:t>
-      </w:r>
-    </w:p>
-    <w:p>
-      <w:pPr>
-        <w:pStyle w:val="NoSpacing"/>
-        <w:rPr>
-          <w:rFonts w:ascii="Times New Roman" w:hAnsi="Times New Roman" w:cs="Times New Roman"/>
-        </w:rPr>
-      </w:pPr>
-      <w:r>
-        <w:rPr>
-          <w:rFonts w:ascii="Times New Roman" w:hAnsi="Times New Roman" w:cs="Times New Roman"/>
-        </w:rPr>
-        <w:t>Slope-driven ignition preference (downslope winds, etc).</w:t>
-      </w:r>
-    </w:p>
-    <w:p>
-      <w:pPr>
-        <w:pStyle w:val="NoSpacing"/>
-        <w:rPr>
-          <w:rFonts w:ascii="Times New Roman" w:hAnsi="Times New Roman" w:cs="Times New Roman"/>
-        </w:rPr>
-      </w:pPr>
-      <w:r>
-        <w:rPr>
-          <w:rFonts w:ascii="Times New Roman" w:hAnsi="Times New Roman" w:cs="Times New Roman"/>
-        </w:rPr>
-        <w:t>Lightning-strike clustering importance.</w:t>
-      </w:r>
-    </w:p>
-    <w:p>
-      <w:pPr>
-        <w:pStyle w:val="NoSpacing"/>
-        <w:rPr>
-          <w:rFonts w:ascii="Times New Roman" w:hAnsi="Times New Roman" w:cs="Times New Roman"/>
           <w:b/>
           <w:bCs/>
         </w:rPr>
@@ -11631,6 +6957,7 @@
         <w:rPr>
           <w:rFonts w:ascii="Times New Roman" w:hAnsi="Times New Roman" w:cs="Times New Roman"/>
         </w:rPr>
+        <w:lastRenderedPageBreak/>
         <w:t>Overprediction in agricultural burns.</w:t>
       </w:r>
     </w:p>
@@ -11676,48 +7003,6 @@
           <w:color w:val="80340D" w:themeColor="accent2" w:themeShade="80"/>
         </w:rPr>
         <w:t>8.3 Limitations</w:t>
-      </w:r>
-    </w:p>
-    <w:p>
-      <w:pPr>
-        <w:pStyle w:val="NoSpacing"/>
-        <w:rPr>
-          <w:rFonts w:ascii="Times New Roman" w:hAnsi="Times New Roman" w:cs="Times New Roman"/>
-        </w:rPr>
-      </w:pPr>
-      <w:r>
-        <w:rPr>
-          <w:rFonts w:ascii="Times New Roman" w:hAnsi="Times New Roman" w:cs="Times New Roman"/>
-        </w:rPr>
-        <w:t>Resolution, sensor lag, data inconsistencies.</w:t>
-      </w:r>
-    </w:p>
-    <w:p>
-      <w:pPr>
-        <w:pStyle w:val="NoSpacing"/>
-        <w:rPr>
-          <w:rFonts w:ascii="Times New Roman" w:hAnsi="Times New Roman" w:cs="Times New Roman"/>
-        </w:rPr>
-      </w:pPr>
-      <w:r>
-        <w:rPr>
-          <w:rFonts w:ascii="Times New Roman" w:hAnsi="Times New Roman" w:cs="Times New Roman"/>
-        </w:rPr>
-        <w:t xml:space="preserve">Trained on home RTX 3070, so limited in workable resolution to due total </w:t>
-      </w:r>
-      <w:proofErr w:type="gramStart"/>
-      <w:r>
-        <w:rPr>
-          <w:rFonts w:ascii="Times New Roman" w:hAnsi="Times New Roman" w:cs="Times New Roman"/>
-        </w:rPr>
-        <w:t>compute</w:t>
-      </w:r>
-      <w:proofErr w:type="gramEnd"/>
-      <w:r>
-        <w:rPr>
-          <w:rFonts w:ascii="Times New Roman" w:hAnsi="Times New Roman" w:cs="Times New Roman"/>
-        </w:rPr>
-        <w:t>.</w:t>
       </w:r>
     </w:p>
     <w:p>
@@ -17290,6 +12575,7 @@
   <w:style w:type="character" w:default="1" w:styleId="DefaultParagraphFont">
     <w:name w:val="Default Paragraph Font"/>
     <w:uiPriority w:val="1"/>
+    <w:semiHidden/>
     <w:unhideWhenUsed/>
   </w:style>
   <w:style w:type="table" w:default="1" w:styleId="TableNormal">
